--- a/Actividades/Taller01001/Fundamentación de los equipos de servidor.docx
+++ b/Actividades/Taller01001/Fundamentación de los equipos de servidor.docx
@@ -1,6 +1,6 @@
 
 <file path=word/document.xml><?xml version="1.0" encoding="utf-8"?>
-<w:document xmlns:wpc="http://schemas.microsoft.com/office/word/2010/wordprocessingCanvas" xmlns:mc="http://schemas.openxmlformats.org/markup-compatibility/2006" xmlns:o="urn:schemas-microsoft-com:office:office" xmlns:r="http://schemas.openxmlformats.org/officeDocument/2006/relationships" xmlns:m="http://schemas.openxmlformats.org/officeDocument/2006/math" xmlns:v="urn:schemas-microsoft-com:vml" xmlns:wp14="http://schemas.microsoft.com/office/word/2010/wordprocessingDrawing" xmlns:wp="http://schemas.openxmlformats.org/drawingml/2006/wordprocessingDrawing" xmlns:w10="urn:schemas-microsoft-com:office:word" xmlns:w="http://schemas.openxmlformats.org/wordprocessingml/2006/main" xmlns:w14="http://schemas.microsoft.com/office/word/2010/wordml" xmlns:wpg="http://schemas.microsoft.com/office/word/2010/wordprocessingGroup" xmlns:wpi="http://schemas.microsoft.com/office/word/2010/wordprocessingInk" xmlns:wne="http://schemas.microsoft.com/office/word/2006/wordml" xmlns:wps="http://schemas.microsoft.com/office/word/2010/wordprocessingShape" mc:Ignorable="w14 wp14">
+<w:document xmlns:wpc="http://schemas.microsoft.com/office/word/2010/wordprocessingCanvas" xmlns:cx="http://schemas.microsoft.com/office/drawing/2014/chartex" xmlns:cx1="http://schemas.microsoft.com/office/drawing/2015/9/8/chartex" xmlns:cx2="http://schemas.microsoft.com/office/drawing/2015/10/21/chartex" xmlns:cx3="http://schemas.microsoft.com/office/drawing/2016/5/9/chartex" xmlns:cx4="http://schemas.microsoft.com/office/drawing/2016/5/10/chartex" xmlns:cx5="http://schemas.microsoft.com/office/drawing/2016/5/11/chartex" xmlns:cx6="http://schemas.microsoft.com/office/drawing/2016/5/12/chartex" xmlns:cx7="http://schemas.microsoft.com/office/drawing/2016/5/13/chartex" xmlns:cx8="http://schemas.microsoft.com/office/drawing/2016/5/14/chartex" xmlns:mc="http://schemas.openxmlformats.org/markup-compatibility/2006" xmlns:aink="http://schemas.microsoft.com/office/drawing/2016/ink" xmlns:am3d="http://schemas.microsoft.com/office/drawing/2017/model3d" xmlns:o="urn:schemas-microsoft-com:office:office" xmlns:r="http://schemas.openxmlformats.org/officeDocument/2006/relationships" xmlns:m="http://schemas.openxmlformats.org/officeDocument/2006/math" xmlns:v="urn:schemas-microsoft-com:vml" xmlns:wp14="http://schemas.microsoft.com/office/word/2010/wordprocessingDrawing" xmlns:wp="http://schemas.openxmlformats.org/drawingml/2006/wordprocessingDrawing" xmlns:w10="urn:schemas-microsoft-com:office:word" xmlns:w="http://schemas.openxmlformats.org/wordprocessingml/2006/main" xmlns:w14="http://schemas.microsoft.com/office/word/2010/wordml" xmlns:w15="http://schemas.microsoft.com/office/word/2012/wordml" xmlns:w16cid="http://schemas.microsoft.com/office/word/2016/wordml/cid" xmlns:w16se="http://schemas.microsoft.com/office/word/2015/wordml/symex" xmlns:wpg="http://schemas.microsoft.com/office/word/2010/wordprocessingGroup" xmlns:wpi="http://schemas.microsoft.com/office/word/2010/wordprocessingInk" xmlns:wne="http://schemas.microsoft.com/office/word/2006/wordml" xmlns:wps="http://schemas.microsoft.com/office/word/2010/wordprocessingShape" mc:Ignorable="w14 w15 w16se w16cid wp14">
   <w:body>
     <w:p>
       <w:pPr>
@@ -60,7 +60,7 @@
             <o:lock v:ext="edit" aspectratio="t"/>
           </v:shapetype>
           <v:shape id="_x0000_s1026" type="#_x0000_t75" style="position:absolute;margin-left:353.05pt;margin-top:41.6pt;width:170.45pt;height:87.05pt;z-index:251659264;mso-position-horizontal-relative:text;mso-position-vertical-relative:text;mso-width-relative:page;mso-height-relative:page">
-            <v:imagedata r:id="rId8" o:title="enterprise-servers-poweredge-dellemc-per740-dvd-lf-on-left-hero-685x350-ng"/>
+            <v:imagedata r:id="rId7" o:title="enterprise-servers-poweredge-dellemc-per740-dvd-lf-on-left-hero-685x350-ng"/>
             <w10:wrap type="square"/>
           </v:shape>
         </w:pict>
@@ -207,7 +207,7 @@
         </w:rPr>
         <w:t xml:space="preserve">Fuente: </w:t>
       </w:r>
-      <w:hyperlink r:id="rId9" w:history="1">
+      <w:hyperlink r:id="rId8" w:history="1">
         <w:r>
           <w:rPr>
             <w:rStyle w:val="Hipervnculo"/>
@@ -241,7 +241,7 @@
         </w:rPr>
         <w:t xml:space="preserve">Compra: </w:t>
       </w:r>
-      <w:hyperlink r:id="rId10" w:history="1">
+      <w:hyperlink r:id="rId9" w:history="1">
         <w:r>
           <w:rPr>
             <w:rStyle w:val="Hipervnculo"/>
@@ -273,6 +273,252 @@
     <w:p>
       <w:pPr>
         <w:rPr>
+          <w:rFonts w:ascii="Times New Roman" w:hAnsi="Times New Roman" w:cs="Times New Roman"/>
+          <w:sz w:val="24"/>
+          <w:szCs w:val="24"/>
+        </w:rPr>
+      </w:pPr>
+    </w:p>
+    <w:p>
+      <w:pPr>
+        <w:pStyle w:val="Ttulo1"/>
+      </w:pPr>
+      <w:r>
+        <w:rPr>
+          <w:noProof/>
+          <w:sz w:val="24"/>
+          <w:szCs w:val="24"/>
+        </w:rPr>
+        <w:drawing>
+          <wp:anchor distT="0" distB="0" distL="114300" distR="114300" simplePos="0" relativeHeight="251661312" behindDoc="0" locked="0" layoutInCell="1" allowOverlap="1" wp14:anchorId="3DFB7BC7" wp14:editId="73C86060">
+            <wp:simplePos x="0" y="0"/>
+            <wp:positionH relativeFrom="margin">
+              <wp:align>right</wp:align>
+            </wp:positionH>
+            <wp:positionV relativeFrom="paragraph">
+              <wp:posOffset>445135</wp:posOffset>
+            </wp:positionV>
+            <wp:extent cx="1360170" cy="1019175"/>
+            <wp:effectExtent l="0" t="0" r="0" b="0"/>
+            <wp:wrapSquare wrapText="bothSides"/>
+            <wp:docPr id="1" name="Imagen 1"/>
+            <wp:cNvGraphicFramePr>
+              <a:graphicFrameLocks xmlns:a="http://schemas.openxmlformats.org/drawingml/2006/main" noChangeAspect="1"/>
+            </wp:cNvGraphicFramePr>
+            <a:graphic xmlns:a="http://schemas.openxmlformats.org/drawingml/2006/main">
+              <a:graphicData uri="http://schemas.openxmlformats.org/drawingml/2006/picture">
+                <pic:pic xmlns:pic="http://schemas.openxmlformats.org/drawingml/2006/picture">
+                  <pic:nvPicPr>
+                    <pic:cNvPr id="0" name="Picture 1"/>
+                    <pic:cNvPicPr>
+                      <a:picLocks noChangeAspect="1" noChangeArrowheads="1"/>
+                    </pic:cNvPicPr>
+                  </pic:nvPicPr>
+                  <pic:blipFill>
+                    <a:blip r:embed="rId10" cstate="print">
+                      <a:extLst>
+                        <a:ext uri="{28A0092B-C50C-407E-A947-70E740481C1C}">
+                          <a14:useLocalDpi xmlns:a14="http://schemas.microsoft.com/office/drawing/2010/main" val="0"/>
+                        </a:ext>
+                      </a:extLst>
+                    </a:blip>
+                    <a:srcRect/>
+                    <a:stretch>
+                      <a:fillRect/>
+                    </a:stretch>
+                  </pic:blipFill>
+                  <pic:spPr bwMode="auto">
+                    <a:xfrm>
+                      <a:off x="0" y="0"/>
+                      <a:ext cx="1367879" cy="1024594"/>
+                    </a:xfrm>
+                    <a:prstGeom prst="rect">
+                      <a:avLst/>
+                    </a:prstGeom>
+                    <a:noFill/>
+                    <a:ln>
+                      <a:noFill/>
+                    </a:ln>
+                  </pic:spPr>
+                </pic:pic>
+              </a:graphicData>
+            </a:graphic>
+            <wp14:sizeRelH relativeFrom="margin">
+              <wp14:pctWidth>0</wp14:pctWidth>
+            </wp14:sizeRelH>
+            <wp14:sizeRelV relativeFrom="margin">
+              <wp14:pctHeight>0</wp14:pctHeight>
+            </wp14:sizeRelV>
+          </wp:anchor>
+        </w:drawing>
+      </w:r>
+      <w:r>
+        <w:rPr>
+          <w:rFonts w:asciiTheme="majorHAnsi" w:hAnsiTheme="majorHAnsi" w:cstheme="majorHAnsi"/>
+          <w:color w:val="2E74B5" w:themeColor="accent1" w:themeShade="BF"/>
+          <w:sz w:val="32"/>
+          <w:szCs w:val="32"/>
+        </w:rPr>
+        <w:t>Disco</w:t>
+      </w:r>
+      <w:r>
+        <w:rPr>
+          <w:rFonts w:asciiTheme="majorHAnsi" w:hAnsiTheme="majorHAnsi" w:cstheme="majorHAnsi"/>
+          <w:color w:val="2E74B5" w:themeColor="accent1" w:themeShade="BF"/>
+          <w:sz w:val="32"/>
+          <w:szCs w:val="32"/>
+        </w:rPr>
+        <w:t xml:space="preserve">: </w:t>
+      </w:r>
+      <w:r>
+        <w:rPr>
+          <w:rFonts w:asciiTheme="majorHAnsi" w:hAnsiTheme="majorHAnsi" w:cstheme="majorHAnsi"/>
+          <w:b w:val="0"/>
+          <w:bCs w:val="0"/>
+          <w:color w:val="2E74B5" w:themeColor="accent1" w:themeShade="BF"/>
+          <w:sz w:val="32"/>
+          <w:szCs w:val="32"/>
+        </w:rPr>
+        <w:t>DISCO DURO LENOVO 600GB 10K 2.5" 6GBPS SAS HOT SWAP TS440</w:t>
+      </w:r>
+    </w:p>
+    <w:p>
+      <w:pPr>
+        <w:rPr>
+          <w:rFonts w:ascii="Times New Roman" w:hAnsi="Times New Roman" w:cs="Times New Roman"/>
+          <w:sz w:val="24"/>
+          <w:szCs w:val="24"/>
+        </w:rPr>
+      </w:pPr>
+      <w:r>
+        <w:rPr>
+          <w:rFonts w:ascii="Times New Roman" w:hAnsi="Times New Roman" w:cs="Times New Roman"/>
+          <w:sz w:val="24"/>
+          <w:szCs w:val="24"/>
+        </w:rPr>
+        <w:t>Elegimos este disco duro para utilizar en el servidor de presupuesto alto debido a que es de tipo SAS,  por lo cual, es más rápido y fiable que los discos SATA, lo cual compensa que tengan menos espacio de almacenamiento, además posee 10K de revoluciones por minuto.</w:t>
+      </w:r>
+    </w:p>
+    <w:p>
+      <w:pPr>
+        <w:rPr>
+          <w:rFonts w:ascii="Times New Roman" w:hAnsi="Times New Roman" w:cs="Times New Roman"/>
+          <w:sz w:val="24"/>
+          <w:szCs w:val="24"/>
+        </w:rPr>
+      </w:pPr>
+      <w:r>
+        <w:rPr>
+          <w:rFonts w:ascii="Times New Roman" w:hAnsi="Times New Roman" w:cs="Times New Roman"/>
+          <w:sz w:val="24"/>
+          <w:szCs w:val="24"/>
+        </w:rPr>
+        <w:t xml:space="preserve">Fuente: </w:t>
+      </w:r>
+      <w:hyperlink r:id="rId11" w:history="1">
+        <w:r>
+          <w:rPr>
+            <w:rStyle w:val="Hipervnculo"/>
+            <w:rFonts w:ascii="Times New Roman" w:hAnsi="Times New Roman" w:cs="Times New Roman"/>
+            <w:sz w:val="24"/>
+            <w:szCs w:val="24"/>
+          </w:rPr>
+          <w:t>https://dcshop.com.uy/discos-duros/disco-duro-lenovo-600gb-10k-25-6gbps-sas-hot-swap-ts440-2841.html</w:t>
+        </w:r>
+      </w:hyperlink>
+    </w:p>
+    <w:p>
+      <w:pPr>
+        <w:rPr>
+          <w:rFonts w:ascii="Times New Roman" w:hAnsi="Times New Roman" w:cs="Times New Roman"/>
+          <w:sz w:val="24"/>
+          <w:szCs w:val="24"/>
+        </w:rPr>
+      </w:pPr>
+      <w:r>
+        <w:rPr>
+          <w:rStyle w:val="Hipervnculo"/>
+          <w:rFonts w:ascii="Times New Roman" w:hAnsi="Times New Roman" w:cs="Times New Roman"/>
+          <w:noProof/>
+          <w:color w:val="2E74B5" w:themeColor="accent1" w:themeShade="BF"/>
+          <w:sz w:val="24"/>
+          <w:szCs w:val="24"/>
+        </w:rPr>
+        <w:drawing>
+          <wp:anchor distT="0" distB="0" distL="114300" distR="114300" simplePos="0" relativeHeight="251671552" behindDoc="0" locked="0" layoutInCell="1" allowOverlap="1">
+            <wp:simplePos x="0" y="0"/>
+            <wp:positionH relativeFrom="column">
+              <wp:posOffset>4699000</wp:posOffset>
+            </wp:positionH>
+            <wp:positionV relativeFrom="paragraph">
+              <wp:posOffset>5184</wp:posOffset>
+            </wp:positionV>
+            <wp:extent cx="2402840" cy="2402840"/>
+            <wp:effectExtent l="0" t="0" r="0" b="0"/>
+            <wp:wrapSquare wrapText="bothSides"/>
+            <wp:docPr id="6" name="Imagen 6"/>
+            <wp:cNvGraphicFramePr>
+              <a:graphicFrameLocks xmlns:a="http://schemas.openxmlformats.org/drawingml/2006/main" noChangeAspect="1"/>
+            </wp:cNvGraphicFramePr>
+            <a:graphic xmlns:a="http://schemas.openxmlformats.org/drawingml/2006/main">
+              <a:graphicData uri="http://schemas.openxmlformats.org/drawingml/2006/picture">
+                <pic:pic xmlns:pic="http://schemas.openxmlformats.org/drawingml/2006/picture">
+                  <pic:nvPicPr>
+                    <pic:cNvPr id="0" name="Picture 3"/>
+                    <pic:cNvPicPr>
+                      <a:picLocks noChangeAspect="1" noChangeArrowheads="1"/>
+                    </pic:cNvPicPr>
+                  </pic:nvPicPr>
+                  <pic:blipFill>
+                    <a:blip r:embed="rId12">
+                      <a:extLst>
+                        <a:ext uri="{28A0092B-C50C-407E-A947-70E740481C1C}">
+                          <a14:useLocalDpi xmlns:a14="http://schemas.microsoft.com/office/drawing/2010/main" val="0"/>
+                        </a:ext>
+                      </a:extLst>
+                    </a:blip>
+                    <a:srcRect/>
+                    <a:stretch>
+                      <a:fillRect/>
+                    </a:stretch>
+                  </pic:blipFill>
+                  <pic:spPr bwMode="auto">
+                    <a:xfrm>
+                      <a:off x="0" y="0"/>
+                      <a:ext cx="2402840" cy="2402840"/>
+                    </a:xfrm>
+                    <a:prstGeom prst="rect">
+                      <a:avLst/>
+                    </a:prstGeom>
+                    <a:noFill/>
+                    <a:ln>
+                      <a:noFill/>
+                    </a:ln>
+                  </pic:spPr>
+                </pic:pic>
+              </a:graphicData>
+            </a:graphic>
+            <wp14:sizeRelH relativeFrom="margin">
+              <wp14:pctWidth>0</wp14:pctWidth>
+            </wp14:sizeRelH>
+            <wp14:sizeRelV relativeFrom="margin">
+              <wp14:pctHeight>0</wp14:pctHeight>
+            </wp14:sizeRelV>
+          </wp:anchor>
+        </w:drawing>
+      </w:r>
+      <w:r>
+        <w:rPr>
+          <w:rFonts w:ascii="Times New Roman" w:hAnsi="Times New Roman" w:cs="Times New Roman"/>
+          <w:sz w:val="24"/>
+          <w:szCs w:val="24"/>
+        </w:rPr>
+        <w:t>Precio: USD290</w:t>
+      </w:r>
+    </w:p>
+    <w:p>
+      <w:pPr>
+        <w:rPr>
           <w:rFonts w:asciiTheme="majorHAnsi" w:hAnsiTheme="majorHAnsi"/>
           <w:b/>
           <w:color w:val="2E74B5" w:themeColor="accent1" w:themeShade="BF"/>
@@ -290,7 +536,7 @@
           <w:lang w:eastAsia="es-ES"/>
         </w:rPr>
         <w:drawing>
-          <wp:anchor distT="0" distB="0" distL="114300" distR="114300" simplePos="0" relativeHeight="251661312" behindDoc="0" locked="0" layoutInCell="1" allowOverlap="1" wp14:anchorId="3FFACBA8" wp14:editId="1363BCA8">
+          <wp:anchor distT="0" distB="0" distL="114300" distR="114300" simplePos="0" relativeHeight="251648000" behindDoc="0" locked="0" layoutInCell="1" allowOverlap="1" wp14:anchorId="3FFACBA8" wp14:editId="1363BCA8">
             <wp:simplePos x="0" y="0"/>
             <wp:positionH relativeFrom="margin">
               <wp:posOffset>4695825</wp:posOffset>
@@ -315,7 +561,7 @@
                     </pic:cNvPicPr>
                   </pic:nvPicPr>
                   <pic:blipFill>
-                    <a:blip r:embed="rId11" cstate="print">
+                    <a:blip r:embed="rId12" cstate="print">
                       <a:extLst>
                         <a:ext uri="{28A0092B-C50C-407E-A947-70E740481C1C}">
                           <a14:useLocalDpi xmlns:a14="http://schemas.microsoft.com/office/drawing/2010/main" val="0"/>
@@ -352,9 +598,7 @@
           </wp:anchor>
         </w:drawing>
       </w:r>
-    </w:p>
-    <w:p>
-      <w:pPr>
+      <w:r>
         <w:rPr>
           <w:rFonts w:asciiTheme="majorHAnsi" w:hAnsiTheme="majorHAnsi"/>
           <w:b/>
@@ -362,175 +606,120 @@
           <w:sz w:val="32"/>
           <w:szCs w:val="32"/>
         </w:rPr>
-      </w:pPr>
+        <w:t xml:space="preserve">Servidor: </w:t>
+      </w:r>
       <w:r>
         <w:rPr>
           <w:rFonts w:asciiTheme="majorHAnsi" w:hAnsiTheme="majorHAnsi"/>
-          <w:b/>
+          <w:bCs/>
           <w:color w:val="2E74B5" w:themeColor="accent1" w:themeShade="BF"/>
           <w:sz w:val="32"/>
           <w:szCs w:val="32"/>
         </w:rPr>
-        <w:t xml:space="preserve">Servidor: Server Intel P4304 </w:t>
+        <w:t>Server Intel P4304 Xeon E3 1230</w:t>
+      </w:r>
+    </w:p>
+    <w:p>
+      <w:pPr>
+        <w:rPr>
+          <w:rFonts w:ascii="Times New Roman" w:hAnsi="Times New Roman" w:cs="Times New Roman"/>
+          <w:sz w:val="24"/>
+          <w:szCs w:val="24"/>
+        </w:rPr>
+      </w:pPr>
+      <w:r>
+        <w:rPr>
+          <w:rFonts w:ascii="Times New Roman" w:hAnsi="Times New Roman" w:cs="Times New Roman"/>
+          <w:sz w:val="24"/>
+          <w:szCs w:val="24"/>
+        </w:rPr>
+        <w:t xml:space="preserve">Elegimos esta opción como la opción más económica ya que tiene los requisitos </w:t>
+      </w:r>
+      <w:r>
+        <w:rPr>
+          <w:rFonts w:ascii="Times New Roman" w:hAnsi="Times New Roman" w:cs="Times New Roman"/>
+          <w:sz w:val="24"/>
+          <w:szCs w:val="24"/>
+        </w:rPr>
+        <w:t>mínimos</w:t>
+      </w:r>
+      <w:r>
+        <w:rPr>
+          <w:rFonts w:ascii="Times New Roman" w:hAnsi="Times New Roman" w:cs="Times New Roman"/>
+          <w:sz w:val="24"/>
+          <w:szCs w:val="24"/>
+        </w:rPr>
+        <w:t xml:space="preserve"> para mantener la red. Soporta hasta </w:t>
+      </w:r>
+      <w:r>
+        <w:rPr>
+          <w:rFonts w:ascii="Times New Roman" w:hAnsi="Times New Roman" w:cs="Times New Roman"/>
+          <w:sz w:val="24"/>
+          <w:szCs w:val="24"/>
+        </w:rPr>
+        <w:t>64gb</w:t>
+      </w:r>
+      <w:r>
+        <w:rPr>
+          <w:rFonts w:ascii="Times New Roman" w:hAnsi="Times New Roman" w:cs="Times New Roman"/>
+          <w:sz w:val="24"/>
+          <w:szCs w:val="24"/>
+        </w:rPr>
+        <w:t xml:space="preserve"> de RAM ddr4</w:t>
+      </w:r>
+      <w:r>
+        <w:rPr>
+          <w:rFonts w:ascii="Times New Roman" w:hAnsi="Times New Roman" w:cs="Times New Roman"/>
+          <w:sz w:val="24"/>
+          <w:szCs w:val="24"/>
+        </w:rPr>
+        <w:t xml:space="preserve">, viene con 16gb incluidos, y discos de tipo </w:t>
       </w:r>
       <w:proofErr w:type="spellStart"/>
       <w:r>
         <w:rPr>
-          <w:rFonts w:asciiTheme="majorHAnsi" w:hAnsiTheme="majorHAnsi"/>
-          <w:b/>
+          <w:rFonts w:ascii="Times New Roman" w:hAnsi="Times New Roman" w:cs="Times New Roman"/>
+          <w:sz w:val="24"/>
+          <w:szCs w:val="24"/>
+        </w:rPr>
+        <w:t>hdd</w:t>
+      </w:r>
+      <w:proofErr w:type="spellEnd"/>
+      <w:r>
+        <w:rPr>
+          <w:rFonts w:ascii="Times New Roman" w:hAnsi="Times New Roman" w:cs="Times New Roman"/>
+          <w:sz w:val="24"/>
+          <w:szCs w:val="24"/>
+        </w:rPr>
+        <w:t xml:space="preserve"> y ssd. Por lo tanto le colocaremos 3 discos de 500gb tipo </w:t>
+      </w:r>
+      <w:proofErr w:type="spellStart"/>
+      <w:r>
+        <w:rPr>
+          <w:rFonts w:ascii="Times New Roman" w:hAnsi="Times New Roman" w:cs="Times New Roman"/>
+          <w:sz w:val="24"/>
+          <w:szCs w:val="24"/>
+        </w:rPr>
+        <w:t>hdd</w:t>
+      </w:r>
+      <w:proofErr w:type="spellEnd"/>
+      <w:r>
+        <w:rPr>
+          <w:rFonts w:ascii="Times New Roman" w:hAnsi="Times New Roman" w:cs="Times New Roman"/>
+          <w:sz w:val="24"/>
+          <w:szCs w:val="24"/>
+        </w:rPr>
+        <w:t xml:space="preserve"> y 2 discos ssd de 120 en RAID.</w:t>
+      </w:r>
+    </w:p>
+    <w:p>
+      <w:pPr>
+        <w:rPr>
+          <w:rFonts w:ascii="Times New Roman" w:hAnsi="Times New Roman" w:cs="Times New Roman"/>
           <w:color w:val="2E74B5" w:themeColor="accent1" w:themeShade="BF"/>
-          <w:sz w:val="32"/>
-          <w:szCs w:val="32"/>
-        </w:rPr>
-        <w:t>Xeon</w:t>
-      </w:r>
-      <w:proofErr w:type="spellEnd"/>
-      <w:r>
-        <w:rPr>
-          <w:rFonts w:asciiTheme="majorHAnsi" w:hAnsiTheme="majorHAnsi"/>
-          <w:b/>
-          <w:color w:val="2E74B5" w:themeColor="accent1" w:themeShade="BF"/>
-          <w:sz w:val="32"/>
-          <w:szCs w:val="32"/>
-        </w:rPr>
-        <w:t xml:space="preserve"> E3 1230</w:t>
-      </w:r>
-    </w:p>
-    <w:p>
-      <w:pPr>
-        <w:rPr>
-          <w:rFonts w:ascii="Times New Roman" w:hAnsi="Times New Roman" w:cs="Times New Roman"/>
-          <w:sz w:val="24"/>
-          <w:szCs w:val="24"/>
-        </w:rPr>
-      </w:pPr>
-      <w:r>
-        <w:rPr>
-          <w:rFonts w:ascii="Times New Roman" w:hAnsi="Times New Roman" w:cs="Times New Roman"/>
-          <w:sz w:val="24"/>
-          <w:szCs w:val="24"/>
-        </w:rPr>
-        <w:t xml:space="preserve">Elegimos esta opción como la opción más económica ya que tiene los requisitos </w:t>
-      </w:r>
-      <w:r>
-        <w:rPr>
-          <w:rFonts w:ascii="Times New Roman" w:hAnsi="Times New Roman" w:cs="Times New Roman"/>
-          <w:sz w:val="24"/>
-          <w:szCs w:val="24"/>
-        </w:rPr>
-        <w:t>mínimos</w:t>
-      </w:r>
-      <w:r>
-        <w:rPr>
-          <w:rFonts w:ascii="Times New Roman" w:hAnsi="Times New Roman" w:cs="Times New Roman"/>
-          <w:sz w:val="24"/>
-          <w:szCs w:val="24"/>
-        </w:rPr>
-        <w:t xml:space="preserve"> para mantener la red. Soporta hasta </w:t>
-      </w:r>
-      <w:r>
-        <w:rPr>
-          <w:rFonts w:ascii="Times New Roman" w:hAnsi="Times New Roman" w:cs="Times New Roman"/>
-          <w:sz w:val="24"/>
-          <w:szCs w:val="24"/>
-        </w:rPr>
-        <w:t>64gb</w:t>
-      </w:r>
-      <w:r>
-        <w:rPr>
-          <w:rFonts w:ascii="Times New Roman" w:hAnsi="Times New Roman" w:cs="Times New Roman"/>
-          <w:sz w:val="24"/>
-          <w:szCs w:val="24"/>
-        </w:rPr>
-        <w:t xml:space="preserve"> de RAM ddr4</w:t>
-      </w:r>
-      <w:r>
-        <w:rPr>
-          <w:rFonts w:ascii="Times New Roman" w:hAnsi="Times New Roman" w:cs="Times New Roman"/>
-          <w:sz w:val="24"/>
-          <w:szCs w:val="24"/>
-        </w:rPr>
-        <w:t xml:space="preserve">, viene con 16gb incluidos, y discos de tipo </w:t>
-      </w:r>
-      <w:proofErr w:type="spellStart"/>
-      <w:r>
-        <w:rPr>
-          <w:rFonts w:ascii="Times New Roman" w:hAnsi="Times New Roman" w:cs="Times New Roman"/>
-          <w:sz w:val="24"/>
-          <w:szCs w:val="24"/>
-        </w:rPr>
-        <w:t>hdd</w:t>
-      </w:r>
-      <w:proofErr w:type="spellEnd"/>
-      <w:r>
-        <w:rPr>
-          <w:rFonts w:ascii="Times New Roman" w:hAnsi="Times New Roman" w:cs="Times New Roman"/>
-          <w:sz w:val="24"/>
-          <w:szCs w:val="24"/>
-        </w:rPr>
-        <w:t xml:space="preserve"> y </w:t>
-      </w:r>
-      <w:proofErr w:type="spellStart"/>
-      <w:r>
-        <w:rPr>
-          <w:rFonts w:ascii="Times New Roman" w:hAnsi="Times New Roman" w:cs="Times New Roman"/>
-          <w:sz w:val="24"/>
-          <w:szCs w:val="24"/>
-        </w:rPr>
-        <w:t>ssd</w:t>
-      </w:r>
-      <w:proofErr w:type="spellEnd"/>
-      <w:r>
-        <w:rPr>
-          <w:rFonts w:ascii="Times New Roman" w:hAnsi="Times New Roman" w:cs="Times New Roman"/>
-          <w:sz w:val="24"/>
-          <w:szCs w:val="24"/>
-        </w:rPr>
-        <w:t xml:space="preserve">. Por lo tanto le colocaremos 3 discos de 500gb tipo </w:t>
-      </w:r>
-      <w:proofErr w:type="spellStart"/>
-      <w:r>
-        <w:rPr>
-          <w:rFonts w:ascii="Times New Roman" w:hAnsi="Times New Roman" w:cs="Times New Roman"/>
-          <w:sz w:val="24"/>
-          <w:szCs w:val="24"/>
-        </w:rPr>
-        <w:t>hdd</w:t>
-      </w:r>
-      <w:proofErr w:type="spellEnd"/>
-      <w:r>
-        <w:rPr>
-          <w:rFonts w:ascii="Times New Roman" w:hAnsi="Times New Roman" w:cs="Times New Roman"/>
-          <w:sz w:val="24"/>
-          <w:szCs w:val="24"/>
-        </w:rPr>
-        <w:t xml:space="preserve"> y 2 discos </w:t>
-      </w:r>
-      <w:proofErr w:type="spellStart"/>
-      <w:r>
-        <w:rPr>
-          <w:rFonts w:ascii="Times New Roman" w:hAnsi="Times New Roman" w:cs="Times New Roman"/>
-          <w:sz w:val="24"/>
-          <w:szCs w:val="24"/>
-        </w:rPr>
-        <w:t>ssd</w:t>
-      </w:r>
-      <w:proofErr w:type="spellEnd"/>
-      <w:r>
-        <w:rPr>
-          <w:rFonts w:ascii="Times New Roman" w:hAnsi="Times New Roman" w:cs="Times New Roman"/>
-          <w:sz w:val="24"/>
-          <w:szCs w:val="24"/>
-        </w:rPr>
-        <w:t xml:space="preserve"> de 120 en RAID.</w:t>
-      </w:r>
-    </w:p>
-    <w:p>
-      <w:pPr>
-        <w:rPr>
-          <w:rFonts w:ascii="Times New Roman" w:hAnsi="Times New Roman" w:cs="Times New Roman"/>
-          <w:sz w:val="24"/>
-          <w:szCs w:val="24"/>
+          <w:sz w:val="24"/>
+          <w:szCs w:val="24"/>
+          <w:u w:val="single"/>
         </w:rPr>
       </w:pPr>
       <w:r>
@@ -541,12 +730,12 @@
         </w:rPr>
         <w:t xml:space="preserve">Fuente: </w:t>
       </w:r>
-      <w:hyperlink r:id="rId12" w:history="1">
+      <w:hyperlink r:id="rId13" w:history="1">
         <w:r>
           <w:rPr>
             <w:rStyle w:val="Hipervnculo"/>
             <w:rFonts w:ascii="Times New Roman" w:hAnsi="Times New Roman" w:cs="Times New Roman"/>
-            <w:color w:val="auto"/>
+            <w:color w:val="2E74B5" w:themeColor="accent1" w:themeShade="BF"/>
             <w:sz w:val="24"/>
             <w:szCs w:val="24"/>
           </w:rPr>
@@ -583,111 +772,34 @@
     <w:p>
       <w:pPr>
         <w:rPr>
-          <w:rFonts w:ascii="Times New Roman" w:hAnsi="Times New Roman" w:cs="Times New Roman"/>
-          <w:sz w:val="24"/>
-          <w:szCs w:val="24"/>
-        </w:rPr>
-      </w:pPr>
-      <w:r>
-        <w:rPr>
-          <w:rFonts w:ascii="Times New Roman" w:hAnsi="Times New Roman" w:cs="Times New Roman"/>
-          <w:sz w:val="24"/>
-          <w:szCs w:val="24"/>
-        </w:rPr>
-        <w:t>Extra: Disco duro 500gb HDD</w:t>
-      </w:r>
-    </w:p>
-    <w:p>
-      <w:pPr>
-        <w:rPr>
-          <w:rFonts w:ascii="Times New Roman" w:hAnsi="Times New Roman" w:cs="Times New Roman"/>
-          <w:sz w:val="24"/>
-          <w:szCs w:val="24"/>
-        </w:rPr>
-      </w:pPr>
-      <w:r>
-        <w:rPr>
-          <w:rFonts w:ascii="Times New Roman" w:hAnsi="Times New Roman" w:cs="Times New Roman"/>
-          <w:sz w:val="24"/>
-          <w:szCs w:val="24"/>
-        </w:rPr>
-        <w:t>Elegimos este disco para utilizar en el servidor de bajo presupuesto debido a que no soporta discos duros de tipo SAS</w:t>
-      </w:r>
-    </w:p>
-    <w:p>
-      <w:pPr>
-        <w:rPr>
-          <w:rFonts w:ascii="Times New Roman" w:hAnsi="Times New Roman" w:cs="Times New Roman"/>
-          <w:sz w:val="24"/>
-          <w:szCs w:val="24"/>
-        </w:rPr>
-      </w:pPr>
-    </w:p>
-    <w:p>
-      <w:pPr>
-        <w:rPr>
-          <w:rFonts w:ascii="Times New Roman" w:hAnsi="Times New Roman" w:cs="Times New Roman"/>
-          <w:sz w:val="24"/>
-          <w:szCs w:val="24"/>
-        </w:rPr>
-      </w:pPr>
-      <w:r>
-        <w:rPr>
-          <w:rFonts w:ascii="Times New Roman" w:hAnsi="Times New Roman" w:cs="Times New Roman"/>
-          <w:sz w:val="24"/>
-          <w:szCs w:val="24"/>
-        </w:rPr>
-        <w:t>Extra: Disco duro 120gb SSD</w:t>
-      </w:r>
-    </w:p>
-    <w:p>
-      <w:pPr>
-        <w:rPr>
-          <w:rFonts w:asciiTheme="majorHAnsi" w:hAnsiTheme="majorHAnsi"/>
-          <w:b/>
+          <w:rFonts w:asciiTheme="majorHAnsi" w:hAnsiTheme="majorHAnsi" w:cstheme="majorHAnsi"/>
           <w:color w:val="2E74B5" w:themeColor="accent1" w:themeShade="BF"/>
           <w:sz w:val="32"/>
           <w:szCs w:val="32"/>
         </w:rPr>
       </w:pPr>
-    </w:p>
-    <w:p>
-      <w:pPr>
-        <w:rPr>
-          <w:rFonts w:asciiTheme="majorHAnsi" w:hAnsiTheme="majorHAnsi"/>
+      <w:r>
+        <w:rPr>
+          <w:rFonts w:ascii="Times New Roman" w:hAnsi="Times New Roman" w:cs="Times New Roman"/>
           <w:b/>
-          <w:color w:val="2E74B5" w:themeColor="accent1" w:themeShade="BF"/>
-          <w:sz w:val="32"/>
-          <w:szCs w:val="32"/>
-        </w:rPr>
-      </w:pPr>
-      <w:bookmarkStart w:id="0" w:name="_GoBack"/>
-      <w:bookmarkEnd w:id="0"/>
-    </w:p>
-    <w:p>
-      <w:pPr>
-        <w:pStyle w:val="Ttulo1"/>
-      </w:pPr>
-      <w:r>
-        <w:rPr>
+          <w:bCs/>
           <w:noProof/>
           <w:sz w:val="24"/>
           <w:szCs w:val="24"/>
         </w:rPr>
-        <w:lastRenderedPageBreak/>
         <w:drawing>
-          <wp:anchor distT="0" distB="0" distL="114300" distR="114300" simplePos="0" relativeHeight="251663360" behindDoc="0" locked="0" layoutInCell="1" allowOverlap="1" wp14:anchorId="114FECA0" wp14:editId="42356BC6">
+          <wp:anchor distT="0" distB="0" distL="114300" distR="114300" simplePos="0" relativeHeight="251652096" behindDoc="0" locked="0" layoutInCell="1" allowOverlap="1">
             <wp:simplePos x="0" y="0"/>
-            <wp:positionH relativeFrom="margin">
-              <wp:align>right</wp:align>
+            <wp:positionH relativeFrom="column">
+              <wp:posOffset>5443855</wp:posOffset>
             </wp:positionH>
             <wp:positionV relativeFrom="paragraph">
-              <wp:posOffset>445135</wp:posOffset>
+              <wp:posOffset>33655</wp:posOffset>
             </wp:positionV>
-            <wp:extent cx="1360170" cy="1019175"/>
-            <wp:effectExtent l="0" t="0" r="0" b="0"/>
+            <wp:extent cx="1196975" cy="1196975"/>
+            <wp:effectExtent l="0" t="0" r="3175" b="3175"/>
             <wp:wrapSquare wrapText="bothSides"/>
-            <wp:docPr id="1" name="Imagen 1"/>
+            <wp:docPr id="2" name="Imagen 2"/>
             <wp:cNvGraphicFramePr>
               <a:graphicFrameLocks xmlns:a="http://schemas.openxmlformats.org/drawingml/2006/main" noChangeAspect="1"/>
             </wp:cNvGraphicFramePr>
@@ -701,7 +813,7 @@
                     </pic:cNvPicPr>
                   </pic:nvPicPr>
                   <pic:blipFill>
-                    <a:blip r:embed="rId13" cstate="print">
+                    <a:blip r:embed="rId14" cstate="print">
                       <a:extLst>
                         <a:ext uri="{28A0092B-C50C-407E-A947-70E740481C1C}">
                           <a14:useLocalDpi xmlns:a14="http://schemas.microsoft.com/office/drawing/2010/main" val="0"/>
@@ -716,7 +828,7 @@
                   <pic:spPr bwMode="auto">
                     <a:xfrm>
                       <a:off x="0" y="0"/>
-                      <a:ext cx="1367879" cy="1024594"/>
+                      <a:ext cx="1196975" cy="1196975"/>
                     </a:xfrm>
                     <a:prstGeom prst="rect">
                       <a:avLst/>
@@ -741,11 +853,13 @@
       <w:r>
         <w:rPr>
           <w:rFonts w:asciiTheme="majorHAnsi" w:hAnsiTheme="majorHAnsi" w:cstheme="majorHAnsi"/>
+          <w:b/>
+          <w:bCs/>
           <w:color w:val="2E74B5" w:themeColor="accent1" w:themeShade="BF"/>
           <w:sz w:val="32"/>
           <w:szCs w:val="32"/>
         </w:rPr>
-        <w:t>Disco</w:t>
+        <w:t>Extra:</w:t>
       </w:r>
       <w:r>
         <w:rPr>
@@ -754,86 +868,54 @@
           <w:sz w:val="32"/>
           <w:szCs w:val="32"/>
         </w:rPr>
-        <w:t xml:space="preserve">: </w:t>
-      </w:r>
-      <w:r>
-        <w:rPr>
-          <w:rFonts w:asciiTheme="majorHAnsi" w:hAnsiTheme="majorHAnsi" w:cstheme="majorHAnsi"/>
-          <w:b w:val="0"/>
-          <w:bCs w:val="0"/>
-          <w:color w:val="2E74B5" w:themeColor="accent1" w:themeShade="BF"/>
-          <w:sz w:val="32"/>
-          <w:szCs w:val="32"/>
-        </w:rPr>
-        <w:t>DISCO DURO LENOVO 600GB 10K 2.5" 6GBPS SAS HOT SWAP TS440</w:t>
-      </w:r>
-    </w:p>
-    <w:p>
-      <w:pPr>
-        <w:rPr>
-          <w:rFonts w:ascii="Times New Roman" w:hAnsi="Times New Roman" w:cs="Times New Roman"/>
-          <w:sz w:val="24"/>
-          <w:szCs w:val="24"/>
-        </w:rPr>
-      </w:pPr>
-      <w:r>
-        <w:rPr>
-          <w:rFonts w:ascii="Times New Roman" w:hAnsi="Times New Roman" w:cs="Times New Roman"/>
-          <w:sz w:val="24"/>
-          <w:szCs w:val="24"/>
-        </w:rPr>
-        <w:t>Elegimos este disco duro</w:t>
-      </w:r>
-      <w:r>
-        <w:rPr>
-          <w:rFonts w:ascii="Times New Roman" w:hAnsi="Times New Roman" w:cs="Times New Roman"/>
-          <w:sz w:val="24"/>
-          <w:szCs w:val="24"/>
-        </w:rPr>
-        <w:t xml:space="preserve"> para utilizar en el servidor de presupuesto alto</w:t>
-      </w:r>
-      <w:r>
-        <w:rPr>
-          <w:rFonts w:ascii="Times New Roman" w:hAnsi="Times New Roman" w:cs="Times New Roman"/>
-          <w:sz w:val="24"/>
-          <w:szCs w:val="24"/>
-        </w:rPr>
-        <w:t xml:space="preserve"> debido a que es de tipo SAS,</w:t>
-      </w:r>
-      <w:r>
-        <w:rPr>
-          <w:rFonts w:ascii="Times New Roman" w:hAnsi="Times New Roman" w:cs="Times New Roman"/>
-          <w:sz w:val="24"/>
-          <w:szCs w:val="24"/>
-        </w:rPr>
+        <w:t xml:space="preserve"> Disco duro 500gb HDD</w:t>
+      </w:r>
+    </w:p>
+    <w:p>
+      <w:pPr>
+        <w:rPr>
+          <w:rFonts w:ascii="Times New Roman" w:hAnsi="Times New Roman" w:cs="Times New Roman"/>
+          <w:sz w:val="24"/>
+          <w:szCs w:val="24"/>
+        </w:rPr>
+      </w:pPr>
+      <w:r>
+        <w:rPr>
+          <w:rFonts w:ascii="Times New Roman" w:hAnsi="Times New Roman" w:cs="Times New Roman"/>
+          <w:sz w:val="24"/>
+          <w:szCs w:val="24"/>
+        </w:rPr>
+        <w:t>Elegimos este disco para utilizar en el servidor de bajo presupuesto debido a que no soporta discos duros de tipo SAS</w:t>
+      </w:r>
+      <w:r>
+        <w:rPr>
+          <w:rFonts w:ascii="Times New Roman" w:hAnsi="Times New Roman" w:cs="Times New Roman"/>
+          <w:sz w:val="24"/>
+          <w:szCs w:val="24"/>
+        </w:rPr>
+        <w:t>.</w:t>
+      </w:r>
+    </w:p>
+    <w:p>
+      <w:pPr>
+        <w:rPr>
+          <w:rFonts w:ascii="Times New Roman" w:hAnsi="Times New Roman" w:cs="Times New Roman"/>
+          <w:sz w:val="24"/>
+          <w:szCs w:val="24"/>
+        </w:rPr>
+      </w:pPr>
+      <w:r>
+        <w:rPr>
+          <w:rFonts w:ascii="Times New Roman" w:hAnsi="Times New Roman" w:cs="Times New Roman"/>
+          <w:sz w:val="24"/>
+          <w:szCs w:val="24"/>
+        </w:rPr>
+        <w:t>Fuente:</w:t>
+      </w:r>
+      <w:r>
         <w:t xml:space="preserve"> </w:t>
       </w:r>
-      <w:r>
-        <w:rPr>
-          <w:rFonts w:ascii="Times New Roman" w:hAnsi="Times New Roman" w:cs="Times New Roman"/>
-          <w:sz w:val="24"/>
-          <w:szCs w:val="24"/>
-        </w:rPr>
-        <w:t xml:space="preserve"> por lo cual, es más rápido y fiable que los discos SATA, lo cual compensa que tengan menos espacio de almacenamiento, además posee 10K de revoluciones por minuto.</w:t>
-      </w:r>
-    </w:p>
-    <w:p>
-      <w:pPr>
-        <w:rPr>
-          <w:rFonts w:ascii="Times New Roman" w:hAnsi="Times New Roman" w:cs="Times New Roman"/>
-          <w:sz w:val="24"/>
-          <w:szCs w:val="24"/>
-        </w:rPr>
-      </w:pPr>
-      <w:r>
-        <w:rPr>
-          <w:rFonts w:ascii="Times New Roman" w:hAnsi="Times New Roman" w:cs="Times New Roman"/>
-          <w:sz w:val="24"/>
-          <w:szCs w:val="24"/>
-        </w:rPr>
-        <w:t xml:space="preserve">Fuente: </w:t>
-      </w:r>
-      <w:hyperlink r:id="rId14" w:history="1">
+      <w:hyperlink r:id="rId15" w:history="1">
         <w:r>
           <w:rPr>
             <w:rStyle w:val="Hipervnculo"/>
@@ -841,7 +923,7 @@
             <w:sz w:val="24"/>
             <w:szCs w:val="24"/>
           </w:rPr>
-          <w:t>https://dcshop.com.uy/discos-duros/disco-duro-lenovo-600gb-10k-25-6gbps-sas-hot-swap-ts440-2841.html</w:t>
+          <w:t>https://www.fastimport.uy/productos/40679/disco-duro-500gb-sata-3-7200rpm</w:t>
         </w:r>
       </w:hyperlink>
     </w:p>
@@ -859,14 +941,212 @@
           <w:sz w:val="24"/>
           <w:szCs w:val="24"/>
         </w:rPr>
-        <w:t>Precio: USD290</w:t>
-      </w:r>
+        <w:t>Precio: USD 61</w:t>
+      </w:r>
+    </w:p>
+    <w:p>
+      <w:pPr>
+        <w:rPr>
+          <w:rFonts w:asciiTheme="majorHAnsi" w:hAnsiTheme="majorHAnsi" w:cstheme="majorHAnsi"/>
+          <w:color w:val="2E74B5" w:themeColor="accent1" w:themeShade="BF"/>
+          <w:sz w:val="32"/>
+          <w:szCs w:val="32"/>
+        </w:rPr>
+      </w:pPr>
+      <w:bookmarkStart w:id="0" w:name="_GoBack"/>
+      <w:bookmarkEnd w:id="0"/>
+    </w:p>
+    <w:p>
+      <w:pPr>
+        <w:rPr>
+          <w:rFonts w:asciiTheme="majorHAnsi" w:hAnsiTheme="majorHAnsi" w:cstheme="majorHAnsi"/>
+          <w:color w:val="2E74B5" w:themeColor="accent1" w:themeShade="BF"/>
+          <w:sz w:val="32"/>
+          <w:szCs w:val="32"/>
+        </w:rPr>
+      </w:pPr>
+      <w:r>
+        <w:rPr>
+          <w:rFonts w:ascii="Times New Roman" w:hAnsi="Times New Roman" w:cs="Times New Roman"/>
+          <w:b/>
+          <w:bCs/>
+          <w:noProof/>
+          <w:sz w:val="24"/>
+          <w:szCs w:val="24"/>
+        </w:rPr>
+        <w:drawing>
+          <wp:anchor distT="0" distB="0" distL="114300" distR="114300" simplePos="0" relativeHeight="251658240" behindDoc="0" locked="0" layoutInCell="1" allowOverlap="1">
+            <wp:simplePos x="0" y="0"/>
+            <wp:positionH relativeFrom="column">
+              <wp:posOffset>5188496</wp:posOffset>
+            </wp:positionH>
+            <wp:positionV relativeFrom="paragraph">
+              <wp:posOffset>-46783</wp:posOffset>
+            </wp:positionV>
+            <wp:extent cx="1456055" cy="1456055"/>
+            <wp:effectExtent l="0" t="0" r="0" b="0"/>
+            <wp:wrapSquare wrapText="bothSides"/>
+            <wp:docPr id="5" name="Imagen 5"/>
+            <wp:cNvGraphicFramePr>
+              <a:graphicFrameLocks xmlns:a="http://schemas.openxmlformats.org/drawingml/2006/main" noChangeAspect="1"/>
+            </wp:cNvGraphicFramePr>
+            <a:graphic xmlns:a="http://schemas.openxmlformats.org/drawingml/2006/main">
+              <a:graphicData uri="http://schemas.openxmlformats.org/drawingml/2006/picture">
+                <pic:pic xmlns:pic="http://schemas.openxmlformats.org/drawingml/2006/picture">
+                  <pic:nvPicPr>
+                    <pic:cNvPr id="0" name="Picture 2"/>
+                    <pic:cNvPicPr>
+                      <a:picLocks noChangeAspect="1" noChangeArrowheads="1"/>
+                    </pic:cNvPicPr>
+                  </pic:nvPicPr>
+                  <pic:blipFill>
+                    <a:blip r:embed="rId16">
+                      <a:extLst>
+                        <a:ext uri="{28A0092B-C50C-407E-A947-70E740481C1C}">
+                          <a14:useLocalDpi xmlns:a14="http://schemas.microsoft.com/office/drawing/2010/main" val="0"/>
+                        </a:ext>
+                      </a:extLst>
+                    </a:blip>
+                    <a:srcRect/>
+                    <a:stretch>
+                      <a:fillRect/>
+                    </a:stretch>
+                  </pic:blipFill>
+                  <pic:spPr bwMode="auto">
+                    <a:xfrm>
+                      <a:off x="0" y="0"/>
+                      <a:ext cx="1456055" cy="1456055"/>
+                    </a:xfrm>
+                    <a:prstGeom prst="rect">
+                      <a:avLst/>
+                    </a:prstGeom>
+                    <a:noFill/>
+                    <a:ln>
+                      <a:noFill/>
+                    </a:ln>
+                  </pic:spPr>
+                </pic:pic>
+              </a:graphicData>
+            </a:graphic>
+            <wp14:sizeRelH relativeFrom="margin">
+              <wp14:pctWidth>0</wp14:pctWidth>
+            </wp14:sizeRelH>
+            <wp14:sizeRelV relativeFrom="margin">
+              <wp14:pctHeight>0</wp14:pctHeight>
+            </wp14:sizeRelV>
+          </wp:anchor>
+        </w:drawing>
+      </w:r>
+      <w:r>
+        <w:rPr>
+          <w:rFonts w:asciiTheme="majorHAnsi" w:hAnsiTheme="majorHAnsi" w:cstheme="majorHAnsi"/>
+          <w:b/>
+          <w:bCs/>
+          <w:color w:val="2E74B5" w:themeColor="accent1" w:themeShade="BF"/>
+          <w:sz w:val="32"/>
+          <w:szCs w:val="32"/>
+        </w:rPr>
+        <w:t>Extra:</w:t>
+      </w:r>
+      <w:r>
+        <w:rPr>
+          <w:rFonts w:asciiTheme="majorHAnsi" w:hAnsiTheme="majorHAnsi" w:cstheme="majorHAnsi"/>
+          <w:color w:val="2E74B5" w:themeColor="accent1" w:themeShade="BF"/>
+          <w:sz w:val="32"/>
+          <w:szCs w:val="32"/>
+        </w:rPr>
+        <w:t xml:space="preserve"> Disco duro 120gb SSD</w:t>
+      </w:r>
+    </w:p>
+    <w:p>
+      <w:pPr>
+        <w:rPr>
+          <w:rFonts w:ascii="Times New Roman" w:hAnsi="Times New Roman" w:cs="Times New Roman"/>
+          <w:sz w:val="24"/>
+          <w:szCs w:val="24"/>
+        </w:rPr>
+      </w:pPr>
+      <w:r>
+        <w:rPr>
+          <w:rFonts w:ascii="Times New Roman" w:hAnsi="Times New Roman" w:cs="Times New Roman"/>
+          <w:sz w:val="24"/>
+          <w:szCs w:val="24"/>
+        </w:rPr>
+        <w:t>Elegimos 2 discos ssd para ponerlos en RAID y que abarquen la función del arranque del servidor.</w:t>
+      </w:r>
+    </w:p>
+    <w:p>
+      <w:pPr>
+        <w:rPr>
+          <w:rFonts w:ascii="Times New Roman" w:hAnsi="Times New Roman" w:cs="Times New Roman"/>
+          <w:sz w:val="24"/>
+          <w:szCs w:val="24"/>
+        </w:rPr>
+      </w:pPr>
+      <w:r>
+        <w:rPr>
+          <w:rFonts w:ascii="Times New Roman" w:hAnsi="Times New Roman" w:cs="Times New Roman"/>
+          <w:sz w:val="24"/>
+          <w:szCs w:val="24"/>
+        </w:rPr>
+        <w:t xml:space="preserve">Fuente: </w:t>
+      </w:r>
+      <w:hyperlink r:id="rId17" w:history="1">
+        <w:r>
+          <w:rPr>
+            <w:rStyle w:val="Hipervnculo"/>
+            <w:rFonts w:ascii="Times New Roman" w:hAnsi="Times New Roman" w:cs="Times New Roman"/>
+            <w:sz w:val="24"/>
+            <w:szCs w:val="24"/>
+          </w:rPr>
+          <w:t>https://www.fastimport.uy/productos/38655/western-digital-disco-duro-solido-ssd-wd-green-120gb-western-digital</w:t>
+        </w:r>
+      </w:hyperlink>
+    </w:p>
+    <w:p>
+      <w:pPr>
+        <w:rPr>
+          <w:rFonts w:ascii="Times New Roman" w:hAnsi="Times New Roman" w:cs="Times New Roman"/>
+          <w:sz w:val="24"/>
+          <w:szCs w:val="24"/>
+        </w:rPr>
+      </w:pPr>
+      <w:r>
+        <w:rPr>
+          <w:rFonts w:ascii="Times New Roman" w:hAnsi="Times New Roman" w:cs="Times New Roman"/>
+          <w:sz w:val="24"/>
+          <w:szCs w:val="24"/>
+        </w:rPr>
+        <w:t>Precio: USD 38</w:t>
+      </w:r>
+    </w:p>
+    <w:p>
+      <w:pPr>
+        <w:rPr>
+          <w:rFonts w:asciiTheme="majorHAnsi" w:hAnsiTheme="majorHAnsi"/>
+          <w:b/>
+          <w:color w:val="2E74B5" w:themeColor="accent1" w:themeShade="BF"/>
+          <w:sz w:val="32"/>
+          <w:szCs w:val="32"/>
+        </w:rPr>
+      </w:pPr>
+    </w:p>
+    <w:p>
+      <w:pPr>
+        <w:rPr>
+          <w:rFonts w:asciiTheme="majorHAnsi" w:hAnsiTheme="majorHAnsi"/>
+          <w:b/>
+          <w:color w:val="2E74B5" w:themeColor="accent1" w:themeShade="BF"/>
+          <w:sz w:val="32"/>
+          <w:szCs w:val="32"/>
+        </w:rPr>
+      </w:pPr>
     </w:p>
     <w:sectPr>
-      <w:headerReference w:type="even" r:id="rId15"/>
-      <w:headerReference w:type="default" r:id="rId16"/>
-      <w:footerReference w:type="default" r:id="rId17"/>
-      <w:headerReference w:type="first" r:id="rId18"/>
+      <w:headerReference w:type="even" r:id="rId18"/>
+      <w:headerReference w:type="default" r:id="rId19"/>
+      <w:footerReference w:type="default" r:id="rId20"/>
+      <w:headerReference w:type="first" r:id="rId21"/>
       <w:pgSz w:w="11906" w:h="16838"/>
       <w:pgMar w:top="720" w:right="720" w:bottom="720" w:left="720" w:header="708" w:footer="708" w:gutter="0"/>
       <w:cols w:space="708"/>
@@ -877,7 +1157,7 @@
 </file>
 
 <file path=word/endnotes.xml><?xml version="1.0" encoding="utf-8"?>
-<w:endnotes xmlns:wpc="http://schemas.microsoft.com/office/word/2010/wordprocessingCanvas" xmlns:mc="http://schemas.openxmlformats.org/markup-compatibility/2006" xmlns:o="urn:schemas-microsoft-com:office:office" xmlns:r="http://schemas.openxmlformats.org/officeDocument/2006/relationships" xmlns:m="http://schemas.openxmlformats.org/officeDocument/2006/math" xmlns:v="urn:schemas-microsoft-com:vml" xmlns:wp14="http://schemas.microsoft.com/office/word/2010/wordprocessingDrawing" xmlns:wp="http://schemas.openxmlformats.org/drawingml/2006/wordprocessingDrawing" xmlns:w10="urn:schemas-microsoft-com:office:word" xmlns:w="http://schemas.openxmlformats.org/wordprocessingml/2006/main" xmlns:w14="http://schemas.microsoft.com/office/word/2010/wordml" xmlns:wpg="http://schemas.microsoft.com/office/word/2010/wordprocessingGroup" xmlns:wpi="http://schemas.microsoft.com/office/word/2010/wordprocessingInk" xmlns:wne="http://schemas.microsoft.com/office/word/2006/wordml" xmlns:wps="http://schemas.microsoft.com/office/word/2010/wordprocessingShape" mc:Ignorable="w14 wp14">
+<w:endnotes xmlns:wpc="http://schemas.microsoft.com/office/word/2010/wordprocessingCanvas" xmlns:cx="http://schemas.microsoft.com/office/drawing/2014/chartex" xmlns:cx1="http://schemas.microsoft.com/office/drawing/2015/9/8/chartex" xmlns:cx2="http://schemas.microsoft.com/office/drawing/2015/10/21/chartex" xmlns:cx3="http://schemas.microsoft.com/office/drawing/2016/5/9/chartex" xmlns:cx4="http://schemas.microsoft.com/office/drawing/2016/5/10/chartex" xmlns:cx5="http://schemas.microsoft.com/office/drawing/2016/5/11/chartex" xmlns:cx6="http://schemas.microsoft.com/office/drawing/2016/5/12/chartex" xmlns:cx7="http://schemas.microsoft.com/office/drawing/2016/5/13/chartex" xmlns:cx8="http://schemas.microsoft.com/office/drawing/2016/5/14/chartex" xmlns:mc="http://schemas.openxmlformats.org/markup-compatibility/2006" xmlns:aink="http://schemas.microsoft.com/office/drawing/2016/ink" xmlns:am3d="http://schemas.microsoft.com/office/drawing/2017/model3d" xmlns:o="urn:schemas-microsoft-com:office:office" xmlns:r="http://schemas.openxmlformats.org/officeDocument/2006/relationships" xmlns:m="http://schemas.openxmlformats.org/officeDocument/2006/math" xmlns:v="urn:schemas-microsoft-com:vml" xmlns:wp14="http://schemas.microsoft.com/office/word/2010/wordprocessingDrawing" xmlns:wp="http://schemas.openxmlformats.org/drawingml/2006/wordprocessingDrawing" xmlns:w10="urn:schemas-microsoft-com:office:word" xmlns:w="http://schemas.openxmlformats.org/wordprocessingml/2006/main" xmlns:w14="http://schemas.microsoft.com/office/word/2010/wordml" xmlns:w15="http://schemas.microsoft.com/office/word/2012/wordml" xmlns:w16cid="http://schemas.microsoft.com/office/word/2016/wordml/cid" xmlns:w16se="http://schemas.microsoft.com/office/word/2015/wordml/symex" xmlns:wpg="http://schemas.microsoft.com/office/word/2010/wordprocessingGroup" xmlns:wpi="http://schemas.microsoft.com/office/word/2010/wordprocessingInk" xmlns:wne="http://schemas.microsoft.com/office/word/2006/wordml" xmlns:wps="http://schemas.microsoft.com/office/word/2010/wordprocessingShape" mc:Ignorable="w14 w15 w16se w16cid wp14">
   <w:endnote w:type="separator" w:id="-1">
     <w:p>
       <w:pPr>
@@ -902,7 +1182,7 @@
 </file>
 
 <file path=word/footer1.xml><?xml version="1.0" encoding="utf-8"?>
-<w:ftr xmlns:wpc="http://schemas.microsoft.com/office/word/2010/wordprocessingCanvas" xmlns:mc="http://schemas.openxmlformats.org/markup-compatibility/2006" xmlns:o="urn:schemas-microsoft-com:office:office" xmlns:r="http://schemas.openxmlformats.org/officeDocument/2006/relationships" xmlns:m="http://schemas.openxmlformats.org/officeDocument/2006/math" xmlns:v="urn:schemas-microsoft-com:vml" xmlns:wp14="http://schemas.microsoft.com/office/word/2010/wordprocessingDrawing" xmlns:wp="http://schemas.openxmlformats.org/drawingml/2006/wordprocessingDrawing" xmlns:w10="urn:schemas-microsoft-com:office:word" xmlns:w="http://schemas.openxmlformats.org/wordprocessingml/2006/main" xmlns:w14="http://schemas.microsoft.com/office/word/2010/wordml" xmlns:wpg="http://schemas.microsoft.com/office/word/2010/wordprocessingGroup" xmlns:wpi="http://schemas.microsoft.com/office/word/2010/wordprocessingInk" xmlns:wne="http://schemas.microsoft.com/office/word/2006/wordml" xmlns:wps="http://schemas.microsoft.com/office/word/2010/wordprocessingShape" mc:Ignorable="w14 wp14">
+<w:ftr xmlns:wpc="http://schemas.microsoft.com/office/word/2010/wordprocessingCanvas" xmlns:cx="http://schemas.microsoft.com/office/drawing/2014/chartex" xmlns:cx1="http://schemas.microsoft.com/office/drawing/2015/9/8/chartex" xmlns:cx2="http://schemas.microsoft.com/office/drawing/2015/10/21/chartex" xmlns:cx3="http://schemas.microsoft.com/office/drawing/2016/5/9/chartex" xmlns:cx4="http://schemas.microsoft.com/office/drawing/2016/5/10/chartex" xmlns:cx5="http://schemas.microsoft.com/office/drawing/2016/5/11/chartex" xmlns:cx6="http://schemas.microsoft.com/office/drawing/2016/5/12/chartex" xmlns:cx7="http://schemas.microsoft.com/office/drawing/2016/5/13/chartex" xmlns:cx8="http://schemas.microsoft.com/office/drawing/2016/5/14/chartex" xmlns:mc="http://schemas.openxmlformats.org/markup-compatibility/2006" xmlns:aink="http://schemas.microsoft.com/office/drawing/2016/ink" xmlns:am3d="http://schemas.microsoft.com/office/drawing/2017/model3d" xmlns:o="urn:schemas-microsoft-com:office:office" xmlns:r="http://schemas.openxmlformats.org/officeDocument/2006/relationships" xmlns:m="http://schemas.openxmlformats.org/officeDocument/2006/math" xmlns:v="urn:schemas-microsoft-com:vml" xmlns:wp14="http://schemas.microsoft.com/office/word/2010/wordprocessingDrawing" xmlns:wp="http://schemas.openxmlformats.org/drawingml/2006/wordprocessingDrawing" xmlns:w10="urn:schemas-microsoft-com:office:word" xmlns:w="http://schemas.openxmlformats.org/wordprocessingml/2006/main" xmlns:w14="http://schemas.microsoft.com/office/word/2010/wordml" xmlns:w15="http://schemas.microsoft.com/office/word/2012/wordml" xmlns:w16cid="http://schemas.microsoft.com/office/word/2016/wordml/cid" xmlns:w16se="http://schemas.microsoft.com/office/word/2015/wordml/symex" xmlns:wpg="http://schemas.microsoft.com/office/word/2010/wordprocessingGroup" xmlns:wpi="http://schemas.microsoft.com/office/word/2010/wordprocessingInk" xmlns:wne="http://schemas.microsoft.com/office/word/2006/wordml" xmlns:wps="http://schemas.microsoft.com/office/word/2010/wordprocessingShape" mc:Ignorable="w14 w15 w16se w16cid wp14">
   <w:p>
     <w:pPr>
       <w:pStyle w:val="Piedepgina"/>
@@ -960,7 +1240,7 @@
 </file>
 
 <file path=word/footnotes.xml><?xml version="1.0" encoding="utf-8"?>
-<w:footnotes xmlns:wpc="http://schemas.microsoft.com/office/word/2010/wordprocessingCanvas" xmlns:mc="http://schemas.openxmlformats.org/markup-compatibility/2006" xmlns:o="urn:schemas-microsoft-com:office:office" xmlns:r="http://schemas.openxmlformats.org/officeDocument/2006/relationships" xmlns:m="http://schemas.openxmlformats.org/officeDocument/2006/math" xmlns:v="urn:schemas-microsoft-com:vml" xmlns:wp14="http://schemas.microsoft.com/office/word/2010/wordprocessingDrawing" xmlns:wp="http://schemas.openxmlformats.org/drawingml/2006/wordprocessingDrawing" xmlns:w10="urn:schemas-microsoft-com:office:word" xmlns:w="http://schemas.openxmlformats.org/wordprocessingml/2006/main" xmlns:w14="http://schemas.microsoft.com/office/word/2010/wordml" xmlns:wpg="http://schemas.microsoft.com/office/word/2010/wordprocessingGroup" xmlns:wpi="http://schemas.microsoft.com/office/word/2010/wordprocessingInk" xmlns:wne="http://schemas.microsoft.com/office/word/2006/wordml" xmlns:wps="http://schemas.microsoft.com/office/word/2010/wordprocessingShape" mc:Ignorable="w14 wp14">
+<w:footnotes xmlns:wpc="http://schemas.microsoft.com/office/word/2010/wordprocessingCanvas" xmlns:cx="http://schemas.microsoft.com/office/drawing/2014/chartex" xmlns:cx1="http://schemas.microsoft.com/office/drawing/2015/9/8/chartex" xmlns:cx2="http://schemas.microsoft.com/office/drawing/2015/10/21/chartex" xmlns:cx3="http://schemas.microsoft.com/office/drawing/2016/5/9/chartex" xmlns:cx4="http://schemas.microsoft.com/office/drawing/2016/5/10/chartex" xmlns:cx5="http://schemas.microsoft.com/office/drawing/2016/5/11/chartex" xmlns:cx6="http://schemas.microsoft.com/office/drawing/2016/5/12/chartex" xmlns:cx7="http://schemas.microsoft.com/office/drawing/2016/5/13/chartex" xmlns:cx8="http://schemas.microsoft.com/office/drawing/2016/5/14/chartex" xmlns:mc="http://schemas.openxmlformats.org/markup-compatibility/2006" xmlns:aink="http://schemas.microsoft.com/office/drawing/2016/ink" xmlns:am3d="http://schemas.microsoft.com/office/drawing/2017/model3d" xmlns:o="urn:schemas-microsoft-com:office:office" xmlns:r="http://schemas.openxmlformats.org/officeDocument/2006/relationships" xmlns:m="http://schemas.openxmlformats.org/officeDocument/2006/math" xmlns:v="urn:schemas-microsoft-com:vml" xmlns:wp14="http://schemas.microsoft.com/office/word/2010/wordprocessingDrawing" xmlns:wp="http://schemas.openxmlformats.org/drawingml/2006/wordprocessingDrawing" xmlns:w10="urn:schemas-microsoft-com:office:word" xmlns:w="http://schemas.openxmlformats.org/wordprocessingml/2006/main" xmlns:w14="http://schemas.microsoft.com/office/word/2010/wordml" xmlns:w15="http://schemas.microsoft.com/office/word/2012/wordml" xmlns:w16cid="http://schemas.microsoft.com/office/word/2016/wordml/cid" xmlns:w16se="http://schemas.microsoft.com/office/word/2015/wordml/symex" xmlns:wpg="http://schemas.microsoft.com/office/word/2010/wordprocessingGroup" xmlns:wpi="http://schemas.microsoft.com/office/word/2010/wordprocessingInk" xmlns:wne="http://schemas.microsoft.com/office/word/2006/wordml" xmlns:wps="http://schemas.microsoft.com/office/word/2010/wordprocessingShape" mc:Ignorable="w14 w15 w16se w16cid wp14">
   <w:footnote w:type="separator" w:id="-1">
     <w:p>
       <w:pPr>
@@ -985,7 +1265,7 @@
 </file>
 
 <file path=word/header1.xml><?xml version="1.0" encoding="utf-8"?>
-<w:hdr xmlns:wpc="http://schemas.microsoft.com/office/word/2010/wordprocessingCanvas" xmlns:mc="http://schemas.openxmlformats.org/markup-compatibility/2006" xmlns:o="urn:schemas-microsoft-com:office:office" xmlns:r="http://schemas.openxmlformats.org/officeDocument/2006/relationships" xmlns:m="http://schemas.openxmlformats.org/officeDocument/2006/math" xmlns:v="urn:schemas-microsoft-com:vml" xmlns:wp14="http://schemas.microsoft.com/office/word/2010/wordprocessingDrawing" xmlns:wp="http://schemas.openxmlformats.org/drawingml/2006/wordprocessingDrawing" xmlns:w10="urn:schemas-microsoft-com:office:word" xmlns:w="http://schemas.openxmlformats.org/wordprocessingml/2006/main" xmlns:w14="http://schemas.microsoft.com/office/word/2010/wordml" xmlns:wpg="http://schemas.microsoft.com/office/word/2010/wordprocessingGroup" xmlns:wpi="http://schemas.microsoft.com/office/word/2010/wordprocessingInk" xmlns:wne="http://schemas.microsoft.com/office/word/2006/wordml" xmlns:wps="http://schemas.microsoft.com/office/word/2010/wordprocessingShape" mc:Ignorable="w14 wp14">
+<w:hdr xmlns:wpc="http://schemas.microsoft.com/office/word/2010/wordprocessingCanvas" xmlns:cx="http://schemas.microsoft.com/office/drawing/2014/chartex" xmlns:cx1="http://schemas.microsoft.com/office/drawing/2015/9/8/chartex" xmlns:cx2="http://schemas.microsoft.com/office/drawing/2015/10/21/chartex" xmlns:cx3="http://schemas.microsoft.com/office/drawing/2016/5/9/chartex" xmlns:cx4="http://schemas.microsoft.com/office/drawing/2016/5/10/chartex" xmlns:cx5="http://schemas.microsoft.com/office/drawing/2016/5/11/chartex" xmlns:cx6="http://schemas.microsoft.com/office/drawing/2016/5/12/chartex" xmlns:cx7="http://schemas.microsoft.com/office/drawing/2016/5/13/chartex" xmlns:cx8="http://schemas.microsoft.com/office/drawing/2016/5/14/chartex" xmlns:mc="http://schemas.openxmlformats.org/markup-compatibility/2006" xmlns:aink="http://schemas.microsoft.com/office/drawing/2016/ink" xmlns:am3d="http://schemas.microsoft.com/office/drawing/2017/model3d" xmlns:o="urn:schemas-microsoft-com:office:office" xmlns:r="http://schemas.openxmlformats.org/officeDocument/2006/relationships" xmlns:m="http://schemas.openxmlformats.org/officeDocument/2006/math" xmlns:v="urn:schemas-microsoft-com:vml" xmlns:wp14="http://schemas.microsoft.com/office/word/2010/wordprocessingDrawing" xmlns:wp="http://schemas.openxmlformats.org/drawingml/2006/wordprocessingDrawing" xmlns:w10="urn:schemas-microsoft-com:office:word" xmlns:w="http://schemas.openxmlformats.org/wordprocessingml/2006/main" xmlns:w14="http://schemas.microsoft.com/office/word/2010/wordml" xmlns:w15="http://schemas.microsoft.com/office/word/2012/wordml" xmlns:w16cid="http://schemas.microsoft.com/office/word/2016/wordml/cid" xmlns:w16se="http://schemas.microsoft.com/office/word/2015/wordml/symex" xmlns:wpg="http://schemas.microsoft.com/office/word/2010/wordprocessingGroup" xmlns:wpi="http://schemas.microsoft.com/office/word/2010/wordprocessingInk" xmlns:wne="http://schemas.microsoft.com/office/word/2006/wordml" xmlns:wps="http://schemas.microsoft.com/office/word/2010/wordprocessingShape" mc:Ignorable="w14 w15 w16se w16cid wp14">
   <w:p>
     <w:pPr>
       <w:pStyle w:val="Encabezado"/>
@@ -1026,7 +1306,7 @@
 </file>
 
 <file path=word/header2.xml><?xml version="1.0" encoding="utf-8"?>
-<w:hdr xmlns:wpc="http://schemas.microsoft.com/office/word/2010/wordprocessingCanvas" xmlns:mc="http://schemas.openxmlformats.org/markup-compatibility/2006" xmlns:o="urn:schemas-microsoft-com:office:office" xmlns:r="http://schemas.openxmlformats.org/officeDocument/2006/relationships" xmlns:m="http://schemas.openxmlformats.org/officeDocument/2006/math" xmlns:v="urn:schemas-microsoft-com:vml" xmlns:wp14="http://schemas.microsoft.com/office/word/2010/wordprocessingDrawing" xmlns:wp="http://schemas.openxmlformats.org/drawingml/2006/wordprocessingDrawing" xmlns:w10="urn:schemas-microsoft-com:office:word" xmlns:w="http://schemas.openxmlformats.org/wordprocessingml/2006/main" xmlns:w14="http://schemas.microsoft.com/office/word/2010/wordml" xmlns:wpg="http://schemas.microsoft.com/office/word/2010/wordprocessingGroup" xmlns:wpi="http://schemas.microsoft.com/office/word/2010/wordprocessingInk" xmlns:wne="http://schemas.microsoft.com/office/word/2006/wordml" xmlns:wps="http://schemas.microsoft.com/office/word/2010/wordprocessingShape" mc:Ignorable="w14 wp14">
+<w:hdr xmlns:wpc="http://schemas.microsoft.com/office/word/2010/wordprocessingCanvas" xmlns:cx="http://schemas.microsoft.com/office/drawing/2014/chartex" xmlns:cx1="http://schemas.microsoft.com/office/drawing/2015/9/8/chartex" xmlns:cx2="http://schemas.microsoft.com/office/drawing/2015/10/21/chartex" xmlns:cx3="http://schemas.microsoft.com/office/drawing/2016/5/9/chartex" xmlns:cx4="http://schemas.microsoft.com/office/drawing/2016/5/10/chartex" xmlns:cx5="http://schemas.microsoft.com/office/drawing/2016/5/11/chartex" xmlns:cx6="http://schemas.microsoft.com/office/drawing/2016/5/12/chartex" xmlns:cx7="http://schemas.microsoft.com/office/drawing/2016/5/13/chartex" xmlns:cx8="http://schemas.microsoft.com/office/drawing/2016/5/14/chartex" xmlns:mc="http://schemas.openxmlformats.org/markup-compatibility/2006" xmlns:aink="http://schemas.microsoft.com/office/drawing/2016/ink" xmlns:am3d="http://schemas.microsoft.com/office/drawing/2017/model3d" xmlns:o="urn:schemas-microsoft-com:office:office" xmlns:r="http://schemas.openxmlformats.org/officeDocument/2006/relationships" xmlns:m="http://schemas.openxmlformats.org/officeDocument/2006/math" xmlns:v="urn:schemas-microsoft-com:vml" xmlns:wp14="http://schemas.microsoft.com/office/word/2010/wordprocessingDrawing" xmlns:wp="http://schemas.openxmlformats.org/drawingml/2006/wordprocessingDrawing" xmlns:w10="urn:schemas-microsoft-com:office:word" xmlns:w="http://schemas.openxmlformats.org/wordprocessingml/2006/main" xmlns:w14="http://schemas.microsoft.com/office/word/2010/wordml" xmlns:w15="http://schemas.microsoft.com/office/word/2012/wordml" xmlns:w16cid="http://schemas.microsoft.com/office/word/2016/wordml/cid" xmlns:w16se="http://schemas.microsoft.com/office/word/2015/wordml/symex" xmlns:wpg="http://schemas.microsoft.com/office/word/2010/wordprocessingGroup" xmlns:wpi="http://schemas.microsoft.com/office/word/2010/wordprocessingInk" xmlns:wne="http://schemas.microsoft.com/office/word/2006/wordml" xmlns:wps="http://schemas.microsoft.com/office/word/2010/wordprocessingShape" mc:Ignorable="w14 w15 w16se w16cid wp14">
   <w:p>
     <w:pPr>
       <w:pStyle w:val="Encabezado"/>
@@ -1067,7 +1347,7 @@
 </file>
 
 <file path=word/header3.xml><?xml version="1.0" encoding="utf-8"?>
-<w:hdr xmlns:wpc="http://schemas.microsoft.com/office/word/2010/wordprocessingCanvas" xmlns:mc="http://schemas.openxmlformats.org/markup-compatibility/2006" xmlns:o="urn:schemas-microsoft-com:office:office" xmlns:r="http://schemas.openxmlformats.org/officeDocument/2006/relationships" xmlns:m="http://schemas.openxmlformats.org/officeDocument/2006/math" xmlns:v="urn:schemas-microsoft-com:vml" xmlns:wp14="http://schemas.microsoft.com/office/word/2010/wordprocessingDrawing" xmlns:wp="http://schemas.openxmlformats.org/drawingml/2006/wordprocessingDrawing" xmlns:w10="urn:schemas-microsoft-com:office:word" xmlns:w="http://schemas.openxmlformats.org/wordprocessingml/2006/main" xmlns:w14="http://schemas.microsoft.com/office/word/2010/wordml" xmlns:wpg="http://schemas.microsoft.com/office/word/2010/wordprocessingGroup" xmlns:wpi="http://schemas.microsoft.com/office/word/2010/wordprocessingInk" xmlns:wne="http://schemas.microsoft.com/office/word/2006/wordml" xmlns:wps="http://schemas.microsoft.com/office/word/2010/wordprocessingShape" mc:Ignorable="w14 wp14">
+<w:hdr xmlns:wpc="http://schemas.microsoft.com/office/word/2010/wordprocessingCanvas" xmlns:cx="http://schemas.microsoft.com/office/drawing/2014/chartex" xmlns:cx1="http://schemas.microsoft.com/office/drawing/2015/9/8/chartex" xmlns:cx2="http://schemas.microsoft.com/office/drawing/2015/10/21/chartex" xmlns:cx3="http://schemas.microsoft.com/office/drawing/2016/5/9/chartex" xmlns:cx4="http://schemas.microsoft.com/office/drawing/2016/5/10/chartex" xmlns:cx5="http://schemas.microsoft.com/office/drawing/2016/5/11/chartex" xmlns:cx6="http://schemas.microsoft.com/office/drawing/2016/5/12/chartex" xmlns:cx7="http://schemas.microsoft.com/office/drawing/2016/5/13/chartex" xmlns:cx8="http://schemas.microsoft.com/office/drawing/2016/5/14/chartex" xmlns:mc="http://schemas.openxmlformats.org/markup-compatibility/2006" xmlns:aink="http://schemas.microsoft.com/office/drawing/2016/ink" xmlns:am3d="http://schemas.microsoft.com/office/drawing/2017/model3d" xmlns:o="urn:schemas-microsoft-com:office:office" xmlns:r="http://schemas.openxmlformats.org/officeDocument/2006/relationships" xmlns:m="http://schemas.openxmlformats.org/officeDocument/2006/math" xmlns:v="urn:schemas-microsoft-com:vml" xmlns:wp14="http://schemas.microsoft.com/office/word/2010/wordprocessingDrawing" xmlns:wp="http://schemas.openxmlformats.org/drawingml/2006/wordprocessingDrawing" xmlns:w10="urn:schemas-microsoft-com:office:word" xmlns:w="http://schemas.openxmlformats.org/wordprocessingml/2006/main" xmlns:w14="http://schemas.microsoft.com/office/word/2010/wordml" xmlns:w15="http://schemas.microsoft.com/office/word/2012/wordml" xmlns:w16cid="http://schemas.microsoft.com/office/word/2016/wordml/cid" xmlns:w16se="http://schemas.microsoft.com/office/word/2015/wordml/symex" xmlns:wpg="http://schemas.microsoft.com/office/word/2010/wordprocessingGroup" xmlns:wpi="http://schemas.microsoft.com/office/word/2010/wordprocessingInk" xmlns:wne="http://schemas.microsoft.com/office/word/2006/wordml" xmlns:wps="http://schemas.microsoft.com/office/word/2010/wordprocessingShape" mc:Ignorable="w14 w15 w16se w16cid wp14">
   <w:p>
     <w:pPr>
       <w:pStyle w:val="Encabezado"/>
@@ -1108,8 +1388,8 @@
 </file>
 
 <file path=word/numbering.xml><?xml version="1.0" encoding="utf-8"?>
-<w:numbering xmlns:wpc="http://schemas.microsoft.com/office/word/2010/wordprocessingCanvas" xmlns:mc="http://schemas.openxmlformats.org/markup-compatibility/2006" xmlns:o="urn:schemas-microsoft-com:office:office" xmlns:r="http://schemas.openxmlformats.org/officeDocument/2006/relationships" xmlns:m="http://schemas.openxmlformats.org/officeDocument/2006/math" xmlns:v="urn:schemas-microsoft-com:vml" xmlns:wp14="http://schemas.microsoft.com/office/word/2010/wordprocessingDrawing" xmlns:wp="http://schemas.openxmlformats.org/drawingml/2006/wordprocessingDrawing" xmlns:w10="urn:schemas-microsoft-com:office:word" xmlns:w="http://schemas.openxmlformats.org/wordprocessingml/2006/main" xmlns:w14="http://schemas.microsoft.com/office/word/2010/wordml" xmlns:wpg="http://schemas.microsoft.com/office/word/2010/wordprocessingGroup" xmlns:wpi="http://schemas.microsoft.com/office/word/2010/wordprocessingInk" xmlns:wne="http://schemas.microsoft.com/office/word/2006/wordml" xmlns:wps="http://schemas.microsoft.com/office/word/2010/wordprocessingShape" mc:Ignorable="w14 wp14">
-  <w:abstractNum w:abstractNumId="0">
+<w:numbering xmlns:wpc="http://schemas.microsoft.com/office/word/2010/wordprocessingCanvas" xmlns:cx="http://schemas.microsoft.com/office/drawing/2014/chartex" xmlns:cx1="http://schemas.microsoft.com/office/drawing/2015/9/8/chartex" xmlns:cx2="http://schemas.microsoft.com/office/drawing/2015/10/21/chartex" xmlns:cx3="http://schemas.microsoft.com/office/drawing/2016/5/9/chartex" xmlns:cx4="http://schemas.microsoft.com/office/drawing/2016/5/10/chartex" xmlns:cx5="http://schemas.microsoft.com/office/drawing/2016/5/11/chartex" xmlns:cx6="http://schemas.microsoft.com/office/drawing/2016/5/12/chartex" xmlns:cx7="http://schemas.microsoft.com/office/drawing/2016/5/13/chartex" xmlns:cx8="http://schemas.microsoft.com/office/drawing/2016/5/14/chartex" xmlns:mc="http://schemas.openxmlformats.org/markup-compatibility/2006" xmlns:aink="http://schemas.microsoft.com/office/drawing/2016/ink" xmlns:am3d="http://schemas.microsoft.com/office/drawing/2017/model3d" xmlns:o="urn:schemas-microsoft-com:office:office" xmlns:r="http://schemas.openxmlformats.org/officeDocument/2006/relationships" xmlns:m="http://schemas.openxmlformats.org/officeDocument/2006/math" xmlns:v="urn:schemas-microsoft-com:vml" xmlns:wp14="http://schemas.microsoft.com/office/word/2010/wordprocessingDrawing" xmlns:wp="http://schemas.openxmlformats.org/drawingml/2006/wordprocessingDrawing" xmlns:w10="urn:schemas-microsoft-com:office:word" xmlns:w="http://schemas.openxmlformats.org/wordprocessingml/2006/main" xmlns:w14="http://schemas.microsoft.com/office/word/2010/wordml" xmlns:w15="http://schemas.microsoft.com/office/word/2012/wordml" xmlns:w16cid="http://schemas.microsoft.com/office/word/2016/wordml/cid" xmlns:w16se="http://schemas.microsoft.com/office/word/2015/wordml/symex" xmlns:wpg="http://schemas.microsoft.com/office/word/2010/wordprocessingGroup" xmlns:wpi="http://schemas.microsoft.com/office/word/2010/wordprocessingInk" xmlns:wne="http://schemas.microsoft.com/office/word/2006/wordml" xmlns:wps="http://schemas.microsoft.com/office/word/2010/wordprocessingShape" mc:Ignorable="w14 w15 w16se w16cid wp14">
+  <w:abstractNum w:abstractNumId="0" w15:restartNumberingAfterBreak="0">
     <w:nsid w:val="01CC1135"/>
     <w:multiLevelType w:val="multilevel"/>
     <w:tmpl w:val="7E34161E"/>
@@ -1258,7 +1538,7 @@
       </w:rPr>
     </w:lvl>
   </w:abstractNum>
-  <w:abstractNum w:abstractNumId="1">
+  <w:abstractNum w:abstractNumId="1" w15:restartNumberingAfterBreak="0">
     <w:nsid w:val="19015F65"/>
     <w:multiLevelType w:val="multilevel"/>
     <w:tmpl w:val="E662DF78"/>
@@ -1407,7 +1687,7 @@
       </w:rPr>
     </w:lvl>
   </w:abstractNum>
-  <w:abstractNum w:abstractNumId="2">
+  <w:abstractNum w:abstractNumId="2" w15:restartNumberingAfterBreak="0">
     <w:nsid w:val="2A802FE4"/>
     <w:multiLevelType w:val="multilevel"/>
     <w:tmpl w:val="04F23584"/>
@@ -1556,7 +1836,7 @@
       </w:rPr>
     </w:lvl>
   </w:abstractNum>
-  <w:abstractNum w:abstractNumId="3">
+  <w:abstractNum w:abstractNumId="3" w15:restartNumberingAfterBreak="0">
     <w:nsid w:val="2D123C54"/>
     <w:multiLevelType w:val="multilevel"/>
     <w:tmpl w:val="334AEBCE"/>
@@ -1705,7 +1985,7 @@
       </w:rPr>
     </w:lvl>
   </w:abstractNum>
-  <w:abstractNum w:abstractNumId="4">
+  <w:abstractNum w:abstractNumId="4" w15:restartNumberingAfterBreak="0">
     <w:nsid w:val="79BC035F"/>
     <w:multiLevelType w:val="multilevel"/>
     <w:tmpl w:val="E38AD1EE"/>
@@ -1873,7 +2153,7 @@
 </file>
 
 <file path=word/styles.xml><?xml version="1.0" encoding="utf-8"?>
-<w:styles xmlns:mc="http://schemas.openxmlformats.org/markup-compatibility/2006" xmlns:r="http://schemas.openxmlformats.org/officeDocument/2006/relationships" xmlns:w="http://schemas.openxmlformats.org/wordprocessingml/2006/main" xmlns:w14="http://schemas.microsoft.com/office/word/2010/wordml" mc:Ignorable="w14">
+<w:styles xmlns:mc="http://schemas.openxmlformats.org/markup-compatibility/2006" xmlns:r="http://schemas.openxmlformats.org/officeDocument/2006/relationships" xmlns:w="http://schemas.openxmlformats.org/wordprocessingml/2006/main" xmlns:w14="http://schemas.microsoft.com/office/word/2010/wordml" xmlns:w15="http://schemas.microsoft.com/office/word/2012/wordml" xmlns:w16cid="http://schemas.microsoft.com/office/word/2016/wordml/cid" xmlns:w16se="http://schemas.microsoft.com/office/word/2015/wordml/symex" mc:Ignorable="w14 w15 w16se w16cid">
   <w:docDefaults>
     <w:rPrDefault>
       <w:rPr>
@@ -1889,148 +2169,383 @@
       </w:pPr>
     </w:pPrDefault>
   </w:docDefaults>
-  <w:latentStyles w:defLockedState="0" w:defUIPriority="99" w:defSemiHidden="1" w:defUnhideWhenUsed="1" w:defQFormat="0" w:count="267">
-    <w:lsdException w:name="Normal" w:semiHidden="0" w:uiPriority="0" w:unhideWhenUsed="0" w:qFormat="1"/>
-    <w:lsdException w:name="heading 1" w:semiHidden="0" w:uiPriority="9" w:unhideWhenUsed="0" w:qFormat="1"/>
-    <w:lsdException w:name="heading 2" w:uiPriority="9" w:qFormat="1"/>
-    <w:lsdException w:name="heading 3" w:uiPriority="9" w:qFormat="1"/>
-    <w:lsdException w:name="heading 4" w:uiPriority="9" w:qFormat="1"/>
-    <w:lsdException w:name="heading 5" w:uiPriority="9" w:qFormat="1"/>
-    <w:lsdException w:name="heading 6" w:uiPriority="9" w:qFormat="1"/>
-    <w:lsdException w:name="heading 7" w:uiPriority="9" w:qFormat="1"/>
-    <w:lsdException w:name="heading 8" w:uiPriority="9" w:qFormat="1"/>
-    <w:lsdException w:name="heading 9" w:uiPriority="9" w:qFormat="1"/>
-    <w:lsdException w:name="toc 1" w:uiPriority="39"/>
-    <w:lsdException w:name="toc 2" w:uiPriority="39"/>
-    <w:lsdException w:name="toc 3" w:uiPriority="39"/>
-    <w:lsdException w:name="toc 4" w:uiPriority="39"/>
-    <w:lsdException w:name="toc 5" w:uiPriority="39"/>
-    <w:lsdException w:name="toc 6" w:uiPriority="39"/>
-    <w:lsdException w:name="toc 7" w:uiPriority="39"/>
-    <w:lsdException w:name="toc 8" w:uiPriority="39"/>
-    <w:lsdException w:name="toc 9" w:uiPriority="39"/>
-    <w:lsdException w:name="caption" w:uiPriority="35" w:qFormat="1"/>
-    <w:lsdException w:name="Title" w:semiHidden="0" w:uiPriority="10" w:unhideWhenUsed="0" w:qFormat="1"/>
-    <w:lsdException w:name="Default Paragraph Font" w:uiPriority="1"/>
-    <w:lsdException w:name="Subtitle" w:semiHidden="0" w:uiPriority="11" w:unhideWhenUsed="0" w:qFormat="1"/>
-    <w:lsdException w:name="Strong" w:semiHidden="0" w:uiPriority="22" w:unhideWhenUsed="0" w:qFormat="1"/>
-    <w:lsdException w:name="Emphasis" w:semiHidden="0" w:uiPriority="20" w:unhideWhenUsed="0" w:qFormat="1"/>
-    <w:lsdException w:name="Normal Table" w:semiHidden="0" w:unhideWhenUsed="0"/>
-    <w:lsdException w:name="Table Subtle 1" w:semiHidden="0" w:unhideWhenUsed="0"/>
-    <w:lsdException w:name="Table Web 2" w:semiHidden="0" w:unhideWhenUsed="0"/>
-    <w:lsdException w:name="Table Web 3" w:semiHidden="0" w:unhideWhenUsed="0"/>
-    <w:lsdException w:name="Table Grid" w:semiHidden="0" w:uiPriority="39" w:unhideWhenUsed="0"/>
-    <w:lsdException w:name="Placeholder Text" w:unhideWhenUsed="0"/>
-    <w:lsdException w:name="No Spacing" w:semiHidden="0" w:uiPriority="1" w:unhideWhenUsed="0" w:qFormat="1"/>
-    <w:lsdException w:name="Light Shading" w:semiHidden="0" w:uiPriority="60" w:unhideWhenUsed="0"/>
-    <w:lsdException w:name="Light List" w:semiHidden="0" w:uiPriority="61" w:unhideWhenUsed="0"/>
-    <w:lsdException w:name="Light Grid" w:semiHidden="0" w:uiPriority="62" w:unhideWhenUsed="0"/>
-    <w:lsdException w:name="Medium Shading 1" w:semiHidden="0" w:uiPriority="63" w:unhideWhenUsed="0"/>
-    <w:lsdException w:name="Medium Shading 2" w:semiHidden="0" w:uiPriority="64" w:unhideWhenUsed="0"/>
-    <w:lsdException w:name="Medium List 1" w:semiHidden="0" w:uiPriority="65" w:unhideWhenUsed="0"/>
-    <w:lsdException w:name="Medium List 2" w:semiHidden="0" w:uiPriority="66" w:unhideWhenUsed="0"/>
-    <w:lsdException w:name="Medium Grid 1" w:semiHidden="0" w:uiPriority="67" w:unhideWhenUsed="0"/>
-    <w:lsdException w:name="Medium Grid 2" w:semiHidden="0" w:uiPriority="68" w:unhideWhenUsed="0"/>
-    <w:lsdException w:name="Medium Grid 3" w:semiHidden="0" w:uiPriority="69" w:unhideWhenUsed="0"/>
-    <w:lsdException w:name="Dark List" w:semiHidden="0" w:uiPriority="70" w:unhideWhenUsed="0"/>
-    <w:lsdException w:name="Colorful Shading" w:semiHidden="0" w:uiPriority="71" w:unhideWhenUsed="0"/>
-    <w:lsdException w:name="Colorful List" w:semiHidden="0" w:uiPriority="72" w:unhideWhenUsed="0"/>
-    <w:lsdException w:name="Colorful Grid" w:semiHidden="0" w:uiPriority="73" w:unhideWhenUsed="0"/>
-    <w:lsdException w:name="Light Shading Accent 1" w:semiHidden="0" w:uiPriority="60" w:unhideWhenUsed="0"/>
-    <w:lsdException w:name="Light List Accent 1" w:semiHidden="0" w:uiPriority="61" w:unhideWhenUsed="0"/>
-    <w:lsdException w:name="Light Grid Accent 1" w:semiHidden="0" w:uiPriority="62" w:unhideWhenUsed="0"/>
-    <w:lsdException w:name="Medium Shading 1 Accent 1" w:semiHidden="0" w:uiPriority="63" w:unhideWhenUsed="0"/>
-    <w:lsdException w:name="Medium Shading 2 Accent 1" w:semiHidden="0" w:uiPriority="64" w:unhideWhenUsed="0"/>
-    <w:lsdException w:name="Medium List 1 Accent 1" w:semiHidden="0" w:uiPriority="65" w:unhideWhenUsed="0"/>
-    <w:lsdException w:name="Revision" w:unhideWhenUsed="0"/>
-    <w:lsdException w:name="List Paragraph" w:semiHidden="0" w:uiPriority="34" w:unhideWhenUsed="0" w:qFormat="1"/>
-    <w:lsdException w:name="Quote" w:semiHidden="0" w:uiPriority="29" w:unhideWhenUsed="0" w:qFormat="1"/>
-    <w:lsdException w:name="Intense Quote" w:semiHidden="0" w:uiPriority="30" w:unhideWhenUsed="0" w:qFormat="1"/>
-    <w:lsdException w:name="Medium List 2 Accent 1" w:semiHidden="0" w:uiPriority="66" w:unhideWhenUsed="0"/>
-    <w:lsdException w:name="Medium Grid 1 Accent 1" w:semiHidden="0" w:uiPriority="67" w:unhideWhenUsed="0"/>
-    <w:lsdException w:name="Medium Grid 2 Accent 1" w:semiHidden="0" w:uiPriority="68" w:unhideWhenUsed="0"/>
-    <w:lsdException w:name="Medium Grid 3 Accent 1" w:semiHidden="0" w:uiPriority="69" w:unhideWhenUsed="0"/>
-    <w:lsdException w:name="Dark List Accent 1" w:semiHidden="0" w:uiPriority="70" w:unhideWhenUsed="0"/>
-    <w:lsdException w:name="Colorful Shading Accent 1" w:semiHidden="0" w:uiPriority="71" w:unhideWhenUsed="0"/>
-    <w:lsdException w:name="Colorful List Accent 1" w:semiHidden="0" w:uiPriority="72" w:unhideWhenUsed="0"/>
-    <w:lsdException w:name="Colorful Grid Accent 1" w:semiHidden="0" w:uiPriority="73" w:unhideWhenUsed="0"/>
-    <w:lsdException w:name="Light Shading Accent 2" w:semiHidden="0" w:uiPriority="60" w:unhideWhenUsed="0"/>
-    <w:lsdException w:name="Light List Accent 2" w:semiHidden="0" w:uiPriority="61" w:unhideWhenUsed="0"/>
-    <w:lsdException w:name="Light Grid Accent 2" w:semiHidden="0" w:uiPriority="62" w:unhideWhenUsed="0"/>
-    <w:lsdException w:name="Medium Shading 1 Accent 2" w:semiHidden="0" w:uiPriority="63" w:unhideWhenUsed="0"/>
-    <w:lsdException w:name="Medium Shading 2 Accent 2" w:semiHidden="0" w:uiPriority="64" w:unhideWhenUsed="0"/>
-    <w:lsdException w:name="Medium List 1 Accent 2" w:semiHidden="0" w:uiPriority="65" w:unhideWhenUsed="0"/>
-    <w:lsdException w:name="Medium List 2 Accent 2" w:semiHidden="0" w:uiPriority="66" w:unhideWhenUsed="0"/>
-    <w:lsdException w:name="Medium Grid 1 Accent 2" w:semiHidden="0" w:uiPriority="67" w:unhideWhenUsed="0"/>
-    <w:lsdException w:name="Medium Grid 2 Accent 2" w:semiHidden="0" w:uiPriority="68" w:unhideWhenUsed="0"/>
-    <w:lsdException w:name="Medium Grid 3 Accent 2" w:semiHidden="0" w:uiPriority="69" w:unhideWhenUsed="0"/>
-    <w:lsdException w:name="Dark List Accent 2" w:semiHidden="0" w:uiPriority="70" w:unhideWhenUsed="0"/>
-    <w:lsdException w:name="Colorful Shading Accent 2" w:semiHidden="0" w:uiPriority="71" w:unhideWhenUsed="0"/>
-    <w:lsdException w:name="Colorful List Accent 2" w:semiHidden="0" w:uiPriority="72" w:unhideWhenUsed="0"/>
-    <w:lsdException w:name="Colorful Grid Accent 2" w:semiHidden="0" w:uiPriority="73" w:unhideWhenUsed="0"/>
-    <w:lsdException w:name="Light Shading Accent 3" w:semiHidden="0" w:uiPriority="60" w:unhideWhenUsed="0"/>
-    <w:lsdException w:name="Light List Accent 3" w:semiHidden="0" w:uiPriority="61" w:unhideWhenUsed="0"/>
-    <w:lsdException w:name="Light Grid Accent 3" w:semiHidden="0" w:uiPriority="62" w:unhideWhenUsed="0"/>
-    <w:lsdException w:name="Medium Shading 1 Accent 3" w:semiHidden="0" w:uiPriority="63" w:unhideWhenUsed="0"/>
-    <w:lsdException w:name="Medium Shading 2 Accent 3" w:semiHidden="0" w:uiPriority="64" w:unhideWhenUsed="0"/>
-    <w:lsdException w:name="Medium List 1 Accent 3" w:semiHidden="0" w:uiPriority="65" w:unhideWhenUsed="0"/>
-    <w:lsdException w:name="Medium List 2 Accent 3" w:semiHidden="0" w:uiPriority="66" w:unhideWhenUsed="0"/>
-    <w:lsdException w:name="Medium Grid 1 Accent 3" w:semiHidden="0" w:uiPriority="67" w:unhideWhenUsed="0"/>
-    <w:lsdException w:name="Medium Grid 2 Accent 3" w:semiHidden="0" w:uiPriority="68" w:unhideWhenUsed="0"/>
-    <w:lsdException w:name="Medium Grid 3 Accent 3" w:semiHidden="0" w:uiPriority="69" w:unhideWhenUsed="0"/>
-    <w:lsdException w:name="Dark List Accent 3" w:semiHidden="0" w:uiPriority="70" w:unhideWhenUsed="0"/>
-    <w:lsdException w:name="Colorful Shading Accent 3" w:semiHidden="0" w:uiPriority="71" w:unhideWhenUsed="0"/>
-    <w:lsdException w:name="Colorful List Accent 3" w:semiHidden="0" w:uiPriority="72" w:unhideWhenUsed="0"/>
-    <w:lsdException w:name="Colorful Grid Accent 3" w:semiHidden="0" w:uiPriority="73" w:unhideWhenUsed="0"/>
-    <w:lsdException w:name="Light Shading Accent 4" w:semiHidden="0" w:uiPriority="60" w:unhideWhenUsed="0"/>
-    <w:lsdException w:name="Light List Accent 4" w:semiHidden="0" w:uiPriority="61" w:unhideWhenUsed="0"/>
-    <w:lsdException w:name="Light Grid Accent 4" w:semiHidden="0" w:uiPriority="62" w:unhideWhenUsed="0"/>
-    <w:lsdException w:name="Medium Shading 1 Accent 4" w:semiHidden="0" w:uiPriority="63" w:unhideWhenUsed="0"/>
-    <w:lsdException w:name="Medium Shading 2 Accent 4" w:semiHidden="0" w:uiPriority="64" w:unhideWhenUsed="0"/>
-    <w:lsdException w:name="Medium List 1 Accent 4" w:semiHidden="0" w:uiPriority="65" w:unhideWhenUsed="0"/>
-    <w:lsdException w:name="Medium List 2 Accent 4" w:semiHidden="0" w:uiPriority="66" w:unhideWhenUsed="0"/>
-    <w:lsdException w:name="Medium Grid 1 Accent 4" w:semiHidden="0" w:uiPriority="67" w:unhideWhenUsed="0"/>
-    <w:lsdException w:name="Medium Grid 2 Accent 4" w:semiHidden="0" w:uiPriority="68" w:unhideWhenUsed="0"/>
-    <w:lsdException w:name="Medium Grid 3 Accent 4" w:semiHidden="0" w:uiPriority="69" w:unhideWhenUsed="0"/>
-    <w:lsdException w:name="Dark List Accent 4" w:semiHidden="0" w:uiPriority="70" w:unhideWhenUsed="0"/>
-    <w:lsdException w:name="Colorful Shading Accent 4" w:semiHidden="0" w:uiPriority="71" w:unhideWhenUsed="0"/>
-    <w:lsdException w:name="Colorful List Accent 4" w:semiHidden="0" w:uiPriority="72" w:unhideWhenUsed="0"/>
-    <w:lsdException w:name="Colorful Grid Accent 4" w:semiHidden="0" w:uiPriority="73" w:unhideWhenUsed="0"/>
-    <w:lsdException w:name="Light Shading Accent 5" w:semiHidden="0" w:uiPriority="60" w:unhideWhenUsed="0"/>
-    <w:lsdException w:name="Light List Accent 5" w:semiHidden="0" w:uiPriority="61" w:unhideWhenUsed="0"/>
-    <w:lsdException w:name="Light Grid Accent 5" w:semiHidden="0" w:uiPriority="62" w:unhideWhenUsed="0"/>
-    <w:lsdException w:name="Medium Shading 1 Accent 5" w:semiHidden="0" w:uiPriority="63" w:unhideWhenUsed="0"/>
-    <w:lsdException w:name="Medium Shading 2 Accent 5" w:semiHidden="0" w:uiPriority="64" w:unhideWhenUsed="0"/>
-    <w:lsdException w:name="Medium List 1 Accent 5" w:semiHidden="0" w:uiPriority="65" w:unhideWhenUsed="0"/>
-    <w:lsdException w:name="Medium List 2 Accent 5" w:semiHidden="0" w:uiPriority="66" w:unhideWhenUsed="0"/>
-    <w:lsdException w:name="Medium Grid 1 Accent 5" w:semiHidden="0" w:uiPriority="67" w:unhideWhenUsed="0"/>
-    <w:lsdException w:name="Medium Grid 2 Accent 5" w:semiHidden="0" w:uiPriority="68" w:unhideWhenUsed="0"/>
-    <w:lsdException w:name="Medium Grid 3 Accent 5" w:semiHidden="0" w:uiPriority="69" w:unhideWhenUsed="0"/>
-    <w:lsdException w:name="Dark List Accent 5" w:semiHidden="0" w:uiPriority="70" w:unhideWhenUsed="0"/>
-    <w:lsdException w:name="Colorful Shading Accent 5" w:semiHidden="0" w:uiPriority="71" w:unhideWhenUsed="0"/>
-    <w:lsdException w:name="Colorful List Accent 5" w:semiHidden="0" w:uiPriority="72" w:unhideWhenUsed="0"/>
-    <w:lsdException w:name="Colorful Grid Accent 5" w:semiHidden="0" w:uiPriority="73" w:unhideWhenUsed="0"/>
-    <w:lsdException w:name="Light Shading Accent 6" w:semiHidden="0" w:uiPriority="60" w:unhideWhenUsed="0"/>
-    <w:lsdException w:name="Light List Accent 6" w:semiHidden="0" w:uiPriority="61" w:unhideWhenUsed="0"/>
-    <w:lsdException w:name="Light Grid Accent 6" w:semiHidden="0" w:uiPriority="62" w:unhideWhenUsed="0"/>
-    <w:lsdException w:name="Medium Shading 1 Accent 6" w:semiHidden="0" w:uiPriority="63" w:unhideWhenUsed="0"/>
-    <w:lsdException w:name="Medium Shading 2 Accent 6" w:semiHidden="0" w:uiPriority="64" w:unhideWhenUsed="0"/>
-    <w:lsdException w:name="Medium List 1 Accent 6" w:semiHidden="0" w:uiPriority="65" w:unhideWhenUsed="0"/>
-    <w:lsdException w:name="Medium List 2 Accent 6" w:semiHidden="0" w:uiPriority="66" w:unhideWhenUsed="0"/>
-    <w:lsdException w:name="Medium Grid 1 Accent 6" w:semiHidden="0" w:uiPriority="67" w:unhideWhenUsed="0"/>
-    <w:lsdException w:name="Medium Grid 2 Accent 6" w:semiHidden="0" w:uiPriority="68" w:unhideWhenUsed="0"/>
-    <w:lsdException w:name="Medium Grid 3 Accent 6" w:semiHidden="0" w:uiPriority="69" w:unhideWhenUsed="0"/>
-    <w:lsdException w:name="Dark List Accent 6" w:semiHidden="0" w:uiPriority="70" w:unhideWhenUsed="0"/>
-    <w:lsdException w:name="Colorful Shading Accent 6" w:semiHidden="0" w:uiPriority="71" w:unhideWhenUsed="0"/>
-    <w:lsdException w:name="Colorful List Accent 6" w:semiHidden="0" w:uiPriority="72" w:unhideWhenUsed="0"/>
-    <w:lsdException w:name="Colorful Grid Accent 6" w:semiHidden="0" w:uiPriority="73" w:unhideWhenUsed="0"/>
-    <w:lsdException w:name="Subtle Emphasis" w:semiHidden="0" w:uiPriority="19" w:unhideWhenUsed="0" w:qFormat="1"/>
-    <w:lsdException w:name="Intense Emphasis" w:semiHidden="0" w:uiPriority="21" w:unhideWhenUsed="0" w:qFormat="1"/>
-    <w:lsdException w:name="Subtle Reference" w:semiHidden="0" w:uiPriority="31" w:unhideWhenUsed="0" w:qFormat="1"/>
-    <w:lsdException w:name="Intense Reference" w:semiHidden="0" w:uiPriority="32" w:unhideWhenUsed="0" w:qFormat="1"/>
-    <w:lsdException w:name="Book Title" w:semiHidden="0" w:uiPriority="33" w:unhideWhenUsed="0" w:qFormat="1"/>
-    <w:lsdException w:name="Bibliography" w:uiPriority="37"/>
-    <w:lsdException w:name="TOC Heading" w:uiPriority="39" w:qFormat="1"/>
+  <w:latentStyles w:defLockedState="0" w:defUIPriority="99" w:defSemiHidden="0" w:defUnhideWhenUsed="0" w:defQFormat="0" w:count="376">
+    <w:lsdException w:name="Normal" w:uiPriority="0" w:qFormat="1"/>
+    <w:lsdException w:name="heading 1" w:uiPriority="9" w:qFormat="1"/>
+    <w:lsdException w:name="heading 2" w:semiHidden="1" w:uiPriority="9" w:unhideWhenUsed="1" w:qFormat="1"/>
+    <w:lsdException w:name="heading 3" w:semiHidden="1" w:uiPriority="9" w:unhideWhenUsed="1" w:qFormat="1"/>
+    <w:lsdException w:name="heading 4" w:semiHidden="1" w:uiPriority="9" w:unhideWhenUsed="1" w:qFormat="1"/>
+    <w:lsdException w:name="heading 5" w:semiHidden="1" w:uiPriority="9" w:unhideWhenUsed="1" w:qFormat="1"/>
+    <w:lsdException w:name="heading 6" w:semiHidden="1" w:uiPriority="9" w:unhideWhenUsed="1" w:qFormat="1"/>
+    <w:lsdException w:name="heading 7" w:semiHidden="1" w:uiPriority="9" w:unhideWhenUsed="1" w:qFormat="1"/>
+    <w:lsdException w:name="heading 8" w:semiHidden="1" w:uiPriority="9" w:unhideWhenUsed="1" w:qFormat="1"/>
+    <w:lsdException w:name="heading 9" w:semiHidden="1" w:uiPriority="9" w:unhideWhenUsed="1" w:qFormat="1"/>
+    <w:lsdException w:name="index 1" w:semiHidden="1" w:unhideWhenUsed="1"/>
+    <w:lsdException w:name="index 2" w:semiHidden="1" w:unhideWhenUsed="1"/>
+    <w:lsdException w:name="index 3" w:semiHidden="1" w:unhideWhenUsed="1"/>
+    <w:lsdException w:name="index 4" w:semiHidden="1" w:unhideWhenUsed="1"/>
+    <w:lsdException w:name="index 5" w:semiHidden="1" w:unhideWhenUsed="1"/>
+    <w:lsdException w:name="index 6" w:semiHidden="1" w:unhideWhenUsed="1"/>
+    <w:lsdException w:name="index 7" w:semiHidden="1" w:unhideWhenUsed="1"/>
+    <w:lsdException w:name="index 8" w:semiHidden="1" w:unhideWhenUsed="1"/>
+    <w:lsdException w:name="index 9" w:semiHidden="1" w:unhideWhenUsed="1"/>
+    <w:lsdException w:name="toc 1" w:semiHidden="1" w:uiPriority="39" w:unhideWhenUsed="1"/>
+    <w:lsdException w:name="toc 2" w:semiHidden="1" w:uiPriority="39" w:unhideWhenUsed="1"/>
+    <w:lsdException w:name="toc 3" w:semiHidden="1" w:uiPriority="39" w:unhideWhenUsed="1"/>
+    <w:lsdException w:name="toc 4" w:semiHidden="1" w:uiPriority="39" w:unhideWhenUsed="1"/>
+    <w:lsdException w:name="toc 5" w:semiHidden="1" w:uiPriority="39" w:unhideWhenUsed="1"/>
+    <w:lsdException w:name="toc 6" w:semiHidden="1" w:uiPriority="39" w:unhideWhenUsed="1"/>
+    <w:lsdException w:name="toc 7" w:semiHidden="1" w:uiPriority="39" w:unhideWhenUsed="1"/>
+    <w:lsdException w:name="toc 8" w:semiHidden="1" w:uiPriority="39" w:unhideWhenUsed="1"/>
+    <w:lsdException w:name="toc 9" w:semiHidden="1" w:uiPriority="39" w:unhideWhenUsed="1"/>
+    <w:lsdException w:name="Normal Indent" w:semiHidden="1" w:unhideWhenUsed="1"/>
+    <w:lsdException w:name="footnote text" w:semiHidden="1" w:unhideWhenUsed="1"/>
+    <w:lsdException w:name="annotation text" w:semiHidden="1" w:unhideWhenUsed="1"/>
+    <w:lsdException w:name="header" w:semiHidden="1" w:unhideWhenUsed="1"/>
+    <w:lsdException w:name="footer" w:semiHidden="1" w:unhideWhenUsed="1"/>
+    <w:lsdException w:name="index heading" w:semiHidden="1" w:unhideWhenUsed="1"/>
+    <w:lsdException w:name="caption" w:semiHidden="1" w:uiPriority="35" w:unhideWhenUsed="1" w:qFormat="1"/>
+    <w:lsdException w:name="table of figures" w:semiHidden="1" w:unhideWhenUsed="1"/>
+    <w:lsdException w:name="envelope address" w:semiHidden="1" w:unhideWhenUsed="1"/>
+    <w:lsdException w:name="envelope return" w:semiHidden="1" w:unhideWhenUsed="1"/>
+    <w:lsdException w:name="footnote reference" w:semiHidden="1" w:unhideWhenUsed="1"/>
+    <w:lsdException w:name="annotation reference" w:semiHidden="1" w:unhideWhenUsed="1"/>
+    <w:lsdException w:name="line number" w:semiHidden="1" w:unhideWhenUsed="1"/>
+    <w:lsdException w:name="page number" w:semiHidden="1" w:unhideWhenUsed="1"/>
+    <w:lsdException w:name="endnote reference" w:semiHidden="1" w:unhideWhenUsed="1"/>
+    <w:lsdException w:name="endnote text" w:semiHidden="1" w:unhideWhenUsed="1"/>
+    <w:lsdException w:name="table of authorities" w:semiHidden="1" w:unhideWhenUsed="1"/>
+    <w:lsdException w:name="macro" w:semiHidden="1" w:unhideWhenUsed="1"/>
+    <w:lsdException w:name="toa heading" w:semiHidden="1" w:unhideWhenUsed="1"/>
+    <w:lsdException w:name="List" w:semiHidden="1" w:unhideWhenUsed="1"/>
+    <w:lsdException w:name="List Bullet" w:semiHidden="1" w:unhideWhenUsed="1"/>
+    <w:lsdException w:name="List Number" w:semiHidden="1" w:unhideWhenUsed="1"/>
+    <w:lsdException w:name="List 2" w:semiHidden="1" w:unhideWhenUsed="1"/>
+    <w:lsdException w:name="List 3" w:semiHidden="1" w:unhideWhenUsed="1"/>
+    <w:lsdException w:name="List 4" w:semiHidden="1" w:unhideWhenUsed="1"/>
+    <w:lsdException w:name="List 5" w:semiHidden="1" w:unhideWhenUsed="1"/>
+    <w:lsdException w:name="List Bullet 2" w:semiHidden="1" w:unhideWhenUsed="1"/>
+    <w:lsdException w:name="List Bullet 3" w:semiHidden="1" w:unhideWhenUsed="1"/>
+    <w:lsdException w:name="List Bullet 4" w:semiHidden="1" w:unhideWhenUsed="1"/>
+    <w:lsdException w:name="List Bullet 5" w:semiHidden="1" w:unhideWhenUsed="1"/>
+    <w:lsdException w:name="List Number 2" w:semiHidden="1" w:unhideWhenUsed="1"/>
+    <w:lsdException w:name="List Number 3" w:semiHidden="1" w:unhideWhenUsed="1"/>
+    <w:lsdException w:name="List Number 4" w:semiHidden="1" w:unhideWhenUsed="1"/>
+    <w:lsdException w:name="List Number 5" w:semiHidden="1" w:unhideWhenUsed="1"/>
+    <w:lsdException w:name="Title" w:uiPriority="10" w:qFormat="1"/>
+    <w:lsdException w:name="Closing" w:semiHidden="1" w:unhideWhenUsed="1"/>
+    <w:lsdException w:name="Signature" w:semiHidden="1" w:unhideWhenUsed="1"/>
+    <w:lsdException w:name="Default Paragraph Font" w:semiHidden="1" w:uiPriority="1" w:unhideWhenUsed="1"/>
+    <w:lsdException w:name="Body Text" w:semiHidden="1" w:unhideWhenUsed="1"/>
+    <w:lsdException w:name="Body Text Indent" w:semiHidden="1" w:unhideWhenUsed="1"/>
+    <w:lsdException w:name="List Continue" w:semiHidden="1" w:unhideWhenUsed="1"/>
+    <w:lsdException w:name="List Continue 2" w:semiHidden="1" w:unhideWhenUsed="1"/>
+    <w:lsdException w:name="List Continue 3" w:semiHidden="1" w:unhideWhenUsed="1"/>
+    <w:lsdException w:name="List Continue 4" w:semiHidden="1" w:unhideWhenUsed="1"/>
+    <w:lsdException w:name="List Continue 5" w:semiHidden="1" w:unhideWhenUsed="1"/>
+    <w:lsdException w:name="Message Header" w:semiHidden="1" w:unhideWhenUsed="1"/>
+    <w:lsdException w:name="Subtitle" w:uiPriority="11" w:qFormat="1"/>
+    <w:lsdException w:name="Salutation" w:semiHidden="1" w:unhideWhenUsed="1"/>
+    <w:lsdException w:name="Date" w:semiHidden="1" w:unhideWhenUsed="1"/>
+    <w:lsdException w:name="Body Text First Indent" w:semiHidden="1" w:unhideWhenUsed="1"/>
+    <w:lsdException w:name="Body Text First Indent 2" w:semiHidden="1" w:unhideWhenUsed="1"/>
+    <w:lsdException w:name="Note Heading" w:semiHidden="1" w:unhideWhenUsed="1"/>
+    <w:lsdException w:name="Body Text 2" w:semiHidden="1" w:unhideWhenUsed="1"/>
+    <w:lsdException w:name="Body Text 3" w:semiHidden="1" w:unhideWhenUsed="1"/>
+    <w:lsdException w:name="Body Text Indent 2" w:semiHidden="1" w:unhideWhenUsed="1"/>
+    <w:lsdException w:name="Body Text Indent 3" w:semiHidden="1" w:unhideWhenUsed="1"/>
+    <w:lsdException w:name="Block Text" w:semiHidden="1" w:unhideWhenUsed="1"/>
+    <w:lsdException w:name="Hyperlink" w:semiHidden="1" w:unhideWhenUsed="1"/>
+    <w:lsdException w:name="FollowedHyperlink" w:semiHidden="1" w:unhideWhenUsed="1"/>
+    <w:lsdException w:name="Strong" w:uiPriority="22" w:qFormat="1"/>
+    <w:lsdException w:name="Emphasis" w:uiPriority="20" w:qFormat="1"/>
+    <w:lsdException w:name="Document Map" w:semiHidden="1" w:unhideWhenUsed="1"/>
+    <w:lsdException w:name="Plain Text" w:semiHidden="1" w:unhideWhenUsed="1"/>
+    <w:lsdException w:name="E-mail Signature" w:semiHidden="1" w:unhideWhenUsed="1"/>
+    <w:lsdException w:name="HTML Top of Form" w:semiHidden="1" w:unhideWhenUsed="1"/>
+    <w:lsdException w:name="HTML Bottom of Form" w:semiHidden="1" w:unhideWhenUsed="1"/>
+    <w:lsdException w:name="Normal (Web)" w:semiHidden="1" w:unhideWhenUsed="1"/>
+    <w:lsdException w:name="HTML Acronym" w:semiHidden="1" w:unhideWhenUsed="1"/>
+    <w:lsdException w:name="HTML Address" w:semiHidden="1" w:unhideWhenUsed="1"/>
+    <w:lsdException w:name="HTML Cite" w:semiHidden="1" w:unhideWhenUsed="1"/>
+    <w:lsdException w:name="HTML Code" w:semiHidden="1" w:unhideWhenUsed="1"/>
+    <w:lsdException w:name="HTML Definition" w:semiHidden="1" w:unhideWhenUsed="1"/>
+    <w:lsdException w:name="HTML Keyboard" w:semiHidden="1" w:unhideWhenUsed="1"/>
+    <w:lsdException w:name="HTML Preformatted" w:semiHidden="1" w:unhideWhenUsed="1"/>
+    <w:lsdException w:name="HTML Sample" w:semiHidden="1" w:unhideWhenUsed="1"/>
+    <w:lsdException w:name="HTML Typewriter" w:semiHidden="1" w:unhideWhenUsed="1"/>
+    <w:lsdException w:name="HTML Variable" w:semiHidden="1" w:unhideWhenUsed="1"/>
+    <w:lsdException w:name="Normal Table" w:semiHidden="1" w:unhideWhenUsed="1"/>
+    <w:lsdException w:name="annotation subject" w:semiHidden="1" w:unhideWhenUsed="1"/>
+    <w:lsdException w:name="No List" w:semiHidden="1" w:unhideWhenUsed="1"/>
+    <w:lsdException w:name="Outline List 1" w:semiHidden="1" w:unhideWhenUsed="1"/>
+    <w:lsdException w:name="Outline List 2" w:semiHidden="1" w:unhideWhenUsed="1"/>
+    <w:lsdException w:name="Outline List 3" w:semiHidden="1" w:unhideWhenUsed="1"/>
+    <w:lsdException w:name="Table Simple 1" w:semiHidden="1" w:unhideWhenUsed="1"/>
+    <w:lsdException w:name="Table Simple 2" w:semiHidden="1" w:unhideWhenUsed="1"/>
+    <w:lsdException w:name="Table Simple 3" w:semiHidden="1" w:unhideWhenUsed="1"/>
+    <w:lsdException w:name="Table Classic 1" w:semiHidden="1" w:unhideWhenUsed="1"/>
+    <w:lsdException w:name="Table Classic 2" w:semiHidden="1" w:unhideWhenUsed="1"/>
+    <w:lsdException w:name="Table Classic 3" w:semiHidden="1" w:unhideWhenUsed="1"/>
+    <w:lsdException w:name="Table Classic 4" w:semiHidden="1" w:unhideWhenUsed="1"/>
+    <w:lsdException w:name="Table Colorful 1" w:semiHidden="1" w:unhideWhenUsed="1"/>
+    <w:lsdException w:name="Table Colorful 2" w:semiHidden="1" w:unhideWhenUsed="1"/>
+    <w:lsdException w:name="Table Colorful 3" w:semiHidden="1" w:unhideWhenUsed="1"/>
+    <w:lsdException w:name="Table Columns 1" w:semiHidden="1" w:unhideWhenUsed="1"/>
+    <w:lsdException w:name="Table Columns 2" w:semiHidden="1" w:unhideWhenUsed="1"/>
+    <w:lsdException w:name="Table Columns 3" w:semiHidden="1" w:unhideWhenUsed="1"/>
+    <w:lsdException w:name="Table Columns 4" w:semiHidden="1" w:unhideWhenUsed="1"/>
+    <w:lsdException w:name="Table Columns 5" w:semiHidden="1" w:unhideWhenUsed="1"/>
+    <w:lsdException w:name="Table Grid 1" w:semiHidden="1" w:unhideWhenUsed="1"/>
+    <w:lsdException w:name="Table Grid 2" w:semiHidden="1" w:unhideWhenUsed="1"/>
+    <w:lsdException w:name="Table Grid 3" w:semiHidden="1" w:unhideWhenUsed="1"/>
+    <w:lsdException w:name="Table Grid 4" w:semiHidden="1" w:unhideWhenUsed="1"/>
+    <w:lsdException w:name="Table Grid 5" w:semiHidden="1" w:unhideWhenUsed="1"/>
+    <w:lsdException w:name="Table Grid 6" w:semiHidden="1" w:unhideWhenUsed="1"/>
+    <w:lsdException w:name="Table Grid 7" w:semiHidden="1" w:unhideWhenUsed="1"/>
+    <w:lsdException w:name="Table Grid 8" w:semiHidden="1" w:unhideWhenUsed="1"/>
+    <w:lsdException w:name="Table List 1" w:semiHidden="1" w:unhideWhenUsed="1"/>
+    <w:lsdException w:name="Table List 2" w:semiHidden="1" w:unhideWhenUsed="1"/>
+    <w:lsdException w:name="Table List 3" w:semiHidden="1" w:unhideWhenUsed="1"/>
+    <w:lsdException w:name="Table List 4" w:semiHidden="1" w:unhideWhenUsed="1"/>
+    <w:lsdException w:name="Table List 5" w:semiHidden="1" w:unhideWhenUsed="1"/>
+    <w:lsdException w:name="Table List 6" w:semiHidden="1" w:unhideWhenUsed="1"/>
+    <w:lsdException w:name="Table List 7" w:semiHidden="1" w:unhideWhenUsed="1"/>
+    <w:lsdException w:name="Table List 8" w:semiHidden="1" w:unhideWhenUsed="1"/>
+    <w:lsdException w:name="Table 3D effects 1" w:semiHidden="1" w:unhideWhenUsed="1"/>
+    <w:lsdException w:name="Table 3D effects 2" w:semiHidden="1" w:unhideWhenUsed="1"/>
+    <w:lsdException w:name="Table 3D effects 3" w:semiHidden="1" w:unhideWhenUsed="1"/>
+    <w:lsdException w:name="Table Contemporary" w:semiHidden="1" w:unhideWhenUsed="1"/>
+    <w:lsdException w:name="Table Elegant" w:semiHidden="1" w:unhideWhenUsed="1"/>
+    <w:lsdException w:name="Table Professional" w:semiHidden="1" w:unhideWhenUsed="1"/>
+    <w:lsdException w:name="Table Subtle 1" w:semiHidden="1" w:unhideWhenUsed="1"/>
+    <w:lsdException w:name="Table Subtle 2" w:semiHidden="1" w:unhideWhenUsed="1"/>
+    <w:lsdException w:name="Table Web 1" w:semiHidden="1" w:unhideWhenUsed="1"/>
+    <w:lsdException w:name="Table Web 2" w:semiHidden="1" w:unhideWhenUsed="1"/>
+    <w:lsdException w:name="Table Web 3" w:semiHidden="1" w:unhideWhenUsed="1"/>
+    <w:lsdException w:name="Balloon Text" w:semiHidden="1" w:unhideWhenUsed="1"/>
+    <w:lsdException w:name="Table Grid" w:semiHidden="1" w:uiPriority="39" w:unhideWhenUsed="1"/>
+    <w:lsdException w:name="Table Theme" w:semiHidden="1" w:unhideWhenUsed="1"/>
+    <w:lsdException w:name="Placeholder Text" w:semiHidden="1"/>
+    <w:lsdException w:name="No Spacing" w:uiPriority="1" w:qFormat="1"/>
+    <w:lsdException w:name="Light Shading" w:uiPriority="60"/>
+    <w:lsdException w:name="Light List" w:uiPriority="61"/>
+    <w:lsdException w:name="Light Grid" w:uiPriority="62"/>
+    <w:lsdException w:name="Medium Shading 1" w:uiPriority="63"/>
+    <w:lsdException w:name="Medium Shading 2" w:uiPriority="64"/>
+    <w:lsdException w:name="Medium List 1" w:uiPriority="65"/>
+    <w:lsdException w:name="Medium List 2" w:uiPriority="66"/>
+    <w:lsdException w:name="Medium Grid 1" w:uiPriority="67"/>
+    <w:lsdException w:name="Medium Grid 2" w:uiPriority="68"/>
+    <w:lsdException w:name="Medium Grid 3" w:uiPriority="69"/>
+    <w:lsdException w:name="Dark List" w:uiPriority="70"/>
+    <w:lsdException w:name="Colorful Shading" w:uiPriority="71"/>
+    <w:lsdException w:name="Colorful List" w:uiPriority="72"/>
+    <w:lsdException w:name="Colorful Grid" w:uiPriority="73"/>
+    <w:lsdException w:name="Light Shading Accent 1" w:uiPriority="60"/>
+    <w:lsdException w:name="Light List Accent 1" w:uiPriority="61"/>
+    <w:lsdException w:name="Light Grid Accent 1" w:uiPriority="62"/>
+    <w:lsdException w:name="Medium Shading 1 Accent 1" w:uiPriority="63"/>
+    <w:lsdException w:name="Medium Shading 2 Accent 1" w:uiPriority="64"/>
+    <w:lsdException w:name="Medium List 1 Accent 1" w:uiPriority="65"/>
+    <w:lsdException w:name="Revision" w:semiHidden="1"/>
+    <w:lsdException w:name="List Paragraph" w:uiPriority="34" w:qFormat="1"/>
+    <w:lsdException w:name="Quote" w:uiPriority="29" w:qFormat="1"/>
+    <w:lsdException w:name="Intense Quote" w:uiPriority="30" w:qFormat="1"/>
+    <w:lsdException w:name="Medium List 2 Accent 1" w:uiPriority="66"/>
+    <w:lsdException w:name="Medium Grid 1 Accent 1" w:uiPriority="67"/>
+    <w:lsdException w:name="Medium Grid 2 Accent 1" w:uiPriority="68"/>
+    <w:lsdException w:name="Medium Grid 3 Accent 1" w:uiPriority="69"/>
+    <w:lsdException w:name="Dark List Accent 1" w:uiPriority="70"/>
+    <w:lsdException w:name="Colorful Shading Accent 1" w:uiPriority="71"/>
+    <w:lsdException w:name="Colorful List Accent 1" w:uiPriority="72"/>
+    <w:lsdException w:name="Colorful Grid Accent 1" w:uiPriority="73"/>
+    <w:lsdException w:name="Light Shading Accent 2" w:uiPriority="60"/>
+    <w:lsdException w:name="Light List Accent 2" w:uiPriority="61"/>
+    <w:lsdException w:name="Light Grid Accent 2" w:uiPriority="62"/>
+    <w:lsdException w:name="Medium Shading 1 Accent 2" w:uiPriority="63"/>
+    <w:lsdException w:name="Medium Shading 2 Accent 2" w:uiPriority="64"/>
+    <w:lsdException w:name="Medium List 1 Accent 2" w:uiPriority="65"/>
+    <w:lsdException w:name="Medium List 2 Accent 2" w:uiPriority="66"/>
+    <w:lsdException w:name="Medium Grid 1 Accent 2" w:uiPriority="67"/>
+    <w:lsdException w:name="Medium Grid 2 Accent 2" w:uiPriority="68"/>
+    <w:lsdException w:name="Medium Grid 3 Accent 2" w:uiPriority="69"/>
+    <w:lsdException w:name="Dark List Accent 2" w:uiPriority="70"/>
+    <w:lsdException w:name="Colorful Shading Accent 2" w:uiPriority="71"/>
+    <w:lsdException w:name="Colorful List Accent 2" w:uiPriority="72"/>
+    <w:lsdException w:name="Colorful Grid Accent 2" w:uiPriority="73"/>
+    <w:lsdException w:name="Light Shading Accent 3" w:uiPriority="60"/>
+    <w:lsdException w:name="Light List Accent 3" w:uiPriority="61"/>
+    <w:lsdException w:name="Light Grid Accent 3" w:uiPriority="62"/>
+    <w:lsdException w:name="Medium Shading 1 Accent 3" w:uiPriority="63"/>
+    <w:lsdException w:name="Medium Shading 2 Accent 3" w:uiPriority="64"/>
+    <w:lsdException w:name="Medium List 1 Accent 3" w:uiPriority="65"/>
+    <w:lsdException w:name="Medium List 2 Accent 3" w:uiPriority="66"/>
+    <w:lsdException w:name="Medium Grid 1 Accent 3" w:uiPriority="67"/>
+    <w:lsdException w:name="Medium Grid 2 Accent 3" w:uiPriority="68"/>
+    <w:lsdException w:name="Medium Grid 3 Accent 3" w:uiPriority="69"/>
+    <w:lsdException w:name="Dark List Accent 3" w:uiPriority="70"/>
+    <w:lsdException w:name="Colorful Shading Accent 3" w:uiPriority="71"/>
+    <w:lsdException w:name="Colorful List Accent 3" w:uiPriority="72"/>
+    <w:lsdException w:name="Colorful Grid Accent 3" w:uiPriority="73"/>
+    <w:lsdException w:name="Light Shading Accent 4" w:uiPriority="60"/>
+    <w:lsdException w:name="Light List Accent 4" w:uiPriority="61"/>
+    <w:lsdException w:name="Light Grid Accent 4" w:uiPriority="62"/>
+    <w:lsdException w:name="Medium Shading 1 Accent 4" w:uiPriority="63"/>
+    <w:lsdException w:name="Medium Shading 2 Accent 4" w:uiPriority="64"/>
+    <w:lsdException w:name="Medium List 1 Accent 4" w:uiPriority="65"/>
+    <w:lsdException w:name="Medium List 2 Accent 4" w:uiPriority="66"/>
+    <w:lsdException w:name="Medium Grid 1 Accent 4" w:uiPriority="67"/>
+    <w:lsdException w:name="Medium Grid 2 Accent 4" w:uiPriority="68"/>
+    <w:lsdException w:name="Medium Grid 3 Accent 4" w:uiPriority="69"/>
+    <w:lsdException w:name="Dark List Accent 4" w:uiPriority="70"/>
+    <w:lsdException w:name="Colorful Shading Accent 4" w:uiPriority="71"/>
+    <w:lsdException w:name="Colorful List Accent 4" w:uiPriority="72"/>
+    <w:lsdException w:name="Colorful Grid Accent 4" w:uiPriority="73"/>
+    <w:lsdException w:name="Light Shading Accent 5" w:uiPriority="60"/>
+    <w:lsdException w:name="Light List Accent 5" w:uiPriority="61"/>
+    <w:lsdException w:name="Light Grid Accent 5" w:uiPriority="62"/>
+    <w:lsdException w:name="Medium Shading 1 Accent 5" w:uiPriority="63"/>
+    <w:lsdException w:name="Medium Shading 2 Accent 5" w:uiPriority="64"/>
+    <w:lsdException w:name="Medium List 1 Accent 5" w:uiPriority="65"/>
+    <w:lsdException w:name="Medium List 2 Accent 5" w:uiPriority="66"/>
+    <w:lsdException w:name="Medium Grid 1 Accent 5" w:uiPriority="67"/>
+    <w:lsdException w:name="Medium Grid 2 Accent 5" w:uiPriority="68"/>
+    <w:lsdException w:name="Medium Grid 3 Accent 5" w:uiPriority="69"/>
+    <w:lsdException w:name="Dark List Accent 5" w:uiPriority="70"/>
+    <w:lsdException w:name="Colorful Shading Accent 5" w:uiPriority="71"/>
+    <w:lsdException w:name="Colorful List Accent 5" w:uiPriority="72"/>
+    <w:lsdException w:name="Colorful Grid Accent 5" w:uiPriority="73"/>
+    <w:lsdException w:name="Light Shading Accent 6" w:uiPriority="60"/>
+    <w:lsdException w:name="Light List Accent 6" w:uiPriority="61"/>
+    <w:lsdException w:name="Light Grid Accent 6" w:uiPriority="62"/>
+    <w:lsdException w:name="Medium Shading 1 Accent 6" w:uiPriority="63"/>
+    <w:lsdException w:name="Medium Shading 2 Accent 6" w:uiPriority="64"/>
+    <w:lsdException w:name="Medium List 1 Accent 6" w:uiPriority="65"/>
+    <w:lsdException w:name="Medium List 2 Accent 6" w:uiPriority="66"/>
+    <w:lsdException w:name="Medium Grid 1 Accent 6" w:uiPriority="67"/>
+    <w:lsdException w:name="Medium Grid 2 Accent 6" w:uiPriority="68"/>
+    <w:lsdException w:name="Medium Grid 3 Accent 6" w:uiPriority="69"/>
+    <w:lsdException w:name="Dark List Accent 6" w:uiPriority="70"/>
+    <w:lsdException w:name="Colorful Shading Accent 6" w:uiPriority="71"/>
+    <w:lsdException w:name="Colorful List Accent 6" w:uiPriority="72"/>
+    <w:lsdException w:name="Colorful Grid Accent 6" w:uiPriority="73"/>
+    <w:lsdException w:name="Subtle Emphasis" w:uiPriority="19" w:qFormat="1"/>
+    <w:lsdException w:name="Intense Emphasis" w:uiPriority="21" w:qFormat="1"/>
+    <w:lsdException w:name="Subtle Reference" w:uiPriority="31" w:qFormat="1"/>
+    <w:lsdException w:name="Intense Reference" w:uiPriority="32" w:qFormat="1"/>
+    <w:lsdException w:name="Book Title" w:uiPriority="33" w:qFormat="1"/>
+    <w:lsdException w:name="Bibliography" w:semiHidden="1" w:uiPriority="37" w:unhideWhenUsed="1"/>
+    <w:lsdException w:name="TOC Heading" w:semiHidden="1" w:uiPriority="39" w:unhideWhenUsed="1" w:qFormat="1"/>
+    <w:lsdException w:name="Plain Table 1" w:uiPriority="41"/>
+    <w:lsdException w:name="Plain Table 2" w:uiPriority="42"/>
+    <w:lsdException w:name="Plain Table 3" w:uiPriority="43"/>
+    <w:lsdException w:name="Plain Table 4" w:uiPriority="44"/>
+    <w:lsdException w:name="Plain Table 5" w:uiPriority="45"/>
+    <w:lsdException w:name="Grid Table Light" w:uiPriority="40"/>
+    <w:lsdException w:name="Grid Table 1 Light" w:uiPriority="46"/>
+    <w:lsdException w:name="Grid Table 2" w:uiPriority="47"/>
+    <w:lsdException w:name="Grid Table 3" w:uiPriority="48"/>
+    <w:lsdException w:name="Grid Table 4" w:uiPriority="49"/>
+    <w:lsdException w:name="Grid Table 5 Dark" w:uiPriority="50"/>
+    <w:lsdException w:name="Grid Table 6 Colorful" w:uiPriority="51"/>
+    <w:lsdException w:name="Grid Table 7 Colorful" w:uiPriority="52"/>
+    <w:lsdException w:name="Grid Table 1 Light Accent 1" w:uiPriority="46"/>
+    <w:lsdException w:name="Grid Table 2 Accent 1" w:uiPriority="47"/>
+    <w:lsdException w:name="Grid Table 3 Accent 1" w:uiPriority="48"/>
+    <w:lsdException w:name="Grid Table 4 Accent 1" w:uiPriority="49"/>
+    <w:lsdException w:name="Grid Table 5 Dark Accent 1" w:uiPriority="50"/>
+    <w:lsdException w:name="Grid Table 6 Colorful Accent 1" w:uiPriority="51"/>
+    <w:lsdException w:name="Grid Table 7 Colorful Accent 1" w:uiPriority="52"/>
+    <w:lsdException w:name="Grid Table 1 Light Accent 2" w:uiPriority="46"/>
+    <w:lsdException w:name="Grid Table 2 Accent 2" w:uiPriority="47"/>
+    <w:lsdException w:name="Grid Table 3 Accent 2" w:uiPriority="48"/>
+    <w:lsdException w:name="Grid Table 4 Accent 2" w:uiPriority="49"/>
+    <w:lsdException w:name="Grid Table 5 Dark Accent 2" w:uiPriority="50"/>
+    <w:lsdException w:name="Grid Table 6 Colorful Accent 2" w:uiPriority="51"/>
+    <w:lsdException w:name="Grid Table 7 Colorful Accent 2" w:uiPriority="52"/>
+    <w:lsdException w:name="Grid Table 1 Light Accent 3" w:uiPriority="46"/>
+    <w:lsdException w:name="Grid Table 2 Accent 3" w:uiPriority="47"/>
+    <w:lsdException w:name="Grid Table 3 Accent 3" w:uiPriority="48"/>
+    <w:lsdException w:name="Grid Table 4 Accent 3" w:uiPriority="49"/>
+    <w:lsdException w:name="Grid Table 5 Dark Accent 3" w:uiPriority="50"/>
+    <w:lsdException w:name="Grid Table 6 Colorful Accent 3" w:uiPriority="51"/>
+    <w:lsdException w:name="Grid Table 7 Colorful Accent 3" w:uiPriority="52"/>
+    <w:lsdException w:name="Grid Table 1 Light Accent 4" w:uiPriority="46"/>
+    <w:lsdException w:name="Grid Table 2 Accent 4" w:uiPriority="47"/>
+    <w:lsdException w:name="Grid Table 3 Accent 4" w:uiPriority="48"/>
+    <w:lsdException w:name="Grid Table 4 Accent 4" w:uiPriority="49"/>
+    <w:lsdException w:name="Grid Table 5 Dark Accent 4" w:uiPriority="50"/>
+    <w:lsdException w:name="Grid Table 6 Colorful Accent 4" w:uiPriority="51"/>
+    <w:lsdException w:name="Grid Table 7 Colorful Accent 4" w:uiPriority="52"/>
+    <w:lsdException w:name="Grid Table 1 Light Accent 5" w:uiPriority="46"/>
+    <w:lsdException w:name="Grid Table 2 Accent 5" w:uiPriority="47"/>
+    <w:lsdException w:name="Grid Table 3 Accent 5" w:uiPriority="48"/>
+    <w:lsdException w:name="Grid Table 4 Accent 5" w:uiPriority="49"/>
+    <w:lsdException w:name="Grid Table 5 Dark Accent 5" w:uiPriority="50"/>
+    <w:lsdException w:name="Grid Table 6 Colorful Accent 5" w:uiPriority="51"/>
+    <w:lsdException w:name="Grid Table 7 Colorful Accent 5" w:uiPriority="52"/>
+    <w:lsdException w:name="Grid Table 1 Light Accent 6" w:uiPriority="46"/>
+    <w:lsdException w:name="Grid Table 2 Accent 6" w:uiPriority="47"/>
+    <w:lsdException w:name="Grid Table 3 Accent 6" w:uiPriority="48"/>
+    <w:lsdException w:name="Grid Table 4 Accent 6" w:uiPriority="49"/>
+    <w:lsdException w:name="Grid Table 5 Dark Accent 6" w:uiPriority="50"/>
+    <w:lsdException w:name="Grid Table 6 Colorful Accent 6" w:uiPriority="51"/>
+    <w:lsdException w:name="Grid Table 7 Colorful Accent 6" w:uiPriority="52"/>
+    <w:lsdException w:name="List Table 1 Light" w:uiPriority="46"/>
+    <w:lsdException w:name="List Table 2" w:uiPriority="47"/>
+    <w:lsdException w:name="List Table 3" w:uiPriority="48"/>
+    <w:lsdException w:name="List Table 4" w:uiPriority="49"/>
+    <w:lsdException w:name="List Table 5 Dark" w:uiPriority="50"/>
+    <w:lsdException w:name="List Table 6 Colorful" w:uiPriority="51"/>
+    <w:lsdException w:name="List Table 7 Colorful" w:uiPriority="52"/>
+    <w:lsdException w:name="List Table 1 Light Accent 1" w:uiPriority="46"/>
+    <w:lsdException w:name="List Table 2 Accent 1" w:uiPriority="47"/>
+    <w:lsdException w:name="List Table 3 Accent 1" w:uiPriority="48"/>
+    <w:lsdException w:name="List Table 4 Accent 1" w:uiPriority="49"/>
+    <w:lsdException w:name="List Table 5 Dark Accent 1" w:uiPriority="50"/>
+    <w:lsdException w:name="List Table 6 Colorful Accent 1" w:uiPriority="51"/>
+    <w:lsdException w:name="List Table 7 Colorful Accent 1" w:uiPriority="52"/>
+    <w:lsdException w:name="List Table 1 Light Accent 2" w:uiPriority="46"/>
+    <w:lsdException w:name="List Table 2 Accent 2" w:uiPriority="47"/>
+    <w:lsdException w:name="List Table 3 Accent 2" w:uiPriority="48"/>
+    <w:lsdException w:name="List Table 4 Accent 2" w:uiPriority="49"/>
+    <w:lsdException w:name="List Table 5 Dark Accent 2" w:uiPriority="50"/>
+    <w:lsdException w:name="List Table 6 Colorful Accent 2" w:uiPriority="51"/>
+    <w:lsdException w:name="List Table 7 Colorful Accent 2" w:uiPriority="52"/>
+    <w:lsdException w:name="List Table 1 Light Accent 3" w:uiPriority="46"/>
+    <w:lsdException w:name="List Table 2 Accent 3" w:uiPriority="47"/>
+    <w:lsdException w:name="List Table 3 Accent 3" w:uiPriority="48"/>
+    <w:lsdException w:name="List Table 4 Accent 3" w:uiPriority="49"/>
+    <w:lsdException w:name="List Table 5 Dark Accent 3" w:uiPriority="50"/>
+    <w:lsdException w:name="List Table 6 Colorful Accent 3" w:uiPriority="51"/>
+    <w:lsdException w:name="List Table 7 Colorful Accent 3" w:uiPriority="52"/>
+    <w:lsdException w:name="List Table 1 Light Accent 4" w:uiPriority="46"/>
+    <w:lsdException w:name="List Table 2 Accent 4" w:uiPriority="47"/>
+    <w:lsdException w:name="List Table 3 Accent 4" w:uiPriority="48"/>
+    <w:lsdException w:name="List Table 4 Accent 4" w:uiPriority="49"/>
+    <w:lsdException w:name="List Table 5 Dark Accent 4" w:uiPriority="50"/>
+    <w:lsdException w:name="List Table 6 Colorful Accent 4" w:uiPriority="51"/>
+    <w:lsdException w:name="List Table 7 Colorful Accent 4" w:uiPriority="52"/>
+    <w:lsdException w:name="List Table 1 Light Accent 5" w:uiPriority="46"/>
+    <w:lsdException w:name="List Table 2 Accent 5" w:uiPriority="47"/>
+    <w:lsdException w:name="List Table 3 Accent 5" w:uiPriority="48"/>
+    <w:lsdException w:name="List Table 4 Accent 5" w:uiPriority="49"/>
+    <w:lsdException w:name="List Table 5 Dark Accent 5" w:uiPriority="50"/>
+    <w:lsdException w:name="List Table 6 Colorful Accent 5" w:uiPriority="51"/>
+    <w:lsdException w:name="List Table 7 Colorful Accent 5" w:uiPriority="52"/>
+    <w:lsdException w:name="List Table 1 Light Accent 6" w:uiPriority="46"/>
+    <w:lsdException w:name="List Table 2 Accent 6" w:uiPriority="47"/>
+    <w:lsdException w:name="List Table 3 Accent 6" w:uiPriority="48"/>
+    <w:lsdException w:name="List Table 4 Accent 6" w:uiPriority="49"/>
+    <w:lsdException w:name="List Table 5 Dark Accent 6" w:uiPriority="50"/>
+    <w:lsdException w:name="List Table 6 Colorful Accent 6" w:uiPriority="51"/>
+    <w:lsdException w:name="List Table 7 Colorful Accent 6" w:uiPriority="52"/>
+    <w:lsdException w:name="Mention" w:semiHidden="1" w:unhideWhenUsed="1"/>
+    <w:lsdException w:name="Smart Hyperlink" w:semiHidden="1" w:unhideWhenUsed="1"/>
+    <w:lsdException w:name="Hashtag" w:semiHidden="1" w:unhideWhenUsed="1"/>
+    <w:lsdException w:name="Unresolved Mention" w:semiHidden="1" w:unhideWhenUsed="1"/>
+    <w:lsdException w:name="Smart Link" w:semiHidden="1" w:unhideWhenUsed="1"/>
   </w:latentStyles>
   <w:style w:type="paragraph" w:default="1" w:styleId="Normal">
     <w:name w:val="Normal"/>
@@ -2202,8 +2717,8 @@
     <w:uiPriority w:val="99"/>
     <w:rsid w:val="00D95892"/>
   </w:style>
-  <w:style w:type="character" w:customStyle="1" w:styleId="UnresolvedMention">
-    <w:name w:val="Unresolved Mention"/>
+  <w:style w:type="character" w:customStyle="1" w:styleId="Mencinsinresolver1">
+    <w:name w:val="Mención sin resolver1"/>
     <w:basedOn w:val="Fuentedeprrafopredeter"/>
     <w:uiPriority w:val="99"/>
     <w:semiHidden/>
@@ -2244,379 +2759,16 @@
       <w:szCs w:val="16"/>
     </w:rPr>
   </w:style>
-</w:styles>
-</file>
-
-<file path=word/stylesWithEffects.xml><?xml version="1.0" encoding="utf-8"?>
-<w:styles xmlns:wpc="http://schemas.microsoft.com/office/word/2010/wordprocessingCanvas" xmlns:mc="http://schemas.openxmlformats.org/markup-compatibility/2006" xmlns:o="urn:schemas-microsoft-com:office:office" xmlns:r="http://schemas.openxmlformats.org/officeDocument/2006/relationships" xmlns:m="http://schemas.openxmlformats.org/officeDocument/2006/math" xmlns:v="urn:schemas-microsoft-com:vml" xmlns:wp14="http://schemas.microsoft.com/office/word/2010/wordprocessingDrawing" xmlns:wp="http://schemas.openxmlformats.org/drawingml/2006/wordprocessingDrawing" xmlns:w10="urn:schemas-microsoft-com:office:word" xmlns:w="http://schemas.openxmlformats.org/wordprocessingml/2006/main" xmlns:w14="http://schemas.microsoft.com/office/word/2010/wordml" xmlns:wpg="http://schemas.microsoft.com/office/word/2010/wordprocessingGroup" xmlns:wpi="http://schemas.microsoft.com/office/word/2010/wordprocessingInk" xmlns:wne="http://schemas.microsoft.com/office/word/2006/wordml" xmlns:wps="http://schemas.microsoft.com/office/word/2010/wordprocessingShape" mc:Ignorable="w14 wp14">
-  <w:docDefaults>
-    <w:rPrDefault>
-      <w:rPr>
-        <w:rFonts w:asciiTheme="minorHAnsi" w:eastAsiaTheme="minorHAnsi" w:hAnsiTheme="minorHAnsi" w:cstheme="minorBidi"/>
-        <w:sz w:val="22"/>
-        <w:szCs w:val="22"/>
-        <w:lang w:val="es-ES" w:eastAsia="en-US" w:bidi="ar-SA"/>
-      </w:rPr>
-    </w:rPrDefault>
-    <w:pPrDefault>
-      <w:pPr>
-        <w:spacing w:after="160" w:line="259" w:lineRule="auto"/>
-      </w:pPr>
-    </w:pPrDefault>
-  </w:docDefaults>
-  <w:latentStyles w:defLockedState="0" w:defUIPriority="99" w:defSemiHidden="1" w:defUnhideWhenUsed="1" w:defQFormat="0" w:count="267">
-    <w:lsdException w:name="Normal" w:semiHidden="0" w:uiPriority="0" w:unhideWhenUsed="0" w:qFormat="1"/>
-    <w:lsdException w:name="heading 1" w:semiHidden="0" w:uiPriority="9" w:unhideWhenUsed="0" w:qFormat="1"/>
-    <w:lsdException w:name="heading 2" w:uiPriority="9" w:qFormat="1"/>
-    <w:lsdException w:name="heading 3" w:uiPriority="9" w:qFormat="1"/>
-    <w:lsdException w:name="heading 4" w:uiPriority="9" w:qFormat="1"/>
-    <w:lsdException w:name="heading 5" w:uiPriority="9" w:qFormat="1"/>
-    <w:lsdException w:name="heading 6" w:uiPriority="9" w:qFormat="1"/>
-    <w:lsdException w:name="heading 7" w:uiPriority="9" w:qFormat="1"/>
-    <w:lsdException w:name="heading 8" w:uiPriority="9" w:qFormat="1"/>
-    <w:lsdException w:name="heading 9" w:uiPriority="9" w:qFormat="1"/>
-    <w:lsdException w:name="toc 1" w:uiPriority="39"/>
-    <w:lsdException w:name="toc 2" w:uiPriority="39"/>
-    <w:lsdException w:name="toc 3" w:uiPriority="39"/>
-    <w:lsdException w:name="toc 4" w:uiPriority="39"/>
-    <w:lsdException w:name="toc 5" w:uiPriority="39"/>
-    <w:lsdException w:name="toc 6" w:uiPriority="39"/>
-    <w:lsdException w:name="toc 7" w:uiPriority="39"/>
-    <w:lsdException w:name="toc 8" w:uiPriority="39"/>
-    <w:lsdException w:name="toc 9" w:uiPriority="39"/>
-    <w:lsdException w:name="caption" w:uiPriority="35" w:qFormat="1"/>
-    <w:lsdException w:name="Title" w:semiHidden="0" w:uiPriority="10" w:unhideWhenUsed="0" w:qFormat="1"/>
-    <w:lsdException w:name="Default Paragraph Font" w:uiPriority="1"/>
-    <w:lsdException w:name="Subtitle" w:semiHidden="0" w:uiPriority="11" w:unhideWhenUsed="0" w:qFormat="1"/>
-    <w:lsdException w:name="Strong" w:semiHidden="0" w:uiPriority="22" w:unhideWhenUsed="0" w:qFormat="1"/>
-    <w:lsdException w:name="Emphasis" w:semiHidden="0" w:uiPriority="20" w:unhideWhenUsed="0" w:qFormat="1"/>
-    <w:lsdException w:name="Normal Table" w:semiHidden="0" w:unhideWhenUsed="0"/>
-    <w:lsdException w:name="Table Subtle 1" w:semiHidden="0" w:unhideWhenUsed="0"/>
-    <w:lsdException w:name="Table Web 2" w:semiHidden="0" w:unhideWhenUsed="0"/>
-    <w:lsdException w:name="Table Web 3" w:semiHidden="0" w:unhideWhenUsed="0"/>
-    <w:lsdException w:name="Table Grid" w:semiHidden="0" w:uiPriority="39" w:unhideWhenUsed="0"/>
-    <w:lsdException w:name="Placeholder Text" w:unhideWhenUsed="0"/>
-    <w:lsdException w:name="No Spacing" w:semiHidden="0" w:uiPriority="1" w:unhideWhenUsed="0" w:qFormat="1"/>
-    <w:lsdException w:name="Light Shading" w:semiHidden="0" w:uiPriority="60" w:unhideWhenUsed="0"/>
-    <w:lsdException w:name="Light List" w:semiHidden="0" w:uiPriority="61" w:unhideWhenUsed="0"/>
-    <w:lsdException w:name="Light Grid" w:semiHidden="0" w:uiPriority="62" w:unhideWhenUsed="0"/>
-    <w:lsdException w:name="Medium Shading 1" w:semiHidden="0" w:uiPriority="63" w:unhideWhenUsed="0"/>
-    <w:lsdException w:name="Medium Shading 2" w:semiHidden="0" w:uiPriority="64" w:unhideWhenUsed="0"/>
-    <w:lsdException w:name="Medium List 1" w:semiHidden="0" w:uiPriority="65" w:unhideWhenUsed="0"/>
-    <w:lsdException w:name="Medium List 2" w:semiHidden="0" w:uiPriority="66" w:unhideWhenUsed="0"/>
-    <w:lsdException w:name="Medium Grid 1" w:semiHidden="0" w:uiPriority="67" w:unhideWhenUsed="0"/>
-    <w:lsdException w:name="Medium Grid 2" w:semiHidden="0" w:uiPriority="68" w:unhideWhenUsed="0"/>
-    <w:lsdException w:name="Medium Grid 3" w:semiHidden="0" w:uiPriority="69" w:unhideWhenUsed="0"/>
-    <w:lsdException w:name="Dark List" w:semiHidden="0" w:uiPriority="70" w:unhideWhenUsed="0"/>
-    <w:lsdException w:name="Colorful Shading" w:semiHidden="0" w:uiPriority="71" w:unhideWhenUsed="0"/>
-    <w:lsdException w:name="Colorful List" w:semiHidden="0" w:uiPriority="72" w:unhideWhenUsed="0"/>
-    <w:lsdException w:name="Colorful Grid" w:semiHidden="0" w:uiPriority="73" w:unhideWhenUsed="0"/>
-    <w:lsdException w:name="Light Shading Accent 1" w:semiHidden="0" w:uiPriority="60" w:unhideWhenUsed="0"/>
-    <w:lsdException w:name="Light List Accent 1" w:semiHidden="0" w:uiPriority="61" w:unhideWhenUsed="0"/>
-    <w:lsdException w:name="Light Grid Accent 1" w:semiHidden="0" w:uiPriority="62" w:unhideWhenUsed="0"/>
-    <w:lsdException w:name="Medium Shading 1 Accent 1" w:semiHidden="0" w:uiPriority="63" w:unhideWhenUsed="0"/>
-    <w:lsdException w:name="Medium Shading 2 Accent 1" w:semiHidden="0" w:uiPriority="64" w:unhideWhenUsed="0"/>
-    <w:lsdException w:name="Medium List 1 Accent 1" w:semiHidden="0" w:uiPriority="65" w:unhideWhenUsed="0"/>
-    <w:lsdException w:name="Revision" w:unhideWhenUsed="0"/>
-    <w:lsdException w:name="List Paragraph" w:semiHidden="0" w:uiPriority="34" w:unhideWhenUsed="0" w:qFormat="1"/>
-    <w:lsdException w:name="Quote" w:semiHidden="0" w:uiPriority="29" w:unhideWhenUsed="0" w:qFormat="1"/>
-    <w:lsdException w:name="Intense Quote" w:semiHidden="0" w:uiPriority="30" w:unhideWhenUsed="0" w:qFormat="1"/>
-    <w:lsdException w:name="Medium List 2 Accent 1" w:semiHidden="0" w:uiPriority="66" w:unhideWhenUsed="0"/>
-    <w:lsdException w:name="Medium Grid 1 Accent 1" w:semiHidden="0" w:uiPriority="67" w:unhideWhenUsed="0"/>
-    <w:lsdException w:name="Medium Grid 2 Accent 1" w:semiHidden="0" w:uiPriority="68" w:unhideWhenUsed="0"/>
-    <w:lsdException w:name="Medium Grid 3 Accent 1" w:semiHidden="0" w:uiPriority="69" w:unhideWhenUsed="0"/>
-    <w:lsdException w:name="Dark List Accent 1" w:semiHidden="0" w:uiPriority="70" w:unhideWhenUsed="0"/>
-    <w:lsdException w:name="Colorful Shading Accent 1" w:semiHidden="0" w:uiPriority="71" w:unhideWhenUsed="0"/>
-    <w:lsdException w:name="Colorful List Accent 1" w:semiHidden="0" w:uiPriority="72" w:unhideWhenUsed="0"/>
-    <w:lsdException w:name="Colorful Grid Accent 1" w:semiHidden="0" w:uiPriority="73" w:unhideWhenUsed="0"/>
-    <w:lsdException w:name="Light Shading Accent 2" w:semiHidden="0" w:uiPriority="60" w:unhideWhenUsed="0"/>
-    <w:lsdException w:name="Light List Accent 2" w:semiHidden="0" w:uiPriority="61" w:unhideWhenUsed="0"/>
-    <w:lsdException w:name="Light Grid Accent 2" w:semiHidden="0" w:uiPriority="62" w:unhideWhenUsed="0"/>
-    <w:lsdException w:name="Medium Shading 1 Accent 2" w:semiHidden="0" w:uiPriority="63" w:unhideWhenUsed="0"/>
-    <w:lsdException w:name="Medium Shading 2 Accent 2" w:semiHidden="0" w:uiPriority="64" w:unhideWhenUsed="0"/>
-    <w:lsdException w:name="Medium List 1 Accent 2" w:semiHidden="0" w:uiPriority="65" w:unhideWhenUsed="0"/>
-    <w:lsdException w:name="Medium List 2 Accent 2" w:semiHidden="0" w:uiPriority="66" w:unhideWhenUsed="0"/>
-    <w:lsdException w:name="Medium Grid 1 Accent 2" w:semiHidden="0" w:uiPriority="67" w:unhideWhenUsed="0"/>
-    <w:lsdException w:name="Medium Grid 2 Accent 2" w:semiHidden="0" w:uiPriority="68" w:unhideWhenUsed="0"/>
-    <w:lsdException w:name="Medium Grid 3 Accent 2" w:semiHidden="0" w:uiPriority="69" w:unhideWhenUsed="0"/>
-    <w:lsdException w:name="Dark List Accent 2" w:semiHidden="0" w:uiPriority="70" w:unhideWhenUsed="0"/>
-    <w:lsdException w:name="Colorful Shading Accent 2" w:semiHidden="0" w:uiPriority="71" w:unhideWhenUsed="0"/>
-    <w:lsdException w:name="Colorful List Accent 2" w:semiHidden="0" w:uiPriority="72" w:unhideWhenUsed="0"/>
-    <w:lsdException w:name="Colorful Grid Accent 2" w:semiHidden="0" w:uiPriority="73" w:unhideWhenUsed="0"/>
-    <w:lsdException w:name="Light Shading Accent 3" w:semiHidden="0" w:uiPriority="60" w:unhideWhenUsed="0"/>
-    <w:lsdException w:name="Light List Accent 3" w:semiHidden="0" w:uiPriority="61" w:unhideWhenUsed="0"/>
-    <w:lsdException w:name="Light Grid Accent 3" w:semiHidden="0" w:uiPriority="62" w:unhideWhenUsed="0"/>
-    <w:lsdException w:name="Medium Shading 1 Accent 3" w:semiHidden="0" w:uiPriority="63" w:unhideWhenUsed="0"/>
-    <w:lsdException w:name="Medium Shading 2 Accent 3" w:semiHidden="0" w:uiPriority="64" w:unhideWhenUsed="0"/>
-    <w:lsdException w:name="Medium List 1 Accent 3" w:semiHidden="0" w:uiPriority="65" w:unhideWhenUsed="0"/>
-    <w:lsdException w:name="Medium List 2 Accent 3" w:semiHidden="0" w:uiPriority="66" w:unhideWhenUsed="0"/>
-    <w:lsdException w:name="Medium Grid 1 Accent 3" w:semiHidden="0" w:uiPriority="67" w:unhideWhenUsed="0"/>
-    <w:lsdException w:name="Medium Grid 2 Accent 3" w:semiHidden="0" w:uiPriority="68" w:unhideWhenUsed="0"/>
-    <w:lsdException w:name="Medium Grid 3 Accent 3" w:semiHidden="0" w:uiPriority="69" w:unhideWhenUsed="0"/>
-    <w:lsdException w:name="Dark List Accent 3" w:semiHidden="0" w:uiPriority="70" w:unhideWhenUsed="0"/>
-    <w:lsdException w:name="Colorful Shading Accent 3" w:semiHidden="0" w:uiPriority="71" w:unhideWhenUsed="0"/>
-    <w:lsdException w:name="Colorful List Accent 3" w:semiHidden="0" w:uiPriority="72" w:unhideWhenUsed="0"/>
-    <w:lsdException w:name="Colorful Grid Accent 3" w:semiHidden="0" w:uiPriority="73" w:unhideWhenUsed="0"/>
-    <w:lsdException w:name="Light Shading Accent 4" w:semiHidden="0" w:uiPriority="60" w:unhideWhenUsed="0"/>
-    <w:lsdException w:name="Light List Accent 4" w:semiHidden="0" w:uiPriority="61" w:unhideWhenUsed="0"/>
-    <w:lsdException w:name="Light Grid Accent 4" w:semiHidden="0" w:uiPriority="62" w:unhideWhenUsed="0"/>
-    <w:lsdException w:name="Medium Shading 1 Accent 4" w:semiHidden="0" w:uiPriority="63" w:unhideWhenUsed="0"/>
-    <w:lsdException w:name="Medium Shading 2 Accent 4" w:semiHidden="0" w:uiPriority="64" w:unhideWhenUsed="0"/>
-    <w:lsdException w:name="Medium List 1 Accent 4" w:semiHidden="0" w:uiPriority="65" w:unhideWhenUsed="0"/>
-    <w:lsdException w:name="Medium List 2 Accent 4" w:semiHidden="0" w:uiPriority="66" w:unhideWhenUsed="0"/>
-    <w:lsdException w:name="Medium Grid 1 Accent 4" w:semiHidden="0" w:uiPriority="67" w:unhideWhenUsed="0"/>
-    <w:lsdException w:name="Medium Grid 2 Accent 4" w:semiHidden="0" w:uiPriority="68" w:unhideWhenUsed="0"/>
-    <w:lsdException w:name="Medium Grid 3 Accent 4" w:semiHidden="0" w:uiPriority="69" w:unhideWhenUsed="0"/>
-    <w:lsdException w:name="Dark List Accent 4" w:semiHidden="0" w:uiPriority="70" w:unhideWhenUsed="0"/>
-    <w:lsdException w:name="Colorful Shading Accent 4" w:semiHidden="0" w:uiPriority="71" w:unhideWhenUsed="0"/>
-    <w:lsdException w:name="Colorful List Accent 4" w:semiHidden="0" w:uiPriority="72" w:unhideWhenUsed="0"/>
-    <w:lsdException w:name="Colorful Grid Accent 4" w:semiHidden="0" w:uiPriority="73" w:unhideWhenUsed="0"/>
-    <w:lsdException w:name="Light Shading Accent 5" w:semiHidden="0" w:uiPriority="60" w:unhideWhenUsed="0"/>
-    <w:lsdException w:name="Light List Accent 5" w:semiHidden="0" w:uiPriority="61" w:unhideWhenUsed="0"/>
-    <w:lsdException w:name="Light Grid Accent 5" w:semiHidden="0" w:uiPriority="62" w:unhideWhenUsed="0"/>
-    <w:lsdException w:name="Medium Shading 1 Accent 5" w:semiHidden="0" w:uiPriority="63" w:unhideWhenUsed="0"/>
-    <w:lsdException w:name="Medium Shading 2 Accent 5" w:semiHidden="0" w:uiPriority="64" w:unhideWhenUsed="0"/>
-    <w:lsdException w:name="Medium List 1 Accent 5" w:semiHidden="0" w:uiPriority="65" w:unhideWhenUsed="0"/>
-    <w:lsdException w:name="Medium List 2 Accent 5" w:semiHidden="0" w:uiPriority="66" w:unhideWhenUsed="0"/>
-    <w:lsdException w:name="Medium Grid 1 Accent 5" w:semiHidden="0" w:uiPriority="67" w:unhideWhenUsed="0"/>
-    <w:lsdException w:name="Medium Grid 2 Accent 5" w:semiHidden="0" w:uiPriority="68" w:unhideWhenUsed="0"/>
-    <w:lsdException w:name="Medium Grid 3 Accent 5" w:semiHidden="0" w:uiPriority="69" w:unhideWhenUsed="0"/>
-    <w:lsdException w:name="Dark List Accent 5" w:semiHidden="0" w:uiPriority="70" w:unhideWhenUsed="0"/>
-    <w:lsdException w:name="Colorful Shading Accent 5" w:semiHidden="0" w:uiPriority="71" w:unhideWhenUsed="0"/>
-    <w:lsdException w:name="Colorful List Accent 5" w:semiHidden="0" w:uiPriority="72" w:unhideWhenUsed="0"/>
-    <w:lsdException w:name="Colorful Grid Accent 5" w:semiHidden="0" w:uiPriority="73" w:unhideWhenUsed="0"/>
-    <w:lsdException w:name="Light Shading Accent 6" w:semiHidden="0" w:uiPriority="60" w:unhideWhenUsed="0"/>
-    <w:lsdException w:name="Light List Accent 6" w:semiHidden="0" w:uiPriority="61" w:unhideWhenUsed="0"/>
-    <w:lsdException w:name="Light Grid Accent 6" w:semiHidden="0" w:uiPriority="62" w:unhideWhenUsed="0"/>
-    <w:lsdException w:name="Medium Shading 1 Accent 6" w:semiHidden="0" w:uiPriority="63" w:unhideWhenUsed="0"/>
-    <w:lsdException w:name="Medium Shading 2 Accent 6" w:semiHidden="0" w:uiPriority="64" w:unhideWhenUsed="0"/>
-    <w:lsdException w:name="Medium List 1 Accent 6" w:semiHidden="0" w:uiPriority="65" w:unhideWhenUsed="0"/>
-    <w:lsdException w:name="Medium List 2 Accent 6" w:semiHidden="0" w:uiPriority="66" w:unhideWhenUsed="0"/>
-    <w:lsdException w:name="Medium Grid 1 Accent 6" w:semiHidden="0" w:uiPriority="67" w:unhideWhenUsed="0"/>
-    <w:lsdException w:name="Medium Grid 2 Accent 6" w:semiHidden="0" w:uiPriority="68" w:unhideWhenUsed="0"/>
-    <w:lsdException w:name="Medium Grid 3 Accent 6" w:semiHidden="0" w:uiPriority="69" w:unhideWhenUsed="0"/>
-    <w:lsdException w:name="Dark List Accent 6" w:semiHidden="0" w:uiPriority="70" w:unhideWhenUsed="0"/>
-    <w:lsdException w:name="Colorful Shading Accent 6" w:semiHidden="0" w:uiPriority="71" w:unhideWhenUsed="0"/>
-    <w:lsdException w:name="Colorful List Accent 6" w:semiHidden="0" w:uiPriority="72" w:unhideWhenUsed="0"/>
-    <w:lsdException w:name="Colorful Grid Accent 6" w:semiHidden="0" w:uiPriority="73" w:unhideWhenUsed="0"/>
-    <w:lsdException w:name="Subtle Emphasis" w:semiHidden="0" w:uiPriority="19" w:unhideWhenUsed="0" w:qFormat="1"/>
-    <w:lsdException w:name="Intense Emphasis" w:semiHidden="0" w:uiPriority="21" w:unhideWhenUsed="0" w:qFormat="1"/>
-    <w:lsdException w:name="Subtle Reference" w:semiHidden="0" w:uiPriority="31" w:unhideWhenUsed="0" w:qFormat="1"/>
-    <w:lsdException w:name="Intense Reference" w:semiHidden="0" w:uiPriority="32" w:unhideWhenUsed="0" w:qFormat="1"/>
-    <w:lsdException w:name="Book Title" w:semiHidden="0" w:uiPriority="33" w:unhideWhenUsed="0" w:qFormat="1"/>
-    <w:lsdException w:name="Bibliography" w:uiPriority="37"/>
-    <w:lsdException w:name="TOC Heading" w:uiPriority="39" w:qFormat="1"/>
-  </w:latentStyles>
-  <w:style w:type="paragraph" w:default="1" w:styleId="Normal">
-    <w:name w:val="Normal"/>
-    <w:qFormat/>
-    <w:rsid w:val="00127B7D"/>
-  </w:style>
-  <w:style w:type="paragraph" w:styleId="Ttulo1">
-    <w:name w:val="heading 1"/>
-    <w:basedOn w:val="Normal"/>
-    <w:link w:val="Ttulo1Car"/>
-    <w:uiPriority w:val="9"/>
-    <w:qFormat/>
-    <w:rsid w:val="00127B7D"/>
-    <w:pPr>
-      <w:spacing w:before="100" w:beforeAutospacing="1" w:after="100" w:afterAutospacing="1" w:line="240" w:lineRule="auto"/>
-      <w:outlineLvl w:val="0"/>
-    </w:pPr>
-    <w:rPr>
-      <w:rFonts w:ascii="Times New Roman" w:eastAsia="Times New Roman" w:hAnsi="Times New Roman" w:cs="Times New Roman"/>
-      <w:b/>
-      <w:bCs/>
-      <w:kern w:val="36"/>
-      <w:sz w:val="48"/>
-      <w:szCs w:val="48"/>
-      <w:lang w:eastAsia="es-ES"/>
-    </w:rPr>
-  </w:style>
-  <w:style w:type="paragraph" w:styleId="Ttulo3">
-    <w:name w:val="heading 3"/>
-    <w:basedOn w:val="Normal"/>
-    <w:next w:val="Normal"/>
-    <w:link w:val="Ttulo3Car"/>
-    <w:uiPriority w:val="9"/>
-    <w:unhideWhenUsed/>
-    <w:qFormat/>
-    <w:rsid w:val="00127B7D"/>
-    <w:pPr>
-      <w:keepNext/>
-      <w:keepLines/>
-      <w:spacing w:before="40" w:after="0"/>
-      <w:outlineLvl w:val="2"/>
-    </w:pPr>
-    <w:rPr>
-      <w:rFonts w:asciiTheme="majorHAnsi" w:eastAsiaTheme="majorEastAsia" w:hAnsiTheme="majorHAnsi" w:cstheme="majorBidi"/>
-      <w:color w:val="1F4D78" w:themeColor="accent1" w:themeShade="7F"/>
-      <w:sz w:val="24"/>
-      <w:szCs w:val="24"/>
-    </w:rPr>
-  </w:style>
-  <w:style w:type="character" w:default="1" w:styleId="Fuentedeprrafopredeter">
-    <w:name w:val="Default Paragraph Font"/>
-    <w:uiPriority w:val="1"/>
-    <w:semiHidden/>
-    <w:unhideWhenUsed/>
-  </w:style>
-  <w:style w:type="table" w:default="1" w:styleId="Tablanormal">
-    <w:name w:val="Normal Table"/>
-    <w:uiPriority w:val="99"/>
-    <w:semiHidden/>
-    <w:unhideWhenUsed/>
-    <w:tblPr>
-      <w:tblInd w:w="0" w:type="dxa"/>
-      <w:tblCellMar>
-        <w:top w:w="0" w:type="dxa"/>
-        <w:left w:w="108" w:type="dxa"/>
-        <w:bottom w:w="0" w:type="dxa"/>
-        <w:right w:w="108" w:type="dxa"/>
-      </w:tblCellMar>
-    </w:tblPr>
-  </w:style>
-  <w:style w:type="numbering" w:default="1" w:styleId="Sinlista">
-    <w:name w:val="No List"/>
-    <w:uiPriority w:val="99"/>
-    <w:semiHidden/>
-    <w:unhideWhenUsed/>
-  </w:style>
-  <w:style w:type="character" w:customStyle="1" w:styleId="Ttulo1Car">
-    <w:name w:val="Título 1 Car"/>
-    <w:basedOn w:val="Fuentedeprrafopredeter"/>
-    <w:link w:val="Ttulo1"/>
-    <w:uiPriority w:val="9"/>
-    <w:rsid w:val="00127B7D"/>
-    <w:rPr>
-      <w:rFonts w:ascii="Times New Roman" w:eastAsia="Times New Roman" w:hAnsi="Times New Roman" w:cs="Times New Roman"/>
-      <w:b/>
-      <w:bCs/>
-      <w:kern w:val="36"/>
-      <w:sz w:val="48"/>
-      <w:szCs w:val="48"/>
-      <w:lang w:eastAsia="es-ES"/>
-    </w:rPr>
-  </w:style>
-  <w:style w:type="character" w:customStyle="1" w:styleId="Ttulo3Car">
-    <w:name w:val="Título 3 Car"/>
-    <w:basedOn w:val="Fuentedeprrafopredeter"/>
-    <w:link w:val="Ttulo3"/>
-    <w:uiPriority w:val="9"/>
-    <w:rsid w:val="00127B7D"/>
-    <w:rPr>
-      <w:rFonts w:asciiTheme="majorHAnsi" w:eastAsiaTheme="majorEastAsia" w:hAnsiTheme="majorHAnsi" w:cstheme="majorBidi"/>
-      <w:color w:val="1F4D78" w:themeColor="accent1" w:themeShade="7F"/>
-      <w:sz w:val="24"/>
-      <w:szCs w:val="24"/>
-    </w:rPr>
-  </w:style>
-  <w:style w:type="character" w:styleId="Hipervnculo">
-    <w:name w:val="Hyperlink"/>
-    <w:basedOn w:val="Fuentedeprrafopredeter"/>
-    <w:uiPriority w:val="99"/>
-    <w:unhideWhenUsed/>
-    <w:rsid w:val="00127B7D"/>
-    <w:rPr>
-      <w:color w:val="0563C1" w:themeColor="hyperlink"/>
-      <w:u w:val="single"/>
-    </w:rPr>
-  </w:style>
-  <w:style w:type="character" w:styleId="Textoennegrita">
-    <w:name w:val="Strong"/>
-    <w:basedOn w:val="Fuentedeprrafopredeter"/>
-    <w:uiPriority w:val="22"/>
-    <w:qFormat/>
-    <w:rsid w:val="00127B7D"/>
-    <w:rPr>
-      <w:b/>
-      <w:bCs/>
-    </w:rPr>
-  </w:style>
-  <w:style w:type="paragraph" w:styleId="Encabezado">
-    <w:name w:val="header"/>
-    <w:basedOn w:val="Normal"/>
-    <w:link w:val="EncabezadoCar"/>
-    <w:uiPriority w:val="99"/>
-    <w:unhideWhenUsed/>
-    <w:rsid w:val="00D95892"/>
-    <w:pPr>
-      <w:tabs>
-        <w:tab w:val="center" w:pos="4252"/>
-        <w:tab w:val="right" w:pos="8504"/>
-      </w:tabs>
-      <w:spacing w:after="0" w:line="240" w:lineRule="auto"/>
-    </w:pPr>
-  </w:style>
-  <w:style w:type="character" w:customStyle="1" w:styleId="EncabezadoCar">
-    <w:name w:val="Encabezado Car"/>
-    <w:basedOn w:val="Fuentedeprrafopredeter"/>
-    <w:link w:val="Encabezado"/>
-    <w:uiPriority w:val="99"/>
-    <w:rsid w:val="00D95892"/>
-  </w:style>
-  <w:style w:type="paragraph" w:styleId="Piedepgina">
-    <w:name w:val="footer"/>
-    <w:basedOn w:val="Normal"/>
-    <w:link w:val="PiedepginaCar"/>
-    <w:uiPriority w:val="99"/>
-    <w:unhideWhenUsed/>
-    <w:rsid w:val="00D95892"/>
-    <w:pPr>
-      <w:tabs>
-        <w:tab w:val="center" w:pos="4252"/>
-        <w:tab w:val="right" w:pos="8504"/>
-      </w:tabs>
-      <w:spacing w:after="0" w:line="240" w:lineRule="auto"/>
-    </w:pPr>
-  </w:style>
-  <w:style w:type="character" w:customStyle="1" w:styleId="PiedepginaCar">
-    <w:name w:val="Pie de página Car"/>
-    <w:basedOn w:val="Fuentedeprrafopredeter"/>
-    <w:link w:val="Piedepgina"/>
-    <w:uiPriority w:val="99"/>
-    <w:rsid w:val="00D95892"/>
-  </w:style>
-  <w:style w:type="character" w:customStyle="1" w:styleId="UnresolvedMention">
+  <w:style w:type="character" w:styleId="Mencinsinresolver">
     <w:name w:val="Unresolved Mention"/>
     <w:basedOn w:val="Fuentedeprrafopredeter"/>
     <w:uiPriority w:val="99"/>
     <w:semiHidden/>
     <w:unhideWhenUsed/>
-    <w:rsid w:val="001844AD"/>
+    <w:rsid w:val="00311A92"/>
     <w:rPr>
       <w:color w:val="605E5C"/>
       <w:shd w:val="clear" w:color="auto" w:fill="E1DFDD"/>
-    </w:rPr>
-  </w:style>
-  <w:style w:type="paragraph" w:styleId="Textodeglobo">
-    <w:name w:val="Balloon Text"/>
-    <w:basedOn w:val="Normal"/>
-    <w:link w:val="TextodegloboCar"/>
-    <w:uiPriority w:val="99"/>
-    <w:semiHidden/>
-    <w:unhideWhenUsed/>
-    <w:rsid w:val="00854AE6"/>
-    <w:pPr>
-      <w:spacing w:after="0" w:line="240" w:lineRule="auto"/>
-    </w:pPr>
-    <w:rPr>
-      <w:rFonts w:ascii="Tahoma" w:hAnsi="Tahoma" w:cs="Tahoma"/>
-      <w:sz w:val="16"/>
-      <w:szCs w:val="16"/>
-    </w:rPr>
-  </w:style>
-  <w:style w:type="character" w:customStyle="1" w:styleId="TextodegloboCar">
-    <w:name w:val="Texto de globo Car"/>
-    <w:basedOn w:val="Fuentedeprrafopredeter"/>
-    <w:link w:val="Textodeglobo"/>
-    <w:uiPriority w:val="99"/>
-    <w:semiHidden/>
-    <w:rsid w:val="00854AE6"/>
-    <w:rPr>
-      <w:rFonts w:ascii="Tahoma" w:hAnsi="Tahoma" w:cs="Tahoma"/>
-      <w:sz w:val="16"/>
-      <w:szCs w:val="16"/>
     </w:rPr>
   </w:style>
 </w:styles>
@@ -2877,7 +3029,7 @@
   <a:extraClrSchemeLst/>
   <a:extLst>
     <a:ext uri="{05A4C25C-085E-4340-85A3-A5531E510DB2}">
-      <thm15:themeFamily xmlns:thm15="http://schemas.microsoft.com/office/thememl/2012/main" xmlns="" name="Office Theme" id="{62F939B6-93AF-4DB8-9C6B-D6C7DFDC589F}" vid="{4A3C46E8-61CC-4603-A589-7422A47A8E4A}"/>
+      <thm15:themeFamily xmlns:thm15="http://schemas.microsoft.com/office/thememl/2012/main" name="Office Theme" id="{62F939B6-93AF-4DB8-9C6B-D6C7DFDC589F}" vid="{4A3C46E8-61CC-4603-A589-7422A47A8E4A}"/>
     </a:ext>
   </a:extLst>
 </a:theme>

--- a/Actividades/Taller01001/Fundamentación de los equipos de servidor.docx
+++ b/Actividades/Taller01001/Fundamentación de los equipos de servidor.docx
@@ -4,23 +4,207 @@
   <w:body>
     <w:p>
       <w:pPr>
-        <w:jc w:val="center"/>
-        <w:rPr>
-          <w:rFonts w:ascii="Times New Roman" w:hAnsi="Times New Roman" w:cs="Times New Roman"/>
-          <w:i/>
-          <w:sz w:val="36"/>
-          <w:szCs w:val="36"/>
-        </w:rPr>
-      </w:pPr>
-      <w:r>
-        <w:rPr>
-          <w:rFonts w:ascii="Times New Roman" w:hAnsi="Times New Roman" w:cs="Times New Roman"/>
-          <w:i/>
-          <w:sz w:val="36"/>
-          <w:szCs w:val="36"/>
-        </w:rPr>
-        <w:t>Fundamentación de los equipos servidores</w:t>
-      </w:r>
+        <w:pStyle w:val="Ttulo"/>
+        <w:rPr>
+          <w:sz w:val="80"/>
+          <w:szCs w:val="80"/>
+        </w:rPr>
+      </w:pPr>
+      <w:r>
+        <w:rPr>
+          <w:noProof/>
+          <w:sz w:val="22"/>
+          <w:szCs w:val="22"/>
+        </w:rPr>
+        <w:drawing>
+          <wp:anchor distT="0" distB="0" distL="114300" distR="114300" simplePos="0" relativeHeight="251658240" behindDoc="0" locked="0" layoutInCell="1" allowOverlap="1" wp14:anchorId="2D6CC8CF" wp14:editId="41608863">
+            <wp:simplePos x="0" y="0"/>
+            <wp:positionH relativeFrom="margin">
+              <wp:posOffset>5067300</wp:posOffset>
+            </wp:positionH>
+            <wp:positionV relativeFrom="paragraph">
+              <wp:posOffset>9525</wp:posOffset>
+            </wp:positionV>
+            <wp:extent cx="1485265" cy="1101090"/>
+            <wp:effectExtent l="0" t="0" r="635" b="0"/>
+            <wp:wrapSquare wrapText="bothSides"/>
+            <wp:docPr id="8" name="Imagen 8"/>
+            <wp:cNvGraphicFramePr>
+              <a:graphicFrameLocks xmlns:a="http://schemas.openxmlformats.org/drawingml/2006/main" noChangeAspect="1"/>
+            </wp:cNvGraphicFramePr>
+            <a:graphic xmlns:a="http://schemas.openxmlformats.org/drawingml/2006/main">
+              <a:graphicData uri="http://schemas.openxmlformats.org/drawingml/2006/picture">
+                <pic:pic xmlns:pic="http://schemas.openxmlformats.org/drawingml/2006/picture">
+                  <pic:nvPicPr>
+                    <pic:cNvPr id="0" name="Picture 2"/>
+                    <pic:cNvPicPr>
+                      <a:picLocks noChangeAspect="1" noChangeArrowheads="1"/>
+                    </pic:cNvPicPr>
+                  </pic:nvPicPr>
+                  <pic:blipFill>
+                    <a:blip r:embed="rId7" cstate="print">
+                      <a:extLst>
+                        <a:ext uri="{28A0092B-C50C-407E-A947-70E740481C1C}">
+                          <a14:useLocalDpi xmlns:a14="http://schemas.microsoft.com/office/drawing/2010/main" val="0"/>
+                        </a:ext>
+                      </a:extLst>
+                    </a:blip>
+                    <a:srcRect/>
+                    <a:stretch>
+                      <a:fillRect/>
+                    </a:stretch>
+                  </pic:blipFill>
+                  <pic:spPr bwMode="auto">
+                    <a:xfrm>
+                      <a:off x="0" y="0"/>
+                      <a:ext cx="1485265" cy="1101090"/>
+                    </a:xfrm>
+                    <a:prstGeom prst="rect">
+                      <a:avLst/>
+                    </a:prstGeom>
+                    <a:noFill/>
+                    <a:ln>
+                      <a:noFill/>
+                    </a:ln>
+                  </pic:spPr>
+                </pic:pic>
+              </a:graphicData>
+            </a:graphic>
+            <wp14:sizeRelH relativeFrom="page">
+              <wp14:pctWidth>0</wp14:pctWidth>
+            </wp14:sizeRelH>
+            <wp14:sizeRelV relativeFrom="page">
+              <wp14:pctHeight>0</wp14:pctHeight>
+            </wp14:sizeRelV>
+          </wp:anchor>
+        </w:drawing>
+      </w:r>
+      <w:r>
+        <w:t>Fundamentación del servidor</w:t>
+      </w:r>
+      <w:r>
+        <w:rPr>
+          <w:sz w:val="80"/>
+          <w:szCs w:val="80"/>
+        </w:rPr>
+        <w:t xml:space="preserve"> </w:t>
+      </w:r>
+    </w:p>
+    <w:p>
+      <w:pPr>
+        <w:rPr>
+          <w:sz w:val="28"/>
+          <w:szCs w:val="28"/>
+        </w:rPr>
+      </w:pPr>
+      <w:r>
+        <w:rPr>
+          <w:sz w:val="28"/>
+          <w:szCs w:val="28"/>
+        </w:rPr>
+        <w:t>Primera entrega 26/6/2019</w:t>
+      </w:r>
+      <w:bookmarkStart w:id="0" w:name="_GoBack"/>
+      <w:bookmarkEnd w:id="0"/>
+    </w:p>
+    <w:p>
+      <w:pPr>
+        <w:rPr>
+          <w:sz w:val="24"/>
+          <w:szCs w:val="24"/>
+        </w:rPr>
+      </w:pPr>
+      <w:r>
+        <w:rPr>
+          <w:sz w:val="24"/>
+          <w:szCs w:val="24"/>
+        </w:rPr>
+        <w:t>Ruta en GitLab: /Actividades/</w:t>
+      </w:r>
+      <w:r>
+        <w:rPr>
+          <w:noProof/>
+          <w:sz w:val="24"/>
+          <w:szCs w:val="24"/>
+        </w:rPr>
+        <mc:AlternateContent>
+          <mc:Choice Requires="wps">
+            <w:drawing>
+              <wp:anchor distT="0" distB="0" distL="114300" distR="114300" simplePos="0" relativeHeight="251659264" behindDoc="0" locked="0" layoutInCell="1" allowOverlap="1" wp14:anchorId="2F5D19FA" wp14:editId="21BA67C2">
+                <wp:simplePos x="0" y="0"/>
+                <wp:positionH relativeFrom="margin">
+                  <wp:align>right</wp:align>
+                </wp:positionH>
+                <wp:positionV relativeFrom="paragraph">
+                  <wp:posOffset>377825</wp:posOffset>
+                </wp:positionV>
+                <wp:extent cx="6734175" cy="0"/>
+                <wp:effectExtent l="0" t="0" r="0" b="0"/>
+                <wp:wrapNone/>
+                <wp:docPr id="9" name="Conector recto 9"/>
+                <wp:cNvGraphicFramePr/>
+                <a:graphic xmlns:a="http://schemas.openxmlformats.org/drawingml/2006/main">
+                  <a:graphicData uri="http://schemas.microsoft.com/office/word/2010/wordprocessingShape">
+                    <wps:wsp>
+                      <wps:cNvCnPr/>
+                      <wps:spPr>
+                        <a:xfrm>
+                          <a:off x="0" y="0"/>
+                          <a:ext cx="6734175" cy="0"/>
+                        </a:xfrm>
+                        <a:prstGeom prst="line">
+                          <a:avLst/>
+                        </a:prstGeom>
+                      </wps:spPr>
+                      <wps:style>
+                        <a:lnRef idx="1">
+                          <a:schemeClr val="accent1"/>
+                        </a:lnRef>
+                        <a:fillRef idx="0">
+                          <a:schemeClr val="accent1"/>
+                        </a:fillRef>
+                        <a:effectRef idx="0">
+                          <a:schemeClr val="accent1"/>
+                        </a:effectRef>
+                        <a:fontRef idx="minor">
+                          <a:schemeClr val="tx1"/>
+                        </a:fontRef>
+                      </wps:style>
+                      <wps:bodyPr/>
+                    </wps:wsp>
+                  </a:graphicData>
+                </a:graphic>
+              </wp:anchor>
+            </w:drawing>
+          </mc:Choice>
+          <mc:Fallback>
+            <w:pict>
+              <v:line w14:anchorId="6BDD04C2" id="Conector recto 9" o:spid="_x0000_s1026" style="position:absolute;z-index:251659264;visibility:visible;mso-wrap-style:square;mso-wrap-distance-left:9pt;mso-wrap-distance-top:0;mso-wrap-distance-right:9pt;mso-wrap-distance-bottom:0;mso-position-horizontal:right;mso-position-horizontal-relative:margin;mso-position-vertical:absolute;mso-position-vertical-relative:text" from="479.05pt,29.75pt" to="1009.3pt,29.75pt" o:gfxdata="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" strokecolor="#5b9bd5 [3204]" strokeweight=".5pt">
+                <v:stroke joinstyle="miter"/>
+                <w10:wrap anchorx="margin"/>
+              </v:line>
+            </w:pict>
+          </mc:Fallback>
+        </mc:AlternateContent>
+      </w:r>
+      <w:r>
+        <w:rPr>
+          <w:sz w:val="24"/>
+          <w:szCs w:val="24"/>
+        </w:rPr>
+        <w:t>Taller01001/</w:t>
+      </w:r>
+    </w:p>
+    <w:p>
+      <w:pPr>
+        <w:pStyle w:val="Ttulo1"/>
+        <w:rPr>
+          <w:rFonts w:asciiTheme="majorHAnsi" w:hAnsiTheme="majorHAnsi" w:cstheme="majorHAnsi"/>
+          <w:color w:val="2E74B5" w:themeColor="accent1" w:themeShade="BF"/>
+          <w:sz w:val="16"/>
+          <w:szCs w:val="16"/>
+        </w:rPr>
+      </w:pPr>
     </w:p>
     <w:p>
       <w:pPr>
@@ -60,7 +244,7 @@
             <o:lock v:ext="edit" aspectratio="t"/>
           </v:shapetype>
           <v:shape id="_x0000_s1026" type="#_x0000_t75" style="position:absolute;margin-left:353.05pt;margin-top:41.6pt;width:170.45pt;height:87.05pt;z-index:251659264;mso-position-horizontal-relative:text;mso-position-vertical-relative:text;mso-width-relative:page;mso-height-relative:page">
-            <v:imagedata r:id="rId7" o:title="enterprise-servers-poweredge-dellemc-per740-dvd-lf-on-left-hero-685x350-ng"/>
+            <v:imagedata r:id="rId8" o:title="enterprise-servers-poweredge-dellemc-per740-dvd-lf-on-left-hero-685x350-ng"/>
             <w10:wrap type="square"/>
           </v:shape>
         </w:pict>
@@ -207,7 +391,7 @@
         </w:rPr>
         <w:t xml:space="preserve">Fuente: </w:t>
       </w:r>
-      <w:hyperlink r:id="rId8" w:history="1">
+      <w:hyperlink r:id="rId9" w:history="1">
         <w:r>
           <w:rPr>
             <w:rStyle w:val="Hipervnculo"/>
@@ -241,7 +425,7 @@
         </w:rPr>
         <w:t xml:space="preserve">Compra: </w:t>
       </w:r>
-      <w:hyperlink r:id="rId9" w:history="1">
+      <w:hyperlink r:id="rId10" w:history="1">
         <w:r>
           <w:rPr>
             <w:rStyle w:val="Hipervnculo"/>
@@ -315,7 +499,7 @@
                     </pic:cNvPicPr>
                   </pic:nvPicPr>
                   <pic:blipFill>
-                    <a:blip r:embed="rId10" cstate="print">
+                    <a:blip r:embed="rId11" cstate="print">
                       <a:extLst>
                         <a:ext uri="{28A0092B-C50C-407E-A947-70E740481C1C}">
                           <a14:useLocalDpi xmlns:a14="http://schemas.microsoft.com/office/drawing/2010/main" val="0"/>
@@ -396,7 +580,25 @@
           <w:sz w:val="24"/>
           <w:szCs w:val="24"/>
         </w:rPr>
-        <w:t>Elegimos este disco duro para utilizar en el servidor de presupuesto alto debido a que es de tipo SAS,  por lo cual, es más rápido y fiable que los discos SATA, lo cual compensa que tengan menos espacio de almacenamiento, además posee 10K de revoluciones por minuto.</w:t>
+        <w:t xml:space="preserve">Elegimos este disco duro para utilizar en el servidor de presupuesto alto debido a que es de tipo </w:t>
+      </w:r>
+      <w:proofErr w:type="gramStart"/>
+      <w:r>
+        <w:rPr>
+          <w:rFonts w:ascii="Times New Roman" w:hAnsi="Times New Roman" w:cs="Times New Roman"/>
+          <w:sz w:val="24"/>
+          <w:szCs w:val="24"/>
+        </w:rPr>
+        <w:t>SAS,  por</w:t>
+      </w:r>
+      <w:proofErr w:type="gramEnd"/>
+      <w:r>
+        <w:rPr>
+          <w:rFonts w:ascii="Times New Roman" w:hAnsi="Times New Roman" w:cs="Times New Roman"/>
+          <w:sz w:val="24"/>
+          <w:szCs w:val="24"/>
+        </w:rPr>
+        <w:t xml:space="preserve"> lo cual, es más rápido y fiable que los discos SATA, lo cual compensa que tengan menos espacio de almacenamiento, además posee 10K de revoluciones por minuto.</w:t>
       </w:r>
     </w:p>
     <w:p>
@@ -415,7 +617,7 @@
         </w:rPr>
         <w:t xml:space="preserve">Fuente: </w:t>
       </w:r>
-      <w:hyperlink r:id="rId11" w:history="1">
+      <w:hyperlink r:id="rId12" w:history="1">
         <w:r>
           <w:rPr>
             <w:rStyle w:val="Hipervnculo"/>
@@ -470,7 +672,7 @@
                     </pic:cNvPicPr>
                   </pic:nvPicPr>
                   <pic:blipFill>
-                    <a:blip r:embed="rId12">
+                    <a:blip r:embed="rId13">
                       <a:extLst>
                         <a:ext uri="{28A0092B-C50C-407E-A947-70E740481C1C}">
                           <a14:useLocalDpi xmlns:a14="http://schemas.microsoft.com/office/drawing/2010/main" val="0"/>
@@ -561,7 +763,7 @@
                     </pic:cNvPicPr>
                   </pic:nvPicPr>
                   <pic:blipFill>
-                    <a:blip r:embed="rId12" cstate="print">
+                    <a:blip r:embed="rId13" cstate="print">
                       <a:extLst>
                         <a:ext uri="{28A0092B-C50C-407E-A947-70E740481C1C}">
                           <a14:useLocalDpi xmlns:a14="http://schemas.microsoft.com/office/drawing/2010/main" val="0"/>
@@ -665,7 +867,16 @@
           <w:sz w:val="24"/>
           <w:szCs w:val="24"/>
         </w:rPr>
-        <w:t xml:space="preserve"> de RAM ddr4</w:t>
+        <w:t xml:space="preserve"> de RAM </w:t>
+      </w:r>
+      <w:r>
+        <w:rPr>
+          <w:rFonts w:ascii="Times New Roman" w:hAnsi="Times New Roman" w:cs="Times New Roman"/>
+          <w:sz w:val="24"/>
+          <w:szCs w:val="24"/>
+        </w:rPr>
+        <w:lastRenderedPageBreak/>
+        <w:t>ddr4</w:t>
       </w:r>
       <w:r>
         <w:rPr>
@@ -691,7 +902,25 @@
           <w:sz w:val="24"/>
           <w:szCs w:val="24"/>
         </w:rPr>
-        <w:t xml:space="preserve"> y ssd. Por lo tanto le colocaremos 3 discos de 500gb tipo </w:t>
+        <w:t xml:space="preserve"> y ssd. Por lo </w:t>
+      </w:r>
+      <w:proofErr w:type="gramStart"/>
+      <w:r>
+        <w:rPr>
+          <w:rFonts w:ascii="Times New Roman" w:hAnsi="Times New Roman" w:cs="Times New Roman"/>
+          <w:sz w:val="24"/>
+          <w:szCs w:val="24"/>
+        </w:rPr>
+        <w:t>tanto</w:t>
+      </w:r>
+      <w:proofErr w:type="gramEnd"/>
+      <w:r>
+        <w:rPr>
+          <w:rFonts w:ascii="Times New Roman" w:hAnsi="Times New Roman" w:cs="Times New Roman"/>
+          <w:sz w:val="24"/>
+          <w:szCs w:val="24"/>
+        </w:rPr>
+        <w:t xml:space="preserve"> le colocaremos 3 discos de 500gb tipo </w:t>
       </w:r>
       <w:proofErr w:type="spellStart"/>
       <w:r>
@@ -730,7 +959,7 @@
         </w:rPr>
         <w:t xml:space="preserve">Fuente: </w:t>
       </w:r>
-      <w:hyperlink r:id="rId13" w:history="1">
+      <w:hyperlink r:id="rId14" w:history="1">
         <w:r>
           <w:rPr>
             <w:rStyle w:val="Hipervnculo"/>
@@ -813,7 +1042,7 @@
                     </pic:cNvPicPr>
                   </pic:nvPicPr>
                   <pic:blipFill>
-                    <a:blip r:embed="rId14" cstate="print">
+                    <a:blip r:embed="rId15" cstate="print">
                       <a:extLst>
                         <a:ext uri="{28A0092B-C50C-407E-A947-70E740481C1C}">
                           <a14:useLocalDpi xmlns:a14="http://schemas.microsoft.com/office/drawing/2010/main" val="0"/>
@@ -915,7 +1144,7 @@
       <w:r>
         <w:t xml:space="preserve"> </w:t>
       </w:r>
-      <w:hyperlink r:id="rId15" w:history="1">
+      <w:hyperlink r:id="rId16" w:history="1">
         <w:r>
           <w:rPr>
             <w:rStyle w:val="Hipervnculo"/>
@@ -953,8 +1182,6 @@
           <w:szCs w:val="32"/>
         </w:rPr>
       </w:pPr>
-      <w:bookmarkStart w:id="0" w:name="_GoBack"/>
-      <w:bookmarkEnd w:id="0"/>
     </w:p>
     <w:p>
       <w:pPr>
@@ -1000,7 +1227,7 @@
                     </pic:cNvPicPr>
                   </pic:nvPicPr>
                   <pic:blipFill>
-                    <a:blip r:embed="rId16">
+                    <a:blip r:embed="rId17">
                       <a:extLst>
                         <a:ext uri="{28A0092B-C50C-407E-A947-70E740481C1C}">
                           <a14:useLocalDpi xmlns:a14="http://schemas.microsoft.com/office/drawing/2010/main" val="0"/>
@@ -1091,7 +1318,7 @@
         </w:rPr>
         <w:t xml:space="preserve">Fuente: </w:t>
       </w:r>
-      <w:hyperlink r:id="rId17" w:history="1">
+      <w:hyperlink r:id="rId18" w:history="1">
         <w:r>
           <w:rPr>
             <w:rStyle w:val="Hipervnculo"/>
@@ -1143,10 +1370,10 @@
       </w:pPr>
     </w:p>
     <w:sectPr>
-      <w:headerReference w:type="even" r:id="rId18"/>
-      <w:headerReference w:type="default" r:id="rId19"/>
-      <w:footerReference w:type="default" r:id="rId20"/>
-      <w:headerReference w:type="first" r:id="rId21"/>
+      <w:headerReference w:type="even" r:id="rId19"/>
+      <w:headerReference w:type="default" r:id="rId20"/>
+      <w:footerReference w:type="default" r:id="rId21"/>
+      <w:headerReference w:type="first" r:id="rId22"/>
       <w:pgSz w:w="11906" w:h="16838"/>
       <w:pgMar w:top="720" w:right="720" w:bottom="720" w:left="720" w:header="708" w:footer="708" w:gutter="0"/>
       <w:cols w:space="708"/>
@@ -2324,7 +2551,7 @@
     <w:lsdException w:name="Table Web 2" w:semiHidden="1" w:unhideWhenUsed="1"/>
     <w:lsdException w:name="Table Web 3" w:semiHidden="1" w:unhideWhenUsed="1"/>
     <w:lsdException w:name="Balloon Text" w:semiHidden="1" w:unhideWhenUsed="1"/>
-    <w:lsdException w:name="Table Grid" w:semiHidden="1" w:uiPriority="39" w:unhideWhenUsed="1"/>
+    <w:lsdException w:name="Table Grid" w:uiPriority="39"/>
     <w:lsdException w:name="Table Theme" w:semiHidden="1" w:unhideWhenUsed="1"/>
     <w:lsdException w:name="Placeholder Text" w:semiHidden="1"/>
     <w:lsdException w:name="No Spacing" w:uiPriority="1" w:qFormat="1"/>
@@ -2771,6 +2998,40 @@
       <w:shd w:val="clear" w:color="auto" w:fill="E1DFDD"/>
     </w:rPr>
   </w:style>
+  <w:style w:type="paragraph" w:styleId="Ttulo">
+    <w:name w:val="Title"/>
+    <w:basedOn w:val="Normal"/>
+    <w:next w:val="Normal"/>
+    <w:link w:val="TtuloCar"/>
+    <w:uiPriority w:val="10"/>
+    <w:qFormat/>
+    <w:rsid w:val="00030391"/>
+    <w:pPr>
+      <w:spacing w:after="0" w:line="240" w:lineRule="auto"/>
+      <w:contextualSpacing/>
+    </w:pPr>
+    <w:rPr>
+      <w:rFonts w:asciiTheme="majorHAnsi" w:eastAsiaTheme="majorEastAsia" w:hAnsiTheme="majorHAnsi" w:cstheme="majorBidi"/>
+      <w:spacing w:val="-10"/>
+      <w:kern w:val="28"/>
+      <w:sz w:val="56"/>
+      <w:szCs w:val="56"/>
+    </w:rPr>
+  </w:style>
+  <w:style w:type="character" w:customStyle="1" w:styleId="TtuloCar">
+    <w:name w:val="Título Car"/>
+    <w:basedOn w:val="Fuentedeprrafopredeter"/>
+    <w:link w:val="Ttulo"/>
+    <w:uiPriority w:val="10"/>
+    <w:rsid w:val="00030391"/>
+    <w:rPr>
+      <w:rFonts w:asciiTheme="majorHAnsi" w:eastAsiaTheme="majorEastAsia" w:hAnsiTheme="majorHAnsi" w:cstheme="majorBidi"/>
+      <w:spacing w:val="-10"/>
+      <w:kern w:val="28"/>
+      <w:sz w:val="56"/>
+      <w:szCs w:val="56"/>
+    </w:rPr>
+  </w:style>
 </w:styles>
 </file>
 

--- a/Actividades/Taller01001/Fundamentación de los equipos de servidor.docx
+++ b/Actividades/Taller01001/Fundamentación de los equipos de servidor.docx
@@ -4,207 +4,23 @@
   <w:body>
     <w:p>
       <w:pPr>
-        <w:pStyle w:val="Ttulo"/>
-        <w:rPr>
-          <w:sz w:val="80"/>
-          <w:szCs w:val="80"/>
-        </w:rPr>
-      </w:pPr>
-      <w:r>
-        <w:rPr>
-          <w:noProof/>
-          <w:sz w:val="22"/>
-          <w:szCs w:val="22"/>
-        </w:rPr>
-        <w:drawing>
-          <wp:anchor distT="0" distB="0" distL="114300" distR="114300" simplePos="0" relativeHeight="251658240" behindDoc="0" locked="0" layoutInCell="1" allowOverlap="1" wp14:anchorId="2D6CC8CF" wp14:editId="41608863">
-            <wp:simplePos x="0" y="0"/>
-            <wp:positionH relativeFrom="margin">
-              <wp:posOffset>5067300</wp:posOffset>
-            </wp:positionH>
-            <wp:positionV relativeFrom="paragraph">
-              <wp:posOffset>9525</wp:posOffset>
-            </wp:positionV>
-            <wp:extent cx="1485265" cy="1101090"/>
-            <wp:effectExtent l="0" t="0" r="635" b="0"/>
-            <wp:wrapSquare wrapText="bothSides"/>
-            <wp:docPr id="8" name="Imagen 8"/>
-            <wp:cNvGraphicFramePr>
-              <a:graphicFrameLocks xmlns:a="http://schemas.openxmlformats.org/drawingml/2006/main" noChangeAspect="1"/>
-            </wp:cNvGraphicFramePr>
-            <a:graphic xmlns:a="http://schemas.openxmlformats.org/drawingml/2006/main">
-              <a:graphicData uri="http://schemas.openxmlformats.org/drawingml/2006/picture">
-                <pic:pic xmlns:pic="http://schemas.openxmlformats.org/drawingml/2006/picture">
-                  <pic:nvPicPr>
-                    <pic:cNvPr id="0" name="Picture 2"/>
-                    <pic:cNvPicPr>
-                      <a:picLocks noChangeAspect="1" noChangeArrowheads="1"/>
-                    </pic:cNvPicPr>
-                  </pic:nvPicPr>
-                  <pic:blipFill>
-                    <a:blip r:embed="rId7" cstate="print">
-                      <a:extLst>
-                        <a:ext uri="{28A0092B-C50C-407E-A947-70E740481C1C}">
-                          <a14:useLocalDpi xmlns:a14="http://schemas.microsoft.com/office/drawing/2010/main" val="0"/>
-                        </a:ext>
-                      </a:extLst>
-                    </a:blip>
-                    <a:srcRect/>
-                    <a:stretch>
-                      <a:fillRect/>
-                    </a:stretch>
-                  </pic:blipFill>
-                  <pic:spPr bwMode="auto">
-                    <a:xfrm>
-                      <a:off x="0" y="0"/>
-                      <a:ext cx="1485265" cy="1101090"/>
-                    </a:xfrm>
-                    <a:prstGeom prst="rect">
-                      <a:avLst/>
-                    </a:prstGeom>
-                    <a:noFill/>
-                    <a:ln>
-                      <a:noFill/>
-                    </a:ln>
-                  </pic:spPr>
-                </pic:pic>
-              </a:graphicData>
-            </a:graphic>
-            <wp14:sizeRelH relativeFrom="page">
-              <wp14:pctWidth>0</wp14:pctWidth>
-            </wp14:sizeRelH>
-            <wp14:sizeRelV relativeFrom="page">
-              <wp14:pctHeight>0</wp14:pctHeight>
-            </wp14:sizeRelV>
-          </wp:anchor>
-        </w:drawing>
-      </w:r>
-      <w:r>
-        <w:t>Fundamentación del servidor</w:t>
-      </w:r>
-      <w:r>
-        <w:rPr>
-          <w:sz w:val="80"/>
-          <w:szCs w:val="80"/>
-        </w:rPr>
-        <w:t xml:space="preserve"> </w:t>
-      </w:r>
-    </w:p>
-    <w:p>
-      <w:pPr>
-        <w:rPr>
-          <w:sz w:val="28"/>
-          <w:szCs w:val="28"/>
-        </w:rPr>
-      </w:pPr>
-      <w:r>
-        <w:rPr>
-          <w:sz w:val="28"/>
-          <w:szCs w:val="28"/>
-        </w:rPr>
-        <w:t>Primera entrega 26/6/2019</w:t>
-      </w:r>
-      <w:bookmarkStart w:id="0" w:name="_GoBack"/>
-      <w:bookmarkEnd w:id="0"/>
-    </w:p>
-    <w:p>
-      <w:pPr>
-        <w:rPr>
-          <w:sz w:val="24"/>
-          <w:szCs w:val="24"/>
-        </w:rPr>
-      </w:pPr>
-      <w:r>
-        <w:rPr>
-          <w:sz w:val="24"/>
-          <w:szCs w:val="24"/>
-        </w:rPr>
-        <w:t>Ruta en GitLab: /Actividades/</w:t>
-      </w:r>
-      <w:r>
-        <w:rPr>
-          <w:noProof/>
-          <w:sz w:val="24"/>
-          <w:szCs w:val="24"/>
-        </w:rPr>
-        <mc:AlternateContent>
-          <mc:Choice Requires="wps">
-            <w:drawing>
-              <wp:anchor distT="0" distB="0" distL="114300" distR="114300" simplePos="0" relativeHeight="251659264" behindDoc="0" locked="0" layoutInCell="1" allowOverlap="1" wp14:anchorId="2F5D19FA" wp14:editId="21BA67C2">
-                <wp:simplePos x="0" y="0"/>
-                <wp:positionH relativeFrom="margin">
-                  <wp:align>right</wp:align>
-                </wp:positionH>
-                <wp:positionV relativeFrom="paragraph">
-                  <wp:posOffset>377825</wp:posOffset>
-                </wp:positionV>
-                <wp:extent cx="6734175" cy="0"/>
-                <wp:effectExtent l="0" t="0" r="0" b="0"/>
-                <wp:wrapNone/>
-                <wp:docPr id="9" name="Conector recto 9"/>
-                <wp:cNvGraphicFramePr/>
-                <a:graphic xmlns:a="http://schemas.openxmlformats.org/drawingml/2006/main">
-                  <a:graphicData uri="http://schemas.microsoft.com/office/word/2010/wordprocessingShape">
-                    <wps:wsp>
-                      <wps:cNvCnPr/>
-                      <wps:spPr>
-                        <a:xfrm>
-                          <a:off x="0" y="0"/>
-                          <a:ext cx="6734175" cy="0"/>
-                        </a:xfrm>
-                        <a:prstGeom prst="line">
-                          <a:avLst/>
-                        </a:prstGeom>
-                      </wps:spPr>
-                      <wps:style>
-                        <a:lnRef idx="1">
-                          <a:schemeClr val="accent1"/>
-                        </a:lnRef>
-                        <a:fillRef idx="0">
-                          <a:schemeClr val="accent1"/>
-                        </a:fillRef>
-                        <a:effectRef idx="0">
-                          <a:schemeClr val="accent1"/>
-                        </a:effectRef>
-                        <a:fontRef idx="minor">
-                          <a:schemeClr val="tx1"/>
-                        </a:fontRef>
-                      </wps:style>
-                      <wps:bodyPr/>
-                    </wps:wsp>
-                  </a:graphicData>
-                </a:graphic>
-              </wp:anchor>
-            </w:drawing>
-          </mc:Choice>
-          <mc:Fallback>
-            <w:pict>
-              <v:line w14:anchorId="6BDD04C2" id="Conector recto 9" o:spid="_x0000_s1026" style="position:absolute;z-index:251659264;visibility:visible;mso-wrap-style:square;mso-wrap-distance-left:9pt;mso-wrap-distance-top:0;mso-wrap-distance-right:9pt;mso-wrap-distance-bottom:0;mso-position-horizontal:right;mso-position-horizontal-relative:margin;mso-position-vertical:absolute;mso-position-vertical-relative:text" from="479.05pt,29.75pt" to="1009.3pt,29.75pt" o:gfxdata="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" strokecolor="#5b9bd5 [3204]" strokeweight=".5pt">
-                <v:stroke joinstyle="miter"/>
-                <w10:wrap anchorx="margin"/>
-              </v:line>
-            </w:pict>
-          </mc:Fallback>
-        </mc:AlternateContent>
-      </w:r>
-      <w:r>
-        <w:rPr>
-          <w:sz w:val="24"/>
-          <w:szCs w:val="24"/>
-        </w:rPr>
-        <w:t>Taller01001/</w:t>
-      </w:r>
-    </w:p>
-    <w:p>
-      <w:pPr>
-        <w:pStyle w:val="Ttulo1"/>
-        <w:rPr>
-          <w:rFonts w:asciiTheme="majorHAnsi" w:hAnsiTheme="majorHAnsi" w:cstheme="majorHAnsi"/>
-          <w:color w:val="2E74B5" w:themeColor="accent1" w:themeShade="BF"/>
-          <w:sz w:val="16"/>
-          <w:szCs w:val="16"/>
-        </w:rPr>
-      </w:pPr>
+        <w:jc w:val="center"/>
+        <w:rPr>
+          <w:rFonts w:ascii="Times New Roman" w:hAnsi="Times New Roman" w:cs="Times New Roman"/>
+          <w:i/>
+          <w:sz w:val="36"/>
+          <w:szCs w:val="36"/>
+        </w:rPr>
+      </w:pPr>
+      <w:r>
+        <w:rPr>
+          <w:rFonts w:ascii="Times New Roman" w:hAnsi="Times New Roman" w:cs="Times New Roman"/>
+          <w:i/>
+          <w:sz w:val="36"/>
+          <w:szCs w:val="36"/>
+        </w:rPr>
+        <w:t>Fundamentación de los equipos servidores</w:t>
+      </w:r>
     </w:p>
     <w:p>
       <w:pPr>
@@ -243,8 +59,8 @@
             <v:path o:extrusionok="f" gradientshapeok="t" o:connecttype="rect"/>
             <o:lock v:ext="edit" aspectratio="t"/>
           </v:shapetype>
-          <v:shape id="_x0000_s1026" type="#_x0000_t75" style="position:absolute;margin-left:353.05pt;margin-top:41.6pt;width:170.45pt;height:87.05pt;z-index:251659264;mso-position-horizontal-relative:text;mso-position-vertical-relative:text;mso-width-relative:page;mso-height-relative:page">
-            <v:imagedata r:id="rId8" o:title="enterprise-servers-poweredge-dellemc-per740-dvd-lf-on-left-hero-685x350-ng"/>
+          <v:shape id="_x0000_s1026" type="#_x0000_t75" style="position:absolute;margin-left:353.05pt;margin-top:41.6pt;width:170.45pt;height:87.05pt;z-index:251659776;mso-position-horizontal-relative:text;mso-position-vertical-relative:text;mso-width-relative:page;mso-height-relative:page">
+            <v:imagedata r:id="rId7" o:title="enterprise-servers-poweredge-dellemc-per740-dvd-lf-on-left-hero-685x350-ng"/>
             <w10:wrap type="square"/>
           </v:shape>
         </w:pict>
@@ -391,7 +207,7 @@
         </w:rPr>
         <w:t xml:space="preserve">Fuente: </w:t>
       </w:r>
-      <w:hyperlink r:id="rId9" w:history="1">
+      <w:hyperlink r:id="rId8" w:history="1">
         <w:r>
           <w:rPr>
             <w:rStyle w:val="Hipervnculo"/>
@@ -425,7 +241,7 @@
         </w:rPr>
         <w:t xml:space="preserve">Compra: </w:t>
       </w:r>
-      <w:hyperlink r:id="rId10" w:history="1">
+      <w:hyperlink r:id="rId9" w:history="1">
         <w:r>
           <w:rPr>
             <w:rStyle w:val="Hipervnculo"/>
@@ -456,16 +272,65 @@
     </w:p>
     <w:p>
       <w:pPr>
-        <w:rPr>
-          <w:rFonts w:ascii="Times New Roman" w:hAnsi="Times New Roman" w:cs="Times New Roman"/>
-          <w:sz w:val="24"/>
-          <w:szCs w:val="24"/>
-        </w:rPr>
-      </w:pPr>
-    </w:p>
-    <w:p>
-      <w:pPr>
         <w:pStyle w:val="Ttulo1"/>
+        <w:rPr>
+          <w:b w:val="0"/>
+          <w:bCs w:val="0"/>
+          <w:sz w:val="24"/>
+          <w:szCs w:val="24"/>
+        </w:rPr>
+      </w:pPr>
+      <w:r>
+        <w:rPr>
+          <w:b w:val="0"/>
+          <w:bCs w:val="0"/>
+          <w:sz w:val="24"/>
+          <w:szCs w:val="24"/>
+        </w:rPr>
+        <w:t>Presupuesto: Recomendado y premium</w:t>
+      </w:r>
+    </w:p>
+    <w:p>
+      <w:pPr>
+        <w:pStyle w:val="Ttulo1"/>
+      </w:pPr>
+      <w:r>
+        <w:rPr>
+          <w:rFonts w:asciiTheme="majorHAnsi" w:hAnsiTheme="majorHAnsi" w:cstheme="majorHAnsi"/>
+          <w:color w:val="2E74B5" w:themeColor="accent1" w:themeShade="BF"/>
+          <w:sz w:val="32"/>
+          <w:szCs w:val="32"/>
+        </w:rPr>
+        <w:t>Disco</w:t>
+      </w:r>
+      <w:r>
+        <w:rPr>
+          <w:rFonts w:asciiTheme="majorHAnsi" w:hAnsiTheme="majorHAnsi" w:cstheme="majorHAnsi"/>
+          <w:color w:val="2E74B5" w:themeColor="accent1" w:themeShade="BF"/>
+          <w:sz w:val="32"/>
+          <w:szCs w:val="32"/>
+        </w:rPr>
+        <w:t xml:space="preserve">: </w:t>
+      </w:r>
+      <w:r>
+        <w:rPr>
+          <w:rFonts w:asciiTheme="majorHAnsi" w:hAnsiTheme="majorHAnsi" w:cstheme="majorHAnsi"/>
+          <w:b w:val="0"/>
+          <w:bCs w:val="0"/>
+          <w:color w:val="2E74B5" w:themeColor="accent1" w:themeShade="BF"/>
+          <w:sz w:val="32"/>
+          <w:szCs w:val="32"/>
+        </w:rPr>
+        <w:t>DISCO DURO LENOVO 600GB 10K 2.5" 6GBPS SAS HOT SWAP TS440</w:t>
+      </w:r>
+    </w:p>
+    <w:p>
+      <w:pPr>
+        <w:rPr>
+          <w:rFonts w:ascii="Times New Roman" w:hAnsi="Times New Roman" w:cs="Times New Roman"/>
+          <w:sz w:val="24"/>
+          <w:szCs w:val="24"/>
+        </w:rPr>
       </w:pPr>
       <w:r>
         <w:rPr>
@@ -474,16 +339,16 @@
           <w:szCs w:val="24"/>
         </w:rPr>
         <w:drawing>
-          <wp:anchor distT="0" distB="0" distL="114300" distR="114300" simplePos="0" relativeHeight="251661312" behindDoc="0" locked="0" layoutInCell="1" allowOverlap="1" wp14:anchorId="3DFB7BC7" wp14:editId="73C86060">
+          <wp:anchor distT="0" distB="0" distL="114300" distR="114300" simplePos="0" relativeHeight="251658752" behindDoc="0" locked="0" layoutInCell="1" allowOverlap="1" wp14:anchorId="3DFB7BC7" wp14:editId="73C86060">
             <wp:simplePos x="0" y="0"/>
             <wp:positionH relativeFrom="margin">
-              <wp:align>right</wp:align>
+              <wp:posOffset>5052695</wp:posOffset>
             </wp:positionH>
             <wp:positionV relativeFrom="paragraph">
-              <wp:posOffset>445135</wp:posOffset>
+              <wp:posOffset>6350</wp:posOffset>
             </wp:positionV>
-            <wp:extent cx="1360170" cy="1019175"/>
-            <wp:effectExtent l="0" t="0" r="0" b="0"/>
+            <wp:extent cx="1466850" cy="1099185"/>
+            <wp:effectExtent l="0" t="0" r="0" b="5715"/>
             <wp:wrapSquare wrapText="bothSides"/>
             <wp:docPr id="1" name="Imagen 1"/>
             <wp:cNvGraphicFramePr>
@@ -499,7 +364,7 @@
                     </pic:cNvPicPr>
                   </pic:nvPicPr>
                   <pic:blipFill>
-                    <a:blip r:embed="rId11" cstate="print">
+                    <a:blip r:embed="rId10" cstate="print">
                       <a:extLst>
                         <a:ext uri="{28A0092B-C50C-407E-A947-70E740481C1C}">
                           <a14:useLocalDpi xmlns:a14="http://schemas.microsoft.com/office/drawing/2010/main" val="0"/>
@@ -514,7 +379,7 @@
                   <pic:spPr bwMode="auto">
                     <a:xfrm>
                       <a:off x="0" y="0"/>
-                      <a:ext cx="1367879" cy="1024594"/>
+                      <a:ext cx="1466850" cy="1099185"/>
                     </a:xfrm>
                     <a:prstGeom prst="rect">
                       <a:avLst/>
@@ -538,44 +403,6 @@
       </w:r>
       <w:r>
         <w:rPr>
-          <w:rFonts w:asciiTheme="majorHAnsi" w:hAnsiTheme="majorHAnsi" w:cstheme="majorHAnsi"/>
-          <w:color w:val="2E74B5" w:themeColor="accent1" w:themeShade="BF"/>
-          <w:sz w:val="32"/>
-          <w:szCs w:val="32"/>
-        </w:rPr>
-        <w:t>Disco</w:t>
-      </w:r>
-      <w:r>
-        <w:rPr>
-          <w:rFonts w:asciiTheme="majorHAnsi" w:hAnsiTheme="majorHAnsi" w:cstheme="majorHAnsi"/>
-          <w:color w:val="2E74B5" w:themeColor="accent1" w:themeShade="BF"/>
-          <w:sz w:val="32"/>
-          <w:szCs w:val="32"/>
-        </w:rPr>
-        <w:t xml:space="preserve">: </w:t>
-      </w:r>
-      <w:r>
-        <w:rPr>
-          <w:rFonts w:asciiTheme="majorHAnsi" w:hAnsiTheme="majorHAnsi" w:cstheme="majorHAnsi"/>
-          <w:b w:val="0"/>
-          <w:bCs w:val="0"/>
-          <w:color w:val="2E74B5" w:themeColor="accent1" w:themeShade="BF"/>
-          <w:sz w:val="32"/>
-          <w:szCs w:val="32"/>
-        </w:rPr>
-        <w:t>DISCO DURO LENOVO 600GB 10K 2.5" 6GBPS SAS HOT SWAP TS440</w:t>
-      </w:r>
-    </w:p>
-    <w:p>
-      <w:pPr>
-        <w:rPr>
-          <w:rFonts w:ascii="Times New Roman" w:hAnsi="Times New Roman" w:cs="Times New Roman"/>
-          <w:sz w:val="24"/>
-          <w:szCs w:val="24"/>
-        </w:rPr>
-      </w:pPr>
-      <w:r>
-        <w:rPr>
           <w:rFonts w:ascii="Times New Roman" w:hAnsi="Times New Roman" w:cs="Times New Roman"/>
           <w:sz w:val="24"/>
           <w:szCs w:val="24"/>
@@ -617,7 +444,7 @@
         </w:rPr>
         <w:t xml:space="preserve">Fuente: </w:t>
       </w:r>
-      <w:hyperlink r:id="rId12" w:history="1">
+      <w:hyperlink r:id="rId11" w:history="1">
         <w:r>
           <w:rPr>
             <w:rStyle w:val="Hipervnculo"/>
@@ -639,21 +466,300 @@
       </w:pPr>
       <w:r>
         <w:rPr>
+          <w:rFonts w:ascii="Times New Roman" w:hAnsi="Times New Roman" w:cs="Times New Roman"/>
+          <w:sz w:val="24"/>
+          <w:szCs w:val="24"/>
+        </w:rPr>
+        <w:t>Precio: USD290</w:t>
+      </w:r>
+    </w:p>
+    <w:p>
+      <w:pPr>
+        <w:pStyle w:val="Ttulo1"/>
+        <w:rPr>
+          <w:b w:val="0"/>
+          <w:bCs w:val="0"/>
+          <w:sz w:val="24"/>
+          <w:szCs w:val="24"/>
+        </w:rPr>
+      </w:pPr>
+      <w:r>
+        <w:rPr>
+          <w:b w:val="0"/>
+          <w:bCs w:val="0"/>
+          <w:noProof/>
+          <w:sz w:val="24"/>
+          <w:szCs w:val="24"/>
+        </w:rPr>
+        <w:drawing>
+          <wp:anchor distT="0" distB="0" distL="114300" distR="114300" simplePos="0" relativeHeight="251662336" behindDoc="0" locked="0" layoutInCell="1" allowOverlap="1">
+            <wp:simplePos x="0" y="0"/>
+            <wp:positionH relativeFrom="column">
+              <wp:posOffset>4909820</wp:posOffset>
+            </wp:positionH>
+            <wp:positionV relativeFrom="paragraph">
+              <wp:posOffset>87630</wp:posOffset>
+            </wp:positionV>
+            <wp:extent cx="1733550" cy="1733550"/>
+            <wp:effectExtent l="0" t="0" r="0" b="0"/>
+            <wp:wrapSquare wrapText="bothSides"/>
+            <wp:docPr id="3" name="Imagen 3"/>
+            <wp:cNvGraphicFramePr>
+              <a:graphicFrameLocks xmlns:a="http://schemas.openxmlformats.org/drawingml/2006/main" noChangeAspect="1"/>
+            </wp:cNvGraphicFramePr>
+            <a:graphic xmlns:a="http://schemas.openxmlformats.org/drawingml/2006/main">
+              <a:graphicData uri="http://schemas.openxmlformats.org/drawingml/2006/picture">
+                <pic:pic xmlns:pic="http://schemas.openxmlformats.org/drawingml/2006/picture">
+                  <pic:nvPicPr>
+                    <pic:cNvPr id="0" name="Picture 1"/>
+                    <pic:cNvPicPr>
+                      <a:picLocks noChangeAspect="1" noChangeArrowheads="1"/>
+                    </pic:cNvPicPr>
+                  </pic:nvPicPr>
+                  <pic:blipFill>
+                    <a:blip r:embed="rId12" cstate="print">
+                      <a:extLst>
+                        <a:ext uri="{28A0092B-C50C-407E-A947-70E740481C1C}">
+                          <a14:useLocalDpi xmlns:a14="http://schemas.microsoft.com/office/drawing/2010/main" val="0"/>
+                        </a:ext>
+                      </a:extLst>
+                    </a:blip>
+                    <a:srcRect/>
+                    <a:stretch>
+                      <a:fillRect/>
+                    </a:stretch>
+                  </pic:blipFill>
+                  <pic:spPr bwMode="auto">
+                    <a:xfrm>
+                      <a:off x="0" y="0"/>
+                      <a:ext cx="1733550" cy="1733550"/>
+                    </a:xfrm>
+                    <a:prstGeom prst="rect">
+                      <a:avLst/>
+                    </a:prstGeom>
+                    <a:noFill/>
+                    <a:ln>
+                      <a:noFill/>
+                    </a:ln>
+                  </pic:spPr>
+                </pic:pic>
+              </a:graphicData>
+            </a:graphic>
+            <wp14:sizeRelH relativeFrom="margin">
+              <wp14:pctWidth>0</wp14:pctWidth>
+            </wp14:sizeRelH>
+            <wp14:sizeRelV relativeFrom="margin">
+              <wp14:pctHeight>0</wp14:pctHeight>
+            </wp14:sizeRelV>
+          </wp:anchor>
+        </w:drawing>
+      </w:r>
+      <w:r>
+        <w:rPr>
+          <w:b w:val="0"/>
+          <w:bCs w:val="0"/>
+          <w:sz w:val="24"/>
+          <w:szCs w:val="24"/>
+        </w:rPr>
+        <w:t>Presupuesto: Recomendado y premium</w:t>
+      </w:r>
+    </w:p>
+    <w:p>
+      <w:pPr>
+        <w:pStyle w:val="Ttulo1"/>
+        <w:rPr>
+          <w:rFonts w:asciiTheme="majorHAnsi" w:hAnsiTheme="majorHAnsi" w:cstheme="majorHAnsi"/>
+          <w:b w:val="0"/>
+          <w:bCs w:val="0"/>
+          <w:color w:val="2E74B5" w:themeColor="accent1" w:themeShade="BF"/>
+          <w:sz w:val="32"/>
+          <w:szCs w:val="32"/>
+        </w:rPr>
+      </w:pPr>
+      <w:r>
+        <w:rPr>
+          <w:rFonts w:asciiTheme="majorHAnsi" w:hAnsiTheme="majorHAnsi" w:cstheme="majorHAnsi"/>
+          <w:b w:val="0"/>
+          <w:bCs w:val="0"/>
+          <w:color w:val="2E74B5" w:themeColor="accent1" w:themeShade="BF"/>
+          <w:sz w:val="32"/>
+          <w:szCs w:val="32"/>
+        </w:rPr>
+        <w:t xml:space="preserve">RAM: </w:t>
+      </w:r>
+      <w:r>
+        <w:rPr>
+          <w:rFonts w:asciiTheme="majorHAnsi" w:hAnsiTheme="majorHAnsi" w:cstheme="majorHAnsi"/>
+          <w:b w:val="0"/>
+          <w:bCs w:val="0"/>
+          <w:color w:val="2E74B5" w:themeColor="accent1" w:themeShade="BF"/>
+          <w:sz w:val="32"/>
+          <w:szCs w:val="32"/>
+        </w:rPr>
+        <w:t>TEAM ELITE SO-DIMM DDR4 8Gb 2400</w:t>
+      </w:r>
+    </w:p>
+    <w:p>
+      <w:pPr>
+        <w:pStyle w:val="Ttulo1"/>
+        <w:rPr>
+          <w:b w:val="0"/>
+          <w:bCs w:val="0"/>
+          <w:sz w:val="24"/>
+          <w:szCs w:val="24"/>
+        </w:rPr>
+      </w:pPr>
+      <w:r>
+        <w:rPr>
+          <w:b w:val="0"/>
+          <w:bCs w:val="0"/>
+          <w:sz w:val="24"/>
+          <w:szCs w:val="24"/>
+        </w:rPr>
+        <w:t xml:space="preserve">Elegimos esta RAM para el servidor DELL </w:t>
+      </w:r>
+      <w:proofErr w:type="spellStart"/>
+      <w:r>
+        <w:rPr>
+          <w:b w:val="0"/>
+          <w:bCs w:val="0"/>
+          <w:sz w:val="24"/>
+          <w:szCs w:val="24"/>
+        </w:rPr>
+        <w:t>P</w:t>
+      </w:r>
+      <w:bookmarkStart w:id="0" w:name="_GoBack"/>
+      <w:bookmarkEnd w:id="0"/>
+      <w:r>
+        <w:rPr>
+          <w:b w:val="0"/>
+          <w:bCs w:val="0"/>
+          <w:sz w:val="24"/>
+          <w:szCs w:val="24"/>
+        </w:rPr>
+        <w:t>oweredge</w:t>
+      </w:r>
+      <w:proofErr w:type="spellEnd"/>
+      <w:r>
+        <w:rPr>
+          <w:b w:val="0"/>
+          <w:bCs w:val="0"/>
+          <w:sz w:val="24"/>
+          <w:szCs w:val="24"/>
+        </w:rPr>
+        <w:t xml:space="preserve"> R740 debido a que es de tipo DIMM y es el único tipo que acepta el servidor</w:t>
+      </w:r>
+    </w:p>
+    <w:p>
+      <w:pPr>
+        <w:pStyle w:val="Ttulo1"/>
+        <w:rPr>
+          <w:b w:val="0"/>
+          <w:bCs w:val="0"/>
+          <w:sz w:val="24"/>
+          <w:szCs w:val="24"/>
+        </w:rPr>
+      </w:pPr>
+    </w:p>
+    <w:p>
+      <w:pPr>
+        <w:pStyle w:val="Ttulo1"/>
+        <w:rPr>
+          <w:b w:val="0"/>
+          <w:bCs w:val="0"/>
+          <w:sz w:val="24"/>
+          <w:szCs w:val="24"/>
+        </w:rPr>
+      </w:pPr>
+      <w:r>
+        <w:rPr>
+          <w:b w:val="0"/>
+          <w:bCs w:val="0"/>
+          <w:sz w:val="24"/>
+          <w:szCs w:val="24"/>
+        </w:rPr>
+        <w:t xml:space="preserve">Fuente: </w:t>
+      </w:r>
+      <w:hyperlink r:id="rId13" w:history="1">
+        <w:r>
+          <w:rPr>
+            <w:rStyle w:val="Hipervnculo"/>
+            <w:b w:val="0"/>
+            <w:bCs w:val="0"/>
+            <w:sz w:val="24"/>
+            <w:szCs w:val="24"/>
+          </w:rPr>
+          <w:t>https://thotcomputacion.com.uy/producto/team-elite-so-dimm-ddr3-8gb-2400/</w:t>
+        </w:r>
+      </w:hyperlink>
+    </w:p>
+    <w:p>
+      <w:pPr>
+        <w:pStyle w:val="Ttulo1"/>
+        <w:rPr>
+          <w:b w:val="0"/>
+          <w:bCs w:val="0"/>
+          <w:sz w:val="24"/>
+          <w:szCs w:val="24"/>
+        </w:rPr>
+      </w:pPr>
+      <w:r>
+        <w:rPr>
+          <w:b w:val="0"/>
+          <w:bCs w:val="0"/>
+          <w:sz w:val="24"/>
+          <w:szCs w:val="24"/>
+        </w:rPr>
+        <w:lastRenderedPageBreak/>
+        <w:t>Precio: USD 99</w:t>
+      </w:r>
+    </w:p>
+    <w:p>
+      <w:pPr>
+        <w:pStyle w:val="Ttulo1"/>
+        <w:rPr>
+          <w:b w:val="0"/>
+          <w:bCs w:val="0"/>
+          <w:sz w:val="24"/>
+          <w:szCs w:val="24"/>
+        </w:rPr>
+      </w:pPr>
+      <w:r>
+        <w:rPr>
+          <w:b w:val="0"/>
+          <w:bCs w:val="0"/>
+          <w:sz w:val="24"/>
+          <w:szCs w:val="24"/>
+        </w:rPr>
+        <w:t>Presupuesto: Recomendado y premium</w:t>
+      </w:r>
+    </w:p>
+    <w:p>
+      <w:pPr>
+        <w:rPr>
+          <w:rFonts w:asciiTheme="majorHAnsi" w:hAnsiTheme="majorHAnsi"/>
+          <w:b/>
+          <w:color w:val="2E74B5" w:themeColor="accent1" w:themeShade="BF"/>
+          <w:sz w:val="32"/>
+          <w:szCs w:val="32"/>
+        </w:rPr>
+      </w:pPr>
+      <w:r>
+        <w:rPr>
           <w:rStyle w:val="Hipervnculo"/>
-          <w:rFonts w:ascii="Times New Roman" w:hAnsi="Times New Roman" w:cs="Times New Roman"/>
           <w:noProof/>
           <w:color w:val="2E74B5" w:themeColor="accent1" w:themeShade="BF"/>
           <w:sz w:val="24"/>
           <w:szCs w:val="24"/>
         </w:rPr>
         <w:drawing>
-          <wp:anchor distT="0" distB="0" distL="114300" distR="114300" simplePos="0" relativeHeight="251671552" behindDoc="0" locked="0" layoutInCell="1" allowOverlap="1">
+          <wp:anchor distT="0" distB="0" distL="114300" distR="114300" simplePos="0" relativeHeight="251659264" behindDoc="0" locked="0" layoutInCell="1" allowOverlap="1">
             <wp:simplePos x="0" y="0"/>
             <wp:positionH relativeFrom="column">
-              <wp:posOffset>4699000</wp:posOffset>
+              <wp:posOffset>4686242</wp:posOffset>
             </wp:positionH>
             <wp:positionV relativeFrom="paragraph">
-              <wp:posOffset>5184</wp:posOffset>
+              <wp:posOffset>-174032</wp:posOffset>
             </wp:positionV>
             <wp:extent cx="2402840" cy="2402840"/>
             <wp:effectExtent l="0" t="0" r="0" b="0"/>
@@ -672,7 +778,7 @@
                     </pic:cNvPicPr>
                   </pic:nvPicPr>
                   <pic:blipFill>
-                    <a:blip r:embed="rId13">
+                    <a:blip r:embed="rId14">
                       <a:extLst>
                         <a:ext uri="{28A0092B-C50C-407E-A947-70E740481C1C}">
                           <a14:useLocalDpi xmlns:a14="http://schemas.microsoft.com/office/drawing/2010/main" val="0"/>
@@ -711,103 +817,12 @@
       </w:r>
       <w:r>
         <w:rPr>
-          <w:rFonts w:ascii="Times New Roman" w:hAnsi="Times New Roman" w:cs="Times New Roman"/>
-          <w:sz w:val="24"/>
-          <w:szCs w:val="24"/>
-        </w:rPr>
-        <w:t>Precio: USD290</w:t>
-      </w:r>
-    </w:p>
-    <w:p>
-      <w:pPr>
-        <w:rPr>
           <w:rFonts w:asciiTheme="majorHAnsi" w:hAnsiTheme="majorHAnsi"/>
           <w:b/>
           <w:color w:val="2E74B5" w:themeColor="accent1" w:themeShade="BF"/>
           <w:sz w:val="32"/>
           <w:szCs w:val="32"/>
         </w:rPr>
-      </w:pPr>
-      <w:r>
-        <w:rPr>
-          <w:rFonts w:asciiTheme="majorHAnsi" w:hAnsiTheme="majorHAnsi" w:cs="Helvetica"/>
-          <w:noProof/>
-          <w:color w:val="5B9BD5" w:themeColor="accent1"/>
-          <w:sz w:val="32"/>
-          <w:szCs w:val="32"/>
-          <w:lang w:eastAsia="es-ES"/>
-        </w:rPr>
-        <w:drawing>
-          <wp:anchor distT="0" distB="0" distL="114300" distR="114300" simplePos="0" relativeHeight="251648000" behindDoc="0" locked="0" layoutInCell="1" allowOverlap="1" wp14:anchorId="3FFACBA8" wp14:editId="1363BCA8">
-            <wp:simplePos x="0" y="0"/>
-            <wp:positionH relativeFrom="margin">
-              <wp:posOffset>4695825</wp:posOffset>
-            </wp:positionH>
-            <wp:positionV relativeFrom="margin">
-              <wp:posOffset>4199255</wp:posOffset>
-            </wp:positionV>
-            <wp:extent cx="2219325" cy="2219325"/>
-            <wp:effectExtent l="0" t="0" r="9525" b="9525"/>
-            <wp:wrapSquare wrapText="bothSides"/>
-            <wp:docPr id="3" name="Imagen 3" descr="C:\Users\alumno\Downloads\50922_1.jpg"/>
-            <wp:cNvGraphicFramePr>
-              <a:graphicFrameLocks xmlns:a="http://schemas.openxmlformats.org/drawingml/2006/main" noChangeAspect="1"/>
-            </wp:cNvGraphicFramePr>
-            <a:graphic xmlns:a="http://schemas.openxmlformats.org/drawingml/2006/main">
-              <a:graphicData uri="http://schemas.openxmlformats.org/drawingml/2006/picture">
-                <pic:pic xmlns:pic="http://schemas.openxmlformats.org/drawingml/2006/picture">
-                  <pic:nvPicPr>
-                    <pic:cNvPr id="0" name="Picture 1" descr="C:\Users\alumno\Downloads\50922_1.jpg"/>
-                    <pic:cNvPicPr>
-                      <a:picLocks noChangeAspect="1" noChangeArrowheads="1"/>
-                    </pic:cNvPicPr>
-                  </pic:nvPicPr>
-                  <pic:blipFill>
-                    <a:blip r:embed="rId13" cstate="print">
-                      <a:extLst>
-                        <a:ext uri="{28A0092B-C50C-407E-A947-70E740481C1C}">
-                          <a14:useLocalDpi xmlns:a14="http://schemas.microsoft.com/office/drawing/2010/main" val="0"/>
-                        </a:ext>
-                      </a:extLst>
-                    </a:blip>
-                    <a:srcRect/>
-                    <a:stretch>
-                      <a:fillRect/>
-                    </a:stretch>
-                  </pic:blipFill>
-                  <pic:spPr bwMode="auto">
-                    <a:xfrm>
-                      <a:off x="0" y="0"/>
-                      <a:ext cx="2219325" cy="2219325"/>
-                    </a:xfrm>
-                    <a:prstGeom prst="rect">
-                      <a:avLst/>
-                    </a:prstGeom>
-                    <a:noFill/>
-                    <a:ln>
-                      <a:noFill/>
-                    </a:ln>
-                  </pic:spPr>
-                </pic:pic>
-              </a:graphicData>
-            </a:graphic>
-            <wp14:sizeRelH relativeFrom="margin">
-              <wp14:pctWidth>0</wp14:pctWidth>
-            </wp14:sizeRelH>
-            <wp14:sizeRelV relativeFrom="margin">
-              <wp14:pctHeight>0</wp14:pctHeight>
-            </wp14:sizeRelV>
-          </wp:anchor>
-        </w:drawing>
-      </w:r>
-      <w:r>
-        <w:rPr>
-          <w:rFonts w:asciiTheme="majorHAnsi" w:hAnsiTheme="majorHAnsi"/>
-          <w:b/>
-          <w:color w:val="2E74B5" w:themeColor="accent1" w:themeShade="BF"/>
-          <w:sz w:val="32"/>
-          <w:szCs w:val="32"/>
-        </w:rPr>
         <w:t xml:space="preserve">Servidor: </w:t>
       </w:r>
       <w:r>
@@ -867,16 +882,7 @@
           <w:sz w:val="24"/>
           <w:szCs w:val="24"/>
         </w:rPr>
-        <w:t xml:space="preserve"> de RAM </w:t>
-      </w:r>
-      <w:r>
-        <w:rPr>
-          <w:rFonts w:ascii="Times New Roman" w:hAnsi="Times New Roman" w:cs="Times New Roman"/>
-          <w:sz w:val="24"/>
-          <w:szCs w:val="24"/>
-        </w:rPr>
-        <w:lastRenderedPageBreak/>
-        <w:t>ddr4</w:t>
+        <w:t xml:space="preserve"> de RAM ddr4</w:t>
       </w:r>
       <w:r>
         <w:rPr>
@@ -959,7 +965,7 @@
         </w:rPr>
         <w:t xml:space="preserve">Fuente: </w:t>
       </w:r>
-      <w:hyperlink r:id="rId14" w:history="1">
+      <w:hyperlink r:id="rId15" w:history="1">
         <w:r>
           <w:rPr>
             <w:rStyle w:val="Hipervnculo"/>
@@ -991,12 +997,23 @@
     </w:p>
     <w:p>
       <w:pPr>
-        <w:rPr>
-          <w:rFonts w:ascii="Times New Roman" w:hAnsi="Times New Roman" w:cs="Times New Roman"/>
-          <w:sz w:val="24"/>
-          <w:szCs w:val="24"/>
-        </w:rPr>
-      </w:pPr>
+        <w:pStyle w:val="Ttulo1"/>
+        <w:rPr>
+          <w:b w:val="0"/>
+          <w:bCs w:val="0"/>
+          <w:sz w:val="24"/>
+          <w:szCs w:val="24"/>
+        </w:rPr>
+      </w:pPr>
+      <w:r>
+        <w:rPr>
+          <w:b w:val="0"/>
+          <w:bCs w:val="0"/>
+          <w:sz w:val="24"/>
+          <w:szCs w:val="24"/>
+        </w:rPr>
+        <w:t>Presupuesto: Económico</w:t>
+      </w:r>
     </w:p>
     <w:p>
       <w:pPr>
@@ -1017,7 +1034,7 @@
           <w:szCs w:val="24"/>
         </w:rPr>
         <w:drawing>
-          <wp:anchor distT="0" distB="0" distL="114300" distR="114300" simplePos="0" relativeHeight="251652096" behindDoc="0" locked="0" layoutInCell="1" allowOverlap="1">
+          <wp:anchor distT="0" distB="0" distL="114300" distR="114300" simplePos="0" relativeHeight="251655168" behindDoc="0" locked="0" layoutInCell="1" allowOverlap="1">
             <wp:simplePos x="0" y="0"/>
             <wp:positionH relativeFrom="column">
               <wp:posOffset>5443855</wp:posOffset>
@@ -1042,7 +1059,7 @@
                     </pic:cNvPicPr>
                   </pic:nvPicPr>
                   <pic:blipFill>
-                    <a:blip r:embed="rId15" cstate="print">
+                    <a:blip r:embed="rId16" cstate="print">
                       <a:extLst>
                         <a:ext uri="{28A0092B-C50C-407E-A947-70E740481C1C}">
                           <a14:useLocalDpi xmlns:a14="http://schemas.microsoft.com/office/drawing/2010/main" val="0"/>
@@ -1144,7 +1161,7 @@
       <w:r>
         <w:t xml:space="preserve"> </w:t>
       </w:r>
-      <w:hyperlink r:id="rId16" w:history="1">
+      <w:hyperlink r:id="rId17" w:history="1">
         <w:r>
           <w:rPr>
             <w:rStyle w:val="Hipervnculo"/>
@@ -1175,6 +1192,26 @@
     </w:p>
     <w:p>
       <w:pPr>
+        <w:pStyle w:val="Ttulo1"/>
+        <w:rPr>
+          <w:b w:val="0"/>
+          <w:bCs w:val="0"/>
+          <w:sz w:val="24"/>
+          <w:szCs w:val="24"/>
+        </w:rPr>
+      </w:pPr>
+      <w:r>
+        <w:rPr>
+          <w:b w:val="0"/>
+          <w:bCs w:val="0"/>
+          <w:sz w:val="24"/>
+          <w:szCs w:val="24"/>
+        </w:rPr>
+        <w:t>Presupuesto: Económico</w:t>
+      </w:r>
+    </w:p>
+    <w:p>
+      <w:pPr>
         <w:rPr>
           <w:rFonts w:asciiTheme="majorHAnsi" w:hAnsiTheme="majorHAnsi" w:cstheme="majorHAnsi"/>
           <w:color w:val="2E74B5" w:themeColor="accent1" w:themeShade="BF"/>
@@ -1182,16 +1219,6 @@
           <w:szCs w:val="32"/>
         </w:rPr>
       </w:pPr>
-    </w:p>
-    <w:p>
-      <w:pPr>
-        <w:rPr>
-          <w:rFonts w:asciiTheme="majorHAnsi" w:hAnsiTheme="majorHAnsi" w:cstheme="majorHAnsi"/>
-          <w:color w:val="2E74B5" w:themeColor="accent1" w:themeShade="BF"/>
-          <w:sz w:val="32"/>
-          <w:szCs w:val="32"/>
-        </w:rPr>
-      </w:pPr>
       <w:r>
         <w:rPr>
           <w:rFonts w:ascii="Times New Roman" w:hAnsi="Times New Roman" w:cs="Times New Roman"/>
@@ -1202,7 +1229,7 @@
           <w:szCs w:val="24"/>
         </w:rPr>
         <w:drawing>
-          <wp:anchor distT="0" distB="0" distL="114300" distR="114300" simplePos="0" relativeHeight="251658240" behindDoc="0" locked="0" layoutInCell="1" allowOverlap="1">
+          <wp:anchor distT="0" distB="0" distL="114300" distR="114300" simplePos="0" relativeHeight="251657728" behindDoc="0" locked="0" layoutInCell="1" allowOverlap="1">
             <wp:simplePos x="0" y="0"/>
             <wp:positionH relativeFrom="column">
               <wp:posOffset>5188496</wp:posOffset>
@@ -1227,7 +1254,7 @@
                     </pic:cNvPicPr>
                   </pic:nvPicPr>
                   <pic:blipFill>
-                    <a:blip r:embed="rId17">
+                    <a:blip r:embed="rId18">
                       <a:extLst>
                         <a:ext uri="{28A0092B-C50C-407E-A947-70E740481C1C}">
                           <a14:useLocalDpi xmlns:a14="http://schemas.microsoft.com/office/drawing/2010/main" val="0"/>
@@ -1318,7 +1345,7 @@
         </w:rPr>
         <w:t xml:space="preserve">Fuente: </w:t>
       </w:r>
-      <w:hyperlink r:id="rId18" w:history="1">
+      <w:hyperlink r:id="rId19" w:history="1">
         <w:r>
           <w:rPr>
             <w:rStyle w:val="Hipervnculo"/>
@@ -1349,6 +1376,26 @@
     </w:p>
     <w:p>
       <w:pPr>
+        <w:pStyle w:val="Ttulo1"/>
+        <w:rPr>
+          <w:b w:val="0"/>
+          <w:bCs w:val="0"/>
+          <w:sz w:val="24"/>
+          <w:szCs w:val="24"/>
+        </w:rPr>
+      </w:pPr>
+      <w:r>
+        <w:rPr>
+          <w:b w:val="0"/>
+          <w:bCs w:val="0"/>
+          <w:sz w:val="24"/>
+          <w:szCs w:val="24"/>
+        </w:rPr>
+        <w:t>Presupuesto: Económico</w:t>
+      </w:r>
+    </w:p>
+    <w:p>
+      <w:pPr>
         <w:rPr>
           <w:rFonts w:asciiTheme="majorHAnsi" w:hAnsiTheme="majorHAnsi"/>
           <w:b/>
@@ -1358,22 +1405,11 @@
         </w:rPr>
       </w:pPr>
     </w:p>
-    <w:p>
-      <w:pPr>
-        <w:rPr>
-          <w:rFonts w:asciiTheme="majorHAnsi" w:hAnsiTheme="majorHAnsi"/>
-          <w:b/>
-          <w:color w:val="2E74B5" w:themeColor="accent1" w:themeShade="BF"/>
-          <w:sz w:val="32"/>
-          <w:szCs w:val="32"/>
-        </w:rPr>
-      </w:pPr>
-    </w:p>
     <w:sectPr>
-      <w:headerReference w:type="even" r:id="rId19"/>
-      <w:headerReference w:type="default" r:id="rId20"/>
-      <w:footerReference w:type="default" r:id="rId21"/>
-      <w:headerReference w:type="first" r:id="rId22"/>
+      <w:headerReference w:type="even" r:id="rId20"/>
+      <w:headerReference w:type="default" r:id="rId21"/>
+      <w:footerReference w:type="default" r:id="rId22"/>
+      <w:headerReference w:type="first" r:id="rId23"/>
       <w:pgSz w:w="11906" w:h="16838"/>
       <w:pgMar w:top="720" w:right="720" w:bottom="720" w:left="720" w:header="708" w:footer="708" w:gutter="0"/>
       <w:cols w:space="708"/>
@@ -2998,40 +3034,6 @@
       <w:shd w:val="clear" w:color="auto" w:fill="E1DFDD"/>
     </w:rPr>
   </w:style>
-  <w:style w:type="paragraph" w:styleId="Ttulo">
-    <w:name w:val="Title"/>
-    <w:basedOn w:val="Normal"/>
-    <w:next w:val="Normal"/>
-    <w:link w:val="TtuloCar"/>
-    <w:uiPriority w:val="10"/>
-    <w:qFormat/>
-    <w:rsid w:val="00030391"/>
-    <w:pPr>
-      <w:spacing w:after="0" w:line="240" w:lineRule="auto"/>
-      <w:contextualSpacing/>
-    </w:pPr>
-    <w:rPr>
-      <w:rFonts w:asciiTheme="majorHAnsi" w:eastAsiaTheme="majorEastAsia" w:hAnsiTheme="majorHAnsi" w:cstheme="majorBidi"/>
-      <w:spacing w:val="-10"/>
-      <w:kern w:val="28"/>
-      <w:sz w:val="56"/>
-      <w:szCs w:val="56"/>
-    </w:rPr>
-  </w:style>
-  <w:style w:type="character" w:customStyle="1" w:styleId="TtuloCar">
-    <w:name w:val="Título Car"/>
-    <w:basedOn w:val="Fuentedeprrafopredeter"/>
-    <w:link w:val="Ttulo"/>
-    <w:uiPriority w:val="10"/>
-    <w:rsid w:val="00030391"/>
-    <w:rPr>
-      <w:rFonts w:asciiTheme="majorHAnsi" w:eastAsiaTheme="majorEastAsia" w:hAnsiTheme="majorHAnsi" w:cstheme="majorBidi"/>
-      <w:spacing w:val="-10"/>
-      <w:kern w:val="28"/>
-      <w:sz w:val="56"/>
-      <w:szCs w:val="56"/>
-    </w:rPr>
-  </w:style>
 </w:styles>
 </file>
 

--- a/Actividades/Taller01001/Fundamentación de los equipos de servidor.docx
+++ b/Actividades/Taller01001/Fundamentación de los equipos de servidor.docx
@@ -4,40 +4,220 @@
   <w:body>
     <w:p>
       <w:pPr>
-        <w:jc w:val="center"/>
-        <w:rPr>
-          <w:rFonts w:ascii="Times New Roman" w:hAnsi="Times New Roman" w:cs="Times New Roman"/>
-          <w:i/>
-          <w:sz w:val="36"/>
-          <w:szCs w:val="36"/>
-        </w:rPr>
-      </w:pPr>
-      <w:r>
-        <w:rPr>
-          <w:rFonts w:ascii="Times New Roman" w:hAnsi="Times New Roman" w:cs="Times New Roman"/>
-          <w:i/>
-          <w:sz w:val="36"/>
-          <w:szCs w:val="36"/>
-        </w:rPr>
-        <w:t>Fundamentación de los equipos servidores</w:t>
-      </w:r>
-    </w:p>
-    <w:p>
-      <w:pPr>
-        <w:pStyle w:val="Ttulo1"/>
-        <w:rPr>
-          <w:rFonts w:asciiTheme="majorHAnsi" w:hAnsiTheme="majorHAnsi" w:cstheme="majorHAnsi"/>
-          <w:b w:val="0"/>
-          <w:color w:val="2E74B5" w:themeColor="accent1" w:themeShade="BF"/>
-          <w:sz w:val="32"/>
-          <w:szCs w:val="32"/>
+        <w:pStyle w:val="Ttulo"/>
+        <w:rPr>
+          <w:sz w:val="80"/>
+          <w:szCs w:val="80"/>
         </w:rPr>
       </w:pPr>
       <w:r>
         <w:rPr>
           <w:noProof/>
-          <w:sz w:val="32"/>
-          <w:szCs w:val="32"/>
+          <w:sz w:val="22"/>
+          <w:szCs w:val="22"/>
+        </w:rPr>
+        <w:drawing>
+          <wp:anchor distT="0" distB="0" distL="114300" distR="114300" simplePos="0" relativeHeight="251664896" behindDoc="0" locked="0" layoutInCell="1" allowOverlap="1" wp14:anchorId="449AFA0B" wp14:editId="08774BEB">
+            <wp:simplePos x="0" y="0"/>
+            <wp:positionH relativeFrom="margin">
+              <wp:posOffset>5161915</wp:posOffset>
+            </wp:positionH>
+            <wp:positionV relativeFrom="paragraph">
+              <wp:posOffset>9855</wp:posOffset>
+            </wp:positionV>
+            <wp:extent cx="1485265" cy="1101090"/>
+            <wp:effectExtent l="0" t="0" r="635" b="0"/>
+            <wp:wrapSquare wrapText="bothSides"/>
+            <wp:docPr id="9" name="Imagen 9"/>
+            <wp:cNvGraphicFramePr>
+              <a:graphicFrameLocks xmlns:a="http://schemas.openxmlformats.org/drawingml/2006/main" noChangeAspect="1"/>
+            </wp:cNvGraphicFramePr>
+            <a:graphic xmlns:a="http://schemas.openxmlformats.org/drawingml/2006/main">
+              <a:graphicData uri="http://schemas.openxmlformats.org/drawingml/2006/picture">
+                <pic:pic xmlns:pic="http://schemas.openxmlformats.org/drawingml/2006/picture">
+                  <pic:nvPicPr>
+                    <pic:cNvPr id="0" name="Picture 2"/>
+                    <pic:cNvPicPr>
+                      <a:picLocks noChangeAspect="1" noChangeArrowheads="1"/>
+                    </pic:cNvPicPr>
+                  </pic:nvPicPr>
+                  <pic:blipFill>
+                    <a:blip r:embed="rId7" cstate="print">
+                      <a:extLst>
+                        <a:ext uri="{28A0092B-C50C-407E-A947-70E740481C1C}">
+                          <a14:useLocalDpi xmlns:a14="http://schemas.microsoft.com/office/drawing/2010/main" val="0"/>
+                        </a:ext>
+                      </a:extLst>
+                    </a:blip>
+                    <a:srcRect/>
+                    <a:stretch>
+                      <a:fillRect/>
+                    </a:stretch>
+                  </pic:blipFill>
+                  <pic:spPr bwMode="auto">
+                    <a:xfrm>
+                      <a:off x="0" y="0"/>
+                      <a:ext cx="1485265" cy="1101090"/>
+                    </a:xfrm>
+                    <a:prstGeom prst="rect">
+                      <a:avLst/>
+                    </a:prstGeom>
+                    <a:noFill/>
+                    <a:ln>
+                      <a:noFill/>
+                    </a:ln>
+                  </pic:spPr>
+                </pic:pic>
+              </a:graphicData>
+            </a:graphic>
+            <wp14:sizeRelH relativeFrom="page">
+              <wp14:pctWidth>0</wp14:pctWidth>
+            </wp14:sizeRelH>
+            <wp14:sizeRelV relativeFrom="page">
+              <wp14:pctHeight>0</wp14:pctHeight>
+            </wp14:sizeRelV>
+          </wp:anchor>
+        </w:drawing>
+      </w:r>
+      <w:r>
+        <w:rPr>
+          <w:sz w:val="80"/>
+          <w:szCs w:val="80"/>
+        </w:rPr>
+        <w:t xml:space="preserve">Equipamiento </w:t>
+      </w:r>
+      <w:r>
+        <w:rPr>
+          <w:sz w:val="80"/>
+          <w:szCs w:val="80"/>
+        </w:rPr>
+        <w:t>servidor</w:t>
+      </w:r>
+      <w:r>
+        <w:rPr>
+          <w:sz w:val="80"/>
+          <w:szCs w:val="80"/>
+        </w:rPr>
+        <w:t xml:space="preserve"> </w:t>
+      </w:r>
+    </w:p>
+    <w:p>
+      <w:pPr>
+        <w:rPr>
+          <w:sz w:val="28"/>
+          <w:szCs w:val="28"/>
+        </w:rPr>
+      </w:pPr>
+      <w:r>
+        <w:rPr>
+          <w:sz w:val="28"/>
+          <w:szCs w:val="28"/>
+        </w:rPr>
+        <w:t>Primera entrega 25/6/2019</w:t>
+      </w:r>
+    </w:p>
+    <w:p>
+      <w:pPr>
+        <w:rPr>
+          <w:sz w:val="24"/>
+          <w:szCs w:val="24"/>
+        </w:rPr>
+      </w:pPr>
+      <w:r>
+        <w:t xml:space="preserve">Ruta en </w:t>
+      </w:r>
+      <w:proofErr w:type="spellStart"/>
+      <w:r>
+        <w:t>GitLab</w:t>
+      </w:r>
+      <w:proofErr w:type="spellEnd"/>
+      <w:r>
+        <w:t>: /Actividades/Taller01001/Fundamentación de los equipos de servidor</w:t>
+      </w:r>
+      <w:r>
+        <w:rPr>
+          <w:noProof/>
+          <w:sz w:val="24"/>
+          <w:szCs w:val="24"/>
+        </w:rPr>
+        <mc:AlternateContent>
+          <mc:Choice Requires="wps">
+            <w:drawing>
+              <wp:anchor distT="0" distB="0" distL="114300" distR="114300" simplePos="0" relativeHeight="251665920" behindDoc="0" locked="0" layoutInCell="1" allowOverlap="1" wp14:anchorId="63A83AA1" wp14:editId="47DE1E89">
+                <wp:simplePos x="0" y="0"/>
+                <wp:positionH relativeFrom="margin">
+                  <wp:align>right</wp:align>
+                </wp:positionH>
+                <wp:positionV relativeFrom="paragraph">
+                  <wp:posOffset>377825</wp:posOffset>
+                </wp:positionV>
+                <wp:extent cx="6734175" cy="0"/>
+                <wp:effectExtent l="0" t="0" r="0" b="0"/>
+                <wp:wrapNone/>
+                <wp:docPr id="8" name="Conector recto 8"/>
+                <wp:cNvGraphicFramePr/>
+                <a:graphic xmlns:a="http://schemas.openxmlformats.org/drawingml/2006/main">
+                  <a:graphicData uri="http://schemas.microsoft.com/office/word/2010/wordprocessingShape">
+                    <wps:wsp>
+                      <wps:cNvCnPr/>
+                      <wps:spPr>
+                        <a:xfrm>
+                          <a:off x="0" y="0"/>
+                          <a:ext cx="6734175" cy="0"/>
+                        </a:xfrm>
+                        <a:prstGeom prst="line">
+                          <a:avLst/>
+                        </a:prstGeom>
+                      </wps:spPr>
+                      <wps:style>
+                        <a:lnRef idx="1">
+                          <a:schemeClr val="accent1"/>
+                        </a:lnRef>
+                        <a:fillRef idx="0">
+                          <a:schemeClr val="accent1"/>
+                        </a:fillRef>
+                        <a:effectRef idx="0">
+                          <a:schemeClr val="accent1"/>
+                        </a:effectRef>
+                        <a:fontRef idx="minor">
+                          <a:schemeClr val="tx1"/>
+                        </a:fontRef>
+                      </wps:style>
+                      <wps:bodyPr/>
+                    </wps:wsp>
+                  </a:graphicData>
+                </a:graphic>
+              </wp:anchor>
+            </w:drawing>
+          </mc:Choice>
+          <mc:Fallback>
+            <w:pict>
+              <v:line w14:anchorId="56A82AD1" id="Conector recto 8" o:spid="_x0000_s1026" style="position:absolute;z-index:251665920;visibility:visible;mso-wrap-style:square;mso-wrap-distance-left:9pt;mso-wrap-distance-top:0;mso-wrap-distance-right:9pt;mso-wrap-distance-bottom:0;mso-position-horizontal:right;mso-position-horizontal-relative:margin;mso-position-vertical:absolute;mso-position-vertical-relative:text" from="479.05pt,29.75pt" to="1009.3pt,29.75pt" o:gfxdata="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" strokecolor="#5b9bd5 [3204]" strokeweight=".5pt">
+                <v:stroke joinstyle="miter"/>
+                <w10:wrap anchorx="margin"/>
+              </v:line>
+            </w:pict>
+          </mc:Fallback>
+        </mc:AlternateContent>
+      </w:r>
+    </w:p>
+    <w:p>
+      <w:pPr>
+        <w:rPr>
+          <w:b/>
+          <w:bCs/>
+          <w:sz w:val="28"/>
+          <w:szCs w:val="28"/>
+        </w:rPr>
+      </w:pPr>
+      <w:r>
+        <w:rPr>
+          <w:rFonts w:ascii="Times New Roman" w:hAnsi="Times New Roman" w:cs="Times New Roman"/>
+          <w:b/>
+          <w:bCs/>
+          <w:noProof/>
+          <w:sz w:val="28"/>
+          <w:szCs w:val="28"/>
         </w:rPr>
         <w:pict>
           <v:shapetype id="_x0000_t75" coordsize="21600,21600" o:spt="75" o:preferrelative="t" path="m@4@5l@4@11@9@11@9@5xe" filled="f" stroked="f">
@@ -60,70 +240,69 @@
             <o:lock v:ext="edit" aspectratio="t"/>
           </v:shapetype>
           <v:shape id="_x0000_s1026" type="#_x0000_t75" style="position:absolute;margin-left:353.05pt;margin-top:41.6pt;width:170.45pt;height:87.05pt;z-index:251659776;mso-position-horizontal-relative:text;mso-position-vertical-relative:text;mso-width-relative:page;mso-height-relative:page">
-            <v:imagedata r:id="rId7" o:title="enterprise-servers-poweredge-dellemc-per740-dvd-lf-on-left-hero-685x350-ng"/>
+            <v:imagedata r:id="rId8" o:title="enterprise-servers-poweredge-dellemc-per740-dvd-lf-on-left-hero-685x350-ng"/>
             <w10:wrap type="square"/>
           </v:shape>
         </w:pict>
       </w:r>
       <w:r>
         <w:rPr>
-          <w:rFonts w:asciiTheme="majorHAnsi" w:hAnsiTheme="majorHAnsi" w:cstheme="majorHAnsi"/>
-          <w:color w:val="2E74B5" w:themeColor="accent1" w:themeShade="BF"/>
-          <w:sz w:val="32"/>
-          <w:szCs w:val="32"/>
+          <w:b/>
+          <w:bCs/>
+          <w:sz w:val="28"/>
+          <w:szCs w:val="28"/>
         </w:rPr>
         <w:t>Servidor</w:t>
       </w:r>
       <w:r>
         <w:rPr>
-          <w:rFonts w:asciiTheme="majorHAnsi" w:hAnsiTheme="majorHAnsi" w:cstheme="majorHAnsi"/>
-          <w:color w:val="2E74B5" w:themeColor="accent1" w:themeShade="BF"/>
-          <w:sz w:val="36"/>
-          <w:szCs w:val="36"/>
+          <w:b/>
+          <w:bCs/>
+          <w:sz w:val="44"/>
+          <w:szCs w:val="44"/>
         </w:rPr>
         <w:t>:</w:t>
       </w:r>
       <w:r>
         <w:rPr>
-          <w:color w:val="2E74B5" w:themeColor="accent1" w:themeShade="BF"/>
+          <w:b/>
+          <w:bCs/>
+          <w:sz w:val="28"/>
+          <w:szCs w:val="28"/>
         </w:rPr>
         <w:t xml:space="preserve"> </w:t>
       </w:r>
       <w:proofErr w:type="spellStart"/>
       <w:r>
         <w:rPr>
-          <w:rFonts w:asciiTheme="majorHAnsi" w:hAnsiTheme="majorHAnsi" w:cstheme="majorHAnsi"/>
-          <w:b w:val="0"/>
-          <w:color w:val="2E74B5" w:themeColor="accent1" w:themeShade="BF"/>
-          <w:sz w:val="32"/>
-          <w:szCs w:val="32"/>
+          <w:b/>
+          <w:bCs/>
+          <w:sz w:val="28"/>
+          <w:szCs w:val="28"/>
         </w:rPr>
         <w:t>PowerEdge</w:t>
       </w:r>
       <w:proofErr w:type="spellEnd"/>
       <w:r>
         <w:rPr>
-          <w:rFonts w:asciiTheme="majorHAnsi" w:hAnsiTheme="majorHAnsi" w:cstheme="majorHAnsi"/>
-          <w:b w:val="0"/>
-          <w:color w:val="2E74B5" w:themeColor="accent1" w:themeShade="BF"/>
-          <w:sz w:val="32"/>
-          <w:szCs w:val="32"/>
+          <w:b/>
+          <w:bCs/>
+          <w:sz w:val="28"/>
+          <w:szCs w:val="28"/>
         </w:rPr>
         <w:t xml:space="preserve"> R740</w:t>
       </w:r>
     </w:p>
     <w:p>
       <w:pPr>
-        <w:pStyle w:val="Ttulo1"/>
-        <w:rPr>
-          <w:b w:val="0"/>
-          <w:sz w:val="24"/>
-          <w:szCs w:val="24"/>
-        </w:rPr>
-      </w:pPr>
-      <w:r>
-        <w:rPr>
-          <w:b w:val="0"/>
+        <w:rPr>
+          <w:b/>
+          <w:sz w:val="24"/>
+          <w:szCs w:val="24"/>
+        </w:rPr>
+      </w:pPr>
+      <w:r>
+        <w:rPr>
           <w:sz w:val="24"/>
           <w:szCs w:val="24"/>
         </w:rPr>
@@ -131,7 +310,6 @@
       </w:r>
       <w:r>
         <w:rPr>
-          <w:b w:val="0"/>
           <w:sz w:val="24"/>
           <w:szCs w:val="24"/>
         </w:rPr>
@@ -140,16 +318,14 @@
     </w:p>
     <w:p>
       <w:pPr>
-        <w:pStyle w:val="Ttulo1"/>
-        <w:rPr>
-          <w:b w:val="0"/>
-          <w:sz w:val="24"/>
-          <w:szCs w:val="24"/>
-        </w:rPr>
-      </w:pPr>
-      <w:r>
-        <w:rPr>
-          <w:b w:val="0"/>
+        <w:rPr>
+          <w:b/>
+          <w:sz w:val="24"/>
+          <w:szCs w:val="24"/>
+        </w:rPr>
+      </w:pPr>
+      <w:r>
+        <w:rPr>
           <w:sz w:val="24"/>
           <w:szCs w:val="24"/>
         </w:rPr>
@@ -157,7 +333,6 @@
       </w:r>
       <w:r>
         <w:rPr>
-          <w:b w:val="0"/>
           <w:sz w:val="24"/>
           <w:szCs w:val="24"/>
         </w:rPr>
@@ -165,7 +340,6 @@
       </w:r>
       <w:r>
         <w:rPr>
-          <w:b w:val="0"/>
           <w:sz w:val="24"/>
           <w:szCs w:val="24"/>
         </w:rPr>
@@ -174,7 +348,6 @@
       <w:proofErr w:type="spellStart"/>
       <w:r>
         <w:rPr>
-          <w:b w:val="0"/>
           <w:sz w:val="24"/>
           <w:szCs w:val="24"/>
         </w:rPr>
@@ -183,7 +356,6 @@
       <w:proofErr w:type="spellEnd"/>
       <w:r>
         <w:rPr>
-          <w:b w:val="0"/>
           <w:sz w:val="24"/>
           <w:szCs w:val="24"/>
         </w:rPr>
@@ -207,7 +379,7 @@
         </w:rPr>
         <w:t xml:space="preserve">Fuente: </w:t>
       </w:r>
-      <w:hyperlink r:id="rId8" w:history="1">
+      <w:hyperlink r:id="rId9" w:history="1">
         <w:r>
           <w:rPr>
             <w:rStyle w:val="Hipervnculo"/>
@@ -241,7 +413,7 @@
         </w:rPr>
         <w:t xml:space="preserve">Compra: </w:t>
       </w:r>
-      <w:hyperlink r:id="rId9" w:history="1">
+      <w:hyperlink r:id="rId10" w:history="1">
         <w:r>
           <w:rPr>
             <w:rStyle w:val="Hipervnculo"/>
@@ -272,18 +444,15 @@
     </w:p>
     <w:p>
       <w:pPr>
-        <w:pStyle w:val="Ttulo1"/>
-        <w:rPr>
-          <w:b w:val="0"/>
-          <w:bCs w:val="0"/>
-          <w:sz w:val="24"/>
-          <w:szCs w:val="24"/>
-        </w:rPr>
-      </w:pPr>
-      <w:r>
-        <w:rPr>
-          <w:b w:val="0"/>
-          <w:bCs w:val="0"/>
+        <w:rPr>
+          <w:b/>
+          <w:bCs/>
+          <w:sz w:val="24"/>
+          <w:szCs w:val="24"/>
+        </w:rPr>
+      </w:pPr>
+      <w:r>
+        <w:rPr>
           <w:sz w:val="24"/>
           <w:szCs w:val="24"/>
         </w:rPr>
@@ -292,36 +461,21 @@
     </w:p>
     <w:p>
       <w:pPr>
-        <w:pStyle w:val="Ttulo1"/>
-      </w:pPr>
-      <w:r>
-        <w:rPr>
-          <w:rFonts w:asciiTheme="majorHAnsi" w:hAnsiTheme="majorHAnsi" w:cstheme="majorHAnsi"/>
-          <w:color w:val="2E74B5" w:themeColor="accent1" w:themeShade="BF"/>
-          <w:sz w:val="32"/>
-          <w:szCs w:val="32"/>
-        </w:rPr>
-        <w:t>Disco</w:t>
-      </w:r>
-      <w:r>
-        <w:rPr>
-          <w:rFonts w:asciiTheme="majorHAnsi" w:hAnsiTheme="majorHAnsi" w:cstheme="majorHAnsi"/>
-          <w:color w:val="2E74B5" w:themeColor="accent1" w:themeShade="BF"/>
-          <w:sz w:val="32"/>
-          <w:szCs w:val="32"/>
-        </w:rPr>
-        <w:t xml:space="preserve">: </w:t>
-      </w:r>
-      <w:r>
-        <w:rPr>
-          <w:rFonts w:asciiTheme="majorHAnsi" w:hAnsiTheme="majorHAnsi" w:cstheme="majorHAnsi"/>
-          <w:b w:val="0"/>
-          <w:bCs w:val="0"/>
-          <w:color w:val="2E74B5" w:themeColor="accent1" w:themeShade="BF"/>
-          <w:sz w:val="32"/>
-          <w:szCs w:val="32"/>
-        </w:rPr>
-        <w:t>DISCO DURO LENOVO 600GB 10K 2.5" 6GBPS SAS HOT SWAP TS440</w:t>
+        <w:rPr>
+          <w:b/>
+          <w:bCs/>
+          <w:sz w:val="28"/>
+          <w:szCs w:val="28"/>
+        </w:rPr>
+      </w:pPr>
+      <w:r>
+        <w:rPr>
+          <w:b/>
+          <w:bCs/>
+          <w:sz w:val="28"/>
+          <w:szCs w:val="28"/>
+        </w:rPr>
+        <w:t>Disco: DISCO DURO LENOVO 600GB 10K 2.5" 6GBPS SAS HOT SWAP TS440</w:t>
       </w:r>
     </w:p>
     <w:p>
@@ -339,7 +493,7 @@
           <w:szCs w:val="24"/>
         </w:rPr>
         <w:drawing>
-          <wp:anchor distT="0" distB="0" distL="114300" distR="114300" simplePos="0" relativeHeight="251658752" behindDoc="0" locked="0" layoutInCell="1" allowOverlap="1" wp14:anchorId="3DFB7BC7" wp14:editId="73C86060">
+          <wp:anchor distT="0" distB="0" distL="114300" distR="114300" simplePos="0" relativeHeight="251657728" behindDoc="0" locked="0" layoutInCell="1" allowOverlap="1" wp14:anchorId="3DFB7BC7" wp14:editId="73C86060">
             <wp:simplePos x="0" y="0"/>
             <wp:positionH relativeFrom="margin">
               <wp:posOffset>5052695</wp:posOffset>
@@ -364,7 +518,7 @@
                     </pic:cNvPicPr>
                   </pic:nvPicPr>
                   <pic:blipFill>
-                    <a:blip r:embed="rId10" cstate="print">
+                    <a:blip r:embed="rId11" cstate="print">
                       <a:extLst>
                         <a:ext uri="{28A0092B-C50C-407E-A947-70E740481C1C}">
                           <a14:useLocalDpi xmlns:a14="http://schemas.microsoft.com/office/drawing/2010/main" val="0"/>
@@ -444,7 +598,7 @@
         </w:rPr>
         <w:t xml:space="preserve">Fuente: </w:t>
       </w:r>
-      <w:hyperlink r:id="rId11" w:history="1">
+      <w:hyperlink r:id="rId12" w:history="1">
         <w:r>
           <w:rPr>
             <w:rStyle w:val="Hipervnculo"/>
@@ -474,25 +628,40 @@
       </w:r>
     </w:p>
     <w:p>
-      <w:pPr>
-        <w:pStyle w:val="Ttulo1"/>
-        <w:rPr>
-          <w:b w:val="0"/>
-          <w:bCs w:val="0"/>
-          <w:sz w:val="24"/>
-          <w:szCs w:val="24"/>
-        </w:rPr>
-      </w:pPr>
-      <w:r>
-        <w:rPr>
-          <w:b w:val="0"/>
-          <w:bCs w:val="0"/>
+      <w:r>
+        <w:br w:type="page"/>
+      </w:r>
+      <w:bookmarkStart w:id="0" w:name="_GoBack"/>
+      <w:bookmarkEnd w:id="0"/>
+    </w:p>
+    <w:p>
+      <w:pPr>
+        <w:rPr>
+          <w:rFonts w:ascii="Times New Roman" w:hAnsi="Times New Roman" w:cs="Times New Roman"/>
+          <w:sz w:val="24"/>
+          <w:szCs w:val="24"/>
+        </w:rPr>
+      </w:pPr>
+    </w:p>
+    <w:p>
+      <w:pPr>
+        <w:rPr>
+          <w:b/>
+          <w:bCs/>
+          <w:sz w:val="28"/>
+          <w:szCs w:val="28"/>
+        </w:rPr>
+      </w:pPr>
+      <w:r>
+        <w:rPr>
+          <w:b/>
+          <w:bCs/>
           <w:noProof/>
-          <w:sz w:val="24"/>
-          <w:szCs w:val="24"/>
+          <w:sz w:val="28"/>
+          <w:szCs w:val="28"/>
         </w:rPr>
         <w:drawing>
-          <wp:anchor distT="0" distB="0" distL="114300" distR="114300" simplePos="0" relativeHeight="251662336" behindDoc="0" locked="0" layoutInCell="1" allowOverlap="1">
+          <wp:anchor distT="0" distB="0" distL="114300" distR="114300" simplePos="0" relativeHeight="251662848" behindDoc="0" locked="0" layoutInCell="1" allowOverlap="1">
             <wp:simplePos x="0" y="0"/>
             <wp:positionH relativeFrom="column">
               <wp:posOffset>4909820</wp:posOffset>
@@ -517,7 +686,7 @@
                     </pic:cNvPicPr>
                   </pic:nvPicPr>
                   <pic:blipFill>
-                    <a:blip r:embed="rId12" cstate="print">
+                    <a:blip r:embed="rId13" cstate="print">
                       <a:extLst>
                         <a:ext uri="{28A0092B-C50C-407E-A947-70E740481C1C}">
                           <a14:useLocalDpi xmlns:a14="http://schemas.microsoft.com/office/drawing/2010/main" val="0"/>
@@ -556,63 +725,36 @@
       </w:r>
       <w:r>
         <w:rPr>
-          <w:b w:val="0"/>
-          <w:bCs w:val="0"/>
-          <w:sz w:val="24"/>
-          <w:szCs w:val="24"/>
+          <w:b/>
+          <w:bCs/>
+          <w:sz w:val="28"/>
+          <w:szCs w:val="28"/>
         </w:rPr>
         <w:t>Presupuesto: Recomendado y premium</w:t>
       </w:r>
     </w:p>
     <w:p>
       <w:pPr>
-        <w:pStyle w:val="Ttulo1"/>
-        <w:rPr>
-          <w:rFonts w:asciiTheme="majorHAnsi" w:hAnsiTheme="majorHAnsi" w:cstheme="majorHAnsi"/>
-          <w:b w:val="0"/>
-          <w:bCs w:val="0"/>
-          <w:color w:val="2E74B5" w:themeColor="accent1" w:themeShade="BF"/>
-          <w:sz w:val="32"/>
-          <w:szCs w:val="32"/>
-        </w:rPr>
-      </w:pPr>
-      <w:r>
-        <w:rPr>
-          <w:rFonts w:asciiTheme="majorHAnsi" w:hAnsiTheme="majorHAnsi" w:cstheme="majorHAnsi"/>
-          <w:b w:val="0"/>
-          <w:bCs w:val="0"/>
-          <w:color w:val="2E74B5" w:themeColor="accent1" w:themeShade="BF"/>
-          <w:sz w:val="32"/>
-          <w:szCs w:val="32"/>
-        </w:rPr>
-        <w:t xml:space="preserve">RAM: </w:t>
-      </w:r>
-      <w:r>
-        <w:rPr>
-          <w:rFonts w:asciiTheme="majorHAnsi" w:hAnsiTheme="majorHAnsi" w:cstheme="majorHAnsi"/>
-          <w:b w:val="0"/>
-          <w:bCs w:val="0"/>
-          <w:color w:val="2E74B5" w:themeColor="accent1" w:themeShade="BF"/>
-          <w:sz w:val="32"/>
-          <w:szCs w:val="32"/>
-        </w:rPr>
-        <w:t>TEAM ELITE SO-DIMM DDR4 8Gb 2400</w:t>
-      </w:r>
-    </w:p>
-    <w:p>
-      <w:pPr>
-        <w:pStyle w:val="Ttulo1"/>
-        <w:rPr>
-          <w:b w:val="0"/>
-          <w:bCs w:val="0"/>
-          <w:sz w:val="24"/>
-          <w:szCs w:val="24"/>
-        </w:rPr>
-      </w:pPr>
-      <w:r>
-        <w:rPr>
-          <w:b w:val="0"/>
-          <w:bCs w:val="0"/>
+        <w:rPr>
+          <w:b/>
+          <w:bCs/>
+        </w:rPr>
+      </w:pPr>
+      <w:r>
+        <w:t>RAM: TEAM ELITE SO-DIMM DDR4 8Gb 2400</w:t>
+      </w:r>
+    </w:p>
+    <w:p>
+      <w:pPr>
+        <w:rPr>
+          <w:b/>
+          <w:bCs/>
+          <w:sz w:val="24"/>
+          <w:szCs w:val="24"/>
+        </w:rPr>
+      </w:pPr>
+      <w:r>
+        <w:rPr>
           <w:sz w:val="24"/>
           <w:szCs w:val="24"/>
         </w:rPr>
@@ -621,29 +763,14 @@
       <w:proofErr w:type="spellStart"/>
       <w:r>
         <w:rPr>
-          <w:b w:val="0"/>
-          <w:bCs w:val="0"/>
-          <w:sz w:val="24"/>
-          <w:szCs w:val="24"/>
-        </w:rPr>
-        <w:t>P</w:t>
-      </w:r>
-      <w:bookmarkStart w:id="0" w:name="_GoBack"/>
-      <w:bookmarkEnd w:id="0"/>
-      <w:r>
-        <w:rPr>
-          <w:b w:val="0"/>
-          <w:bCs w:val="0"/>
-          <w:sz w:val="24"/>
-          <w:szCs w:val="24"/>
-        </w:rPr>
-        <w:t>oweredge</w:t>
+          <w:sz w:val="24"/>
+          <w:szCs w:val="24"/>
+        </w:rPr>
+        <w:t>Poweredge</w:t>
       </w:r>
       <w:proofErr w:type="spellEnd"/>
       <w:r>
         <w:rPr>
-          <w:b w:val="0"/>
-          <w:bCs w:val="0"/>
           <w:sz w:val="24"/>
           <w:szCs w:val="24"/>
         </w:rPr>
@@ -652,40 +779,24 @@
     </w:p>
     <w:p>
       <w:pPr>
-        <w:pStyle w:val="Ttulo1"/>
-        <w:rPr>
-          <w:b w:val="0"/>
-          <w:bCs w:val="0"/>
-          <w:sz w:val="24"/>
-          <w:szCs w:val="24"/>
-        </w:rPr>
-      </w:pPr>
-    </w:p>
-    <w:p>
-      <w:pPr>
-        <w:pStyle w:val="Ttulo1"/>
-        <w:rPr>
-          <w:b w:val="0"/>
-          <w:bCs w:val="0"/>
-          <w:sz w:val="24"/>
-          <w:szCs w:val="24"/>
-        </w:rPr>
-      </w:pPr>
-      <w:r>
-        <w:rPr>
-          <w:b w:val="0"/>
-          <w:bCs w:val="0"/>
+        <w:rPr>
+          <w:b/>
+          <w:bCs/>
+          <w:sz w:val="24"/>
+          <w:szCs w:val="24"/>
+        </w:rPr>
+      </w:pPr>
+      <w:r>
+        <w:rPr>
           <w:sz w:val="24"/>
           <w:szCs w:val="24"/>
         </w:rPr>
         <w:t xml:space="preserve">Fuente: </w:t>
       </w:r>
-      <w:hyperlink r:id="rId13" w:history="1">
+      <w:hyperlink r:id="rId14" w:history="1">
         <w:r>
           <w:rPr>
             <w:rStyle w:val="Hipervnculo"/>
-            <w:b w:val="0"/>
-            <w:bCs w:val="0"/>
             <w:sz w:val="24"/>
             <w:szCs w:val="24"/>
           </w:rPr>
@@ -695,39 +806,32 @@
     </w:p>
     <w:p>
       <w:pPr>
-        <w:pStyle w:val="Ttulo1"/>
-        <w:rPr>
-          <w:b w:val="0"/>
-          <w:bCs w:val="0"/>
-          <w:sz w:val="24"/>
-          <w:szCs w:val="24"/>
-        </w:rPr>
-      </w:pPr>
-      <w:r>
-        <w:rPr>
-          <w:b w:val="0"/>
-          <w:bCs w:val="0"/>
-          <w:sz w:val="24"/>
-          <w:szCs w:val="24"/>
-        </w:rPr>
-        <w:lastRenderedPageBreak/>
+        <w:rPr>
+          <w:b/>
+          <w:bCs/>
+          <w:sz w:val="24"/>
+          <w:szCs w:val="24"/>
+        </w:rPr>
+      </w:pPr>
+      <w:r>
+        <w:rPr>
+          <w:sz w:val="24"/>
+          <w:szCs w:val="24"/>
+        </w:rPr>
         <w:t>Precio: USD 99</w:t>
       </w:r>
     </w:p>
     <w:p>
       <w:pPr>
-        <w:pStyle w:val="Ttulo1"/>
-        <w:rPr>
-          <w:b w:val="0"/>
-          <w:bCs w:val="0"/>
-          <w:sz w:val="24"/>
-          <w:szCs w:val="24"/>
-        </w:rPr>
-      </w:pPr>
-      <w:r>
-        <w:rPr>
-          <w:b w:val="0"/>
-          <w:bCs w:val="0"/>
+        <w:rPr>
+          <w:b/>
+          <w:bCs/>
+          <w:sz w:val="24"/>
+          <w:szCs w:val="24"/>
+        </w:rPr>
+      </w:pPr>
+      <w:r>
+        <w:rPr>
           <w:sz w:val="24"/>
           <w:szCs w:val="24"/>
         </w:rPr>
@@ -737,23 +841,21 @@
     <w:p>
       <w:pPr>
         <w:rPr>
-          <w:rFonts w:asciiTheme="majorHAnsi" w:hAnsiTheme="majorHAnsi"/>
           <w:b/>
+          <w:sz w:val="28"/>
+          <w:szCs w:val="28"/>
+        </w:rPr>
+      </w:pPr>
+      <w:r>
+        <w:rPr>
+          <w:rStyle w:val="Hipervnculo"/>
+          <w:noProof/>
           <w:color w:val="2E74B5" w:themeColor="accent1" w:themeShade="BF"/>
           <w:sz w:val="32"/>
           <w:szCs w:val="32"/>
         </w:rPr>
-      </w:pPr>
-      <w:r>
-        <w:rPr>
-          <w:rStyle w:val="Hipervnculo"/>
-          <w:noProof/>
-          <w:color w:val="2E74B5" w:themeColor="accent1" w:themeShade="BF"/>
-          <w:sz w:val="24"/>
-          <w:szCs w:val="24"/>
-        </w:rPr>
         <w:drawing>
-          <wp:anchor distT="0" distB="0" distL="114300" distR="114300" simplePos="0" relativeHeight="251659264" behindDoc="0" locked="0" layoutInCell="1" allowOverlap="1">
+          <wp:anchor distT="0" distB="0" distL="114300" distR="114300" simplePos="0" relativeHeight="251659776" behindDoc="0" locked="0" layoutInCell="1" allowOverlap="1">
             <wp:simplePos x="0" y="0"/>
             <wp:positionH relativeFrom="column">
               <wp:posOffset>4686242</wp:posOffset>
@@ -778,7 +880,7 @@
                     </pic:cNvPicPr>
                   </pic:nvPicPr>
                   <pic:blipFill>
-                    <a:blip r:embed="rId14">
+                    <a:blip r:embed="rId15">
                       <a:extLst>
                         <a:ext uri="{28A0092B-C50C-407E-A947-70E740481C1C}">
                           <a14:useLocalDpi xmlns:a14="http://schemas.microsoft.com/office/drawing/2010/main" val="0"/>
@@ -817,21 +919,16 @@
       </w:r>
       <w:r>
         <w:rPr>
-          <w:rFonts w:asciiTheme="majorHAnsi" w:hAnsiTheme="majorHAnsi"/>
           <w:b/>
-          <w:color w:val="2E74B5" w:themeColor="accent1" w:themeShade="BF"/>
-          <w:sz w:val="32"/>
-          <w:szCs w:val="32"/>
+          <w:sz w:val="28"/>
+          <w:szCs w:val="28"/>
         </w:rPr>
         <w:t xml:space="preserve">Servidor: </w:t>
       </w:r>
       <w:r>
         <w:rPr>
-          <w:rFonts w:asciiTheme="majorHAnsi" w:hAnsiTheme="majorHAnsi"/>
-          <w:bCs/>
-          <w:color w:val="2E74B5" w:themeColor="accent1" w:themeShade="BF"/>
-          <w:sz w:val="32"/>
-          <w:szCs w:val="32"/>
+          <w:sz w:val="28"/>
+          <w:szCs w:val="28"/>
         </w:rPr>
         <w:t>Server Intel P4304 Xeon E3 1230</w:t>
       </w:r>
@@ -908,7 +1005,25 @@
           <w:sz w:val="24"/>
           <w:szCs w:val="24"/>
         </w:rPr>
-        <w:t xml:space="preserve"> y ssd. Por lo </w:t>
+        <w:t xml:space="preserve"> y </w:t>
+      </w:r>
+      <w:proofErr w:type="spellStart"/>
+      <w:r>
+        <w:rPr>
+          <w:rFonts w:ascii="Times New Roman" w:hAnsi="Times New Roman" w:cs="Times New Roman"/>
+          <w:sz w:val="24"/>
+          <w:szCs w:val="24"/>
+        </w:rPr>
+        <w:t>ssd</w:t>
+      </w:r>
+      <w:proofErr w:type="spellEnd"/>
+      <w:r>
+        <w:rPr>
+          <w:rFonts w:ascii="Times New Roman" w:hAnsi="Times New Roman" w:cs="Times New Roman"/>
+          <w:sz w:val="24"/>
+          <w:szCs w:val="24"/>
+        </w:rPr>
+        <w:t xml:space="preserve">. Por lo </w:t>
       </w:r>
       <w:proofErr w:type="gramStart"/>
       <w:r>
@@ -951,7 +1066,6 @@
       <w:pPr>
         <w:rPr>
           <w:rFonts w:ascii="Times New Roman" w:hAnsi="Times New Roman" w:cs="Times New Roman"/>
-          <w:color w:val="2E74B5" w:themeColor="accent1" w:themeShade="BF"/>
           <w:sz w:val="24"/>
           <w:szCs w:val="24"/>
           <w:u w:val="single"/>
@@ -965,7 +1079,7 @@
         </w:rPr>
         <w:t xml:space="preserve">Fuente: </w:t>
       </w:r>
-      <w:hyperlink r:id="rId15" w:history="1">
+      <w:hyperlink r:id="rId16" w:history="1">
         <w:r>
           <w:rPr>
             <w:rStyle w:val="Hipervnculo"/>
@@ -997,18 +1111,14 @@
     </w:p>
     <w:p>
       <w:pPr>
-        <w:pStyle w:val="Ttulo1"/>
-        <w:rPr>
-          <w:b w:val="0"/>
-          <w:bCs w:val="0"/>
-          <w:sz w:val="24"/>
-          <w:szCs w:val="24"/>
-        </w:rPr>
-      </w:pPr>
-      <w:r>
-        <w:rPr>
-          <w:b w:val="0"/>
-          <w:bCs w:val="0"/>
+        <w:rPr>
+          <w:b/>
+          <w:sz w:val="24"/>
+          <w:szCs w:val="24"/>
+        </w:rPr>
+      </w:pPr>
+      <w:r>
+        <w:rPr>
           <w:sz w:val="24"/>
           <w:szCs w:val="24"/>
         </w:rPr>
@@ -1018,10 +1128,10 @@
     <w:p>
       <w:pPr>
         <w:rPr>
-          <w:rFonts w:asciiTheme="majorHAnsi" w:hAnsiTheme="majorHAnsi" w:cstheme="majorHAnsi"/>
-          <w:color w:val="2E74B5" w:themeColor="accent1" w:themeShade="BF"/>
-          <w:sz w:val="32"/>
-          <w:szCs w:val="32"/>
+          <w:b/>
+          <w:bCs/>
+          <w:sz w:val="28"/>
+          <w:szCs w:val="28"/>
         </w:rPr>
       </w:pPr>
       <w:r>
@@ -1030,11 +1140,11 @@
           <w:b/>
           <w:bCs/>
           <w:noProof/>
-          <w:sz w:val="24"/>
-          <w:szCs w:val="24"/>
+          <w:sz w:val="32"/>
+          <w:szCs w:val="32"/>
         </w:rPr>
         <w:drawing>
-          <wp:anchor distT="0" distB="0" distL="114300" distR="114300" simplePos="0" relativeHeight="251655168" behindDoc="0" locked="0" layoutInCell="1" allowOverlap="1">
+          <wp:anchor distT="0" distB="0" distL="114300" distR="114300" simplePos="0" relativeHeight="251652608" behindDoc="0" locked="0" layoutInCell="1" allowOverlap="1">
             <wp:simplePos x="0" y="0"/>
             <wp:positionH relativeFrom="column">
               <wp:posOffset>5443855</wp:posOffset>
@@ -1059,7 +1169,7 @@
                     </pic:cNvPicPr>
                   </pic:nvPicPr>
                   <pic:blipFill>
-                    <a:blip r:embed="rId16" cstate="print">
+                    <a:blip r:embed="rId17" cstate="print">
                       <a:extLst>
                         <a:ext uri="{28A0092B-C50C-407E-A947-70E740481C1C}">
                           <a14:useLocalDpi xmlns:a14="http://schemas.microsoft.com/office/drawing/2010/main" val="0"/>
@@ -1098,23 +1208,12 @@
       </w:r>
       <w:r>
         <w:rPr>
-          <w:rFonts w:asciiTheme="majorHAnsi" w:hAnsiTheme="majorHAnsi" w:cstheme="majorHAnsi"/>
           <w:b/>
           <w:bCs/>
-          <w:color w:val="2E74B5" w:themeColor="accent1" w:themeShade="BF"/>
-          <w:sz w:val="32"/>
-          <w:szCs w:val="32"/>
-        </w:rPr>
-        <w:t>Extra:</w:t>
-      </w:r>
-      <w:r>
-        <w:rPr>
-          <w:rFonts w:asciiTheme="majorHAnsi" w:hAnsiTheme="majorHAnsi" w:cstheme="majorHAnsi"/>
-          <w:color w:val="2E74B5" w:themeColor="accent1" w:themeShade="BF"/>
-          <w:sz w:val="32"/>
-          <w:szCs w:val="32"/>
-        </w:rPr>
-        <w:t xml:space="preserve"> Disco duro 500gb HDD</w:t>
+          <w:sz w:val="28"/>
+          <w:szCs w:val="28"/>
+        </w:rPr>
+        <w:t>Extra: Disco duro 500gb HDD</w:t>
       </w:r>
     </w:p>
     <w:p>
@@ -1161,7 +1260,7 @@
       <w:r>
         <w:t xml:space="preserve"> </w:t>
       </w:r>
-      <w:hyperlink r:id="rId17" w:history="1">
+      <w:hyperlink r:id="rId18" w:history="1">
         <w:r>
           <w:rPr>
             <w:rStyle w:val="Hipervnculo"/>
@@ -1192,18 +1291,15 @@
     </w:p>
     <w:p>
       <w:pPr>
-        <w:pStyle w:val="Ttulo1"/>
-        <w:rPr>
-          <w:b w:val="0"/>
-          <w:bCs w:val="0"/>
-          <w:sz w:val="24"/>
-          <w:szCs w:val="24"/>
-        </w:rPr>
-      </w:pPr>
-      <w:r>
-        <w:rPr>
-          <w:b w:val="0"/>
-          <w:bCs w:val="0"/>
+        <w:rPr>
+          <w:b/>
+          <w:bCs/>
+          <w:sz w:val="24"/>
+          <w:szCs w:val="24"/>
+        </w:rPr>
+      </w:pPr>
+      <w:r>
+        <w:rPr>
           <w:sz w:val="24"/>
           <w:szCs w:val="24"/>
         </w:rPr>
@@ -1213,10 +1309,8 @@
     <w:p>
       <w:pPr>
         <w:rPr>
-          <w:rFonts w:asciiTheme="majorHAnsi" w:hAnsiTheme="majorHAnsi" w:cstheme="majorHAnsi"/>
-          <w:color w:val="2E74B5" w:themeColor="accent1" w:themeShade="BF"/>
-          <w:sz w:val="32"/>
-          <w:szCs w:val="32"/>
+          <w:sz w:val="28"/>
+          <w:szCs w:val="28"/>
         </w:rPr>
       </w:pPr>
       <w:r>
@@ -1225,11 +1319,11 @@
           <w:b/>
           <w:bCs/>
           <w:noProof/>
-          <w:sz w:val="24"/>
-          <w:szCs w:val="24"/>
+          <w:sz w:val="32"/>
+          <w:szCs w:val="32"/>
         </w:rPr>
         <w:drawing>
-          <wp:anchor distT="0" distB="0" distL="114300" distR="114300" simplePos="0" relativeHeight="251657728" behindDoc="0" locked="0" layoutInCell="1" allowOverlap="1">
+          <wp:anchor distT="0" distB="0" distL="114300" distR="114300" simplePos="0" relativeHeight="251655680" behindDoc="0" locked="0" layoutInCell="1" allowOverlap="1">
             <wp:simplePos x="0" y="0"/>
             <wp:positionH relativeFrom="column">
               <wp:posOffset>5188496</wp:posOffset>
@@ -1254,7 +1348,7 @@
                     </pic:cNvPicPr>
                   </pic:nvPicPr>
                   <pic:blipFill>
-                    <a:blip r:embed="rId18">
+                    <a:blip r:embed="rId19">
                       <a:extLst>
                         <a:ext uri="{28A0092B-C50C-407E-A947-70E740481C1C}">
                           <a14:useLocalDpi xmlns:a14="http://schemas.microsoft.com/office/drawing/2010/main" val="0"/>
@@ -1293,21 +1387,17 @@
       </w:r>
       <w:r>
         <w:rPr>
-          <w:rFonts w:asciiTheme="majorHAnsi" w:hAnsiTheme="majorHAnsi" w:cstheme="majorHAnsi"/>
           <w:b/>
           <w:bCs/>
-          <w:color w:val="2E74B5" w:themeColor="accent1" w:themeShade="BF"/>
-          <w:sz w:val="32"/>
-          <w:szCs w:val="32"/>
+          <w:sz w:val="28"/>
+          <w:szCs w:val="28"/>
         </w:rPr>
         <w:t>Extra:</w:t>
       </w:r>
       <w:r>
         <w:rPr>
-          <w:rFonts w:asciiTheme="majorHAnsi" w:hAnsiTheme="majorHAnsi" w:cstheme="majorHAnsi"/>
-          <w:color w:val="2E74B5" w:themeColor="accent1" w:themeShade="BF"/>
-          <w:sz w:val="32"/>
-          <w:szCs w:val="32"/>
+          <w:sz w:val="28"/>
+          <w:szCs w:val="28"/>
         </w:rPr>
         <w:t xml:space="preserve"> Disco duro 120gb SSD</w:t>
       </w:r>
@@ -1326,7 +1416,23 @@
           <w:sz w:val="24"/>
           <w:szCs w:val="24"/>
         </w:rPr>
-        <w:t>Elegimos 2 discos ssd para ponerlos en RAID y que abarquen la función del arranque del servidor.</w:t>
+        <w:t>Elegimos 2 discos ssd para ponerlos en RAID</w:t>
+      </w:r>
+      <w:r>
+        <w:rPr>
+          <w:rFonts w:ascii="Times New Roman" w:hAnsi="Times New Roman" w:cs="Times New Roman"/>
+          <w:sz w:val="24"/>
+          <w:szCs w:val="24"/>
+        </w:rPr>
+        <w:t xml:space="preserve"> 1</w:t>
+      </w:r>
+      <w:r>
+        <w:rPr>
+          <w:rFonts w:ascii="Times New Roman" w:hAnsi="Times New Roman" w:cs="Times New Roman"/>
+          <w:sz w:val="24"/>
+          <w:szCs w:val="24"/>
+        </w:rPr>
+        <w:t xml:space="preserve"> y que abarquen la función del arranque del servidor.</w:t>
       </w:r>
     </w:p>
     <w:p>
@@ -1345,7 +1451,7 @@
         </w:rPr>
         <w:t xml:space="preserve">Fuente: </w:t>
       </w:r>
-      <w:hyperlink r:id="rId19" w:history="1">
+      <w:hyperlink r:id="rId20" w:history="1">
         <w:r>
           <w:rPr>
             <w:rStyle w:val="Hipervnculo"/>
@@ -1376,18 +1482,15 @@
     </w:p>
     <w:p>
       <w:pPr>
-        <w:pStyle w:val="Ttulo1"/>
-        <w:rPr>
-          <w:b w:val="0"/>
-          <w:bCs w:val="0"/>
-          <w:sz w:val="24"/>
-          <w:szCs w:val="24"/>
-        </w:rPr>
-      </w:pPr>
-      <w:r>
-        <w:rPr>
-          <w:b w:val="0"/>
-          <w:bCs w:val="0"/>
+        <w:rPr>
+          <w:b/>
+          <w:bCs/>
+          <w:sz w:val="24"/>
+          <w:szCs w:val="24"/>
+        </w:rPr>
+      </w:pPr>
+      <w:r>
+        <w:rPr>
           <w:sz w:val="24"/>
           <w:szCs w:val="24"/>
         </w:rPr>
@@ -1406,10 +1509,7 @@
       </w:pPr>
     </w:p>
     <w:sectPr>
-      <w:headerReference w:type="even" r:id="rId20"/>
-      <w:headerReference w:type="default" r:id="rId21"/>
-      <w:footerReference w:type="default" r:id="rId22"/>
-      <w:headerReference w:type="first" r:id="rId23"/>
+      <w:footerReference w:type="default" r:id="rId21"/>
       <w:pgSz w:w="11906" w:h="16838"/>
       <w:pgMar w:top="720" w:right="720" w:bottom="720" w:left="720" w:header="708" w:footer="708" w:gutter="0"/>
       <w:cols w:space="708"/>
@@ -1451,53 +1551,6 @@
       <w:pStyle w:val="Piedepgina"/>
       <w:jc w:val="right"/>
     </w:pPr>
-    <w:r>
-      <w:rPr>
-        <w:noProof/>
-        <w:lang w:eastAsia="es-ES"/>
-      </w:rPr>
-      <w:drawing>
-        <wp:inline distT="0" distB="0" distL="0" distR="0" wp14:anchorId="6506B6BF" wp14:editId="4D9DB5B9">
-          <wp:extent cx="714375" cy="714375"/>
-          <wp:effectExtent l="0" t="0" r="9525" b="9525"/>
-          <wp:docPr id="4" name="Imagen 4"/>
-          <wp:cNvGraphicFramePr>
-            <a:graphicFrameLocks xmlns:a="http://schemas.openxmlformats.org/drawingml/2006/main" noChangeAspect="1"/>
-          </wp:cNvGraphicFramePr>
-          <a:graphic xmlns:a="http://schemas.openxmlformats.org/drawingml/2006/main">
-            <a:graphicData uri="http://schemas.openxmlformats.org/drawingml/2006/picture">
-              <pic:pic xmlns:pic="http://schemas.openxmlformats.org/drawingml/2006/picture">
-                <pic:nvPicPr>
-                  <pic:cNvPr id="2" name="WhatsApp Image 2019-05-07 at 00.48.31.jpeg"/>
-                  <pic:cNvPicPr/>
-                </pic:nvPicPr>
-                <pic:blipFill>
-                  <a:blip r:embed="rId1">
-                    <a:extLst>
-                      <a:ext uri="{28A0092B-C50C-407E-A947-70E740481C1C}">
-                        <a14:useLocalDpi xmlns:a14="http://schemas.microsoft.com/office/drawing/2010/main" val="0"/>
-                      </a:ext>
-                    </a:extLst>
-                  </a:blip>
-                  <a:stretch>
-                    <a:fillRect/>
-                  </a:stretch>
-                </pic:blipFill>
-                <pic:spPr>
-                  <a:xfrm>
-                    <a:off x="0" y="0"/>
-                    <a:ext cx="714375" cy="714375"/>
-                  </a:xfrm>
-                  <a:prstGeom prst="rect">
-                    <a:avLst/>
-                  </a:prstGeom>
-                </pic:spPr>
-              </pic:pic>
-            </a:graphicData>
-          </a:graphic>
-        </wp:inline>
-      </w:drawing>
-    </w:r>
   </w:p>
 </w:ftr>
 </file>
@@ -1525,129 +1578,6 @@
     </w:p>
   </w:footnote>
 </w:footnotes>
-</file>
-
-<file path=word/header1.xml><?xml version="1.0" encoding="utf-8"?>
-<w:hdr xmlns:wpc="http://schemas.microsoft.com/office/word/2010/wordprocessingCanvas" xmlns:cx="http://schemas.microsoft.com/office/drawing/2014/chartex" xmlns:cx1="http://schemas.microsoft.com/office/drawing/2015/9/8/chartex" xmlns:cx2="http://schemas.microsoft.com/office/drawing/2015/10/21/chartex" xmlns:cx3="http://schemas.microsoft.com/office/drawing/2016/5/9/chartex" xmlns:cx4="http://schemas.microsoft.com/office/drawing/2016/5/10/chartex" xmlns:cx5="http://schemas.microsoft.com/office/drawing/2016/5/11/chartex" xmlns:cx6="http://schemas.microsoft.com/office/drawing/2016/5/12/chartex" xmlns:cx7="http://schemas.microsoft.com/office/drawing/2016/5/13/chartex" xmlns:cx8="http://schemas.microsoft.com/office/drawing/2016/5/14/chartex" xmlns:mc="http://schemas.openxmlformats.org/markup-compatibility/2006" xmlns:aink="http://schemas.microsoft.com/office/drawing/2016/ink" xmlns:am3d="http://schemas.microsoft.com/office/drawing/2017/model3d" xmlns:o="urn:schemas-microsoft-com:office:office" xmlns:r="http://schemas.openxmlformats.org/officeDocument/2006/relationships" xmlns:m="http://schemas.openxmlformats.org/officeDocument/2006/math" xmlns:v="urn:schemas-microsoft-com:vml" xmlns:wp14="http://schemas.microsoft.com/office/word/2010/wordprocessingDrawing" xmlns:wp="http://schemas.openxmlformats.org/drawingml/2006/wordprocessingDrawing" xmlns:w10="urn:schemas-microsoft-com:office:word" xmlns:w="http://schemas.openxmlformats.org/wordprocessingml/2006/main" xmlns:w14="http://schemas.microsoft.com/office/word/2010/wordml" xmlns:w15="http://schemas.microsoft.com/office/word/2012/wordml" xmlns:w16cid="http://schemas.microsoft.com/office/word/2016/wordml/cid" xmlns:w16se="http://schemas.microsoft.com/office/word/2015/wordml/symex" xmlns:wpg="http://schemas.microsoft.com/office/word/2010/wordprocessingGroup" xmlns:wpi="http://schemas.microsoft.com/office/word/2010/wordprocessingInk" xmlns:wne="http://schemas.microsoft.com/office/word/2006/wordml" xmlns:wps="http://schemas.microsoft.com/office/word/2010/wordprocessingShape" mc:Ignorable="w14 w15 w16se w16cid wp14">
-  <w:p>
-    <w:pPr>
-      <w:pStyle w:val="Encabezado"/>
-    </w:pPr>
-    <w:r>
-      <w:rPr>
-        <w:noProof/>
-        <w:lang w:eastAsia="es-ES"/>
-      </w:rPr>
-      <w:pict>
-        <v:shapetype id="_x0000_t75" coordsize="21600,21600" o:spt="75" o:preferrelative="t" path="m@4@5l@4@11@9@11@9@5xe" filled="f" stroked="f">
-          <v:stroke joinstyle="miter"/>
-          <v:formulas>
-            <v:f eqn="if lineDrawn pixelLineWidth 0"/>
-            <v:f eqn="sum @0 1 0"/>
-            <v:f eqn="sum 0 0 @1"/>
-            <v:f eqn="prod @2 1 2"/>
-            <v:f eqn="prod @3 21600 pixelWidth"/>
-            <v:f eqn="prod @3 21600 pixelHeight"/>
-            <v:f eqn="sum @0 0 1"/>
-            <v:f eqn="prod @6 1 2"/>
-            <v:f eqn="prod @7 21600 pixelWidth"/>
-            <v:f eqn="sum @8 21600 0"/>
-            <v:f eqn="prod @7 21600 pixelHeight"/>
-            <v:f eqn="sum @10 21600 0"/>
-          </v:formulas>
-          <v:path o:extrusionok="f" gradientshapeok="t" o:connecttype="rect"/>
-          <o:lock v:ext="edit" aspectratio="t"/>
-        </v:shapetype>
-        <v:shape id="WordPictureWatermark346097922" o:spid="_x0000_s2050" type="#_x0000_t75" style="position:absolute;margin-left:0;margin-top:0;width:522.95pt;height:387.4pt;z-index:-251657216;mso-position-horizontal:center;mso-position-horizontal-relative:margin;mso-position-vertical:center;mso-position-vertical-relative:margin" o:allowincell="f">
-          <v:imagedata r:id="rId1" o:title="WhatsApp Image 2019-05-07 at 00" gain="19661f" blacklevel="22938f"/>
-          <w10:wrap anchorx="margin" anchory="margin"/>
-        </v:shape>
-      </w:pict>
-    </w:r>
-  </w:p>
-</w:hdr>
-</file>
-
-<file path=word/header2.xml><?xml version="1.0" encoding="utf-8"?>
-<w:hdr xmlns:wpc="http://schemas.microsoft.com/office/word/2010/wordprocessingCanvas" xmlns:cx="http://schemas.microsoft.com/office/drawing/2014/chartex" xmlns:cx1="http://schemas.microsoft.com/office/drawing/2015/9/8/chartex" xmlns:cx2="http://schemas.microsoft.com/office/drawing/2015/10/21/chartex" xmlns:cx3="http://schemas.microsoft.com/office/drawing/2016/5/9/chartex" xmlns:cx4="http://schemas.microsoft.com/office/drawing/2016/5/10/chartex" xmlns:cx5="http://schemas.microsoft.com/office/drawing/2016/5/11/chartex" xmlns:cx6="http://schemas.microsoft.com/office/drawing/2016/5/12/chartex" xmlns:cx7="http://schemas.microsoft.com/office/drawing/2016/5/13/chartex" xmlns:cx8="http://schemas.microsoft.com/office/drawing/2016/5/14/chartex" xmlns:mc="http://schemas.openxmlformats.org/markup-compatibility/2006" xmlns:aink="http://schemas.microsoft.com/office/drawing/2016/ink" xmlns:am3d="http://schemas.microsoft.com/office/drawing/2017/model3d" xmlns:o="urn:schemas-microsoft-com:office:office" xmlns:r="http://schemas.openxmlformats.org/officeDocument/2006/relationships" xmlns:m="http://schemas.openxmlformats.org/officeDocument/2006/math" xmlns:v="urn:schemas-microsoft-com:vml" xmlns:wp14="http://schemas.microsoft.com/office/word/2010/wordprocessingDrawing" xmlns:wp="http://schemas.openxmlformats.org/drawingml/2006/wordprocessingDrawing" xmlns:w10="urn:schemas-microsoft-com:office:word" xmlns:w="http://schemas.openxmlformats.org/wordprocessingml/2006/main" xmlns:w14="http://schemas.microsoft.com/office/word/2010/wordml" xmlns:w15="http://schemas.microsoft.com/office/word/2012/wordml" xmlns:w16cid="http://schemas.microsoft.com/office/word/2016/wordml/cid" xmlns:w16se="http://schemas.microsoft.com/office/word/2015/wordml/symex" xmlns:wpg="http://schemas.microsoft.com/office/word/2010/wordprocessingGroup" xmlns:wpi="http://schemas.microsoft.com/office/word/2010/wordprocessingInk" xmlns:wne="http://schemas.microsoft.com/office/word/2006/wordml" xmlns:wps="http://schemas.microsoft.com/office/word/2010/wordprocessingShape" mc:Ignorable="w14 w15 w16se w16cid wp14">
-  <w:p>
-    <w:pPr>
-      <w:pStyle w:val="Encabezado"/>
-    </w:pPr>
-    <w:r>
-      <w:rPr>
-        <w:noProof/>
-        <w:lang w:eastAsia="es-ES"/>
-      </w:rPr>
-      <w:pict>
-        <v:shapetype id="_x0000_t75" coordsize="21600,21600" o:spt="75" o:preferrelative="t" path="m@4@5l@4@11@9@11@9@5xe" filled="f" stroked="f">
-          <v:stroke joinstyle="miter"/>
-          <v:formulas>
-            <v:f eqn="if lineDrawn pixelLineWidth 0"/>
-            <v:f eqn="sum @0 1 0"/>
-            <v:f eqn="sum 0 0 @1"/>
-            <v:f eqn="prod @2 1 2"/>
-            <v:f eqn="prod @3 21600 pixelWidth"/>
-            <v:f eqn="prod @3 21600 pixelHeight"/>
-            <v:f eqn="sum @0 0 1"/>
-            <v:f eqn="prod @6 1 2"/>
-            <v:f eqn="prod @7 21600 pixelWidth"/>
-            <v:f eqn="sum @8 21600 0"/>
-            <v:f eqn="prod @7 21600 pixelHeight"/>
-            <v:f eqn="sum @10 21600 0"/>
-          </v:formulas>
-          <v:path o:extrusionok="f" gradientshapeok="t" o:connecttype="rect"/>
-          <o:lock v:ext="edit" aspectratio="t"/>
-        </v:shapetype>
-        <v:shape id="WordPictureWatermark346097923" o:spid="_x0000_s2051" type="#_x0000_t75" style="position:absolute;margin-left:0;margin-top:0;width:522.95pt;height:387.4pt;z-index:-251656192;mso-position-horizontal:center;mso-position-horizontal-relative:margin;mso-position-vertical:center;mso-position-vertical-relative:margin" o:allowincell="f">
-          <v:imagedata r:id="rId1" o:title="WhatsApp Image 2019-05-07 at 00" gain="19661f" blacklevel="22938f"/>
-          <w10:wrap anchorx="margin" anchory="margin"/>
-        </v:shape>
-      </w:pict>
-    </w:r>
-  </w:p>
-</w:hdr>
-</file>
-
-<file path=word/header3.xml><?xml version="1.0" encoding="utf-8"?>
-<w:hdr xmlns:wpc="http://schemas.microsoft.com/office/word/2010/wordprocessingCanvas" xmlns:cx="http://schemas.microsoft.com/office/drawing/2014/chartex" xmlns:cx1="http://schemas.microsoft.com/office/drawing/2015/9/8/chartex" xmlns:cx2="http://schemas.microsoft.com/office/drawing/2015/10/21/chartex" xmlns:cx3="http://schemas.microsoft.com/office/drawing/2016/5/9/chartex" xmlns:cx4="http://schemas.microsoft.com/office/drawing/2016/5/10/chartex" xmlns:cx5="http://schemas.microsoft.com/office/drawing/2016/5/11/chartex" xmlns:cx6="http://schemas.microsoft.com/office/drawing/2016/5/12/chartex" xmlns:cx7="http://schemas.microsoft.com/office/drawing/2016/5/13/chartex" xmlns:cx8="http://schemas.microsoft.com/office/drawing/2016/5/14/chartex" xmlns:mc="http://schemas.openxmlformats.org/markup-compatibility/2006" xmlns:aink="http://schemas.microsoft.com/office/drawing/2016/ink" xmlns:am3d="http://schemas.microsoft.com/office/drawing/2017/model3d" xmlns:o="urn:schemas-microsoft-com:office:office" xmlns:r="http://schemas.openxmlformats.org/officeDocument/2006/relationships" xmlns:m="http://schemas.openxmlformats.org/officeDocument/2006/math" xmlns:v="urn:schemas-microsoft-com:vml" xmlns:wp14="http://schemas.microsoft.com/office/word/2010/wordprocessingDrawing" xmlns:wp="http://schemas.openxmlformats.org/drawingml/2006/wordprocessingDrawing" xmlns:w10="urn:schemas-microsoft-com:office:word" xmlns:w="http://schemas.openxmlformats.org/wordprocessingml/2006/main" xmlns:w14="http://schemas.microsoft.com/office/word/2010/wordml" xmlns:w15="http://schemas.microsoft.com/office/word/2012/wordml" xmlns:w16cid="http://schemas.microsoft.com/office/word/2016/wordml/cid" xmlns:w16se="http://schemas.microsoft.com/office/word/2015/wordml/symex" xmlns:wpg="http://schemas.microsoft.com/office/word/2010/wordprocessingGroup" xmlns:wpi="http://schemas.microsoft.com/office/word/2010/wordprocessingInk" xmlns:wne="http://schemas.microsoft.com/office/word/2006/wordml" xmlns:wps="http://schemas.microsoft.com/office/word/2010/wordprocessingShape" mc:Ignorable="w14 w15 w16se w16cid wp14">
-  <w:p>
-    <w:pPr>
-      <w:pStyle w:val="Encabezado"/>
-    </w:pPr>
-    <w:r>
-      <w:rPr>
-        <w:noProof/>
-        <w:lang w:eastAsia="es-ES"/>
-      </w:rPr>
-      <w:pict>
-        <v:shapetype id="_x0000_t75" coordsize="21600,21600" o:spt="75" o:preferrelative="t" path="m@4@5l@4@11@9@11@9@5xe" filled="f" stroked="f">
-          <v:stroke joinstyle="miter"/>
-          <v:formulas>
-            <v:f eqn="if lineDrawn pixelLineWidth 0"/>
-            <v:f eqn="sum @0 1 0"/>
-            <v:f eqn="sum 0 0 @1"/>
-            <v:f eqn="prod @2 1 2"/>
-            <v:f eqn="prod @3 21600 pixelWidth"/>
-            <v:f eqn="prod @3 21600 pixelHeight"/>
-            <v:f eqn="sum @0 0 1"/>
-            <v:f eqn="prod @6 1 2"/>
-            <v:f eqn="prod @7 21600 pixelWidth"/>
-            <v:f eqn="sum @8 21600 0"/>
-            <v:f eqn="prod @7 21600 pixelHeight"/>
-            <v:f eqn="sum @10 21600 0"/>
-          </v:formulas>
-          <v:path o:extrusionok="f" gradientshapeok="t" o:connecttype="rect"/>
-          <o:lock v:ext="edit" aspectratio="t"/>
-        </v:shapetype>
-        <v:shape id="WordPictureWatermark346097921" o:spid="_x0000_s2049" type="#_x0000_t75" style="position:absolute;margin-left:0;margin-top:0;width:522.95pt;height:387.4pt;z-index:-251658240;mso-position-horizontal:center;mso-position-horizontal-relative:margin;mso-position-vertical:center;mso-position-vertical-relative:margin" o:allowincell="f">
-          <v:imagedata r:id="rId1" o:title="WhatsApp Image 2019-05-07 at 00" gain="19661f" blacklevel="22938f"/>
-          <w10:wrap anchorx="margin" anchory="margin"/>
-        </v:shape>
-      </w:pict>
-    </w:r>
-  </w:p>
-</w:hdr>
 </file>
 
 <file path=word/numbering.xml><?xml version="1.0" encoding="utf-8"?>
@@ -3034,6 +2964,40 @@
       <w:shd w:val="clear" w:color="auto" w:fill="E1DFDD"/>
     </w:rPr>
   </w:style>
+  <w:style w:type="paragraph" w:styleId="Ttulo">
+    <w:name w:val="Title"/>
+    <w:basedOn w:val="Normal"/>
+    <w:next w:val="Normal"/>
+    <w:link w:val="TtuloCar"/>
+    <w:uiPriority w:val="10"/>
+    <w:qFormat/>
+    <w:rsid w:val="008F7E07"/>
+    <w:pPr>
+      <w:spacing w:after="0" w:line="240" w:lineRule="auto"/>
+      <w:contextualSpacing/>
+    </w:pPr>
+    <w:rPr>
+      <w:rFonts w:asciiTheme="majorHAnsi" w:eastAsiaTheme="majorEastAsia" w:hAnsiTheme="majorHAnsi" w:cstheme="majorBidi"/>
+      <w:spacing w:val="-10"/>
+      <w:kern w:val="28"/>
+      <w:sz w:val="56"/>
+      <w:szCs w:val="56"/>
+    </w:rPr>
+  </w:style>
+  <w:style w:type="character" w:customStyle="1" w:styleId="TtuloCar">
+    <w:name w:val="Título Car"/>
+    <w:basedOn w:val="Fuentedeprrafopredeter"/>
+    <w:link w:val="Ttulo"/>
+    <w:uiPriority w:val="10"/>
+    <w:rsid w:val="008F7E07"/>
+    <w:rPr>
+      <w:rFonts w:asciiTheme="majorHAnsi" w:eastAsiaTheme="majorEastAsia" w:hAnsiTheme="majorHAnsi" w:cstheme="majorBidi"/>
+      <w:spacing w:val="-10"/>
+      <w:kern w:val="28"/>
+      <w:sz w:val="56"/>
+      <w:szCs w:val="56"/>
+    </w:rPr>
+  </w:style>
 </w:styles>
 </file>
 

--- a/Actividades/Taller01001/Fundamentación de los equipos de servidor.docx
+++ b/Actividades/Taller01001/Fundamentación de los equipos de servidor.docx
@@ -17,7 +17,7 @@
           <w:szCs w:val="22"/>
         </w:rPr>
         <w:drawing>
-          <wp:anchor distT="0" distB="0" distL="114300" distR="114300" simplePos="0" relativeHeight="251664896" behindDoc="0" locked="0" layoutInCell="1" allowOverlap="1" wp14:anchorId="449AFA0B" wp14:editId="08774BEB">
+          <wp:anchor distT="0" distB="0" distL="114300" distR="114300" simplePos="0" relativeHeight="251659264" behindDoc="0" locked="0" layoutInCell="1" allowOverlap="1" wp14:anchorId="449AFA0B" wp14:editId="08774BEB">
             <wp:simplePos x="0" y="0"/>
             <wp:positionH relativeFrom="margin">
               <wp:posOffset>5161915</wp:posOffset>
@@ -84,21 +84,7 @@
           <w:sz w:val="80"/>
           <w:szCs w:val="80"/>
         </w:rPr>
-        <w:t xml:space="preserve">Equipamiento </w:t>
-      </w:r>
-      <w:r>
-        <w:rPr>
-          <w:sz w:val="80"/>
-          <w:szCs w:val="80"/>
-        </w:rPr>
-        <w:t>servidor</w:t>
-      </w:r>
-      <w:r>
-        <w:rPr>
-          <w:sz w:val="80"/>
-          <w:szCs w:val="80"/>
-        </w:rPr>
-        <w:t xml:space="preserve"> </w:t>
+        <w:t xml:space="preserve">Equipamiento servidor </w:t>
       </w:r>
     </w:p>
     <w:p>
@@ -113,26 +99,20 @@
           <w:sz w:val="28"/>
           <w:szCs w:val="28"/>
         </w:rPr>
-        <w:t>Primera entrega 25/6/2019</w:t>
-      </w:r>
-    </w:p>
-    <w:p>
-      <w:pPr>
-        <w:rPr>
-          <w:sz w:val="24"/>
-          <w:szCs w:val="24"/>
-        </w:rPr>
-      </w:pPr>
-      <w:r>
-        <w:t xml:space="preserve">Ruta en </w:t>
-      </w:r>
-      <w:proofErr w:type="spellStart"/>
-      <w:r>
-        <w:t>GitLab</w:t>
-      </w:r>
-      <w:proofErr w:type="spellEnd"/>
-      <w:r>
-        <w:t>: /Actividades/Taller01001/Fundamentación de los equipos de servidor</w:t>
+        <w:t>Primera entrega 26/6/2019</w:t>
+      </w:r>
+    </w:p>
+    <w:p>
+      <w:pPr>
+        <w:rPr>
+          <w:sz w:val="24"/>
+          <w:szCs w:val="24"/>
+        </w:rPr>
+      </w:pPr>
+      <w:bookmarkStart w:id="0" w:name="_GoBack"/>
+      <w:bookmarkEnd w:id="0"/>
+      <w:r>
+        <w:t>Ruta en GitLab: /Actividades/Taller01001/Fundamentación de los equipos de servidor</w:t>
       </w:r>
       <w:r>
         <w:rPr>
@@ -143,7 +123,7 @@
         <mc:AlternateContent>
           <mc:Choice Requires="wps">
             <w:drawing>
-              <wp:anchor distT="0" distB="0" distL="114300" distR="114300" simplePos="0" relativeHeight="251665920" behindDoc="0" locked="0" layoutInCell="1" allowOverlap="1" wp14:anchorId="63A83AA1" wp14:editId="47DE1E89">
+              <wp:anchor distT="0" distB="0" distL="114300" distR="114300" simplePos="0" relativeHeight="251660288" behindDoc="0" locked="0" layoutInCell="1" allowOverlap="1" wp14:anchorId="63A83AA1" wp14:editId="47DE1E89">
                 <wp:simplePos x="0" y="0"/>
                 <wp:positionH relativeFrom="margin">
                   <wp:align>right</wp:align>
@@ -192,7 +172,7 @@
           </mc:Choice>
           <mc:Fallback>
             <w:pict>
-              <v:line w14:anchorId="56A82AD1" id="Conector recto 8" o:spid="_x0000_s1026" style="position:absolute;z-index:251665920;visibility:visible;mso-wrap-style:square;mso-wrap-distance-left:9pt;mso-wrap-distance-top:0;mso-wrap-distance-right:9pt;mso-wrap-distance-bottom:0;mso-position-horizontal:right;mso-position-horizontal-relative:margin;mso-position-vertical:absolute;mso-position-vertical-relative:text" from="479.05pt,29.75pt" to="1009.3pt,29.75pt" o:gfxdata="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" strokecolor="#5b9bd5 [3204]" strokeweight=".5pt">
+              <v:line w14:anchorId="2AB91F44" id="Conector recto 8" o:spid="_x0000_s1026" style="position:absolute;z-index:251660288;visibility:visible;mso-wrap-style:square;mso-wrap-distance-left:9pt;mso-wrap-distance-top:0;mso-wrap-distance-right:9pt;mso-wrap-distance-bottom:0;mso-position-horizontal:right;mso-position-horizontal-relative:margin;mso-position-vertical:absolute;mso-position-vertical-relative:text" from="479.05pt,29.75pt" to="1009.3pt,29.75pt" o:gfxdata="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" strokecolor="#5b9bd5 [3204]" strokeweight=".5pt">
                 <v:stroke joinstyle="miter"/>
                 <w10:wrap anchorx="margin"/>
               </v:line>
@@ -239,7 +219,7 @@
             <v:path o:extrusionok="f" gradientshapeok="t" o:connecttype="rect"/>
             <o:lock v:ext="edit" aspectratio="t"/>
           </v:shapetype>
-          <v:shape id="_x0000_s1026" type="#_x0000_t75" style="position:absolute;margin-left:353.05pt;margin-top:41.6pt;width:170.45pt;height:87.05pt;z-index:251659776;mso-position-horizontal-relative:text;mso-position-vertical-relative:text;mso-width-relative:page;mso-height-relative:page">
+          <v:shape id="_x0000_s1026" type="#_x0000_t75" style="position:absolute;margin-left:353.05pt;margin-top:41.6pt;width:170.45pt;height:87.05pt;z-index:251661312;mso-position-horizontal-relative:text;mso-position-vertical-relative:text;mso-width-relative:page;mso-height-relative:page">
             <v:imagedata r:id="rId8" o:title="enterprise-servers-poweredge-dellemc-per740-dvd-lf-on-left-hero-685x350-ng"/>
             <w10:wrap type="square"/>
           </v:shape>
@@ -272,7 +252,6 @@
         </w:rPr>
         <w:t xml:space="preserve"> </w:t>
       </w:r>
-      <w:proofErr w:type="spellStart"/>
       <w:r>
         <w:rPr>
           <w:b/>
@@ -280,17 +259,30 @@
           <w:sz w:val="28"/>
           <w:szCs w:val="28"/>
         </w:rPr>
-        <w:t>PowerEdge</w:t>
-      </w:r>
-      <w:proofErr w:type="spellEnd"/>
-      <w:r>
+        <w:t>PowerEdge R740</w:t>
+      </w:r>
+    </w:p>
+    <w:p>
+      <w:pPr>
         <w:rPr>
           <w:b/>
-          <w:bCs/>
-          <w:sz w:val="28"/>
-          <w:szCs w:val="28"/>
-        </w:rPr>
-        <w:t xml:space="preserve"> R740</w:t>
+          <w:sz w:val="24"/>
+          <w:szCs w:val="24"/>
+        </w:rPr>
+      </w:pPr>
+      <w:r>
+        <w:rPr>
+          <w:sz w:val="24"/>
+          <w:szCs w:val="24"/>
+        </w:rPr>
+        <w:t>Seleccionamos este servidor marca Dell, con un hardware y rendimiento bastante considerables pensando en que debe tener una vida útil de 10 años, por lo tanto, este servidor es la mejor opción en el caso de que deba estar durante 10 años controlando y manejando un nivel de trafico alto de información.</w:t>
+      </w:r>
+      <w:r>
+        <w:rPr>
+          <w:sz w:val="24"/>
+          <w:szCs w:val="24"/>
+        </w:rPr>
+        <w:t xml:space="preserve"> Además, tiene soporte para dos discos M2 que serán utilizados para el arranque y para discos de tipo SAS, los cuales se usaran para manejar el tráfico de datos de manera rápida y eficiente ya que poseen más velocidad de transferencia y revoluciones que los HDD</w:t>
       </w:r>
     </w:p>
     <w:p>
@@ -306,29 +298,6 @@
           <w:sz w:val="24"/>
           <w:szCs w:val="24"/>
         </w:rPr>
-        <w:t>Seleccionamos este servidor marca Dell, con un hardware y rendimiento bastante considerables pensando en que debe tener una vida útil de 10 años, por lo tanto, este servidor es la mejor opción en el caso de que deba estar durante 10 años controlando y manejando un nivel de trafico alto de información.</w:t>
-      </w:r>
-      <w:r>
-        <w:rPr>
-          <w:sz w:val="24"/>
-          <w:szCs w:val="24"/>
-        </w:rPr>
-        <w:t xml:space="preserve"> Además, tiene soporte para dos discos M2 que serán utilizados para el arranque y para discos de tipo SAS, los cuales se usaran para manejar el tráfico de datos de manera rápida y eficiente ya que poseen más velocidad de transferencia y revoluciones que los HDD</w:t>
-      </w:r>
-    </w:p>
-    <w:p>
-      <w:pPr>
-        <w:rPr>
-          <w:b/>
-          <w:sz w:val="24"/>
-          <w:szCs w:val="24"/>
-        </w:rPr>
-      </w:pPr>
-      <w:r>
-        <w:rPr>
-          <w:sz w:val="24"/>
-          <w:szCs w:val="24"/>
-        </w:rPr>
         <w:t xml:space="preserve">Le instalaremos 3 discos de tipo SAS de </w:t>
       </w:r>
       <w:r>
@@ -343,17 +312,8 @@
           <w:sz w:val="24"/>
           <w:szCs w:val="24"/>
         </w:rPr>
-        <w:t xml:space="preserve">gb cada uno, de los cuales, 2 serán utilizados para almacenamiento de datos y 1 para </w:t>
-      </w:r>
-      <w:proofErr w:type="spellStart"/>
-      <w:r>
-        <w:rPr>
-          <w:sz w:val="24"/>
-          <w:szCs w:val="24"/>
-        </w:rPr>
-        <w:t>backups</w:t>
-      </w:r>
-      <w:proofErr w:type="spellEnd"/>
+        <w:t>gb cada uno, de los cuales, 2 serán utilizados para almacenamiento de datos y 1 para backups</w:t>
+      </w:r>
       <w:r>
         <w:rPr>
           <w:sz w:val="24"/>
@@ -493,7 +453,7 @@
           <w:szCs w:val="24"/>
         </w:rPr>
         <w:drawing>
-          <wp:anchor distT="0" distB="0" distL="114300" distR="114300" simplePos="0" relativeHeight="251657728" behindDoc="0" locked="0" layoutInCell="1" allowOverlap="1" wp14:anchorId="3DFB7BC7" wp14:editId="73C86060">
+          <wp:anchor distT="0" distB="0" distL="114300" distR="114300" simplePos="0" relativeHeight="251656192" behindDoc="0" locked="0" layoutInCell="1" allowOverlap="1" wp14:anchorId="3DFB7BC7" wp14:editId="73C86060">
             <wp:simplePos x="0" y="0"/>
             <wp:positionH relativeFrom="margin">
               <wp:posOffset>5052695</wp:posOffset>
@@ -561,25 +521,7 @@
           <w:sz w:val="24"/>
           <w:szCs w:val="24"/>
         </w:rPr>
-        <w:t xml:space="preserve">Elegimos este disco duro para utilizar en el servidor de presupuesto alto debido a que es de tipo </w:t>
-      </w:r>
-      <w:proofErr w:type="gramStart"/>
-      <w:r>
-        <w:rPr>
-          <w:rFonts w:ascii="Times New Roman" w:hAnsi="Times New Roman" w:cs="Times New Roman"/>
-          <w:sz w:val="24"/>
-          <w:szCs w:val="24"/>
-        </w:rPr>
-        <w:t>SAS,  por</w:t>
-      </w:r>
-      <w:proofErr w:type="gramEnd"/>
-      <w:r>
-        <w:rPr>
-          <w:rFonts w:ascii="Times New Roman" w:hAnsi="Times New Roman" w:cs="Times New Roman"/>
-          <w:sz w:val="24"/>
-          <w:szCs w:val="24"/>
-        </w:rPr>
-        <w:t xml:space="preserve"> lo cual, es más rápido y fiable que los discos SATA, lo cual compensa que tengan menos espacio de almacenamiento, además posee 10K de revoluciones por minuto.</w:t>
+        <w:t>Elegimos este disco duro para utilizar en el servidor de presupuesto alto debido a que es de tipo SAS,  por lo cual, es más rápido y fiable que los discos SATA, lo cual compensa que tengan menos espacio de almacenamiento, además posee 10K de revoluciones por minuto.</w:t>
       </w:r>
     </w:p>
     <w:p>
@@ -631,8 +573,6 @@
       <w:r>
         <w:br w:type="page"/>
       </w:r>
-      <w:bookmarkStart w:id="0" w:name="_GoBack"/>
-      <w:bookmarkEnd w:id="0"/>
     </w:p>
     <w:p>
       <w:pPr>
@@ -661,7 +601,7 @@
           <w:szCs w:val="28"/>
         </w:rPr>
         <w:drawing>
-          <wp:anchor distT="0" distB="0" distL="114300" distR="114300" simplePos="0" relativeHeight="251662848" behindDoc="0" locked="0" layoutInCell="1" allowOverlap="1">
+          <wp:anchor distT="0" distB="0" distL="114300" distR="114300" simplePos="0" relativeHeight="251658240" behindDoc="0" locked="0" layoutInCell="1" allowOverlap="1">
             <wp:simplePos x="0" y="0"/>
             <wp:positionH relativeFrom="column">
               <wp:posOffset>4909820</wp:posOffset>
@@ -758,23 +698,7 @@
           <w:sz w:val="24"/>
           <w:szCs w:val="24"/>
         </w:rPr>
-        <w:t xml:space="preserve">Elegimos esta RAM para el servidor DELL </w:t>
-      </w:r>
-      <w:proofErr w:type="spellStart"/>
-      <w:r>
-        <w:rPr>
-          <w:sz w:val="24"/>
-          <w:szCs w:val="24"/>
-        </w:rPr>
-        <w:t>Poweredge</w:t>
-      </w:r>
-      <w:proofErr w:type="spellEnd"/>
-      <w:r>
-        <w:rPr>
-          <w:sz w:val="24"/>
-          <w:szCs w:val="24"/>
-        </w:rPr>
-        <w:t xml:space="preserve"> R740 debido a que es de tipo DIMM y es el único tipo que acepta el servidor</w:t>
+        <w:t>Elegimos esta RAM para el servidor DELL Poweredge R740 debido a que es de tipo DIMM y es el único tipo que acepta el servidor</w:t>
       </w:r>
     </w:p>
     <w:p>
@@ -855,7 +779,7 @@
           <w:szCs w:val="32"/>
         </w:rPr>
         <w:drawing>
-          <wp:anchor distT="0" distB="0" distL="114300" distR="114300" simplePos="0" relativeHeight="251659776" behindDoc="0" locked="0" layoutInCell="1" allowOverlap="1">
+          <wp:anchor distT="0" distB="0" distL="114300" distR="114300" simplePos="0" relativeHeight="251657216" behindDoc="0" locked="0" layoutInCell="1" allowOverlap="1">
             <wp:simplePos x="0" y="0"/>
             <wp:positionH relativeFrom="column">
               <wp:posOffset>4686242</wp:posOffset>
@@ -987,79 +911,7 @@
           <w:sz w:val="24"/>
           <w:szCs w:val="24"/>
         </w:rPr>
-        <w:t xml:space="preserve">, viene con 16gb incluidos, y discos de tipo </w:t>
-      </w:r>
-      <w:proofErr w:type="spellStart"/>
-      <w:r>
-        <w:rPr>
-          <w:rFonts w:ascii="Times New Roman" w:hAnsi="Times New Roman" w:cs="Times New Roman"/>
-          <w:sz w:val="24"/>
-          <w:szCs w:val="24"/>
-        </w:rPr>
-        <w:t>hdd</w:t>
-      </w:r>
-      <w:proofErr w:type="spellEnd"/>
-      <w:r>
-        <w:rPr>
-          <w:rFonts w:ascii="Times New Roman" w:hAnsi="Times New Roman" w:cs="Times New Roman"/>
-          <w:sz w:val="24"/>
-          <w:szCs w:val="24"/>
-        </w:rPr>
-        <w:t xml:space="preserve"> y </w:t>
-      </w:r>
-      <w:proofErr w:type="spellStart"/>
-      <w:r>
-        <w:rPr>
-          <w:rFonts w:ascii="Times New Roman" w:hAnsi="Times New Roman" w:cs="Times New Roman"/>
-          <w:sz w:val="24"/>
-          <w:szCs w:val="24"/>
-        </w:rPr>
-        <w:t>ssd</w:t>
-      </w:r>
-      <w:proofErr w:type="spellEnd"/>
-      <w:r>
-        <w:rPr>
-          <w:rFonts w:ascii="Times New Roman" w:hAnsi="Times New Roman" w:cs="Times New Roman"/>
-          <w:sz w:val="24"/>
-          <w:szCs w:val="24"/>
-        </w:rPr>
-        <w:t xml:space="preserve">. Por lo </w:t>
-      </w:r>
-      <w:proofErr w:type="gramStart"/>
-      <w:r>
-        <w:rPr>
-          <w:rFonts w:ascii="Times New Roman" w:hAnsi="Times New Roman" w:cs="Times New Roman"/>
-          <w:sz w:val="24"/>
-          <w:szCs w:val="24"/>
-        </w:rPr>
-        <w:t>tanto</w:t>
-      </w:r>
-      <w:proofErr w:type="gramEnd"/>
-      <w:r>
-        <w:rPr>
-          <w:rFonts w:ascii="Times New Roman" w:hAnsi="Times New Roman" w:cs="Times New Roman"/>
-          <w:sz w:val="24"/>
-          <w:szCs w:val="24"/>
-        </w:rPr>
-        <w:t xml:space="preserve"> le colocaremos 3 discos de 500gb tipo </w:t>
-      </w:r>
-      <w:proofErr w:type="spellStart"/>
-      <w:r>
-        <w:rPr>
-          <w:rFonts w:ascii="Times New Roman" w:hAnsi="Times New Roman" w:cs="Times New Roman"/>
-          <w:sz w:val="24"/>
-          <w:szCs w:val="24"/>
-        </w:rPr>
-        <w:t>hdd</w:t>
-      </w:r>
-      <w:proofErr w:type="spellEnd"/>
-      <w:r>
-        <w:rPr>
-          <w:rFonts w:ascii="Times New Roman" w:hAnsi="Times New Roman" w:cs="Times New Roman"/>
-          <w:sz w:val="24"/>
-          <w:szCs w:val="24"/>
-        </w:rPr>
-        <w:t xml:space="preserve"> y 2 discos ssd de 120 en RAID.</w:t>
+        <w:t>, viene con 16gb incluidos, y discos de tipo hdd y ssd. Por lo tanto le colocaremos 3 discos de 500gb tipo hdd y 2 discos ssd de 120 en RAID.</w:t>
       </w:r>
     </w:p>
     <w:p>
@@ -1144,7 +996,7 @@
           <w:szCs w:val="32"/>
         </w:rPr>
         <w:drawing>
-          <wp:anchor distT="0" distB="0" distL="114300" distR="114300" simplePos="0" relativeHeight="251652608" behindDoc="0" locked="0" layoutInCell="1" allowOverlap="1">
+          <wp:anchor distT="0" distB="0" distL="114300" distR="114300" simplePos="0" relativeHeight="251654144" behindDoc="0" locked="0" layoutInCell="1" allowOverlap="1">
             <wp:simplePos x="0" y="0"/>
             <wp:positionH relativeFrom="column">
               <wp:posOffset>5443855</wp:posOffset>
@@ -1323,7 +1175,7 @@
           <w:szCs w:val="32"/>
         </w:rPr>
         <w:drawing>
-          <wp:anchor distT="0" distB="0" distL="114300" distR="114300" simplePos="0" relativeHeight="251655680" behindDoc="0" locked="0" layoutInCell="1" allowOverlap="1">
+          <wp:anchor distT="0" distB="0" distL="114300" distR="114300" simplePos="0" relativeHeight="251655168" behindDoc="0" locked="0" layoutInCell="1" allowOverlap="1">
             <wp:simplePos x="0" y="0"/>
             <wp:positionH relativeFrom="column">
               <wp:posOffset>5188496</wp:posOffset>

--- a/Actividades/Taller01001/Fundamentación de los equipos de servidor.docx
+++ b/Actividades/Taller01001/Fundamentación de los equipos de servidor.docx
@@ -109,10 +109,16 @@
           <w:szCs w:val="24"/>
         </w:rPr>
       </w:pPr>
-      <w:bookmarkStart w:id="0" w:name="_GoBack"/>
-      <w:bookmarkEnd w:id="0"/>
-      <w:r>
-        <w:t>Ruta en GitLab: /Actividades/Taller01001/Fundamentación de los equipos de servidor</w:t>
+      <w:r>
+        <w:t xml:space="preserve">Ruta en </w:t>
+      </w:r>
+      <w:proofErr w:type="spellStart"/>
+      <w:r>
+        <w:t>GitLab</w:t>
+      </w:r>
+      <w:proofErr w:type="spellEnd"/>
+      <w:r>
+        <w:t>: /Actividades/Taller01001/Fundamentación de los equipos de servidor</w:t>
       </w:r>
       <w:r>
         <w:rPr>
@@ -172,7 +178,7 @@
           </mc:Choice>
           <mc:Fallback>
             <w:pict>
-              <v:line w14:anchorId="2AB91F44" id="Conector recto 8" o:spid="_x0000_s1026" style="position:absolute;z-index:251660288;visibility:visible;mso-wrap-style:square;mso-wrap-distance-left:9pt;mso-wrap-distance-top:0;mso-wrap-distance-right:9pt;mso-wrap-distance-bottom:0;mso-position-horizontal:right;mso-position-horizontal-relative:margin;mso-position-vertical:absolute;mso-position-vertical-relative:text" from="479.05pt,29.75pt" to="1009.3pt,29.75pt" o:gfxdata="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" strokecolor="#5b9bd5 [3204]" strokeweight=".5pt">
+              <v:line w14:anchorId="63E60D1B" id="Conector recto 8" o:spid="_x0000_s1026" style="position:absolute;z-index:251660288;visibility:visible;mso-wrap-style:square;mso-wrap-distance-left:9pt;mso-wrap-distance-top:0;mso-wrap-distance-right:9pt;mso-wrap-distance-bottom:0;mso-position-horizontal:right;mso-position-horizontal-relative:margin;mso-position-vertical:absolute;mso-position-vertical-relative:text" from="479.05pt,29.75pt" to="1009.3pt,29.75pt" o:gfxdata="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" strokecolor="#5b9bd5 [3204]" strokeweight=".5pt">
                 <v:stroke joinstyle="miter"/>
                 <w10:wrap anchorx="margin"/>
               </v:line>
@@ -252,6 +258,7 @@
         </w:rPr>
         <w:t xml:space="preserve"> </w:t>
       </w:r>
+      <w:proofErr w:type="spellStart"/>
       <w:r>
         <w:rPr>
           <w:b/>
@@ -259,23 +266,49 @@
           <w:sz w:val="28"/>
           <w:szCs w:val="28"/>
         </w:rPr>
-        <w:t>PowerEdge R740</w:t>
-      </w:r>
-    </w:p>
-    <w:p>
-      <w:pPr>
+        <w:t>PowerEdge</w:t>
+      </w:r>
+      <w:proofErr w:type="spellEnd"/>
+      <w:r>
         <w:rPr>
           <w:b/>
-          <w:sz w:val="24"/>
-          <w:szCs w:val="24"/>
-        </w:rPr>
-      </w:pPr>
-      <w:r>
-        <w:rPr>
-          <w:sz w:val="24"/>
-          <w:szCs w:val="24"/>
-        </w:rPr>
-        <w:t>Seleccionamos este servidor marca Dell, con un hardware y rendimiento bastante considerables pensando en que debe tener una vida útil de 10 años, por lo tanto, este servidor es la mejor opción en el caso de que deba estar durante 10 años controlando y manejando un nivel de trafico alto de información.</w:t>
+          <w:bCs/>
+          <w:sz w:val="28"/>
+          <w:szCs w:val="28"/>
+        </w:rPr>
+        <w:t xml:space="preserve"> R740</w:t>
+      </w:r>
+    </w:p>
+    <w:p>
+      <w:pPr>
+        <w:rPr>
+          <w:b/>
+          <w:sz w:val="24"/>
+          <w:szCs w:val="24"/>
+        </w:rPr>
+      </w:pPr>
+      <w:r>
+        <w:rPr>
+          <w:sz w:val="24"/>
+          <w:szCs w:val="24"/>
+        </w:rPr>
+        <w:t xml:space="preserve">Seleccionamos este servidor marca Dell, con un hardware y rendimiento bastante considerables pensando en que debe tener una vida útil de 10 años, por lo tanto, este servidor es la mejor opción en el caso de que deba estar durante 10 años controlando y manejando un nivel de </w:t>
+      </w:r>
+      <w:proofErr w:type="spellStart"/>
+      <w:r>
+        <w:rPr>
+          <w:sz w:val="24"/>
+          <w:szCs w:val="24"/>
+        </w:rPr>
+        <w:t>trafico</w:t>
+      </w:r>
+      <w:proofErr w:type="spellEnd"/>
+      <w:r>
+        <w:rPr>
+          <w:sz w:val="24"/>
+          <w:szCs w:val="24"/>
+        </w:rPr>
+        <w:t xml:space="preserve"> alto de información.</w:t>
       </w:r>
       <w:r>
         <w:rPr>
@@ -312,8 +345,17 @@
           <w:sz w:val="24"/>
           <w:szCs w:val="24"/>
         </w:rPr>
-        <w:t>gb cada uno, de los cuales, 2 serán utilizados para almacenamiento de datos y 1 para backups</w:t>
-      </w:r>
+        <w:t xml:space="preserve">gb cada uno, de los cuales, 2 serán utilizados para almacenamiento de datos y 1 para </w:t>
+      </w:r>
+      <w:proofErr w:type="spellStart"/>
+      <w:r>
+        <w:rPr>
+          <w:sz w:val="24"/>
+          <w:szCs w:val="24"/>
+        </w:rPr>
+        <w:t>backups</w:t>
+      </w:r>
+      <w:proofErr w:type="spellEnd"/>
       <w:r>
         <w:rPr>
           <w:sz w:val="24"/>
@@ -553,13 +595,6 @@
       </w:hyperlink>
     </w:p>
     <w:p>
-      <w:pPr>
-        <w:rPr>
-          <w:rFonts w:ascii="Times New Roman" w:hAnsi="Times New Roman" w:cs="Times New Roman"/>
-          <w:sz w:val="24"/>
-          <w:szCs w:val="24"/>
-        </w:rPr>
-      </w:pPr>
       <w:r>
         <w:rPr>
           <w:rFonts w:ascii="Times New Roman" w:hAnsi="Times New Roman" w:cs="Times New Roman"/>
@@ -570,38 +605,21 @@
       </w:r>
     </w:p>
     <w:p>
-      <w:r>
-        <w:br w:type="page"/>
-      </w:r>
-    </w:p>
-    <w:p>
-      <w:pPr>
-        <w:rPr>
-          <w:rFonts w:ascii="Times New Roman" w:hAnsi="Times New Roman" w:cs="Times New Roman"/>
-          <w:sz w:val="24"/>
-          <w:szCs w:val="24"/>
-        </w:rPr>
-      </w:pPr>
-    </w:p>
-    <w:p>
-      <w:pPr>
-        <w:rPr>
-          <w:b/>
-          <w:bCs/>
-          <w:sz w:val="28"/>
-          <w:szCs w:val="28"/>
-        </w:rPr>
-      </w:pPr>
-      <w:r>
-        <w:rPr>
-          <w:b/>
-          <w:bCs/>
+      <w:pPr>
+        <w:rPr>
+          <w:rFonts w:ascii="Times New Roman" w:hAnsi="Times New Roman" w:cs="Times New Roman"/>
+          <w:sz w:val="24"/>
+          <w:szCs w:val="24"/>
+        </w:rPr>
+      </w:pPr>
+      <w:r>
+        <w:rPr>
           <w:noProof/>
-          <w:sz w:val="28"/>
-          <w:szCs w:val="28"/>
+          <w:sz w:val="24"/>
+          <w:szCs w:val="24"/>
         </w:rPr>
         <w:drawing>
-          <wp:anchor distT="0" distB="0" distL="114300" distR="114300" simplePos="0" relativeHeight="251658240" behindDoc="0" locked="0" layoutInCell="1" allowOverlap="1">
+          <wp:anchor distT="0" distB="0" distL="114300" distR="114300" simplePos="0" relativeHeight="251658752" behindDoc="0" locked="0" layoutInCell="1" allowOverlap="1">
             <wp:simplePos x="0" y="0"/>
             <wp:positionH relativeFrom="column">
               <wp:posOffset>4909820</wp:posOffset>
@@ -665,22 +683,28 @@
       </w:r>
       <w:r>
         <w:rPr>
+          <w:sz w:val="24"/>
+          <w:szCs w:val="24"/>
+        </w:rPr>
+        <w:t>Presupuesto: Recomendado y premium</w:t>
+      </w:r>
+    </w:p>
+    <w:p>
+      <w:pPr>
+        <w:rPr>
           <w:b/>
           <w:bCs/>
           <w:sz w:val="28"/>
           <w:szCs w:val="28"/>
         </w:rPr>
-        <w:t>Presupuesto: Recomendado y premium</w:t>
-      </w:r>
-    </w:p>
-    <w:p>
-      <w:pPr>
+      </w:pPr>
+      <w:r>
         <w:rPr>
           <w:b/>
           <w:bCs/>
-        </w:rPr>
-      </w:pPr>
-      <w:r>
+          <w:sz w:val="28"/>
+          <w:szCs w:val="28"/>
+        </w:rPr>
         <w:t>RAM: TEAM ELITE SO-DIMM DDR4 8Gb 2400</w:t>
       </w:r>
     </w:p>
@@ -698,7 +722,23 @@
           <w:sz w:val="24"/>
           <w:szCs w:val="24"/>
         </w:rPr>
-        <w:t>Elegimos esta RAM para el servidor DELL Poweredge R740 debido a que es de tipo DIMM y es el único tipo que acepta el servidor</w:t>
+        <w:t xml:space="preserve">Elegimos esta RAM para el servidor DELL </w:t>
+      </w:r>
+      <w:proofErr w:type="spellStart"/>
+      <w:r>
+        <w:rPr>
+          <w:sz w:val="24"/>
+          <w:szCs w:val="24"/>
+        </w:rPr>
+        <w:t>Poweredge</w:t>
+      </w:r>
+      <w:proofErr w:type="spellEnd"/>
+      <w:r>
+        <w:rPr>
+          <w:sz w:val="24"/>
+          <w:szCs w:val="24"/>
+        </w:rPr>
+        <w:t xml:space="preserve"> R740 debido a que es de tipo DIMM y es el único tipo que acepta el servidor</w:t>
       </w:r>
     </w:p>
     <w:p>
@@ -778,6 +818,7 @@
           <w:sz w:val="32"/>
           <w:szCs w:val="32"/>
         </w:rPr>
+        <w:lastRenderedPageBreak/>
         <w:drawing>
           <wp:anchor distT="0" distB="0" distL="114300" distR="114300" simplePos="0" relativeHeight="251657216" behindDoc="0" locked="0" layoutInCell="1" allowOverlap="1">
             <wp:simplePos x="0" y="0"/>
@@ -911,7 +952,43 @@
           <w:sz w:val="24"/>
           <w:szCs w:val="24"/>
         </w:rPr>
-        <w:t>, viene con 16gb incluidos, y discos de tipo hdd y ssd. Por lo tanto le colocaremos 3 discos de 500gb tipo hdd y 2 discos ssd de 120 en RAID.</w:t>
+        <w:t xml:space="preserve">, viene con 16gb incluidos, y discos de tipo </w:t>
+      </w:r>
+      <w:proofErr w:type="spellStart"/>
+      <w:r>
+        <w:rPr>
+          <w:rFonts w:ascii="Times New Roman" w:hAnsi="Times New Roman" w:cs="Times New Roman"/>
+          <w:sz w:val="24"/>
+          <w:szCs w:val="24"/>
+        </w:rPr>
+        <w:t>hdd</w:t>
+      </w:r>
+      <w:proofErr w:type="spellEnd"/>
+      <w:r>
+        <w:rPr>
+          <w:rFonts w:ascii="Times New Roman" w:hAnsi="Times New Roman" w:cs="Times New Roman"/>
+          <w:sz w:val="24"/>
+          <w:szCs w:val="24"/>
+        </w:rPr>
+        <w:t xml:space="preserve"> y ssd. Por lo tanto le colocaremos 3 discos de 500gb tipo </w:t>
+      </w:r>
+      <w:proofErr w:type="spellStart"/>
+      <w:r>
+        <w:rPr>
+          <w:rFonts w:ascii="Times New Roman" w:hAnsi="Times New Roman" w:cs="Times New Roman"/>
+          <w:sz w:val="24"/>
+          <w:szCs w:val="24"/>
+        </w:rPr>
+        <w:t>hdd</w:t>
+      </w:r>
+      <w:proofErr w:type="spellEnd"/>
+      <w:r>
+        <w:rPr>
+          <w:rFonts w:ascii="Times New Roman" w:hAnsi="Times New Roman" w:cs="Times New Roman"/>
+          <w:sz w:val="24"/>
+          <w:szCs w:val="24"/>
+        </w:rPr>
+        <w:t xml:space="preserve"> y 2 discos ssd de 120 en RAID.</w:t>
       </w:r>
     </w:p>
     <w:p>
@@ -1335,33 +1412,205 @@
     <w:p>
       <w:pPr>
         <w:rPr>
+          <w:sz w:val="24"/>
+          <w:szCs w:val="24"/>
+        </w:rPr>
+      </w:pPr>
+      <w:r>
+        <w:rPr>
+          <w:sz w:val="24"/>
+          <w:szCs w:val="24"/>
+        </w:rPr>
+        <w:t>Presupuesto: Económico</w:t>
+      </w:r>
+    </w:p>
+    <w:p>
+      <w:pPr>
+        <w:rPr>
+          <w:rFonts w:cstheme="minorHAnsi"/>
           <w:b/>
-          <w:bCs/>
-          <w:sz w:val="24"/>
-          <w:szCs w:val="24"/>
-        </w:rPr>
-      </w:pPr>
-      <w:r>
-        <w:rPr>
-          <w:sz w:val="24"/>
-          <w:szCs w:val="24"/>
-        </w:rPr>
-        <w:t>Presupuesto: Económico</w:t>
-      </w:r>
-    </w:p>
-    <w:p>
-      <w:pPr>
-        <w:rPr>
-          <w:rFonts w:asciiTheme="majorHAnsi" w:hAnsiTheme="majorHAnsi"/>
+          <w:sz w:val="28"/>
+          <w:szCs w:val="28"/>
+        </w:rPr>
+      </w:pPr>
+      <w:r>
+        <w:rPr>
+          <w:rFonts w:cstheme="minorHAnsi"/>
           <w:b/>
-          <w:color w:val="2E74B5" w:themeColor="accent1" w:themeShade="BF"/>
-          <w:sz w:val="32"/>
-          <w:szCs w:val="32"/>
-        </w:rPr>
-      </w:pPr>
+          <w:sz w:val="28"/>
+          <w:szCs w:val="28"/>
+        </w:rPr>
+        <w:t xml:space="preserve">Sistema Operativo: Red </w:t>
+      </w:r>
+      <w:proofErr w:type="spellStart"/>
+      <w:r>
+        <w:rPr>
+          <w:rFonts w:cstheme="minorHAnsi"/>
+          <w:b/>
+          <w:sz w:val="28"/>
+          <w:szCs w:val="28"/>
+        </w:rPr>
+        <w:t>Hat</w:t>
+      </w:r>
+      <w:proofErr w:type="spellEnd"/>
+      <w:r>
+        <w:rPr>
+          <w:rFonts w:cstheme="minorHAnsi"/>
+          <w:b/>
+          <w:sz w:val="28"/>
+          <w:szCs w:val="28"/>
+        </w:rPr>
+        <w:t xml:space="preserve"> Enterprise Linux 7.3</w:t>
+      </w:r>
+    </w:p>
+    <w:p>
+      <w:pPr>
+        <w:rPr>
+          <w:rFonts w:cstheme="minorHAnsi"/>
+          <w:bCs/>
+          <w:sz w:val="24"/>
+          <w:szCs w:val="24"/>
+        </w:rPr>
+      </w:pPr>
+      <w:r>
+        <w:rPr>
+          <w:rFonts w:cstheme="minorHAnsi"/>
+          <w:bCs/>
+          <w:sz w:val="24"/>
+          <w:szCs w:val="24"/>
+        </w:rPr>
+        <w:t xml:space="preserve">Elegimos Red </w:t>
+      </w:r>
+      <w:proofErr w:type="spellStart"/>
+      <w:r>
+        <w:rPr>
+          <w:rFonts w:cstheme="minorHAnsi"/>
+          <w:bCs/>
+          <w:sz w:val="24"/>
+          <w:szCs w:val="24"/>
+        </w:rPr>
+        <w:t>Hat</w:t>
+      </w:r>
+      <w:proofErr w:type="spellEnd"/>
+      <w:r>
+        <w:rPr>
+          <w:rFonts w:cstheme="minorHAnsi"/>
+          <w:bCs/>
+          <w:sz w:val="24"/>
+          <w:szCs w:val="24"/>
+        </w:rPr>
+        <w:t xml:space="preserve"> debido a que es un SO mucho mas estable que las otras opciones, a pesar de su nivel de dificultad, y proporciona recursos al desarrollo del </w:t>
+      </w:r>
+      <w:proofErr w:type="spellStart"/>
+      <w:r>
+        <w:rPr>
+          <w:rFonts w:cstheme="minorHAnsi"/>
+          <w:bCs/>
+          <w:sz w:val="24"/>
+          <w:szCs w:val="24"/>
+        </w:rPr>
+        <w:t>kernel</w:t>
+      </w:r>
+      <w:proofErr w:type="spellEnd"/>
+      <w:r>
+        <w:rPr>
+          <w:rFonts w:cstheme="minorHAnsi"/>
+          <w:bCs/>
+          <w:sz w:val="24"/>
+          <w:szCs w:val="24"/>
+        </w:rPr>
+        <w:t xml:space="preserve"> de Linux.</w:t>
+      </w:r>
+    </w:p>
+    <w:p>
+      <w:pPr>
+        <w:rPr>
+          <w:noProof/>
+          <w:lang w:val="en-US"/>
+        </w:rPr>
+      </w:pPr>
+      <w:r>
+        <w:rPr>
+          <w:rFonts w:cstheme="minorHAnsi"/>
+          <w:bCs/>
+          <w:sz w:val="24"/>
+          <w:szCs w:val="24"/>
+        </w:rPr>
+        <w:t xml:space="preserve">Fuente: </w:t>
+      </w:r>
+      <w:hyperlink r:id="rId21" w:history="1">
+        <w:r>
+          <w:rPr>
+            <w:rStyle w:val="Hipervnculo"/>
+            <w:noProof/>
+            <w:lang w:val="en-US"/>
+          </w:rPr>
+          <w:t>https://www.redhat.com/en/store/red-hat-enterprise-linux-server-virtual#?sku=RH00003</w:t>
+        </w:r>
+      </w:hyperlink>
+      <w:bookmarkStart w:id="0" w:name="_GoBack"/>
+      <w:bookmarkEnd w:id="0"/>
+    </w:p>
+    <w:p>
+      <w:pPr>
+        <w:rPr>
+          <w:rFonts w:cstheme="minorHAnsi"/>
+          <w:bCs/>
+          <w:sz w:val="24"/>
+          <w:szCs w:val="24"/>
+        </w:rPr>
+      </w:pPr>
+      <w:r>
+        <w:rPr>
+          <w:rFonts w:cstheme="minorHAnsi"/>
+          <w:bCs/>
+          <w:sz w:val="24"/>
+          <w:szCs w:val="24"/>
+        </w:rPr>
+        <w:t>Precio: USD 1300</w:t>
+      </w:r>
+    </w:p>
+    <w:p>
+      <w:pPr>
+        <w:rPr>
+          <w:rFonts w:cstheme="minorHAnsi"/>
+          <w:bCs/>
+          <w:sz w:val="24"/>
+          <w:szCs w:val="24"/>
+        </w:rPr>
+      </w:pPr>
+      <w:r>
+        <w:rPr>
+          <w:rFonts w:cstheme="minorHAnsi"/>
+          <w:bCs/>
+          <w:sz w:val="24"/>
+          <w:szCs w:val="24"/>
+        </w:rPr>
+        <w:t xml:space="preserve">Presupuestos: </w:t>
+      </w:r>
+      <w:proofErr w:type="spellStart"/>
+      <w:r>
+        <w:rPr>
+          <w:rFonts w:cstheme="minorHAnsi"/>
+          <w:bCs/>
+          <w:sz w:val="24"/>
+          <w:szCs w:val="24"/>
+        </w:rPr>
+        <w:t>Economico</w:t>
+      </w:r>
+      <w:proofErr w:type="spellEnd"/>
+      <w:r>
+        <w:rPr>
+          <w:rFonts w:cstheme="minorHAnsi"/>
+          <w:bCs/>
+          <w:sz w:val="24"/>
+          <w:szCs w:val="24"/>
+        </w:rPr>
+        <w:t>, Recomendado, Premium</w:t>
+      </w:r>
     </w:p>
     <w:sectPr>
-      <w:footerReference w:type="default" r:id="rId21"/>
+      <w:footerReference w:type="default" r:id="rId22"/>
       <w:pgSz w:w="11906" w:h="16838"/>
       <w:pgMar w:top="720" w:right="720" w:bottom="720" w:left="720" w:header="708" w:footer="708" w:gutter="0"/>
       <w:cols w:space="708"/>

--- a/Actividades/Taller01001/Fundamentación de los equipos de servidor.docx
+++ b/Actividades/Taller01001/Fundamentación de los equipos de servidor.docx
@@ -178,7 +178,7 @@
           </mc:Choice>
           <mc:Fallback>
             <w:pict>
-              <v:line w14:anchorId="63E60D1B" id="Conector recto 8" o:spid="_x0000_s1026" style="position:absolute;z-index:251660288;visibility:visible;mso-wrap-style:square;mso-wrap-distance-left:9pt;mso-wrap-distance-top:0;mso-wrap-distance-right:9pt;mso-wrap-distance-bottom:0;mso-position-horizontal:right;mso-position-horizontal-relative:margin;mso-position-vertical:absolute;mso-position-vertical-relative:text" from="479.05pt,29.75pt" to="1009.3pt,29.75pt" o:gfxdata="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" strokecolor="#5b9bd5 [3204]" strokeweight=".5pt">
+              <v:line w14:anchorId="6FA39E4A" id="Conector recto 8" o:spid="_x0000_s1026" style="position:absolute;z-index:251660288;visibility:visible;mso-wrap-style:square;mso-wrap-distance-left:9pt;mso-wrap-distance-top:0;mso-wrap-distance-right:9pt;mso-wrap-distance-bottom:0;mso-position-horizontal:right;mso-position-horizontal-relative:margin;mso-position-vertical:absolute;mso-position-vertical-relative:text" from="479.05pt,29.75pt" to="1009.3pt,29.75pt" o:gfxdata="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" strokecolor="#5b9bd5 [3204]" strokeweight=".5pt">
                 <v:stroke joinstyle="miter"/>
                 <w10:wrap anchorx="margin"/>
               </v:line>
@@ -563,7 +563,25 @@
           <w:sz w:val="24"/>
           <w:szCs w:val="24"/>
         </w:rPr>
-        <w:t>Elegimos este disco duro para utilizar en el servidor de presupuesto alto debido a que es de tipo SAS,  por lo cual, es más rápido y fiable que los discos SATA, lo cual compensa que tengan menos espacio de almacenamiento, además posee 10K de revoluciones por minuto.</w:t>
+        <w:t xml:space="preserve">Elegimos este disco duro para utilizar en el servidor de presupuesto alto debido a que es de tipo </w:t>
+      </w:r>
+      <w:proofErr w:type="gramStart"/>
+      <w:r>
+        <w:rPr>
+          <w:rFonts w:ascii="Times New Roman" w:hAnsi="Times New Roman" w:cs="Times New Roman"/>
+          <w:sz w:val="24"/>
+          <w:szCs w:val="24"/>
+        </w:rPr>
+        <w:t>SAS,  por</w:t>
+      </w:r>
+      <w:proofErr w:type="gramEnd"/>
+      <w:r>
+        <w:rPr>
+          <w:rFonts w:ascii="Times New Roman" w:hAnsi="Times New Roman" w:cs="Times New Roman"/>
+          <w:sz w:val="24"/>
+          <w:szCs w:val="24"/>
+        </w:rPr>
+        <w:t xml:space="preserve"> lo cual, es más rápido y fiable que los discos SATA, lo cual compensa que tengan menos espacio de almacenamiento, además posee 10K de revoluciones por minuto.</w:t>
       </w:r>
     </w:p>
     <w:p>
@@ -820,7 +838,7 @@
         </w:rPr>
         <w:lastRenderedPageBreak/>
         <w:drawing>
-          <wp:anchor distT="0" distB="0" distL="114300" distR="114300" simplePos="0" relativeHeight="251657216" behindDoc="0" locked="0" layoutInCell="1" allowOverlap="1">
+          <wp:anchor distT="0" distB="0" distL="114300" distR="114300" simplePos="0" relativeHeight="251655680" behindDoc="0" locked="0" layoutInCell="1" allowOverlap="1">
             <wp:simplePos x="0" y="0"/>
             <wp:positionH relativeFrom="column">
               <wp:posOffset>4686242</wp:posOffset>
@@ -970,7 +988,25 @@
           <w:sz w:val="24"/>
           <w:szCs w:val="24"/>
         </w:rPr>
-        <w:t xml:space="preserve"> y ssd. Por lo tanto le colocaremos 3 discos de 500gb tipo </w:t>
+        <w:t xml:space="preserve"> y ssd. Por lo </w:t>
+      </w:r>
+      <w:proofErr w:type="gramStart"/>
+      <w:r>
+        <w:rPr>
+          <w:rFonts w:ascii="Times New Roman" w:hAnsi="Times New Roman" w:cs="Times New Roman"/>
+          <w:sz w:val="24"/>
+          <w:szCs w:val="24"/>
+        </w:rPr>
+        <w:t>tanto</w:t>
+      </w:r>
+      <w:proofErr w:type="gramEnd"/>
+      <w:r>
+        <w:rPr>
+          <w:rFonts w:ascii="Times New Roman" w:hAnsi="Times New Roman" w:cs="Times New Roman"/>
+          <w:sz w:val="24"/>
+          <w:szCs w:val="24"/>
+        </w:rPr>
+        <w:t xml:space="preserve"> le colocaremos 3 discos de 500gb tipo </w:t>
       </w:r>
       <w:proofErr w:type="spellStart"/>
       <w:r>
@@ -1073,7 +1109,7 @@
           <w:szCs w:val="32"/>
         </w:rPr>
         <w:drawing>
-          <wp:anchor distT="0" distB="0" distL="114300" distR="114300" simplePos="0" relativeHeight="251654144" behindDoc="0" locked="0" layoutInCell="1" allowOverlap="1">
+          <wp:anchor distT="0" distB="0" distL="114300" distR="114300" simplePos="0" relativeHeight="251653632" behindDoc="0" locked="0" layoutInCell="1" allowOverlap="1">
             <wp:simplePos x="0" y="0"/>
             <wp:positionH relativeFrom="column">
               <wp:posOffset>5443855</wp:posOffset>
@@ -1252,7 +1288,7 @@
           <w:szCs w:val="32"/>
         </w:rPr>
         <w:drawing>
-          <wp:anchor distT="0" distB="0" distL="114300" distR="114300" simplePos="0" relativeHeight="251655168" behindDoc="0" locked="0" layoutInCell="1" allowOverlap="1">
+          <wp:anchor distT="0" distB="0" distL="114300" distR="114300" simplePos="0" relativeHeight="251654656" behindDoc="0" locked="0" layoutInCell="1" allowOverlap="1">
             <wp:simplePos x="0" y="0"/>
             <wp:positionH relativeFrom="column">
               <wp:posOffset>5188496</wp:posOffset>
@@ -1436,13 +1472,67 @@
       <w:r>
         <w:rPr>
           <w:rFonts w:cstheme="minorHAnsi"/>
-          <w:b/>
-          <w:sz w:val="28"/>
-          <w:szCs w:val="28"/>
-        </w:rPr>
-        <w:t xml:space="preserve">Sistema Operativo: Red </w:t>
-      </w:r>
-      <w:proofErr w:type="spellStart"/>
+          <w:bCs/>
+          <w:noProof/>
+          <w:sz w:val="24"/>
+          <w:szCs w:val="24"/>
+        </w:rPr>
+        <w:drawing>
+          <wp:anchor distT="0" distB="0" distL="114300" distR="114300" simplePos="0" relativeHeight="251661824" behindDoc="1" locked="0" layoutInCell="1" allowOverlap="1">
+            <wp:simplePos x="0" y="0"/>
+            <wp:positionH relativeFrom="column">
+              <wp:posOffset>5057775</wp:posOffset>
+            </wp:positionH>
+            <wp:positionV relativeFrom="paragraph">
+              <wp:posOffset>12700</wp:posOffset>
+            </wp:positionV>
+            <wp:extent cx="1762125" cy="1174750"/>
+            <wp:effectExtent l="0" t="0" r="9525" b="6350"/>
+            <wp:wrapSquare wrapText="bothSides"/>
+            <wp:docPr id="4" name="Imagen 4"/>
+            <wp:cNvGraphicFramePr>
+              <a:graphicFrameLocks xmlns:a="http://schemas.openxmlformats.org/drawingml/2006/main" noChangeAspect="1"/>
+            </wp:cNvGraphicFramePr>
+            <a:graphic xmlns:a="http://schemas.openxmlformats.org/drawingml/2006/main">
+              <a:graphicData uri="http://schemas.openxmlformats.org/drawingml/2006/picture">
+                <pic:pic xmlns:pic="http://schemas.openxmlformats.org/drawingml/2006/picture">
+                  <pic:nvPicPr>
+                    <pic:cNvPr id="4" name="rhel.png"/>
+                    <pic:cNvPicPr/>
+                  </pic:nvPicPr>
+                  <pic:blipFill>
+                    <a:blip r:embed="rId21" cstate="print">
+                      <a:extLst>
+                        <a:ext uri="{28A0092B-C50C-407E-A947-70E740481C1C}">
+                          <a14:useLocalDpi xmlns:a14="http://schemas.microsoft.com/office/drawing/2010/main" val="0"/>
+                        </a:ext>
+                      </a:extLst>
+                    </a:blip>
+                    <a:stretch>
+                      <a:fillRect/>
+                    </a:stretch>
+                  </pic:blipFill>
+                  <pic:spPr>
+                    <a:xfrm>
+                      <a:off x="0" y="0"/>
+                      <a:ext cx="1762125" cy="1174750"/>
+                    </a:xfrm>
+                    <a:prstGeom prst="rect">
+                      <a:avLst/>
+                    </a:prstGeom>
+                  </pic:spPr>
+                </pic:pic>
+              </a:graphicData>
+            </a:graphic>
+            <wp14:sizeRelH relativeFrom="margin">
+              <wp14:pctWidth>0</wp14:pctWidth>
+            </wp14:sizeRelH>
+            <wp14:sizeRelV relativeFrom="margin">
+              <wp14:pctHeight>0</wp14:pctHeight>
+            </wp14:sizeRelV>
+          </wp:anchor>
+        </w:drawing>
+      </w:r>
       <w:r>
         <w:rPr>
           <w:rFonts w:cstheme="minorHAnsi"/>
@@ -1450,9 +1540,9 @@
           <w:sz w:val="28"/>
           <w:szCs w:val="28"/>
         </w:rPr>
-        <w:t>Hat</w:t>
-      </w:r>
-      <w:proofErr w:type="spellEnd"/>
+        <w:t xml:space="preserve">Sistema Operativo: Red </w:t>
+      </w:r>
+      <w:proofErr w:type="spellStart"/>
       <w:r>
         <w:rPr>
           <w:rFonts w:cstheme="minorHAnsi"/>
@@ -1460,6 +1550,16 @@
           <w:sz w:val="28"/>
           <w:szCs w:val="28"/>
         </w:rPr>
+        <w:t>Hat</w:t>
+      </w:r>
+      <w:proofErr w:type="spellEnd"/>
+      <w:r>
+        <w:rPr>
+          <w:rFonts w:cstheme="minorHAnsi"/>
+          <w:b/>
+          <w:sz w:val="28"/>
+          <w:szCs w:val="28"/>
+        </w:rPr>
         <w:t xml:space="preserve"> Enterprise Linux 7.3</w:t>
       </w:r>
     </w:p>
@@ -1538,7 +1638,7 @@
         </w:rPr>
         <w:t xml:space="preserve">Fuente: </w:t>
       </w:r>
-      <w:hyperlink r:id="rId21" w:history="1">
+      <w:hyperlink r:id="rId22" w:anchor="?sku=RH00003" w:history="1">
         <w:r>
           <w:rPr>
             <w:rStyle w:val="Hipervnculo"/>
@@ -1548,6 +1648,25 @@
           <w:t>https://www.redhat.com/en/store/red-hat-enterprise-linux-server-virtual#?sku=RH00003</w:t>
         </w:r>
       </w:hyperlink>
+    </w:p>
+    <w:p>
+      <w:pPr>
+        <w:rPr>
+          <w:rFonts w:cstheme="minorHAnsi"/>
+          <w:bCs/>
+          <w:sz w:val="24"/>
+          <w:szCs w:val="24"/>
+        </w:rPr>
+      </w:pPr>
+      <w:r>
+        <w:rPr>
+          <w:rFonts w:cstheme="minorHAnsi"/>
+          <w:bCs/>
+          <w:sz w:val="24"/>
+          <w:szCs w:val="24"/>
+        </w:rPr>
+        <w:t>Precio: USD 1300</w:t>
+      </w:r>
       <w:bookmarkStart w:id="0" w:name="_GoBack"/>
       <w:bookmarkEnd w:id="0"/>
     </w:p>
@@ -1567,18 +1686,19 @@
           <w:sz w:val="24"/>
           <w:szCs w:val="24"/>
         </w:rPr>
-        <w:t>Precio: USD 1300</w:t>
-      </w:r>
-    </w:p>
-    <w:p>
-      <w:pPr>
+        <w:t xml:space="preserve">Presupuestos: </w:t>
+      </w:r>
+      <w:proofErr w:type="spellStart"/>
+      <w:r>
         <w:rPr>
           <w:rFonts w:cstheme="minorHAnsi"/>
           <w:bCs/>
           <w:sz w:val="24"/>
           <w:szCs w:val="24"/>
         </w:rPr>
-      </w:pPr>
+        <w:t>Economico</w:t>
+      </w:r>
+      <w:proofErr w:type="spellEnd"/>
       <w:r>
         <w:rPr>
           <w:rFonts w:cstheme="minorHAnsi"/>
@@ -1586,31 +1706,11 @@
           <w:sz w:val="24"/>
           <w:szCs w:val="24"/>
         </w:rPr>
-        <w:t xml:space="preserve">Presupuestos: </w:t>
-      </w:r>
-      <w:proofErr w:type="spellStart"/>
-      <w:r>
-        <w:rPr>
-          <w:rFonts w:cstheme="minorHAnsi"/>
-          <w:bCs/>
-          <w:sz w:val="24"/>
-          <w:szCs w:val="24"/>
-        </w:rPr>
-        <w:t>Economico</w:t>
-      </w:r>
-      <w:proofErr w:type="spellEnd"/>
-      <w:r>
-        <w:rPr>
-          <w:rFonts w:cstheme="minorHAnsi"/>
-          <w:bCs/>
-          <w:sz w:val="24"/>
-          <w:szCs w:val="24"/>
-        </w:rPr>
         <w:t>, Recomendado, Premium</w:t>
       </w:r>
     </w:p>
     <w:sectPr>
-      <w:footerReference w:type="default" r:id="rId22"/>
+      <w:footerReference w:type="default" r:id="rId23"/>
       <w:pgSz w:w="11906" w:h="16838"/>
       <w:pgMar w:top="720" w:right="720" w:bottom="720" w:left="720" w:header="708" w:footer="708" w:gutter="0"/>
       <w:cols w:space="708"/>

--- a/Actividades/Taller01001/Fundamentación de los equipos de servidor.docx
+++ b/Actividades/Taller01001/Fundamentación de los equipos de servidor.docx
@@ -20,13 +20,13 @@
           <wp:anchor distT="0" distB="0" distL="114300" distR="114300" simplePos="0" relativeHeight="251659264" behindDoc="0" locked="0" layoutInCell="1" allowOverlap="1" wp14:anchorId="449AFA0B" wp14:editId="08774BEB">
             <wp:simplePos x="0" y="0"/>
             <wp:positionH relativeFrom="margin">
-              <wp:posOffset>5161915</wp:posOffset>
+              <wp:posOffset>5133975</wp:posOffset>
             </wp:positionH>
             <wp:positionV relativeFrom="paragraph">
-              <wp:posOffset>9855</wp:posOffset>
+              <wp:posOffset>-232410</wp:posOffset>
             </wp:positionV>
-            <wp:extent cx="1485265" cy="1101090"/>
-            <wp:effectExtent l="0" t="0" r="635" b="0"/>
+            <wp:extent cx="1562100" cy="1562100"/>
+            <wp:effectExtent l="0" t="0" r="0" b="0"/>
             <wp:wrapSquare wrapText="bothSides"/>
             <wp:docPr id="9" name="Imagen 9"/>
             <wp:cNvGraphicFramePr>
@@ -49,7 +49,6 @@
                         </a:ext>
                       </a:extLst>
                     </a:blip>
-                    <a:srcRect/>
                     <a:stretch>
                       <a:fillRect/>
                     </a:stretch>
@@ -57,7 +56,7 @@
                   <pic:spPr bwMode="auto">
                     <a:xfrm>
                       <a:off x="0" y="0"/>
-                      <a:ext cx="1485265" cy="1101090"/>
+                      <a:ext cx="1562100" cy="1562100"/>
                     </a:xfrm>
                     <a:prstGeom prst="rect">
                       <a:avLst/>
@@ -86,6 +85,8 @@
         </w:rPr>
         <w:t xml:space="preserve">Equipamiento servidor </w:t>
       </w:r>
+      <w:bookmarkStart w:id="0" w:name="_GoBack"/>
+      <w:bookmarkEnd w:id="0"/>
     </w:p>
     <w:p>
       <w:pPr>
@@ -99,7 +100,7 @@
           <w:sz w:val="28"/>
           <w:szCs w:val="28"/>
         </w:rPr>
-        <w:t>Primera entrega 26/6/2019</w:t>
+        <w:t>Segunda entrega 04/09/2019</w:t>
       </w:r>
     </w:p>
     <w:p>
@@ -178,7 +179,7 @@
           </mc:Choice>
           <mc:Fallback>
             <w:pict>
-              <v:line w14:anchorId="6FA39E4A" id="Conector recto 8" o:spid="_x0000_s1026" style="position:absolute;z-index:251660288;visibility:visible;mso-wrap-style:square;mso-wrap-distance-left:9pt;mso-wrap-distance-top:0;mso-wrap-distance-right:9pt;mso-wrap-distance-bottom:0;mso-position-horizontal:right;mso-position-horizontal-relative:margin;mso-position-vertical:absolute;mso-position-vertical-relative:text" from="479.05pt,29.75pt" to="1009.3pt,29.75pt" o:gfxdata="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" strokecolor="#5b9bd5 [3204]" strokeweight=".5pt">
+              <v:line w14:anchorId="071F5E5D" id="Conector recto 8" o:spid="_x0000_s1026" style="position:absolute;z-index:251660288;visibility:visible;mso-wrap-style:square;mso-wrap-distance-left:9pt;mso-wrap-distance-top:0;mso-wrap-distance-right:9pt;mso-wrap-distance-bottom:0;mso-position-horizontal:right;mso-position-horizontal-relative:margin;mso-position-vertical:absolute;mso-position-vertical-relative:text" from="479.05pt,29.75pt" to="1009.3pt,29.75pt" o:gfxdata="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" strokecolor="#5b9bd5 [3204]" strokeweight=".5pt">
                 <v:stroke joinstyle="miter"/>
                 <w10:wrap anchorx="margin"/>
               </v:line>
@@ -714,6 +715,7 @@
           <w:bCs/>
           <w:sz w:val="28"/>
           <w:szCs w:val="28"/>
+          <w:lang w:val="en-US"/>
         </w:rPr>
       </w:pPr>
       <w:r>
@@ -722,6 +724,7 @@
           <w:bCs/>
           <w:sz w:val="28"/>
           <w:szCs w:val="28"/>
+          <w:lang w:val="en-US"/>
         </w:rPr>
         <w:t>RAM: TEAM ELITE SO-DIMM DDR4 8Gb 2400</w:t>
       </w:r>
@@ -1626,7 +1629,6 @@
       <w:pPr>
         <w:rPr>
           <w:noProof/>
-          <w:lang w:val="en-US"/>
         </w:rPr>
       </w:pPr>
       <w:r>
@@ -1643,7 +1645,6 @@
           <w:rPr>
             <w:rStyle w:val="Hipervnculo"/>
             <w:noProof/>
-            <w:lang w:val="en-US"/>
           </w:rPr>
           <w:t>https://www.redhat.com/en/store/red-hat-enterprise-linux-server-virtual#?sku=RH00003</w:t>
         </w:r>
@@ -1667,8 +1668,6 @@
         </w:rPr>
         <w:t>Precio: USD 1300</w:t>
       </w:r>
-      <w:bookmarkStart w:id="0" w:name="_GoBack"/>
-      <w:bookmarkEnd w:id="0"/>
     </w:p>
     <w:p>
       <w:pPr>
@@ -2563,7 +2562,7 @@
       </w:pPr>
     </w:pPrDefault>
   </w:docDefaults>
-  <w:latentStyles w:defLockedState="0" w:defUIPriority="99" w:defSemiHidden="0" w:defUnhideWhenUsed="0" w:defQFormat="0" w:count="376">
+  <w:latentStyles w:defLockedState="0" w:defUIPriority="99" w:defSemiHidden="0" w:defUnhideWhenUsed="0" w:defQFormat="0" w:count="377">
     <w:lsdException w:name="Normal" w:uiPriority="0" w:qFormat="1"/>
     <w:lsdException w:name="heading 1" w:uiPriority="9" w:qFormat="1"/>
     <w:lsdException w:name="heading 2" w:semiHidden="1" w:uiPriority="9" w:unhideWhenUsed="1" w:qFormat="1"/>
@@ -2669,7 +2668,6 @@
     <w:lsdException w:name="HTML Sample" w:semiHidden="1" w:unhideWhenUsed="1"/>
     <w:lsdException w:name="HTML Typewriter" w:semiHidden="1" w:unhideWhenUsed="1"/>
     <w:lsdException w:name="HTML Variable" w:semiHidden="1" w:unhideWhenUsed="1"/>
-    <w:lsdException w:name="Normal Table" w:semiHidden="1" w:unhideWhenUsed="1"/>
     <w:lsdException w:name="annotation subject" w:semiHidden="1" w:unhideWhenUsed="1"/>
     <w:lsdException w:name="No List" w:semiHidden="1" w:unhideWhenUsed="1"/>
     <w:lsdException w:name="Outline List 1" w:semiHidden="1" w:unhideWhenUsed="1"/>
@@ -2716,10 +2714,8 @@
     <w:lsdException w:name="Table Subtle 2" w:semiHidden="1" w:unhideWhenUsed="1"/>
     <w:lsdException w:name="Table Web 1" w:semiHidden="1" w:unhideWhenUsed="1"/>
     <w:lsdException w:name="Table Web 2" w:semiHidden="1" w:unhideWhenUsed="1"/>
-    <w:lsdException w:name="Table Web 3" w:semiHidden="1" w:unhideWhenUsed="1"/>
     <w:lsdException w:name="Balloon Text" w:semiHidden="1" w:unhideWhenUsed="1"/>
     <w:lsdException w:name="Table Grid" w:uiPriority="39"/>
-    <w:lsdException w:name="Table Theme" w:semiHidden="1" w:unhideWhenUsed="1"/>
     <w:lsdException w:name="Placeholder Text" w:semiHidden="1"/>
     <w:lsdException w:name="No Spacing" w:uiPriority="1" w:qFormat="1"/>
     <w:lsdException w:name="Light Shading" w:uiPriority="60"/>
@@ -2940,6 +2936,7 @@
     <w:lsdException w:name="Hashtag" w:semiHidden="1" w:unhideWhenUsed="1"/>
     <w:lsdException w:name="Unresolved Mention" w:semiHidden="1" w:unhideWhenUsed="1"/>
     <w:lsdException w:name="Smart Link" w:semiHidden="1" w:unhideWhenUsed="1"/>
+    <w:lsdException w:name="Smart Link Error" w:semiHidden="1" w:unhideWhenUsed="1"/>
   </w:latentStyles>
   <w:style w:type="paragraph" w:default="1" w:styleId="Normal">
     <w:name w:val="Normal"/>

--- a/Actividades/Taller01001/Fundamentación de los equipos de servidor.docx
+++ b/Actividades/Taller01001/Fundamentación de los equipos de servidor.docx
@@ -17,7 +17,7 @@
           <w:szCs w:val="22"/>
         </w:rPr>
         <w:drawing>
-          <wp:anchor distT="0" distB="0" distL="114300" distR="114300" simplePos="0" relativeHeight="251659264" behindDoc="0" locked="0" layoutInCell="1" allowOverlap="1" wp14:anchorId="449AFA0B" wp14:editId="08774BEB">
+          <wp:anchor distT="0" distB="0" distL="114300" distR="114300" simplePos="0" relativeHeight="251654656" behindDoc="0" locked="0" layoutInCell="1" allowOverlap="1" wp14:anchorId="449AFA0B" wp14:editId="08774BEB">
             <wp:simplePos x="0" y="0"/>
             <wp:positionH relativeFrom="margin">
               <wp:posOffset>5133975</wp:posOffset>
@@ -85,8 +85,6 @@
         </w:rPr>
         <w:t xml:space="preserve">Equipamiento servidor </w:t>
       </w:r>
-      <w:bookmarkStart w:id="0" w:name="_GoBack"/>
-      <w:bookmarkEnd w:id="0"/>
     </w:p>
     <w:p>
       <w:pPr>
@@ -130,7 +128,7 @@
         <mc:AlternateContent>
           <mc:Choice Requires="wps">
             <w:drawing>
-              <wp:anchor distT="0" distB="0" distL="114300" distR="114300" simplePos="0" relativeHeight="251660288" behindDoc="0" locked="0" layoutInCell="1" allowOverlap="1" wp14:anchorId="63A83AA1" wp14:editId="47DE1E89">
+              <wp:anchor distT="0" distB="0" distL="114300" distR="114300" simplePos="0" relativeHeight="251655680" behindDoc="0" locked="0" layoutInCell="1" allowOverlap="1" wp14:anchorId="63A83AA1" wp14:editId="47DE1E89">
                 <wp:simplePos x="0" y="0"/>
                 <wp:positionH relativeFrom="margin">
                   <wp:align>right</wp:align>
@@ -179,7 +177,7 @@
           </mc:Choice>
           <mc:Fallback>
             <w:pict>
-              <v:line w14:anchorId="071F5E5D" id="Conector recto 8" o:spid="_x0000_s1026" style="position:absolute;z-index:251660288;visibility:visible;mso-wrap-style:square;mso-wrap-distance-left:9pt;mso-wrap-distance-top:0;mso-wrap-distance-right:9pt;mso-wrap-distance-bottom:0;mso-position-horizontal:right;mso-position-horizontal-relative:margin;mso-position-vertical:absolute;mso-position-vertical-relative:text" from="479.05pt,29.75pt" to="1009.3pt,29.75pt" o:gfxdata="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" strokecolor="#5b9bd5 [3204]" strokeweight=".5pt">
+              <v:line w14:anchorId="2286FB3A" id="Conector recto 8" o:spid="_x0000_s1026" style="position:absolute;z-index:251655680;visibility:visible;mso-wrap-style:square;mso-wrap-distance-left:9pt;mso-wrap-distance-top:0;mso-wrap-distance-right:9pt;mso-wrap-distance-bottom:0;mso-position-horizontal:right;mso-position-horizontal-relative:margin;mso-position-vertical:absolute;mso-position-vertical-relative:text" from="479.05pt,29.75pt" to="1009.3pt,29.75pt" o:gfxdata="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" strokecolor="#5b9bd5 [3204]" strokeweight=".5pt">
                 <v:stroke joinstyle="miter"/>
                 <w10:wrap anchorx="margin"/>
               </v:line>
@@ -226,7 +224,7 @@
             <v:path o:extrusionok="f" gradientshapeok="t" o:connecttype="rect"/>
             <o:lock v:ext="edit" aspectratio="t"/>
           </v:shapetype>
-          <v:shape id="_x0000_s1026" type="#_x0000_t75" style="position:absolute;margin-left:353.05pt;margin-top:41.6pt;width:170.45pt;height:87.05pt;z-index:251661312;mso-position-horizontal-relative:text;mso-position-vertical-relative:text;mso-width-relative:page;mso-height-relative:page">
+          <v:shape id="_x0000_s1026" type="#_x0000_t75" style="position:absolute;margin-left:353.05pt;margin-top:41.6pt;width:170.45pt;height:87.05pt;z-index:251662848;mso-position-horizontal-relative:text;mso-position-vertical-relative:text;mso-width-relative:page;mso-height-relative:page">
             <v:imagedata r:id="rId8" o:title="enterprise-servers-poweredge-dellemc-per740-dvd-lf-on-left-hero-685x350-ng"/>
             <w10:wrap type="square"/>
           </v:shape>
@@ -295,15 +293,13 @@
         </w:rPr>
         <w:t xml:space="preserve">Seleccionamos este servidor marca Dell, con un hardware y rendimiento bastante considerables pensando en que debe tener una vida útil de 10 años, por lo tanto, este servidor es la mejor opción en el caso de que deba estar durante 10 años controlando y manejando un nivel de </w:t>
       </w:r>
-      <w:proofErr w:type="spellStart"/>
-      <w:r>
-        <w:rPr>
-          <w:sz w:val="24"/>
-          <w:szCs w:val="24"/>
-        </w:rPr>
-        <w:t>trafico</w:t>
-      </w:r>
-      <w:proofErr w:type="spellEnd"/>
+      <w:r>
+        <w:rPr>
+          <w:sz w:val="24"/>
+          <w:szCs w:val="24"/>
+        </w:rPr>
+        <w:t>tráfico</w:t>
+      </w:r>
       <w:r>
         <w:rPr>
           <w:sz w:val="24"/>
@@ -448,36 +444,290 @@
     <w:p>
       <w:pPr>
         <w:rPr>
+          <w:sz w:val="24"/>
+          <w:szCs w:val="24"/>
+        </w:rPr>
+      </w:pPr>
+      <w:r>
+        <w:rPr>
+          <w:sz w:val="24"/>
+          <w:szCs w:val="24"/>
+        </w:rPr>
+        <w:t>Presupuesto: Recomendado y premium</w:t>
+      </w:r>
+    </w:p>
+    <w:p>
+      <w:pPr>
+        <w:pStyle w:val="Ttulo1"/>
+        <w:rPr>
+          <w:rFonts w:ascii="Calibri" w:hAnsi="Calibri" w:cs="Calibri"/>
+          <w:sz w:val="28"/>
+          <w:szCs w:val="28"/>
+        </w:rPr>
+      </w:pPr>
+      <w:r>
+        <w:rPr>
+          <w:noProof/>
+          <w:sz w:val="24"/>
+          <w:szCs w:val="24"/>
+        </w:rPr>
+        <w:drawing>
+          <wp:anchor distT="0" distB="0" distL="114300" distR="114300" simplePos="0" relativeHeight="251660800" behindDoc="0" locked="0" layoutInCell="1" allowOverlap="1">
+            <wp:simplePos x="0" y="0"/>
+            <wp:positionH relativeFrom="column">
+              <wp:posOffset>5019675</wp:posOffset>
+            </wp:positionH>
+            <wp:positionV relativeFrom="paragraph">
+              <wp:posOffset>85725</wp:posOffset>
+            </wp:positionV>
+            <wp:extent cx="1628775" cy="1628775"/>
+            <wp:effectExtent l="0" t="0" r="9525" b="9525"/>
+            <wp:wrapSquare wrapText="bothSides"/>
+            <wp:docPr id="11" name="Imagen 11"/>
+            <wp:cNvGraphicFramePr>
+              <a:graphicFrameLocks xmlns:a="http://schemas.openxmlformats.org/drawingml/2006/main" noChangeAspect="1"/>
+            </wp:cNvGraphicFramePr>
+            <a:graphic xmlns:a="http://schemas.openxmlformats.org/drawingml/2006/main">
+              <a:graphicData uri="http://schemas.openxmlformats.org/drawingml/2006/picture">
+                <pic:pic xmlns:pic="http://schemas.openxmlformats.org/drawingml/2006/picture">
+                  <pic:nvPicPr>
+                    <pic:cNvPr id="0" name="Picture 1"/>
+                    <pic:cNvPicPr>
+                      <a:picLocks noChangeAspect="1" noChangeArrowheads="1"/>
+                    </pic:cNvPicPr>
+                  </pic:nvPicPr>
+                  <pic:blipFill>
+                    <a:blip r:embed="rId11" cstate="print">
+                      <a:extLst>
+                        <a:ext uri="{28A0092B-C50C-407E-A947-70E740481C1C}">
+                          <a14:useLocalDpi xmlns:a14="http://schemas.microsoft.com/office/drawing/2010/main" val="0"/>
+                        </a:ext>
+                      </a:extLst>
+                    </a:blip>
+                    <a:srcRect/>
+                    <a:stretch>
+                      <a:fillRect/>
+                    </a:stretch>
+                  </pic:blipFill>
+                  <pic:spPr bwMode="auto">
+                    <a:xfrm>
+                      <a:off x="0" y="0"/>
+                      <a:ext cx="1628775" cy="1628775"/>
+                    </a:xfrm>
+                    <a:prstGeom prst="rect">
+                      <a:avLst/>
+                    </a:prstGeom>
+                    <a:noFill/>
+                    <a:ln>
+                      <a:noFill/>
+                    </a:ln>
+                  </pic:spPr>
+                </pic:pic>
+              </a:graphicData>
+            </a:graphic>
+            <wp14:sizeRelH relativeFrom="margin">
+              <wp14:pctWidth>0</wp14:pctWidth>
+            </wp14:sizeRelH>
+            <wp14:sizeRelV relativeFrom="margin">
+              <wp14:pctHeight>0</wp14:pctHeight>
+            </wp14:sizeRelV>
+          </wp:anchor>
+        </w:drawing>
+      </w:r>
+      <w:r>
+        <w:rPr>
+          <w:rFonts w:ascii="Calibri" w:hAnsi="Calibri" w:cs="Calibri"/>
+          <w:sz w:val="28"/>
+          <w:szCs w:val="28"/>
+        </w:rPr>
+        <w:t xml:space="preserve">Disco: </w:t>
+      </w:r>
+      <w:r>
+        <w:rPr>
+          <w:rFonts w:ascii="Calibri" w:hAnsi="Calibri" w:cs="Calibri"/>
+          <w:sz w:val="28"/>
+          <w:szCs w:val="28"/>
+        </w:rPr>
+        <w:t xml:space="preserve">Disco Duro </w:t>
+      </w:r>
+      <w:proofErr w:type="spellStart"/>
+      <w:r>
+        <w:rPr>
+          <w:rFonts w:ascii="Calibri" w:hAnsi="Calibri" w:cs="Calibri"/>
+          <w:sz w:val="28"/>
+          <w:szCs w:val="28"/>
+        </w:rPr>
+        <w:t>Wd</w:t>
+      </w:r>
+      <w:proofErr w:type="spellEnd"/>
+      <w:r>
+        <w:rPr>
+          <w:rFonts w:ascii="Calibri" w:hAnsi="Calibri" w:cs="Calibri"/>
+          <w:sz w:val="28"/>
+          <w:szCs w:val="28"/>
+        </w:rPr>
+        <w:t xml:space="preserve"> </w:t>
+      </w:r>
+      <w:proofErr w:type="spellStart"/>
+      <w:r>
+        <w:rPr>
+          <w:rFonts w:ascii="Calibri" w:hAnsi="Calibri" w:cs="Calibri"/>
+          <w:sz w:val="28"/>
+          <w:szCs w:val="28"/>
+        </w:rPr>
+        <w:t>Hdd</w:t>
+      </w:r>
+      <w:proofErr w:type="spellEnd"/>
+      <w:r>
+        <w:rPr>
+          <w:rFonts w:ascii="Calibri" w:hAnsi="Calibri" w:cs="Calibri"/>
+          <w:sz w:val="28"/>
+          <w:szCs w:val="28"/>
+        </w:rPr>
+        <w:t xml:space="preserve"> 3.5 </w:t>
+      </w:r>
+      <w:proofErr w:type="spellStart"/>
+      <w:r>
+        <w:rPr>
+          <w:rFonts w:ascii="Calibri" w:hAnsi="Calibri" w:cs="Calibri"/>
+          <w:sz w:val="28"/>
+          <w:szCs w:val="28"/>
+        </w:rPr>
+        <w:t>Purple</w:t>
+      </w:r>
+      <w:proofErr w:type="spellEnd"/>
+      <w:r>
+        <w:rPr>
+          <w:rFonts w:ascii="Calibri" w:hAnsi="Calibri" w:cs="Calibri"/>
+          <w:sz w:val="28"/>
+          <w:szCs w:val="28"/>
+        </w:rPr>
+        <w:t xml:space="preserve"> 12tb Sata 3 </w:t>
+      </w:r>
+      <w:proofErr w:type="spellStart"/>
+      <w:r>
+        <w:rPr>
+          <w:rFonts w:ascii="Calibri" w:hAnsi="Calibri" w:cs="Calibri"/>
+          <w:sz w:val="28"/>
+          <w:szCs w:val="28"/>
+        </w:rPr>
+        <w:t>Intellipower</w:t>
+      </w:r>
+      <w:proofErr w:type="spellEnd"/>
+    </w:p>
+    <w:p>
+      <w:pPr>
+        <w:rPr>
+          <w:rFonts w:ascii="Times New Roman" w:hAnsi="Times New Roman" w:cs="Times New Roman"/>
+          <w:sz w:val="24"/>
+          <w:szCs w:val="24"/>
+        </w:rPr>
+      </w:pPr>
+      <w:r>
+        <w:rPr>
+          <w:rFonts w:ascii="Times New Roman" w:hAnsi="Times New Roman" w:cs="Times New Roman"/>
+          <w:sz w:val="24"/>
+          <w:szCs w:val="24"/>
+        </w:rPr>
+        <w:t xml:space="preserve">Elegimos este disco debido a que la frecuencia de los </w:t>
+      </w:r>
+      <w:proofErr w:type="spellStart"/>
+      <w:r>
+        <w:rPr>
+          <w:rFonts w:ascii="Times New Roman" w:hAnsi="Times New Roman" w:cs="Times New Roman"/>
+          <w:sz w:val="24"/>
+          <w:szCs w:val="24"/>
+        </w:rPr>
+        <w:t>Backups</w:t>
+      </w:r>
+      <w:proofErr w:type="spellEnd"/>
+      <w:r>
+        <w:rPr>
+          <w:rFonts w:ascii="Times New Roman" w:hAnsi="Times New Roman" w:cs="Times New Roman"/>
+          <w:sz w:val="24"/>
+          <w:szCs w:val="24"/>
+        </w:rPr>
+        <w:t xml:space="preserve"> es diaria y debemos almacenar toda la información de los usuarios, requeriremos mucha capacidad de almacenamiento a lo largo de los 10 años de utilidad de nuestro sistema. Va a estar en modo RAID 1</w:t>
+      </w:r>
+    </w:p>
+    <w:p>
+      <w:pPr>
+        <w:rPr>
+          <w:rFonts w:ascii="Times New Roman" w:hAnsi="Times New Roman" w:cs="Times New Roman"/>
+          <w:sz w:val="24"/>
+          <w:szCs w:val="24"/>
+        </w:rPr>
+      </w:pPr>
+      <w:r>
+        <w:rPr>
+          <w:rFonts w:ascii="Times New Roman" w:hAnsi="Times New Roman" w:cs="Times New Roman"/>
+          <w:sz w:val="24"/>
+          <w:szCs w:val="24"/>
+        </w:rPr>
+        <w:t xml:space="preserve">Fuente: </w:t>
+      </w:r>
+      <w:hyperlink r:id="rId12" w:history="1">
+        <w:r>
+          <w:rPr>
+            <w:rStyle w:val="Hipervnculo"/>
+            <w:rFonts w:ascii="Times New Roman" w:hAnsi="Times New Roman" w:cs="Times New Roman"/>
+            <w:sz w:val="24"/>
+            <w:szCs w:val="24"/>
+          </w:rPr>
+          <w:t>http://tienda.newtechnology.com.uy/productos/7070-disco-duro-wd-hdd-35-purple-12tb-sata-3-intellipower.html</w:t>
+        </w:r>
+      </w:hyperlink>
+    </w:p>
+    <w:p>
+      <w:pPr>
+        <w:rPr>
+          <w:rFonts w:ascii="Times New Roman" w:hAnsi="Times New Roman" w:cs="Times New Roman"/>
+          <w:sz w:val="24"/>
+          <w:szCs w:val="24"/>
+        </w:rPr>
+      </w:pPr>
+      <w:r>
+        <w:rPr>
+          <w:rFonts w:ascii="Times New Roman" w:hAnsi="Times New Roman" w:cs="Times New Roman"/>
+          <w:sz w:val="24"/>
+          <w:szCs w:val="24"/>
+        </w:rPr>
+        <w:t>Precio: USD 730</w:t>
+      </w:r>
+    </w:p>
+    <w:p>
+      <w:pPr>
+        <w:rPr>
+          <w:rFonts w:ascii="Times New Roman" w:hAnsi="Times New Roman" w:cs="Times New Roman"/>
+          <w:sz w:val="24"/>
+          <w:szCs w:val="24"/>
+        </w:rPr>
+      </w:pPr>
+      <w:r>
+        <w:rPr>
+          <w:rFonts w:ascii="Times New Roman" w:hAnsi="Times New Roman" w:cs="Times New Roman"/>
+          <w:sz w:val="24"/>
+          <w:szCs w:val="24"/>
+        </w:rPr>
+        <w:t>Presupuesto: Económico, Recomendado, Premium</w:t>
+      </w:r>
+    </w:p>
+    <w:p>
+      <w:pPr>
+        <w:rPr>
           <w:b/>
           <w:bCs/>
-          <w:sz w:val="24"/>
-          <w:szCs w:val="24"/>
-        </w:rPr>
-      </w:pPr>
-      <w:r>
-        <w:rPr>
-          <w:sz w:val="24"/>
-          <w:szCs w:val="24"/>
-        </w:rPr>
-        <w:t>Presupuesto: Recomendado y premium</w:t>
-      </w:r>
-    </w:p>
-    <w:p>
-      <w:pPr>
+          <w:sz w:val="28"/>
+          <w:szCs w:val="28"/>
+        </w:rPr>
+      </w:pPr>
+      <w:r>
         <w:rPr>
           <w:b/>
           <w:bCs/>
           <w:sz w:val="28"/>
           <w:szCs w:val="28"/>
         </w:rPr>
-      </w:pPr>
-      <w:r>
-        <w:rPr>
-          <w:b/>
-          <w:bCs/>
-          <w:sz w:val="28"/>
-          <w:szCs w:val="28"/>
-        </w:rPr>
         <w:t>Disco: DISCO DURO LENOVO 600GB 10K 2.5" 6GBPS SAS HOT SWAP TS440</w:t>
       </w:r>
     </w:p>
@@ -496,7 +746,7 @@
           <w:szCs w:val="24"/>
         </w:rPr>
         <w:drawing>
-          <wp:anchor distT="0" distB="0" distL="114300" distR="114300" simplePos="0" relativeHeight="251656192" behindDoc="0" locked="0" layoutInCell="1" allowOverlap="1" wp14:anchorId="3DFB7BC7" wp14:editId="73C86060">
+          <wp:anchor distT="0" distB="0" distL="114300" distR="114300" simplePos="0" relativeHeight="251657728" behindDoc="0" locked="0" layoutInCell="1" allowOverlap="1" wp14:anchorId="3DFB7BC7" wp14:editId="73C86060">
             <wp:simplePos x="0" y="0"/>
             <wp:positionH relativeFrom="margin">
               <wp:posOffset>5052695</wp:posOffset>
@@ -521,7 +771,7 @@
                     </pic:cNvPicPr>
                   </pic:nvPicPr>
                   <pic:blipFill>
-                    <a:blip r:embed="rId11" cstate="print">
+                    <a:blip r:embed="rId13" cstate="print">
                       <a:extLst>
                         <a:ext uri="{28A0092B-C50C-407E-A947-70E740481C1C}">
                           <a14:useLocalDpi xmlns:a14="http://schemas.microsoft.com/office/drawing/2010/main" val="0"/>
@@ -564,25 +814,41 @@
           <w:sz w:val="24"/>
           <w:szCs w:val="24"/>
         </w:rPr>
-        <w:t xml:space="preserve">Elegimos este disco duro para utilizar en el servidor de presupuesto alto debido a que es de tipo </w:t>
-      </w:r>
-      <w:proofErr w:type="gramStart"/>
-      <w:r>
-        <w:rPr>
-          <w:rFonts w:ascii="Times New Roman" w:hAnsi="Times New Roman" w:cs="Times New Roman"/>
-          <w:sz w:val="24"/>
-          <w:szCs w:val="24"/>
-        </w:rPr>
-        <w:t>SAS,  por</w:t>
-      </w:r>
-      <w:proofErr w:type="gramEnd"/>
-      <w:r>
-        <w:rPr>
-          <w:rFonts w:ascii="Times New Roman" w:hAnsi="Times New Roman" w:cs="Times New Roman"/>
-          <w:sz w:val="24"/>
-          <w:szCs w:val="24"/>
-        </w:rPr>
-        <w:t xml:space="preserve"> lo cual, es más rápido y fiable que los discos SATA, lo cual compensa que tengan menos espacio de almacenamiento, además posee 10K de revoluciones por minuto.</w:t>
+        <w:t>Elegimos este disco</w:t>
+      </w:r>
+      <w:r>
+        <w:rPr>
+          <w:rFonts w:ascii="Times New Roman" w:hAnsi="Times New Roman" w:cs="Times New Roman"/>
+          <w:sz w:val="24"/>
+          <w:szCs w:val="24"/>
+        </w:rPr>
+        <w:t xml:space="preserve"> para ser utilizado en las particionas /home y /</w:t>
+      </w:r>
+      <w:proofErr w:type="spellStart"/>
+      <w:r>
+        <w:rPr>
+          <w:rFonts w:ascii="Times New Roman" w:hAnsi="Times New Roman" w:cs="Times New Roman"/>
+          <w:sz w:val="24"/>
+          <w:szCs w:val="24"/>
+        </w:rPr>
+        <w:t>var</w:t>
+      </w:r>
+      <w:proofErr w:type="spellEnd"/>
+      <w:r>
+        <w:rPr>
+          <w:rFonts w:ascii="Times New Roman" w:hAnsi="Times New Roman" w:cs="Times New Roman"/>
+          <w:sz w:val="24"/>
+          <w:szCs w:val="24"/>
+        </w:rPr>
+        <w:t xml:space="preserve"> del sistema debido a que necesitan un disco duro de gran velocidad de transferencia y no mucha capacidad.</w:t>
+      </w:r>
+      <w:r>
+        <w:rPr>
+          <w:rFonts w:ascii="Times New Roman" w:hAnsi="Times New Roman" w:cs="Times New Roman"/>
+          <w:sz w:val="24"/>
+          <w:szCs w:val="24"/>
+        </w:rPr>
+        <w:t xml:space="preserve"> </w:t>
       </w:r>
     </w:p>
     <w:p>
@@ -601,7 +867,7 @@
         </w:rPr>
         <w:t xml:space="preserve">Fuente: </w:t>
       </w:r>
-      <w:hyperlink r:id="rId12" w:history="1">
+      <w:hyperlink r:id="rId14" w:history="1">
         <w:r>
           <w:rPr>
             <w:rStyle w:val="Hipervnculo"/>
@@ -637,6 +903,7 @@
           <w:sz w:val="24"/>
           <w:szCs w:val="24"/>
         </w:rPr>
+        <w:lastRenderedPageBreak/>
         <w:drawing>
           <wp:anchor distT="0" distB="0" distL="114300" distR="114300" simplePos="0" relativeHeight="251658752" behindDoc="0" locked="0" layoutInCell="1" allowOverlap="1">
             <wp:simplePos x="0" y="0"/>
@@ -663,7 +930,7 @@
                     </pic:cNvPicPr>
                   </pic:nvPicPr>
                   <pic:blipFill>
-                    <a:blip r:embed="rId13" cstate="print">
+                    <a:blip r:embed="rId15" cstate="print">
                       <a:extLst>
                         <a:ext uri="{28A0092B-C50C-407E-A947-70E740481C1C}">
                           <a14:useLocalDpi xmlns:a14="http://schemas.microsoft.com/office/drawing/2010/main" val="0"/>
@@ -778,7 +1045,7 @@
         </w:rPr>
         <w:t xml:space="preserve">Fuente: </w:t>
       </w:r>
-      <w:hyperlink r:id="rId14" w:history="1">
+      <w:hyperlink r:id="rId16" w:history="1">
         <w:r>
           <w:rPr>
             <w:rStyle w:val="Hipervnculo"/>
@@ -839,9 +1106,8 @@
           <w:sz w:val="32"/>
           <w:szCs w:val="32"/>
         </w:rPr>
-        <w:lastRenderedPageBreak/>
         <w:drawing>
-          <wp:anchor distT="0" distB="0" distL="114300" distR="114300" simplePos="0" relativeHeight="251655680" behindDoc="0" locked="0" layoutInCell="1" allowOverlap="1">
+          <wp:anchor distT="0" distB="0" distL="114300" distR="114300" simplePos="0" relativeHeight="251656704" behindDoc="0" locked="0" layoutInCell="1" allowOverlap="1">
             <wp:simplePos x="0" y="0"/>
             <wp:positionH relativeFrom="column">
               <wp:posOffset>4686242</wp:posOffset>
@@ -866,7 +1132,7 @@
                     </pic:cNvPicPr>
                   </pic:nvPicPr>
                   <pic:blipFill>
-                    <a:blip r:embed="rId15">
+                    <a:blip r:embed="rId17">
                       <a:extLst>
                         <a:ext uri="{28A0092B-C50C-407E-A947-70E740481C1C}">
                           <a14:useLocalDpi xmlns:a14="http://schemas.microsoft.com/office/drawing/2010/main" val="0"/>
@@ -993,16 +1259,14 @@
         </w:rPr>
         <w:t xml:space="preserve"> y ssd. Por lo </w:t>
       </w:r>
-      <w:proofErr w:type="gramStart"/>
-      <w:r>
-        <w:rPr>
-          <w:rFonts w:ascii="Times New Roman" w:hAnsi="Times New Roman" w:cs="Times New Roman"/>
-          <w:sz w:val="24"/>
-          <w:szCs w:val="24"/>
-        </w:rPr>
-        <w:t>tanto</w:t>
-      </w:r>
-      <w:proofErr w:type="gramEnd"/>
+      <w:r>
+        <w:rPr>
+          <w:rFonts w:ascii="Times New Roman" w:hAnsi="Times New Roman" w:cs="Times New Roman"/>
+          <w:sz w:val="24"/>
+          <w:szCs w:val="24"/>
+        </w:rPr>
+        <w:t>tanto,</w:t>
+      </w:r>
       <w:r>
         <w:rPr>
           <w:rFonts w:ascii="Times New Roman" w:hAnsi="Times New Roman" w:cs="Times New Roman"/>
@@ -1047,7 +1311,7 @@
         </w:rPr>
         <w:t xml:space="preserve">Fuente: </w:t>
       </w:r>
-      <w:hyperlink r:id="rId16" w:history="1">
+      <w:hyperlink r:id="rId18" w:history="1">
         <w:r>
           <w:rPr>
             <w:rStyle w:val="Hipervnculo"/>
@@ -1112,7 +1376,7 @@
           <w:szCs w:val="32"/>
         </w:rPr>
         <w:drawing>
-          <wp:anchor distT="0" distB="0" distL="114300" distR="114300" simplePos="0" relativeHeight="251653632" behindDoc="0" locked="0" layoutInCell="1" allowOverlap="1">
+          <wp:anchor distT="0" distB="0" distL="114300" distR="114300" simplePos="0" relativeHeight="251652608" behindDoc="0" locked="0" layoutInCell="1" allowOverlap="1">
             <wp:simplePos x="0" y="0"/>
             <wp:positionH relativeFrom="column">
               <wp:posOffset>5443855</wp:posOffset>
@@ -1137,7 +1401,7 @@
                     </pic:cNvPicPr>
                   </pic:nvPicPr>
                   <pic:blipFill>
-                    <a:blip r:embed="rId17" cstate="print">
+                    <a:blip r:embed="rId19" cstate="print">
                       <a:extLst>
                         <a:ext uri="{28A0092B-C50C-407E-A947-70E740481C1C}">
                           <a14:useLocalDpi xmlns:a14="http://schemas.microsoft.com/office/drawing/2010/main" val="0"/>
@@ -1228,7 +1492,7 @@
       <w:r>
         <w:t xml:space="preserve"> </w:t>
       </w:r>
-      <w:hyperlink r:id="rId18" w:history="1">
+      <w:hyperlink r:id="rId20" w:history="1">
         <w:r>
           <w:rPr>
             <w:rStyle w:val="Hipervnculo"/>
@@ -1291,7 +1555,7 @@
           <w:szCs w:val="32"/>
         </w:rPr>
         <w:drawing>
-          <wp:anchor distT="0" distB="0" distL="114300" distR="114300" simplePos="0" relativeHeight="251654656" behindDoc="0" locked="0" layoutInCell="1" allowOverlap="1">
+          <wp:anchor distT="0" distB="0" distL="114300" distR="114300" simplePos="0" relativeHeight="251653632" behindDoc="0" locked="0" layoutInCell="1" allowOverlap="1">
             <wp:simplePos x="0" y="0"/>
             <wp:positionH relativeFrom="column">
               <wp:posOffset>5188496</wp:posOffset>
@@ -1316,7 +1580,7 @@
                     </pic:cNvPicPr>
                   </pic:nvPicPr>
                   <pic:blipFill>
-                    <a:blip r:embed="rId19">
+                    <a:blip r:embed="rId21">
                       <a:extLst>
                         <a:ext uri="{28A0092B-C50C-407E-A947-70E740481C1C}">
                           <a14:useLocalDpi xmlns:a14="http://schemas.microsoft.com/office/drawing/2010/main" val="0"/>
@@ -1419,7 +1683,7 @@
         </w:rPr>
         <w:t xml:space="preserve">Fuente: </w:t>
       </w:r>
-      <w:hyperlink r:id="rId20" w:history="1">
+      <w:hyperlink r:id="rId22" w:history="1">
         <w:r>
           <w:rPr>
             <w:rStyle w:val="Hipervnculo"/>
@@ -1481,7 +1745,7 @@
           <w:szCs w:val="24"/>
         </w:rPr>
         <w:drawing>
-          <wp:anchor distT="0" distB="0" distL="114300" distR="114300" simplePos="0" relativeHeight="251661824" behindDoc="1" locked="0" layoutInCell="1" allowOverlap="1">
+          <wp:anchor distT="0" distB="0" distL="114300" distR="114300" simplePos="0" relativeHeight="251654656" behindDoc="1" locked="0" layoutInCell="1" allowOverlap="1">
             <wp:simplePos x="0" y="0"/>
             <wp:positionH relativeFrom="column">
               <wp:posOffset>5057775</wp:posOffset>
@@ -1504,7 +1768,7 @@
                     <pic:cNvPicPr/>
                   </pic:nvPicPr>
                   <pic:blipFill>
-                    <a:blip r:embed="rId21" cstate="print">
+                    <a:blip r:embed="rId23" cstate="print">
                       <a:extLst>
                         <a:ext uri="{28A0092B-C50C-407E-A947-70E740481C1C}">
                           <a14:useLocalDpi xmlns:a14="http://schemas.microsoft.com/office/drawing/2010/main" val="0"/>
@@ -1640,7 +1904,7 @@
         </w:rPr>
         <w:t xml:space="preserve">Fuente: </w:t>
       </w:r>
-      <w:hyperlink r:id="rId22" w:anchor="?sku=RH00003" w:history="1">
+      <w:hyperlink r:id="rId24" w:anchor="?sku=RH00003" w:history="1">
         <w:r>
           <w:rPr>
             <w:rStyle w:val="Hipervnculo"/>
@@ -1666,6 +1930,7 @@
           <w:sz w:val="24"/>
           <w:szCs w:val="24"/>
         </w:rPr>
+        <w:lastRenderedPageBreak/>
         <w:t>Precio: USD 1300</w:t>
       </w:r>
     </w:p>
@@ -1708,8 +1973,438 @@
         <w:t>, Recomendado, Premium</w:t>
       </w:r>
     </w:p>
+    <w:p>
+      <w:pPr>
+        <w:pStyle w:val="Ttulo1"/>
+        <w:rPr>
+          <w:rFonts w:ascii="Calibri" w:hAnsi="Calibri" w:cs="Calibri"/>
+          <w:sz w:val="28"/>
+          <w:szCs w:val="28"/>
+          <w:lang w:val="en-US"/>
+        </w:rPr>
+      </w:pPr>
+      <w:r>
+        <w:rPr>
+          <w:bCs w:val="0"/>
+          <w:noProof/>
+          <w:sz w:val="24"/>
+          <w:szCs w:val="24"/>
+        </w:rPr>
+        <w:drawing>
+          <wp:anchor distT="0" distB="0" distL="114300" distR="114300" simplePos="0" relativeHeight="251661824" behindDoc="0" locked="0" layoutInCell="1" allowOverlap="1">
+            <wp:simplePos x="0" y="0"/>
+            <wp:positionH relativeFrom="column">
+              <wp:posOffset>5341620</wp:posOffset>
+            </wp:positionH>
+            <wp:positionV relativeFrom="paragraph">
+              <wp:posOffset>81915</wp:posOffset>
+            </wp:positionV>
+            <wp:extent cx="1746885" cy="1753235"/>
+            <wp:effectExtent l="0" t="0" r="5715" b="0"/>
+            <wp:wrapSquare wrapText="bothSides"/>
+            <wp:docPr id="10" name="Imagen 10"/>
+            <wp:cNvGraphicFramePr>
+              <a:graphicFrameLocks xmlns:a="http://schemas.openxmlformats.org/drawingml/2006/main" noChangeAspect="1"/>
+            </wp:cNvGraphicFramePr>
+            <a:graphic xmlns:a="http://schemas.openxmlformats.org/drawingml/2006/main">
+              <a:graphicData uri="http://schemas.openxmlformats.org/drawingml/2006/picture">
+                <pic:pic xmlns:pic="http://schemas.openxmlformats.org/drawingml/2006/picture">
+                  <pic:nvPicPr>
+                    <pic:cNvPr id="0" name="Picture 1"/>
+                    <pic:cNvPicPr>
+                      <a:picLocks noChangeAspect="1" noChangeArrowheads="1"/>
+                    </pic:cNvPicPr>
+                  </pic:nvPicPr>
+                  <pic:blipFill>
+                    <a:blip r:embed="rId25" cstate="print">
+                      <a:extLst>
+                        <a:ext uri="{28A0092B-C50C-407E-A947-70E740481C1C}">
+                          <a14:useLocalDpi xmlns:a14="http://schemas.microsoft.com/office/drawing/2010/main" val="0"/>
+                        </a:ext>
+                      </a:extLst>
+                    </a:blip>
+                    <a:srcRect/>
+                    <a:stretch>
+                      <a:fillRect/>
+                    </a:stretch>
+                  </pic:blipFill>
+                  <pic:spPr bwMode="auto">
+                    <a:xfrm>
+                      <a:off x="0" y="0"/>
+                      <a:ext cx="1746885" cy="1753235"/>
+                    </a:xfrm>
+                    <a:prstGeom prst="rect">
+                      <a:avLst/>
+                    </a:prstGeom>
+                    <a:noFill/>
+                    <a:ln>
+                      <a:noFill/>
+                    </a:ln>
+                  </pic:spPr>
+                </pic:pic>
+              </a:graphicData>
+            </a:graphic>
+            <wp14:sizeRelH relativeFrom="margin">
+              <wp14:pctWidth>0</wp14:pctWidth>
+            </wp14:sizeRelH>
+            <wp14:sizeRelV relativeFrom="margin">
+              <wp14:pctHeight>0</wp14:pctHeight>
+            </wp14:sizeRelV>
+          </wp:anchor>
+        </w:drawing>
+      </w:r>
+      <w:r>
+        <w:rPr>
+          <w:rFonts w:ascii="Calibri" w:hAnsi="Calibri" w:cs="Calibri"/>
+          <w:sz w:val="28"/>
+          <w:szCs w:val="28"/>
+          <w:lang w:val="en-US"/>
+        </w:rPr>
+        <w:t xml:space="preserve">Firewall: </w:t>
+      </w:r>
+      <w:proofErr w:type="spellStart"/>
+      <w:r>
+        <w:rPr>
+          <w:rFonts w:ascii="Calibri" w:hAnsi="Calibri" w:cs="Calibri"/>
+          <w:sz w:val="28"/>
+          <w:szCs w:val="28"/>
+          <w:lang w:val="en-US"/>
+        </w:rPr>
+        <w:t>Equipo</w:t>
+      </w:r>
+      <w:proofErr w:type="spellEnd"/>
+      <w:r>
+        <w:rPr>
+          <w:rFonts w:ascii="Calibri" w:hAnsi="Calibri" w:cs="Calibri"/>
+          <w:sz w:val="28"/>
+          <w:szCs w:val="28"/>
+          <w:lang w:val="en-US"/>
+        </w:rPr>
+        <w:t xml:space="preserve"> Intel Core I3 Coffee Lake</w:t>
+      </w:r>
+    </w:p>
+    <w:p>
+      <w:pPr>
+        <w:rPr>
+          <w:rFonts w:ascii="Times New Roman" w:hAnsi="Times New Roman" w:cs="Times New Roman"/>
+          <w:bCs/>
+          <w:sz w:val="24"/>
+          <w:szCs w:val="24"/>
+        </w:rPr>
+      </w:pPr>
+      <w:r>
+        <w:rPr>
+          <w:rFonts w:ascii="Times New Roman" w:hAnsi="Times New Roman" w:cs="Times New Roman"/>
+          <w:bCs/>
+          <w:sz w:val="24"/>
+          <w:szCs w:val="24"/>
+        </w:rPr>
+        <w:t>Elegimos este equipo porqu</w:t>
+      </w:r>
+      <w:r>
+        <w:rPr>
+          <w:rFonts w:ascii="Times New Roman" w:hAnsi="Times New Roman" w:cs="Times New Roman"/>
+          <w:bCs/>
+          <w:sz w:val="24"/>
+          <w:szCs w:val="24"/>
+        </w:rPr>
+        <w:t xml:space="preserve">e con la instalación de múltiples tarjetas de red cumple el rol de Firewall de una buena manera y debido a un tema económico, ya que nuestros Firewalls son básicos y en Uruguay los precios de Firewalls son muy onerosos. </w:t>
+      </w:r>
+    </w:p>
+    <w:p>
+      <w:pPr>
+        <w:rPr>
+          <w:rFonts w:ascii="Times New Roman" w:hAnsi="Times New Roman" w:cs="Times New Roman"/>
+          <w:bCs/>
+          <w:sz w:val="24"/>
+          <w:szCs w:val="24"/>
+        </w:rPr>
+      </w:pPr>
+      <w:r>
+        <w:rPr>
+          <w:rFonts w:ascii="Times New Roman" w:hAnsi="Times New Roman" w:cs="Times New Roman"/>
+          <w:bCs/>
+          <w:sz w:val="24"/>
+          <w:szCs w:val="24"/>
+        </w:rPr>
+        <w:t xml:space="preserve">Fuente: </w:t>
+      </w:r>
+      <w:hyperlink r:id="rId26" w:history="1">
+        <w:r>
+          <w:rPr>
+            <w:rStyle w:val="Hipervnculo"/>
+            <w:rFonts w:ascii="Times New Roman" w:hAnsi="Times New Roman" w:cs="Times New Roman"/>
+            <w:bCs/>
+            <w:sz w:val="24"/>
+            <w:szCs w:val="24"/>
+          </w:rPr>
+          <w:t>https://thotcomputacion.com.uy/producto/equipo-intel-core-i3-oferta-especial-2/</w:t>
+        </w:r>
+      </w:hyperlink>
+    </w:p>
+    <w:p>
+      <w:pPr>
+        <w:rPr>
+          <w:rFonts w:ascii="Times New Roman" w:hAnsi="Times New Roman" w:cs="Times New Roman"/>
+          <w:bCs/>
+          <w:sz w:val="24"/>
+          <w:szCs w:val="24"/>
+        </w:rPr>
+      </w:pPr>
+      <w:r>
+        <w:rPr>
+          <w:rFonts w:ascii="Times New Roman" w:hAnsi="Times New Roman" w:cs="Times New Roman"/>
+          <w:bCs/>
+          <w:sz w:val="24"/>
+          <w:szCs w:val="24"/>
+        </w:rPr>
+        <w:t>Precio: USD 425</w:t>
+      </w:r>
+    </w:p>
+    <w:p>
+      <w:pPr>
+        <w:rPr>
+          <w:rFonts w:ascii="Times New Roman" w:hAnsi="Times New Roman" w:cs="Times New Roman"/>
+          <w:bCs/>
+          <w:sz w:val="24"/>
+          <w:szCs w:val="24"/>
+        </w:rPr>
+      </w:pPr>
+      <w:r>
+        <w:rPr>
+          <w:rFonts w:ascii="Times New Roman" w:hAnsi="Times New Roman" w:cs="Times New Roman"/>
+          <w:bCs/>
+          <w:sz w:val="24"/>
+          <w:szCs w:val="24"/>
+        </w:rPr>
+        <w:t>Presupuestos: Económico, Recomendado, Premium</w:t>
+      </w:r>
+    </w:p>
+    <w:p>
+      <w:pPr>
+        <w:pStyle w:val="Ttulo1"/>
+        <w:rPr>
+          <w:rFonts w:ascii="Calibri" w:hAnsi="Calibri" w:cs="Calibri"/>
+          <w:bCs w:val="0"/>
+          <w:sz w:val="28"/>
+          <w:szCs w:val="28"/>
+        </w:rPr>
+      </w:pPr>
+      <w:r>
+        <w:rPr>
+          <w:b w:val="0"/>
+          <w:noProof/>
+          <w:sz w:val="24"/>
+          <w:szCs w:val="24"/>
+        </w:rPr>
+        <w:drawing>
+          <wp:anchor distT="0" distB="0" distL="114300" distR="114300" simplePos="0" relativeHeight="251655680" behindDoc="0" locked="0" layoutInCell="1" allowOverlap="1">
+            <wp:simplePos x="0" y="0"/>
+            <wp:positionH relativeFrom="column">
+              <wp:posOffset>5022850</wp:posOffset>
+            </wp:positionH>
+            <wp:positionV relativeFrom="paragraph">
+              <wp:posOffset>85725</wp:posOffset>
+            </wp:positionV>
+            <wp:extent cx="1905000" cy="1428750"/>
+            <wp:effectExtent l="0" t="0" r="0" b="0"/>
+            <wp:wrapSquare wrapText="bothSides"/>
+            <wp:docPr id="7" name="Imagen 7"/>
+            <wp:cNvGraphicFramePr>
+              <a:graphicFrameLocks xmlns:a="http://schemas.openxmlformats.org/drawingml/2006/main" noChangeAspect="1"/>
+            </wp:cNvGraphicFramePr>
+            <a:graphic xmlns:a="http://schemas.openxmlformats.org/drawingml/2006/main">
+              <a:graphicData uri="http://schemas.openxmlformats.org/drawingml/2006/picture">
+                <pic:pic xmlns:pic="http://schemas.openxmlformats.org/drawingml/2006/picture">
+                  <pic:nvPicPr>
+                    <pic:cNvPr id="0" name="Picture 1"/>
+                    <pic:cNvPicPr>
+                      <a:picLocks noChangeAspect="1" noChangeArrowheads="1"/>
+                    </pic:cNvPicPr>
+                  </pic:nvPicPr>
+                  <pic:blipFill>
+                    <a:blip r:embed="rId27" cstate="print">
+                      <a:extLst>
+                        <a:ext uri="{28A0092B-C50C-407E-A947-70E740481C1C}">
+                          <a14:useLocalDpi xmlns:a14="http://schemas.microsoft.com/office/drawing/2010/main" val="0"/>
+                        </a:ext>
+                      </a:extLst>
+                    </a:blip>
+                    <a:srcRect/>
+                    <a:stretch>
+                      <a:fillRect/>
+                    </a:stretch>
+                  </pic:blipFill>
+                  <pic:spPr bwMode="auto">
+                    <a:xfrm>
+                      <a:off x="0" y="0"/>
+                      <a:ext cx="1905000" cy="1428750"/>
+                    </a:xfrm>
+                    <a:prstGeom prst="rect">
+                      <a:avLst/>
+                    </a:prstGeom>
+                    <a:noFill/>
+                    <a:ln>
+                      <a:noFill/>
+                    </a:ln>
+                  </pic:spPr>
+                </pic:pic>
+              </a:graphicData>
+            </a:graphic>
+            <wp14:sizeRelH relativeFrom="margin">
+              <wp14:pctWidth>0</wp14:pctWidth>
+            </wp14:sizeRelH>
+            <wp14:sizeRelV relativeFrom="margin">
+              <wp14:pctHeight>0</wp14:pctHeight>
+            </wp14:sizeRelV>
+          </wp:anchor>
+        </w:drawing>
+      </w:r>
+      <w:r>
+        <w:rPr>
+          <w:rFonts w:ascii="Calibri" w:hAnsi="Calibri" w:cs="Calibri"/>
+          <w:bCs w:val="0"/>
+          <w:sz w:val="28"/>
+          <w:szCs w:val="28"/>
+        </w:rPr>
+        <w:t xml:space="preserve">Extra: Tarjeta de red: Tarjeta de Red </w:t>
+      </w:r>
+      <w:proofErr w:type="spellStart"/>
+      <w:r>
+        <w:rPr>
+          <w:rFonts w:ascii="Calibri" w:hAnsi="Calibri" w:cs="Calibri"/>
+          <w:bCs w:val="0"/>
+          <w:sz w:val="28"/>
+          <w:szCs w:val="28"/>
+        </w:rPr>
+        <w:t>TpLink</w:t>
+      </w:r>
+      <w:proofErr w:type="spellEnd"/>
+      <w:r>
+        <w:rPr>
+          <w:rFonts w:ascii="Calibri" w:hAnsi="Calibri" w:cs="Calibri"/>
+          <w:bCs w:val="0"/>
+          <w:sz w:val="28"/>
+          <w:szCs w:val="28"/>
+        </w:rPr>
+        <w:t xml:space="preserve"> </w:t>
+      </w:r>
+      <w:proofErr w:type="spellStart"/>
+      <w:r>
+        <w:rPr>
+          <w:rFonts w:ascii="Calibri" w:hAnsi="Calibri" w:cs="Calibri"/>
+          <w:bCs w:val="0"/>
+          <w:sz w:val="28"/>
+          <w:szCs w:val="28"/>
+        </w:rPr>
+        <w:t>Pci</w:t>
+      </w:r>
+      <w:proofErr w:type="spellEnd"/>
+      <w:r>
+        <w:rPr>
+          <w:rFonts w:ascii="Calibri" w:hAnsi="Calibri" w:cs="Calibri"/>
+          <w:bCs w:val="0"/>
+          <w:sz w:val="28"/>
+          <w:szCs w:val="28"/>
+        </w:rPr>
+        <w:t>-E Tg-3468 10/1000 NNET</w:t>
+      </w:r>
+    </w:p>
+    <w:p>
+      <w:pPr>
+        <w:pStyle w:val="Ttulo1"/>
+        <w:rPr>
+          <w:b w:val="0"/>
+          <w:sz w:val="24"/>
+          <w:szCs w:val="24"/>
+        </w:rPr>
+      </w:pPr>
+      <w:r>
+        <w:rPr>
+          <w:b w:val="0"/>
+          <w:sz w:val="24"/>
+          <w:szCs w:val="24"/>
+        </w:rPr>
+        <w:t>Elegimos esta tarjeta de red para coloca</w:t>
+      </w:r>
+      <w:bookmarkStart w:id="0" w:name="_GoBack"/>
+      <w:bookmarkEnd w:id="0"/>
+      <w:r>
+        <w:rPr>
+          <w:b w:val="0"/>
+          <w:sz w:val="24"/>
+          <w:szCs w:val="24"/>
+        </w:rPr>
+        <w:t>rlas en los equipos de Firewall de la empresa</w:t>
+      </w:r>
+    </w:p>
+    <w:p>
+      <w:pPr>
+        <w:pStyle w:val="Ttulo1"/>
+        <w:rPr>
+          <w:b w:val="0"/>
+          <w:sz w:val="24"/>
+          <w:szCs w:val="24"/>
+        </w:rPr>
+      </w:pPr>
+      <w:r>
+        <w:rPr>
+          <w:b w:val="0"/>
+          <w:sz w:val="24"/>
+          <w:szCs w:val="24"/>
+        </w:rPr>
+        <w:t xml:space="preserve">Fuente: </w:t>
+      </w:r>
+      <w:hyperlink r:id="rId28" w:history="1">
+        <w:r>
+          <w:rPr>
+            <w:rStyle w:val="Hipervnculo"/>
+            <w:b w:val="0"/>
+            <w:sz w:val="24"/>
+            <w:szCs w:val="24"/>
+          </w:rPr>
+          <w:t>https://www.nnet.com.uy/tarjred/pci1010000/</w:t>
+        </w:r>
+      </w:hyperlink>
+    </w:p>
+    <w:p>
+      <w:pPr>
+        <w:pStyle w:val="Ttulo1"/>
+        <w:rPr>
+          <w:b w:val="0"/>
+          <w:sz w:val="24"/>
+          <w:szCs w:val="24"/>
+        </w:rPr>
+      </w:pPr>
+      <w:r>
+        <w:rPr>
+          <w:b w:val="0"/>
+          <w:sz w:val="24"/>
+          <w:szCs w:val="24"/>
+        </w:rPr>
+        <w:t>Precio: USD 12</w:t>
+      </w:r>
+    </w:p>
+    <w:p>
+      <w:pPr>
+        <w:pStyle w:val="Ttulo1"/>
+        <w:rPr>
+          <w:b w:val="0"/>
+          <w:sz w:val="24"/>
+          <w:szCs w:val="24"/>
+        </w:rPr>
+      </w:pPr>
+      <w:r>
+        <w:rPr>
+          <w:b w:val="0"/>
+          <w:sz w:val="24"/>
+          <w:szCs w:val="24"/>
+        </w:rPr>
+        <w:t>Presupuestos: Económico, Recomendado, Premium</w:t>
+      </w:r>
+    </w:p>
     <w:sectPr>
-      <w:footerReference w:type="default" r:id="rId23"/>
+      <w:footerReference w:type="default" r:id="rId29"/>
       <w:pgSz w:w="11906" w:h="16838"/>
       <w:pgMar w:top="720" w:right="720" w:bottom="720" w:left="720" w:header="708" w:footer="708" w:gutter="0"/>
       <w:cols w:space="708"/>
@@ -2668,6 +3363,7 @@
     <w:lsdException w:name="HTML Sample" w:semiHidden="1" w:unhideWhenUsed="1"/>
     <w:lsdException w:name="HTML Typewriter" w:semiHidden="1" w:unhideWhenUsed="1"/>
     <w:lsdException w:name="HTML Variable" w:semiHidden="1" w:unhideWhenUsed="1"/>
+    <w:lsdException w:name="Normal Table" w:semiHidden="1" w:unhideWhenUsed="1"/>
     <w:lsdException w:name="annotation subject" w:semiHidden="1" w:unhideWhenUsed="1"/>
     <w:lsdException w:name="No List" w:semiHidden="1" w:unhideWhenUsed="1"/>
     <w:lsdException w:name="Outline List 1" w:semiHidden="1" w:unhideWhenUsed="1"/>
@@ -2714,8 +3410,10 @@
     <w:lsdException w:name="Table Subtle 2" w:semiHidden="1" w:unhideWhenUsed="1"/>
     <w:lsdException w:name="Table Web 1" w:semiHidden="1" w:unhideWhenUsed="1"/>
     <w:lsdException w:name="Table Web 2" w:semiHidden="1" w:unhideWhenUsed="1"/>
+    <w:lsdException w:name="Table Web 3" w:semiHidden="1" w:unhideWhenUsed="1"/>
     <w:lsdException w:name="Balloon Text" w:semiHidden="1" w:unhideWhenUsed="1"/>
     <w:lsdException w:name="Table Grid" w:uiPriority="39"/>
+    <w:lsdException w:name="Table Theme" w:semiHidden="1" w:unhideWhenUsed="1"/>
     <w:lsdException w:name="Placeholder Text" w:semiHidden="1"/>
     <w:lsdException w:name="No Spacing" w:uiPriority="1" w:qFormat="1"/>
     <w:lsdException w:name="Light Shading" w:uiPriority="60"/>

--- a/Actividades/Taller01001/Fundamentación de los equipos de servidor.docx
+++ b/Actividades/Taller01001/Fundamentación de los equipos de servidor.docx
@@ -17,7 +17,7 @@
           <w:szCs w:val="22"/>
         </w:rPr>
         <w:drawing>
-          <wp:anchor distT="0" distB="0" distL="114300" distR="114300" simplePos="0" relativeHeight="251654656" behindDoc="0" locked="0" layoutInCell="1" allowOverlap="1" wp14:anchorId="449AFA0B" wp14:editId="08774BEB">
+          <wp:anchor distT="0" distB="0" distL="114300" distR="114300" simplePos="0" relativeHeight="251654144" behindDoc="0" locked="0" layoutInCell="1" allowOverlap="1" wp14:anchorId="449AFA0B" wp14:editId="08774BEB">
             <wp:simplePos x="0" y="0"/>
             <wp:positionH relativeFrom="margin">
               <wp:posOffset>5133975</wp:posOffset>
@@ -128,7 +128,7 @@
         <mc:AlternateContent>
           <mc:Choice Requires="wps">
             <w:drawing>
-              <wp:anchor distT="0" distB="0" distL="114300" distR="114300" simplePos="0" relativeHeight="251655680" behindDoc="0" locked="0" layoutInCell="1" allowOverlap="1" wp14:anchorId="63A83AA1" wp14:editId="47DE1E89">
+              <wp:anchor distT="0" distB="0" distL="114300" distR="114300" simplePos="0" relativeHeight="251656192" behindDoc="0" locked="0" layoutInCell="1" allowOverlap="1" wp14:anchorId="63A83AA1" wp14:editId="47DE1E89">
                 <wp:simplePos x="0" y="0"/>
                 <wp:positionH relativeFrom="margin">
                   <wp:align>right</wp:align>
@@ -177,7 +177,7 @@
           </mc:Choice>
           <mc:Fallback>
             <w:pict>
-              <v:line w14:anchorId="2286FB3A" id="Conector recto 8" o:spid="_x0000_s1026" style="position:absolute;z-index:251655680;visibility:visible;mso-wrap-style:square;mso-wrap-distance-left:9pt;mso-wrap-distance-top:0;mso-wrap-distance-right:9pt;mso-wrap-distance-bottom:0;mso-position-horizontal:right;mso-position-horizontal-relative:margin;mso-position-vertical:absolute;mso-position-vertical-relative:text" from="479.05pt,29.75pt" to="1009.3pt,29.75pt" o:gfxdata="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" strokecolor="#5b9bd5 [3204]" strokeweight=".5pt">
+              <v:line w14:anchorId="2F0C94AC" id="Conector recto 8" o:spid="_x0000_s1026" style="position:absolute;z-index:251656192;visibility:visible;mso-wrap-style:square;mso-wrap-distance-left:9pt;mso-wrap-distance-top:0;mso-wrap-distance-right:9pt;mso-wrap-distance-bottom:0;mso-position-horizontal:right;mso-position-horizontal-relative:margin;mso-position-vertical:absolute;mso-position-vertical-relative:text" from="479.05pt,29.75pt" to="1009.3pt,29.75pt" o:gfxdata="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" strokecolor="#5b9bd5 [3204]" strokeweight=".5pt">
                 <v:stroke joinstyle="miter"/>
                 <w10:wrap anchorx="margin"/>
               </v:line>
@@ -224,7 +224,7 @@
             <v:path o:extrusionok="f" gradientshapeok="t" o:connecttype="rect"/>
             <o:lock v:ext="edit" aspectratio="t"/>
           </v:shapetype>
-          <v:shape id="_x0000_s1026" type="#_x0000_t75" style="position:absolute;margin-left:353.05pt;margin-top:41.6pt;width:170.45pt;height:87.05pt;z-index:251662848;mso-position-horizontal-relative:text;mso-position-vertical-relative:text;mso-width-relative:page;mso-height-relative:page">
+          <v:shape id="_x0000_s1026" type="#_x0000_t75" style="position:absolute;margin-left:353.05pt;margin-top:41.6pt;width:170.45pt;height:87.05pt;z-index:251663360;mso-position-horizontal-relative:text;mso-position-vertical-relative:text;mso-width-relative:page;mso-height-relative:page">
             <v:imagedata r:id="rId8" o:title="enterprise-servers-poweredge-dellemc-per740-dvd-lf-on-left-hero-685x350-ng"/>
             <w10:wrap type="square"/>
           </v:shape>
@@ -342,7 +342,16 @@
           <w:sz w:val="24"/>
           <w:szCs w:val="24"/>
         </w:rPr>
-        <w:t xml:space="preserve">gb cada uno, de los cuales, 2 serán utilizados para almacenamiento de datos y 1 para </w:t>
+        <w:t>gb cada uno, de los cuales, 2 se</w:t>
+      </w:r>
+      <w:bookmarkStart w:id="0" w:name="_GoBack"/>
+      <w:bookmarkEnd w:id="0"/>
+      <w:r>
+        <w:rPr>
+          <w:sz w:val="24"/>
+          <w:szCs w:val="24"/>
+        </w:rPr>
+        <w:t xml:space="preserve">rán utilizados para almacenamiento de datos y 1 para </w:t>
       </w:r>
       <w:proofErr w:type="spellStart"/>
       <w:r>
@@ -472,7 +481,7 @@
           <w:szCs w:val="24"/>
         </w:rPr>
         <w:drawing>
-          <wp:anchor distT="0" distB="0" distL="114300" distR="114300" simplePos="0" relativeHeight="251660800" behindDoc="0" locked="0" layoutInCell="1" allowOverlap="1">
+          <wp:anchor distT="0" distB="0" distL="114300" distR="114300" simplePos="0" relativeHeight="251661312" behindDoc="0" locked="0" layoutInCell="1" allowOverlap="1">
             <wp:simplePos x="0" y="0"/>
             <wp:positionH relativeFrom="column">
               <wp:posOffset>5019675</wp:posOffset>
@@ -746,7 +755,7 @@
           <w:szCs w:val="24"/>
         </w:rPr>
         <w:drawing>
-          <wp:anchor distT="0" distB="0" distL="114300" distR="114300" simplePos="0" relativeHeight="251657728" behindDoc="0" locked="0" layoutInCell="1" allowOverlap="1" wp14:anchorId="3DFB7BC7" wp14:editId="73C86060">
+          <wp:anchor distT="0" distB="0" distL="114300" distR="114300" simplePos="0" relativeHeight="251659264" behindDoc="0" locked="0" layoutInCell="1" allowOverlap="1" wp14:anchorId="3DFB7BC7" wp14:editId="73C86060">
             <wp:simplePos x="0" y="0"/>
             <wp:positionH relativeFrom="margin">
               <wp:posOffset>5052695</wp:posOffset>
@@ -905,7 +914,7 @@
         </w:rPr>
         <w:lastRenderedPageBreak/>
         <w:drawing>
-          <wp:anchor distT="0" distB="0" distL="114300" distR="114300" simplePos="0" relativeHeight="251658752" behindDoc="0" locked="0" layoutInCell="1" allowOverlap="1">
+          <wp:anchor distT="0" distB="0" distL="114300" distR="114300" simplePos="0" relativeHeight="251660288" behindDoc="0" locked="0" layoutInCell="1" allowOverlap="1">
             <wp:simplePos x="0" y="0"/>
             <wp:positionH relativeFrom="column">
               <wp:posOffset>4909820</wp:posOffset>
@@ -1107,7 +1116,7 @@
           <w:szCs w:val="32"/>
         </w:rPr>
         <w:drawing>
-          <wp:anchor distT="0" distB="0" distL="114300" distR="114300" simplePos="0" relativeHeight="251656704" behindDoc="0" locked="0" layoutInCell="1" allowOverlap="1">
+          <wp:anchor distT="0" distB="0" distL="114300" distR="114300" simplePos="0" relativeHeight="251658240" behindDoc="0" locked="0" layoutInCell="1" allowOverlap="1">
             <wp:simplePos x="0" y="0"/>
             <wp:positionH relativeFrom="column">
               <wp:posOffset>4686242</wp:posOffset>
@@ -1344,7 +1353,6 @@
     <w:p>
       <w:pPr>
         <w:rPr>
-          <w:b/>
           <w:sz w:val="24"/>
           <w:szCs w:val="24"/>
         </w:rPr>
@@ -1359,35 +1367,32 @@
     </w:p>
     <w:p>
       <w:pPr>
-        <w:rPr>
-          <w:b/>
-          <w:bCs/>
-          <w:sz w:val="28"/>
-          <w:szCs w:val="28"/>
-        </w:rPr>
-      </w:pPr>
-      <w:r>
-        <w:rPr>
-          <w:rFonts w:ascii="Times New Roman" w:hAnsi="Times New Roman" w:cs="Times New Roman"/>
-          <w:b/>
-          <w:bCs/>
+        <w:pStyle w:val="Ttulo1"/>
+        <w:rPr>
+          <w:rFonts w:ascii="Calibri" w:hAnsi="Calibri" w:cs="Calibri"/>
+          <w:sz w:val="28"/>
+          <w:szCs w:val="28"/>
+        </w:rPr>
+      </w:pPr>
+      <w:r>
+        <w:rPr>
           <w:noProof/>
-          <w:sz w:val="32"/>
-          <w:szCs w:val="32"/>
+          <w:sz w:val="24"/>
+          <w:szCs w:val="24"/>
         </w:rPr>
         <w:drawing>
-          <wp:anchor distT="0" distB="0" distL="114300" distR="114300" simplePos="0" relativeHeight="251652608" behindDoc="0" locked="0" layoutInCell="1" allowOverlap="1">
+          <wp:anchor distT="0" distB="0" distL="114300" distR="114300" simplePos="0" relativeHeight="251665408" behindDoc="0" locked="0" layoutInCell="1" allowOverlap="1" wp14:anchorId="2E465F4C" wp14:editId="5CC2B00A">
             <wp:simplePos x="0" y="0"/>
             <wp:positionH relativeFrom="column">
-              <wp:posOffset>5443855</wp:posOffset>
+              <wp:posOffset>5019675</wp:posOffset>
             </wp:positionH>
             <wp:positionV relativeFrom="paragraph">
-              <wp:posOffset>33655</wp:posOffset>
+              <wp:posOffset>85725</wp:posOffset>
             </wp:positionV>
-            <wp:extent cx="1196975" cy="1196975"/>
-            <wp:effectExtent l="0" t="0" r="3175" b="3175"/>
+            <wp:extent cx="1628775" cy="1628775"/>
+            <wp:effectExtent l="0" t="0" r="9525" b="9525"/>
             <wp:wrapSquare wrapText="bothSides"/>
-            <wp:docPr id="2" name="Imagen 2"/>
+            <wp:docPr id="12" name="Imagen 12"/>
             <wp:cNvGraphicFramePr>
               <a:graphicFrameLocks xmlns:a="http://schemas.openxmlformats.org/drawingml/2006/main" noChangeAspect="1"/>
             </wp:cNvGraphicFramePr>
@@ -1401,7 +1406,7 @@
                     </pic:cNvPicPr>
                   </pic:nvPicPr>
                   <pic:blipFill>
-                    <a:blip r:embed="rId19" cstate="print">
+                    <a:blip r:embed="rId11" cstate="print">
                       <a:extLst>
                         <a:ext uri="{28A0092B-C50C-407E-A947-70E740481C1C}">
                           <a14:useLocalDpi xmlns:a14="http://schemas.microsoft.com/office/drawing/2010/main" val="0"/>
@@ -1416,7 +1421,7 @@
                   <pic:spPr bwMode="auto">
                     <a:xfrm>
                       <a:off x="0" y="0"/>
-                      <a:ext cx="1196975" cy="1196975"/>
+                      <a:ext cx="1628775" cy="1628775"/>
                     </a:xfrm>
                     <a:prstGeom prst="rect">
                       <a:avLst/>
@@ -1440,59 +1445,129 @@
       </w:r>
       <w:r>
         <w:rPr>
-          <w:b/>
-          <w:bCs/>
-          <w:sz w:val="28"/>
-          <w:szCs w:val="28"/>
-        </w:rPr>
-        <w:t>Extra: Disco duro 500gb HDD</w:t>
-      </w:r>
-    </w:p>
-    <w:p>
-      <w:pPr>
-        <w:rPr>
-          <w:rFonts w:ascii="Times New Roman" w:hAnsi="Times New Roman" w:cs="Times New Roman"/>
-          <w:sz w:val="24"/>
-          <w:szCs w:val="24"/>
-        </w:rPr>
-      </w:pPr>
-      <w:r>
-        <w:rPr>
-          <w:rFonts w:ascii="Times New Roman" w:hAnsi="Times New Roman" w:cs="Times New Roman"/>
-          <w:sz w:val="24"/>
-          <w:szCs w:val="24"/>
-        </w:rPr>
-        <w:t>Elegimos este disco para utilizar en el servidor de bajo presupuesto debido a que no soporta discos duros de tipo SAS</w:t>
-      </w:r>
-      <w:r>
-        <w:rPr>
-          <w:rFonts w:ascii="Times New Roman" w:hAnsi="Times New Roman" w:cs="Times New Roman"/>
-          <w:sz w:val="24"/>
-          <w:szCs w:val="24"/>
-        </w:rPr>
-        <w:t>.</w:t>
-      </w:r>
-    </w:p>
-    <w:p>
-      <w:pPr>
-        <w:rPr>
-          <w:rFonts w:ascii="Times New Roman" w:hAnsi="Times New Roman" w:cs="Times New Roman"/>
-          <w:sz w:val="24"/>
-          <w:szCs w:val="24"/>
-        </w:rPr>
-      </w:pPr>
-      <w:r>
-        <w:rPr>
-          <w:rFonts w:ascii="Times New Roman" w:hAnsi="Times New Roman" w:cs="Times New Roman"/>
-          <w:sz w:val="24"/>
-          <w:szCs w:val="24"/>
-        </w:rPr>
-        <w:t>Fuente:</w:t>
-      </w:r>
-      <w:r>
+          <w:rFonts w:ascii="Calibri" w:hAnsi="Calibri" w:cs="Calibri"/>
+          <w:sz w:val="28"/>
+          <w:szCs w:val="28"/>
+        </w:rPr>
+        <w:t xml:space="preserve">Disco: Disco Duro </w:t>
+      </w:r>
+      <w:proofErr w:type="spellStart"/>
+      <w:r>
+        <w:rPr>
+          <w:rFonts w:ascii="Calibri" w:hAnsi="Calibri" w:cs="Calibri"/>
+          <w:sz w:val="28"/>
+          <w:szCs w:val="28"/>
+        </w:rPr>
+        <w:t>Wd</w:t>
+      </w:r>
+      <w:proofErr w:type="spellEnd"/>
+      <w:r>
+        <w:rPr>
+          <w:rFonts w:ascii="Calibri" w:hAnsi="Calibri" w:cs="Calibri"/>
+          <w:sz w:val="28"/>
+          <w:szCs w:val="28"/>
+        </w:rPr>
         <w:t xml:space="preserve"> </w:t>
       </w:r>
-      <w:hyperlink r:id="rId20" w:history="1">
+      <w:proofErr w:type="spellStart"/>
+      <w:r>
+        <w:rPr>
+          <w:rFonts w:ascii="Calibri" w:hAnsi="Calibri" w:cs="Calibri"/>
+          <w:sz w:val="28"/>
+          <w:szCs w:val="28"/>
+        </w:rPr>
+        <w:t>Hdd</w:t>
+      </w:r>
+      <w:proofErr w:type="spellEnd"/>
+      <w:r>
+        <w:rPr>
+          <w:rFonts w:ascii="Calibri" w:hAnsi="Calibri" w:cs="Calibri"/>
+          <w:sz w:val="28"/>
+          <w:szCs w:val="28"/>
+        </w:rPr>
+        <w:t xml:space="preserve"> 3.5 </w:t>
+      </w:r>
+      <w:proofErr w:type="spellStart"/>
+      <w:r>
+        <w:rPr>
+          <w:rFonts w:ascii="Calibri" w:hAnsi="Calibri" w:cs="Calibri"/>
+          <w:sz w:val="28"/>
+          <w:szCs w:val="28"/>
+        </w:rPr>
+        <w:t>Purple</w:t>
+      </w:r>
+      <w:proofErr w:type="spellEnd"/>
+      <w:r>
+        <w:rPr>
+          <w:rFonts w:ascii="Calibri" w:hAnsi="Calibri" w:cs="Calibri"/>
+          <w:sz w:val="28"/>
+          <w:szCs w:val="28"/>
+        </w:rPr>
+        <w:t xml:space="preserve"> 12tb Sata 3 </w:t>
+      </w:r>
+      <w:proofErr w:type="spellStart"/>
+      <w:r>
+        <w:rPr>
+          <w:rFonts w:ascii="Calibri" w:hAnsi="Calibri" w:cs="Calibri"/>
+          <w:sz w:val="28"/>
+          <w:szCs w:val="28"/>
+        </w:rPr>
+        <w:t>Intellipower</w:t>
+      </w:r>
+      <w:proofErr w:type="spellEnd"/>
+    </w:p>
+    <w:p>
+      <w:pPr>
+        <w:rPr>
+          <w:rFonts w:ascii="Times New Roman" w:hAnsi="Times New Roman" w:cs="Times New Roman"/>
+          <w:sz w:val="24"/>
+          <w:szCs w:val="24"/>
+        </w:rPr>
+      </w:pPr>
+      <w:r>
+        <w:rPr>
+          <w:rFonts w:ascii="Times New Roman" w:hAnsi="Times New Roman" w:cs="Times New Roman"/>
+          <w:sz w:val="24"/>
+          <w:szCs w:val="24"/>
+        </w:rPr>
+        <w:t xml:space="preserve">Elegimos este disco debido a que la frecuencia de los </w:t>
+      </w:r>
+      <w:proofErr w:type="spellStart"/>
+      <w:r>
+        <w:rPr>
+          <w:rFonts w:ascii="Times New Roman" w:hAnsi="Times New Roman" w:cs="Times New Roman"/>
+          <w:sz w:val="24"/>
+          <w:szCs w:val="24"/>
+        </w:rPr>
+        <w:t>Backups</w:t>
+      </w:r>
+      <w:proofErr w:type="spellEnd"/>
+      <w:r>
+        <w:rPr>
+          <w:rFonts w:ascii="Times New Roman" w:hAnsi="Times New Roman" w:cs="Times New Roman"/>
+          <w:sz w:val="24"/>
+          <w:szCs w:val="24"/>
+        </w:rPr>
+        <w:t xml:space="preserve"> es diaria y debemos almacenar toda la información de los usuarios, requeriremos mucha capacidad de almacenamiento a lo largo de los 10 años de utilidad de nuestro sistema. Va a estar en modo RAID 1</w:t>
+      </w:r>
+    </w:p>
+    <w:p>
+      <w:pPr>
+        <w:rPr>
+          <w:rFonts w:ascii="Times New Roman" w:hAnsi="Times New Roman" w:cs="Times New Roman"/>
+          <w:sz w:val="24"/>
+          <w:szCs w:val="24"/>
+        </w:rPr>
+      </w:pPr>
+      <w:r>
+        <w:rPr>
+          <w:rFonts w:ascii="Times New Roman" w:hAnsi="Times New Roman" w:cs="Times New Roman"/>
+          <w:sz w:val="24"/>
+          <w:szCs w:val="24"/>
+        </w:rPr>
+        <w:t xml:space="preserve">Fuente: </w:t>
+      </w:r>
+      <w:hyperlink r:id="rId19" w:history="1">
         <w:r>
           <w:rPr>
             <w:rStyle w:val="Hipervnculo"/>
@@ -1500,7 +1575,7 @@
             <w:sz w:val="24"/>
             <w:szCs w:val="24"/>
           </w:rPr>
-          <w:t>https://www.fastimport.uy/productos/40679/disco-duro-500gb-sata-3-7200rpm</w:t>
+          <w:t>http://tienda.newtechnology.com.uy/productos/7070-disco-duro-wd-hdd-35-purple-12tb-sata-3-intellipower.html</w:t>
         </w:r>
       </w:hyperlink>
     </w:p>
@@ -1518,24 +1593,24 @@
           <w:sz w:val="24"/>
           <w:szCs w:val="24"/>
         </w:rPr>
-        <w:t>Precio: USD 61</w:t>
-      </w:r>
-    </w:p>
-    <w:p>
-      <w:pPr>
-        <w:rPr>
-          <w:b/>
-          <w:bCs/>
-          <w:sz w:val="24"/>
-          <w:szCs w:val="24"/>
-        </w:rPr>
-      </w:pPr>
-      <w:r>
-        <w:rPr>
-          <w:sz w:val="24"/>
-          <w:szCs w:val="24"/>
-        </w:rPr>
-        <w:t>Presupuesto: Económico</w:t>
+        <w:t>Precio: USD 730</w:t>
+      </w:r>
+    </w:p>
+    <w:p>
+      <w:pPr>
+        <w:rPr>
+          <w:rFonts w:ascii="Times New Roman" w:hAnsi="Times New Roman" w:cs="Times New Roman"/>
+          <w:sz w:val="24"/>
+          <w:szCs w:val="24"/>
+        </w:rPr>
+      </w:pPr>
+      <w:r>
+        <w:rPr>
+          <w:rFonts w:ascii="Times New Roman" w:hAnsi="Times New Roman" w:cs="Times New Roman"/>
+          <w:sz w:val="24"/>
+          <w:szCs w:val="24"/>
+        </w:rPr>
+        <w:t>Presupuesto: Económico, Recomendado, Premium</w:t>
       </w:r>
     </w:p>
     <w:p>
@@ -1555,7 +1630,7 @@
           <w:szCs w:val="32"/>
         </w:rPr>
         <w:drawing>
-          <wp:anchor distT="0" distB="0" distL="114300" distR="114300" simplePos="0" relativeHeight="251653632" behindDoc="0" locked="0" layoutInCell="1" allowOverlap="1">
+          <wp:anchor distT="0" distB="0" distL="114300" distR="114300" simplePos="0" relativeHeight="251653120" behindDoc="0" locked="0" layoutInCell="1" allowOverlap="1">
             <wp:simplePos x="0" y="0"/>
             <wp:positionH relativeFrom="column">
               <wp:posOffset>5188496</wp:posOffset>
@@ -1580,7 +1655,7 @@
                     </pic:cNvPicPr>
                   </pic:nvPicPr>
                   <pic:blipFill>
-                    <a:blip r:embed="rId21">
+                    <a:blip r:embed="rId20">
                       <a:extLst>
                         <a:ext uri="{28A0092B-C50C-407E-A947-70E740481C1C}">
                           <a14:useLocalDpi xmlns:a14="http://schemas.microsoft.com/office/drawing/2010/main" val="0"/>
@@ -1683,7 +1758,7 @@
         </w:rPr>
         <w:t xml:space="preserve">Fuente: </w:t>
       </w:r>
-      <w:hyperlink r:id="rId22" w:history="1">
+      <w:hyperlink r:id="rId21" w:history="1">
         <w:r>
           <w:rPr>
             <w:rStyle w:val="Hipervnculo"/>
@@ -1730,6 +1805,22 @@
     <w:p>
       <w:pPr>
         <w:rPr>
+          <w:sz w:val="24"/>
+          <w:szCs w:val="24"/>
+        </w:rPr>
+      </w:pPr>
+    </w:p>
+    <w:p>
+      <w:pPr>
+        <w:rPr>
+          <w:sz w:val="24"/>
+          <w:szCs w:val="24"/>
+        </w:rPr>
+      </w:pPr>
+    </w:p>
+    <w:p>
+      <w:pPr>
+        <w:rPr>
           <w:rFonts w:cstheme="minorHAnsi"/>
           <w:b/>
           <w:sz w:val="28"/>
@@ -1744,8 +1835,9 @@
           <w:sz w:val="24"/>
           <w:szCs w:val="24"/>
         </w:rPr>
+        <w:lastRenderedPageBreak/>
         <w:drawing>
-          <wp:anchor distT="0" distB="0" distL="114300" distR="114300" simplePos="0" relativeHeight="251654656" behindDoc="1" locked="0" layoutInCell="1" allowOverlap="1">
+          <wp:anchor distT="0" distB="0" distL="114300" distR="114300" simplePos="0" relativeHeight="251655168" behindDoc="1" locked="0" layoutInCell="1" allowOverlap="1">
             <wp:simplePos x="0" y="0"/>
             <wp:positionH relativeFrom="column">
               <wp:posOffset>5057775</wp:posOffset>
@@ -1768,7 +1860,7 @@
                     <pic:cNvPicPr/>
                   </pic:nvPicPr>
                   <pic:blipFill>
-                    <a:blip r:embed="rId23" cstate="print">
+                    <a:blip r:embed="rId22" cstate="print">
                       <a:extLst>
                         <a:ext uri="{28A0092B-C50C-407E-A947-70E740481C1C}">
                           <a14:useLocalDpi xmlns:a14="http://schemas.microsoft.com/office/drawing/2010/main" val="0"/>
@@ -1904,7 +1996,7 @@
         </w:rPr>
         <w:t xml:space="preserve">Fuente: </w:t>
       </w:r>
-      <w:hyperlink r:id="rId24" w:anchor="?sku=RH00003" w:history="1">
+      <w:hyperlink r:id="rId23" w:anchor="?sku=RH00003" w:history="1">
         <w:r>
           <w:rPr>
             <w:rStyle w:val="Hipervnculo"/>
@@ -1930,7 +2022,6 @@
           <w:sz w:val="24"/>
           <w:szCs w:val="24"/>
         </w:rPr>
-        <w:lastRenderedPageBreak/>
         <w:t>Precio: USD 1300</w:t>
       </w:r>
     </w:p>
@@ -1991,7 +2082,7 @@
           <w:szCs w:val="24"/>
         </w:rPr>
         <w:drawing>
-          <wp:anchor distT="0" distB="0" distL="114300" distR="114300" simplePos="0" relativeHeight="251661824" behindDoc="0" locked="0" layoutInCell="1" allowOverlap="1">
+          <wp:anchor distT="0" distB="0" distL="114300" distR="114300" simplePos="0" relativeHeight="251662336" behindDoc="0" locked="0" layoutInCell="1" allowOverlap="1">
             <wp:simplePos x="0" y="0"/>
             <wp:positionH relativeFrom="column">
               <wp:posOffset>5341620</wp:posOffset>
@@ -2016,7 +2107,7 @@
                     </pic:cNvPicPr>
                   </pic:nvPicPr>
                   <pic:blipFill>
-                    <a:blip r:embed="rId25" cstate="print">
+                    <a:blip r:embed="rId24" cstate="print">
                       <a:extLst>
                         <a:ext uri="{28A0092B-C50C-407E-A947-70E740481C1C}">
                           <a14:useLocalDpi xmlns:a14="http://schemas.microsoft.com/office/drawing/2010/main" val="0"/>
@@ -2129,7 +2220,7 @@
         </w:rPr>
         <w:t xml:space="preserve">Fuente: </w:t>
       </w:r>
-      <w:hyperlink r:id="rId26" w:history="1">
+      <w:hyperlink r:id="rId25" w:history="1">
         <w:r>
           <w:rPr>
             <w:rStyle w:val="Hipervnculo"/>
@@ -2198,7 +2289,7 @@
           <w:szCs w:val="24"/>
         </w:rPr>
         <w:drawing>
-          <wp:anchor distT="0" distB="0" distL="114300" distR="114300" simplePos="0" relativeHeight="251655680" behindDoc="0" locked="0" layoutInCell="1" allowOverlap="1">
+          <wp:anchor distT="0" distB="0" distL="114300" distR="114300" simplePos="0" relativeHeight="251657216" behindDoc="0" locked="0" layoutInCell="1" allowOverlap="1">
             <wp:simplePos x="0" y="0"/>
             <wp:positionH relativeFrom="column">
               <wp:posOffset>5022850</wp:posOffset>
@@ -2223,7 +2314,7 @@
                     </pic:cNvPicPr>
                   </pic:nvPicPr>
                   <pic:blipFill>
-                    <a:blip r:embed="rId27" cstate="print">
+                    <a:blip r:embed="rId26" cstate="print">
                       <a:extLst>
                         <a:ext uri="{28A0092B-C50C-407E-A947-70E740481C1C}">
                           <a14:useLocalDpi xmlns:a14="http://schemas.microsoft.com/office/drawing/2010/main" val="0"/>
@@ -2325,37 +2416,27 @@
           <w:sz w:val="24"/>
           <w:szCs w:val="24"/>
         </w:rPr>
-        <w:t>Elegimos esta tarjeta de red para coloca</w:t>
-      </w:r>
-      <w:bookmarkStart w:id="0" w:name="_GoBack"/>
-      <w:bookmarkEnd w:id="0"/>
-      <w:r>
+        <w:t>Elegimos esta tarjeta de red para colocarlas en los equipos de Firewall de la empresa</w:t>
+      </w:r>
+    </w:p>
+    <w:p>
+      <w:pPr>
+        <w:pStyle w:val="Ttulo1"/>
         <w:rPr>
           <w:b w:val="0"/>
           <w:sz w:val="24"/>
           <w:szCs w:val="24"/>
         </w:rPr>
-        <w:t>rlas en los equipos de Firewall de la empresa</w:t>
-      </w:r>
-    </w:p>
-    <w:p>
-      <w:pPr>
-        <w:pStyle w:val="Ttulo1"/>
+      </w:pPr>
+      <w:r>
         <w:rPr>
           <w:b w:val="0"/>
           <w:sz w:val="24"/>
           <w:szCs w:val="24"/>
         </w:rPr>
-      </w:pPr>
-      <w:r>
-        <w:rPr>
-          <w:b w:val="0"/>
-          <w:sz w:val="24"/>
-          <w:szCs w:val="24"/>
-        </w:rPr>
         <w:t xml:space="preserve">Fuente: </w:t>
       </w:r>
-      <w:hyperlink r:id="rId28" w:history="1">
+      <w:hyperlink r:id="rId27" w:history="1">
         <w:r>
           <w:rPr>
             <w:rStyle w:val="Hipervnculo"/>
@@ -2404,7 +2485,7 @@
       </w:r>
     </w:p>
     <w:sectPr>
-      <w:footerReference w:type="default" r:id="rId29"/>
+      <w:footerReference w:type="default" r:id="rId28"/>
       <w:pgSz w:w="11906" w:h="16838"/>
       <w:pgMar w:top="720" w:right="720" w:bottom="720" w:left="720" w:header="708" w:footer="708" w:gutter="0"/>
       <w:cols w:space="708"/>

--- a/Actividades/Taller01001/Fundamentación de los equipos de servidor.docx
+++ b/Actividades/Taller01001/Fundamentación de los equipos de servidor.docx
@@ -109,15 +109,7 @@
         </w:rPr>
       </w:pPr>
       <w:r>
-        <w:t xml:space="preserve">Ruta en </w:t>
-      </w:r>
-      <w:proofErr w:type="spellStart"/>
-      <w:r>
-        <w:t>GitLab</w:t>
-      </w:r>
-      <w:proofErr w:type="spellEnd"/>
-      <w:r>
-        <w:t>: /Actividades/Taller01001/Fundamentación de los equipos de servidor</w:t>
+        <w:t>Ruta en GitLab: /Actividades/Taller01001/Fundamentación de los equipos de servidor</w:t>
       </w:r>
       <w:r>
         <w:rPr>
@@ -177,7 +169,7 @@
           </mc:Choice>
           <mc:Fallback>
             <w:pict>
-              <v:line w14:anchorId="2F0C94AC" id="Conector recto 8" o:spid="_x0000_s1026" style="position:absolute;z-index:251656192;visibility:visible;mso-wrap-style:square;mso-wrap-distance-left:9pt;mso-wrap-distance-top:0;mso-wrap-distance-right:9pt;mso-wrap-distance-bottom:0;mso-position-horizontal:right;mso-position-horizontal-relative:margin;mso-position-vertical:absolute;mso-position-vertical-relative:text" from="479.05pt,29.75pt" to="1009.3pt,29.75pt" o:gfxdata="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" strokecolor="#5b9bd5 [3204]" strokeweight=".5pt">
+              <v:line w14:anchorId="63E3A922" id="Conector recto 8" o:spid="_x0000_s1026" style="position:absolute;z-index:251656192;visibility:visible;mso-wrap-style:square;mso-wrap-distance-left:9pt;mso-wrap-distance-top:0;mso-wrap-distance-right:9pt;mso-wrap-distance-bottom:0;mso-position-horizontal:right;mso-position-horizontal-relative:margin;mso-position-vertical:absolute;mso-position-vertical-relative:text" from="479.05pt,29.75pt" to="1009.3pt,29.75pt" o:gfxdata="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" strokecolor="#5b9bd5 [3204]" strokeweight=".5pt">
                 <v:stroke joinstyle="miter"/>
                 <w10:wrap anchorx="margin"/>
               </v:line>
@@ -257,7 +249,6 @@
         </w:rPr>
         <w:t xml:space="preserve"> </w:t>
       </w:r>
-      <w:proofErr w:type="spellStart"/>
       <w:r>
         <w:rPr>
           <w:b/>
@@ -265,23 +256,13 @@
           <w:sz w:val="28"/>
           <w:szCs w:val="28"/>
         </w:rPr>
-        <w:t>PowerEdge</w:t>
-      </w:r>
-      <w:proofErr w:type="spellEnd"/>
-      <w:r>
+        <w:t>PowerEdge R740</w:t>
+      </w:r>
+    </w:p>
+    <w:p>
+      <w:pPr>
         <w:rPr>
           <w:b/>
-          <w:bCs/>
-          <w:sz w:val="28"/>
-          <w:szCs w:val="28"/>
-        </w:rPr>
-        <w:t xml:space="preserve"> R740</w:t>
-      </w:r>
-    </w:p>
-    <w:p>
-      <w:pPr>
-        <w:rPr>
-          <w:b/>
           <w:sz w:val="24"/>
           <w:szCs w:val="24"/>
         </w:rPr>
@@ -318,7 +299,6 @@
     <w:p>
       <w:pPr>
         <w:rPr>
-          <w:b/>
           <w:sz w:val="24"/>
           <w:szCs w:val="24"/>
         </w:rPr>
@@ -342,32 +322,21 @@
           <w:sz w:val="24"/>
           <w:szCs w:val="24"/>
         </w:rPr>
-        <w:t>gb cada uno, de los cuales, 2 se</w:t>
-      </w:r>
-      <w:bookmarkStart w:id="0" w:name="_GoBack"/>
-      <w:bookmarkEnd w:id="0"/>
-      <w:r>
-        <w:rPr>
-          <w:sz w:val="24"/>
-          <w:szCs w:val="24"/>
-        </w:rPr>
-        <w:t xml:space="preserve">rán utilizados para almacenamiento de datos y 1 para </w:t>
-      </w:r>
-      <w:proofErr w:type="spellStart"/>
-      <w:r>
-        <w:rPr>
-          <w:sz w:val="24"/>
-          <w:szCs w:val="24"/>
-        </w:rPr>
-        <w:t>backups</w:t>
-      </w:r>
-      <w:proofErr w:type="spellEnd"/>
+        <w:t>gb cada uno, de los cuales, 2 serán utilizados para almacenamiento de datos y 1 para backups</w:t>
+      </w:r>
       <w:r>
         <w:rPr>
           <w:sz w:val="24"/>
           <w:szCs w:val="24"/>
         </w:rPr>
         <w:t>.</w:t>
+      </w:r>
+      <w:r>
+        <w:rPr>
+          <w:sz w:val="24"/>
+          <w:szCs w:val="24"/>
+        </w:rPr>
+        <w:t xml:space="preserve"> Tambien le pondremos una fuente de 495W</w:t>
       </w:r>
     </w:p>
     <w:p>
@@ -557,106 +526,24 @@
           <w:sz w:val="28"/>
           <w:szCs w:val="28"/>
         </w:rPr>
-        <w:t xml:space="preserve">Disco Duro </w:t>
-      </w:r>
-      <w:proofErr w:type="spellStart"/>
-      <w:r>
-        <w:rPr>
-          <w:rFonts w:ascii="Calibri" w:hAnsi="Calibri" w:cs="Calibri"/>
-          <w:sz w:val="28"/>
-          <w:szCs w:val="28"/>
-        </w:rPr>
-        <w:t>Wd</w:t>
-      </w:r>
-      <w:proofErr w:type="spellEnd"/>
-      <w:r>
-        <w:rPr>
-          <w:rFonts w:ascii="Calibri" w:hAnsi="Calibri" w:cs="Calibri"/>
-          <w:sz w:val="28"/>
-          <w:szCs w:val="28"/>
-        </w:rPr>
-        <w:t xml:space="preserve"> </w:t>
-      </w:r>
-      <w:proofErr w:type="spellStart"/>
-      <w:r>
-        <w:rPr>
-          <w:rFonts w:ascii="Calibri" w:hAnsi="Calibri" w:cs="Calibri"/>
-          <w:sz w:val="28"/>
-          <w:szCs w:val="28"/>
-        </w:rPr>
-        <w:t>Hdd</w:t>
-      </w:r>
-      <w:proofErr w:type="spellEnd"/>
-      <w:r>
-        <w:rPr>
-          <w:rFonts w:ascii="Calibri" w:hAnsi="Calibri" w:cs="Calibri"/>
-          <w:sz w:val="28"/>
-          <w:szCs w:val="28"/>
-        </w:rPr>
-        <w:t xml:space="preserve"> 3.5 </w:t>
-      </w:r>
-      <w:proofErr w:type="spellStart"/>
-      <w:r>
-        <w:rPr>
-          <w:rFonts w:ascii="Calibri" w:hAnsi="Calibri" w:cs="Calibri"/>
-          <w:sz w:val="28"/>
-          <w:szCs w:val="28"/>
-        </w:rPr>
-        <w:t>Purple</w:t>
-      </w:r>
-      <w:proofErr w:type="spellEnd"/>
-      <w:r>
-        <w:rPr>
-          <w:rFonts w:ascii="Calibri" w:hAnsi="Calibri" w:cs="Calibri"/>
-          <w:sz w:val="28"/>
-          <w:szCs w:val="28"/>
-        </w:rPr>
-        <w:t xml:space="preserve"> 12tb Sata 3 </w:t>
-      </w:r>
-      <w:proofErr w:type="spellStart"/>
-      <w:r>
-        <w:rPr>
-          <w:rFonts w:ascii="Calibri" w:hAnsi="Calibri" w:cs="Calibri"/>
-          <w:sz w:val="28"/>
-          <w:szCs w:val="28"/>
-        </w:rPr>
-        <w:t>Intellipower</w:t>
-      </w:r>
-      <w:proofErr w:type="spellEnd"/>
-    </w:p>
-    <w:p>
-      <w:pPr>
-        <w:rPr>
-          <w:rFonts w:ascii="Times New Roman" w:hAnsi="Times New Roman" w:cs="Times New Roman"/>
-          <w:sz w:val="24"/>
-          <w:szCs w:val="24"/>
-        </w:rPr>
-      </w:pPr>
-      <w:r>
-        <w:rPr>
-          <w:rFonts w:ascii="Times New Roman" w:hAnsi="Times New Roman" w:cs="Times New Roman"/>
-          <w:sz w:val="24"/>
-          <w:szCs w:val="24"/>
-        </w:rPr>
-        <w:t xml:space="preserve">Elegimos este disco debido a que la frecuencia de los </w:t>
-      </w:r>
-      <w:proofErr w:type="spellStart"/>
-      <w:r>
-        <w:rPr>
-          <w:rFonts w:ascii="Times New Roman" w:hAnsi="Times New Roman" w:cs="Times New Roman"/>
-          <w:sz w:val="24"/>
-          <w:szCs w:val="24"/>
-        </w:rPr>
-        <w:t>Backups</w:t>
-      </w:r>
-      <w:proofErr w:type="spellEnd"/>
-      <w:r>
-        <w:rPr>
-          <w:rFonts w:ascii="Times New Roman" w:hAnsi="Times New Roman" w:cs="Times New Roman"/>
-          <w:sz w:val="24"/>
-          <w:szCs w:val="24"/>
-        </w:rPr>
-        <w:t xml:space="preserve"> es diaria y debemos almacenar toda la información de los usuarios, requeriremos mucha capacidad de almacenamiento a lo largo de los 10 años de utilidad de nuestro sistema. Va a estar en modo RAID 1</w:t>
+        <w:t>Disco Duro Wd Hdd 3.5 Purple 12tb Sata 3 Intellipower</w:t>
+      </w:r>
+    </w:p>
+    <w:p>
+      <w:pPr>
+        <w:rPr>
+          <w:rFonts w:ascii="Times New Roman" w:hAnsi="Times New Roman" w:cs="Times New Roman"/>
+          <w:sz w:val="24"/>
+          <w:szCs w:val="24"/>
+        </w:rPr>
+      </w:pPr>
+      <w:r>
+        <w:rPr>
+          <w:rFonts w:ascii="Times New Roman" w:hAnsi="Times New Roman" w:cs="Times New Roman"/>
+          <w:sz w:val="24"/>
+          <w:szCs w:val="24"/>
+        </w:rPr>
+        <w:t>Elegimos este disco debido a que la frecuencia de los Backups es diaria y debemos almacenar toda la información de los usuarios, requeriremos mucha capacidad de almacenamiento a lo largo de los 10 años de utilidad de nuestro sistema. Va a estar en modo RAID 1</w:t>
       </w:r>
     </w:p>
     <w:p>
@@ -831,25 +718,7 @@
           <w:sz w:val="24"/>
           <w:szCs w:val="24"/>
         </w:rPr>
-        <w:t xml:space="preserve"> para ser utilizado en las particionas /home y /</w:t>
-      </w:r>
-      <w:proofErr w:type="spellStart"/>
-      <w:r>
-        <w:rPr>
-          <w:rFonts w:ascii="Times New Roman" w:hAnsi="Times New Roman" w:cs="Times New Roman"/>
-          <w:sz w:val="24"/>
-          <w:szCs w:val="24"/>
-        </w:rPr>
-        <w:t>var</w:t>
-      </w:r>
-      <w:proofErr w:type="spellEnd"/>
-      <w:r>
-        <w:rPr>
-          <w:rFonts w:ascii="Times New Roman" w:hAnsi="Times New Roman" w:cs="Times New Roman"/>
-          <w:sz w:val="24"/>
-          <w:szCs w:val="24"/>
-        </w:rPr>
-        <w:t xml:space="preserve"> del sistema debido a que necesitan un disco duro de gran velocidad de transferencia y no mucha capacidad.</w:t>
+        <w:t xml:space="preserve"> para ser utilizado en las particionas /home y /var del sistema debido a que necesitan un disco duro de gran velocidad de transferencia y no mucha capacidad.</w:t>
       </w:r>
       <w:r>
         <w:rPr>
@@ -1019,23 +888,7 @@
           <w:sz w:val="24"/>
           <w:szCs w:val="24"/>
         </w:rPr>
-        <w:t xml:space="preserve">Elegimos esta RAM para el servidor DELL </w:t>
-      </w:r>
-      <w:proofErr w:type="spellStart"/>
-      <w:r>
-        <w:rPr>
-          <w:sz w:val="24"/>
-          <w:szCs w:val="24"/>
-        </w:rPr>
-        <w:t>Poweredge</w:t>
-      </w:r>
-      <w:proofErr w:type="spellEnd"/>
-      <w:r>
-        <w:rPr>
-          <w:sz w:val="24"/>
-          <w:szCs w:val="24"/>
-        </w:rPr>
-        <w:t xml:space="preserve"> R740 debido a que es de tipo DIMM y es el único tipo que acepta el servidor</w:t>
+        <w:t>Elegimos esta RAM para el servidor DELL Poweredge R740 debido a que es de tipo DIMM y es el único tipo que acepta el servidor</w:t>
       </w:r>
     </w:p>
     <w:p>
@@ -1248,25 +1101,7 @@
           <w:sz w:val="24"/>
           <w:szCs w:val="24"/>
         </w:rPr>
-        <w:t xml:space="preserve">, viene con 16gb incluidos, y discos de tipo </w:t>
-      </w:r>
-      <w:proofErr w:type="spellStart"/>
-      <w:r>
-        <w:rPr>
-          <w:rFonts w:ascii="Times New Roman" w:hAnsi="Times New Roman" w:cs="Times New Roman"/>
-          <w:sz w:val="24"/>
-          <w:szCs w:val="24"/>
-        </w:rPr>
-        <w:t>hdd</w:t>
-      </w:r>
-      <w:proofErr w:type="spellEnd"/>
-      <w:r>
-        <w:rPr>
-          <w:rFonts w:ascii="Times New Roman" w:hAnsi="Times New Roman" w:cs="Times New Roman"/>
-          <w:sz w:val="24"/>
-          <w:szCs w:val="24"/>
-        </w:rPr>
-        <w:t xml:space="preserve"> y ssd. Por lo </w:t>
+        <w:t xml:space="preserve">, viene con 16gb incluidos, y discos de tipo hdd y ssd. Por lo </w:t>
       </w:r>
       <w:r>
         <w:rPr>
@@ -1282,26 +1117,18 @@
           <w:sz w:val="24"/>
           <w:szCs w:val="24"/>
         </w:rPr>
-        <w:t xml:space="preserve"> le colocaremos 3 discos de 500gb tipo </w:t>
-      </w:r>
-      <w:proofErr w:type="spellStart"/>
-      <w:r>
-        <w:rPr>
-          <w:rFonts w:ascii="Times New Roman" w:hAnsi="Times New Roman" w:cs="Times New Roman"/>
-          <w:sz w:val="24"/>
-          <w:szCs w:val="24"/>
-        </w:rPr>
-        <w:t>hdd</w:t>
-      </w:r>
-      <w:proofErr w:type="spellEnd"/>
-      <w:r>
-        <w:rPr>
-          <w:rFonts w:ascii="Times New Roman" w:hAnsi="Times New Roman" w:cs="Times New Roman"/>
-          <w:sz w:val="24"/>
-          <w:szCs w:val="24"/>
-        </w:rPr>
-        <w:t xml:space="preserve"> y 2 discos ssd de 120 en RAID.</w:t>
-      </w:r>
+        <w:t xml:space="preserve"> le colocaremos 3 discos de 500gb tipo hdd y 2 discos ssd de 120 en RAID.</w:t>
+      </w:r>
+      <w:r>
+        <w:rPr>
+          <w:rFonts w:ascii="Times New Roman" w:hAnsi="Times New Roman" w:cs="Times New Roman"/>
+          <w:sz w:val="24"/>
+          <w:szCs w:val="24"/>
+        </w:rPr>
+        <w:t xml:space="preserve"> Tambien le pondremos una fuente de 495W</w:t>
+      </w:r>
+      <w:bookmarkStart w:id="0" w:name="_GoBack"/>
+      <w:bookmarkEnd w:id="0"/>
     </w:p>
     <w:p>
       <w:pPr>
@@ -1449,106 +1276,24 @@
           <w:sz w:val="28"/>
           <w:szCs w:val="28"/>
         </w:rPr>
-        <w:t xml:space="preserve">Disco: Disco Duro </w:t>
-      </w:r>
-      <w:proofErr w:type="spellStart"/>
-      <w:r>
-        <w:rPr>
-          <w:rFonts w:ascii="Calibri" w:hAnsi="Calibri" w:cs="Calibri"/>
-          <w:sz w:val="28"/>
-          <w:szCs w:val="28"/>
-        </w:rPr>
-        <w:t>Wd</w:t>
-      </w:r>
-      <w:proofErr w:type="spellEnd"/>
-      <w:r>
-        <w:rPr>
-          <w:rFonts w:ascii="Calibri" w:hAnsi="Calibri" w:cs="Calibri"/>
-          <w:sz w:val="28"/>
-          <w:szCs w:val="28"/>
-        </w:rPr>
-        <w:t xml:space="preserve"> </w:t>
-      </w:r>
-      <w:proofErr w:type="spellStart"/>
-      <w:r>
-        <w:rPr>
-          <w:rFonts w:ascii="Calibri" w:hAnsi="Calibri" w:cs="Calibri"/>
-          <w:sz w:val="28"/>
-          <w:szCs w:val="28"/>
-        </w:rPr>
-        <w:t>Hdd</w:t>
-      </w:r>
-      <w:proofErr w:type="spellEnd"/>
-      <w:r>
-        <w:rPr>
-          <w:rFonts w:ascii="Calibri" w:hAnsi="Calibri" w:cs="Calibri"/>
-          <w:sz w:val="28"/>
-          <w:szCs w:val="28"/>
-        </w:rPr>
-        <w:t xml:space="preserve"> 3.5 </w:t>
-      </w:r>
-      <w:proofErr w:type="spellStart"/>
-      <w:r>
-        <w:rPr>
-          <w:rFonts w:ascii="Calibri" w:hAnsi="Calibri" w:cs="Calibri"/>
-          <w:sz w:val="28"/>
-          <w:szCs w:val="28"/>
-        </w:rPr>
-        <w:t>Purple</w:t>
-      </w:r>
-      <w:proofErr w:type="spellEnd"/>
-      <w:r>
-        <w:rPr>
-          <w:rFonts w:ascii="Calibri" w:hAnsi="Calibri" w:cs="Calibri"/>
-          <w:sz w:val="28"/>
-          <w:szCs w:val="28"/>
-        </w:rPr>
-        <w:t xml:space="preserve"> 12tb Sata 3 </w:t>
-      </w:r>
-      <w:proofErr w:type="spellStart"/>
-      <w:r>
-        <w:rPr>
-          <w:rFonts w:ascii="Calibri" w:hAnsi="Calibri" w:cs="Calibri"/>
-          <w:sz w:val="28"/>
-          <w:szCs w:val="28"/>
-        </w:rPr>
-        <w:t>Intellipower</w:t>
-      </w:r>
-      <w:proofErr w:type="spellEnd"/>
-    </w:p>
-    <w:p>
-      <w:pPr>
-        <w:rPr>
-          <w:rFonts w:ascii="Times New Roman" w:hAnsi="Times New Roman" w:cs="Times New Roman"/>
-          <w:sz w:val="24"/>
-          <w:szCs w:val="24"/>
-        </w:rPr>
-      </w:pPr>
-      <w:r>
-        <w:rPr>
-          <w:rFonts w:ascii="Times New Roman" w:hAnsi="Times New Roman" w:cs="Times New Roman"/>
-          <w:sz w:val="24"/>
-          <w:szCs w:val="24"/>
-        </w:rPr>
-        <w:t xml:space="preserve">Elegimos este disco debido a que la frecuencia de los </w:t>
-      </w:r>
-      <w:proofErr w:type="spellStart"/>
-      <w:r>
-        <w:rPr>
-          <w:rFonts w:ascii="Times New Roman" w:hAnsi="Times New Roman" w:cs="Times New Roman"/>
-          <w:sz w:val="24"/>
-          <w:szCs w:val="24"/>
-        </w:rPr>
-        <w:t>Backups</w:t>
-      </w:r>
-      <w:proofErr w:type="spellEnd"/>
-      <w:r>
-        <w:rPr>
-          <w:rFonts w:ascii="Times New Roman" w:hAnsi="Times New Roman" w:cs="Times New Roman"/>
-          <w:sz w:val="24"/>
-          <w:szCs w:val="24"/>
-        </w:rPr>
-        <w:t xml:space="preserve"> es diaria y debemos almacenar toda la información de los usuarios, requeriremos mucha capacidad de almacenamiento a lo largo de los 10 años de utilidad de nuestro sistema. Va a estar en modo RAID 1</w:t>
+        <w:t>Disco: Disco Duro Wd Hdd 3.5 Purple 12tb Sata 3 Intellipower</w:t>
+      </w:r>
+    </w:p>
+    <w:p>
+      <w:pPr>
+        <w:rPr>
+          <w:rFonts w:ascii="Times New Roman" w:hAnsi="Times New Roman" w:cs="Times New Roman"/>
+          <w:sz w:val="24"/>
+          <w:szCs w:val="24"/>
+        </w:rPr>
+      </w:pPr>
+      <w:r>
+        <w:rPr>
+          <w:rFonts w:ascii="Times New Roman" w:hAnsi="Times New Roman" w:cs="Times New Roman"/>
+          <w:sz w:val="24"/>
+          <w:szCs w:val="24"/>
+        </w:rPr>
+        <w:t>Elegimos este disco debido a que la frecuencia de los Backups es diaria y debemos almacenar toda la información de los usuarios, requeriremos mucha capacidad de almacenamiento a lo largo de los 10 años de utilidad de nuestro sistema. Va a estar en modo RAID 1</w:t>
       </w:r>
     </w:p>
     <w:p>
@@ -1899,9 +1644,8 @@
           <w:sz w:val="28"/>
           <w:szCs w:val="28"/>
         </w:rPr>
-        <w:t xml:space="preserve">Sistema Operativo: Red </w:t>
-      </w:r>
-      <w:proofErr w:type="spellStart"/>
+        <w:t>Sistema Operativo: Red Hat</w:t>
+      </w:r>
       <w:r>
         <w:rPr>
           <w:rFonts w:cstheme="minorHAnsi"/>
@@ -1909,16 +1653,6 @@
           <w:sz w:val="28"/>
           <w:szCs w:val="28"/>
         </w:rPr>
-        <w:t>Hat</w:t>
-      </w:r>
-      <w:proofErr w:type="spellEnd"/>
-      <w:r>
-        <w:rPr>
-          <w:rFonts w:cstheme="minorHAnsi"/>
-          <w:b/>
-          <w:sz w:val="28"/>
-          <w:szCs w:val="28"/>
-        </w:rPr>
         <w:t xml:space="preserve"> Enterprise Linux 7.3</w:t>
       </w:r>
     </w:p>
@@ -1938,47 +1672,7 @@
           <w:sz w:val="24"/>
           <w:szCs w:val="24"/>
         </w:rPr>
-        <w:t xml:space="preserve">Elegimos Red </w:t>
-      </w:r>
-      <w:proofErr w:type="spellStart"/>
-      <w:r>
-        <w:rPr>
-          <w:rFonts w:cstheme="minorHAnsi"/>
-          <w:bCs/>
-          <w:sz w:val="24"/>
-          <w:szCs w:val="24"/>
-        </w:rPr>
-        <w:t>Hat</w:t>
-      </w:r>
-      <w:proofErr w:type="spellEnd"/>
-      <w:r>
-        <w:rPr>
-          <w:rFonts w:cstheme="minorHAnsi"/>
-          <w:bCs/>
-          <w:sz w:val="24"/>
-          <w:szCs w:val="24"/>
-        </w:rPr>
-        <w:t xml:space="preserve"> debido a que es un SO mucho mas estable que las otras opciones, a pesar de su nivel de dificultad, y proporciona recursos al desarrollo del </w:t>
-      </w:r>
-      <w:proofErr w:type="spellStart"/>
-      <w:r>
-        <w:rPr>
-          <w:rFonts w:cstheme="minorHAnsi"/>
-          <w:bCs/>
-          <w:sz w:val="24"/>
-          <w:szCs w:val="24"/>
-        </w:rPr>
-        <w:t>kernel</w:t>
-      </w:r>
-      <w:proofErr w:type="spellEnd"/>
-      <w:r>
-        <w:rPr>
-          <w:rFonts w:cstheme="minorHAnsi"/>
-          <w:bCs/>
-          <w:sz w:val="24"/>
-          <w:szCs w:val="24"/>
-        </w:rPr>
-        <w:t xml:space="preserve"> de Linux.</w:t>
+        <w:t>Elegimos Red Hat debido a que es un SO mucho mas estable que las otras opciones, a pesar de su nivel de dificultad, y proporciona recursos al desarrollo del kernel de Linux.</w:t>
       </w:r>
     </w:p>
     <w:p>
@@ -2041,27 +1735,7 @@
           <w:sz w:val="24"/>
           <w:szCs w:val="24"/>
         </w:rPr>
-        <w:t xml:space="preserve">Presupuestos: </w:t>
-      </w:r>
-      <w:proofErr w:type="spellStart"/>
-      <w:r>
-        <w:rPr>
-          <w:rFonts w:cstheme="minorHAnsi"/>
-          <w:bCs/>
-          <w:sz w:val="24"/>
-          <w:szCs w:val="24"/>
-        </w:rPr>
-        <w:t>Economico</w:t>
-      </w:r>
-      <w:proofErr w:type="spellEnd"/>
-      <w:r>
-        <w:rPr>
-          <w:rFonts w:cstheme="minorHAnsi"/>
-          <w:bCs/>
-          <w:sz w:val="24"/>
-          <w:szCs w:val="24"/>
-        </w:rPr>
-        <w:t>, Recomendado, Premium</w:t>
+        <w:t>Presupuestos: Economico, Recomendado, Premium</w:t>
       </w:r>
     </w:p>
     <w:p>
@@ -2153,7 +1827,6 @@
         </w:rPr>
         <w:t xml:space="preserve">Firewall: </w:t>
       </w:r>
-      <w:proofErr w:type="spellStart"/>
       <w:r>
         <w:rPr>
           <w:rFonts w:ascii="Calibri" w:hAnsi="Calibri" w:cs="Calibri"/>
@@ -2161,17 +1834,7 @@
           <w:szCs w:val="28"/>
           <w:lang w:val="en-US"/>
         </w:rPr>
-        <w:t>Equipo</w:t>
-      </w:r>
-      <w:proofErr w:type="spellEnd"/>
-      <w:r>
-        <w:rPr>
-          <w:rFonts w:ascii="Calibri" w:hAnsi="Calibri" w:cs="Calibri"/>
-          <w:sz w:val="28"/>
-          <w:szCs w:val="28"/>
-          <w:lang w:val="en-US"/>
-        </w:rPr>
-        <w:t xml:space="preserve"> Intel Core I3 Coffee Lake</w:t>
+        <w:t>Equipo Intel Core I3 Coffee Lake</w:t>
       </w:r>
     </w:p>
     <w:p>
@@ -2358,47 +2021,7 @@
           <w:sz w:val="28"/>
           <w:szCs w:val="28"/>
         </w:rPr>
-        <w:t xml:space="preserve">Extra: Tarjeta de red: Tarjeta de Red </w:t>
-      </w:r>
-      <w:proofErr w:type="spellStart"/>
-      <w:r>
-        <w:rPr>
-          <w:rFonts w:ascii="Calibri" w:hAnsi="Calibri" w:cs="Calibri"/>
-          <w:bCs w:val="0"/>
-          <w:sz w:val="28"/>
-          <w:szCs w:val="28"/>
-        </w:rPr>
-        <w:t>TpLink</w:t>
-      </w:r>
-      <w:proofErr w:type="spellEnd"/>
-      <w:r>
-        <w:rPr>
-          <w:rFonts w:ascii="Calibri" w:hAnsi="Calibri" w:cs="Calibri"/>
-          <w:bCs w:val="0"/>
-          <w:sz w:val="28"/>
-          <w:szCs w:val="28"/>
-        </w:rPr>
-        <w:t xml:space="preserve"> </w:t>
-      </w:r>
-      <w:proofErr w:type="spellStart"/>
-      <w:r>
-        <w:rPr>
-          <w:rFonts w:ascii="Calibri" w:hAnsi="Calibri" w:cs="Calibri"/>
-          <w:bCs w:val="0"/>
-          <w:sz w:val="28"/>
-          <w:szCs w:val="28"/>
-        </w:rPr>
-        <w:t>Pci</w:t>
-      </w:r>
-      <w:proofErr w:type="spellEnd"/>
-      <w:r>
-        <w:rPr>
-          <w:rFonts w:ascii="Calibri" w:hAnsi="Calibri" w:cs="Calibri"/>
-          <w:bCs w:val="0"/>
-          <w:sz w:val="28"/>
-          <w:szCs w:val="28"/>
-        </w:rPr>
-        <w:t>-E Tg-3468 10/1000 NNET</w:t>
+        <w:t>Extra: Tarjeta de red: Tarjeta de Red TpLink Pci-E Tg-3468 10/1000 NNET</w:t>
       </w:r>
     </w:p>
     <w:p>
@@ -2484,8 +2107,192 @@
         <w:t>Presupuestos: Económico, Recomendado, Premium</w:t>
       </w:r>
     </w:p>
+    <w:p>
+      <w:pPr>
+        <w:pStyle w:val="Ttulo1"/>
+        <w:rPr>
+          <w:b w:val="0"/>
+          <w:sz w:val="24"/>
+          <w:szCs w:val="24"/>
+        </w:rPr>
+      </w:pPr>
+    </w:p>
+    <w:p>
+      <w:pPr>
+        <w:pStyle w:val="Ttulo1"/>
+      </w:pPr>
+      <w:r>
+        <w:rPr>
+          <w:noProof/>
+        </w:rPr>
+        <w:drawing>
+          <wp:anchor distT="0" distB="0" distL="114300" distR="114300" simplePos="0" relativeHeight="251659776" behindDoc="0" locked="0" layoutInCell="1" allowOverlap="1">
+            <wp:simplePos x="0" y="0"/>
+            <wp:positionH relativeFrom="column">
+              <wp:posOffset>4826635</wp:posOffset>
+            </wp:positionH>
+            <wp:positionV relativeFrom="paragraph">
+              <wp:posOffset>13970</wp:posOffset>
+            </wp:positionV>
+            <wp:extent cx="1828800" cy="1828800"/>
+            <wp:effectExtent l="0" t="0" r="0" b="0"/>
+            <wp:wrapSquare wrapText="bothSides"/>
+            <wp:docPr id="2" name="Imagen 2"/>
+            <wp:cNvGraphicFramePr>
+              <a:graphicFrameLocks xmlns:a="http://schemas.openxmlformats.org/drawingml/2006/main" noChangeAspect="1"/>
+            </wp:cNvGraphicFramePr>
+            <a:graphic xmlns:a="http://schemas.openxmlformats.org/drawingml/2006/main">
+              <a:graphicData uri="http://schemas.openxmlformats.org/drawingml/2006/picture">
+                <pic:pic xmlns:pic="http://schemas.openxmlformats.org/drawingml/2006/picture">
+                  <pic:nvPicPr>
+                    <pic:cNvPr id="2" name="8949755SL-1012UL-C_02_27f5857601ed49b48263c6f38b0463f7.jpg"/>
+                    <pic:cNvPicPr/>
+                  </pic:nvPicPr>
+                  <pic:blipFill>
+                    <a:blip r:embed="rId28" cstate="print">
+                      <a:extLst>
+                        <a:ext uri="{28A0092B-C50C-407E-A947-70E740481C1C}">
+                          <a14:useLocalDpi xmlns:a14="http://schemas.microsoft.com/office/drawing/2010/main" val="0"/>
+                        </a:ext>
+                      </a:extLst>
+                    </a:blip>
+                    <a:stretch>
+                      <a:fillRect/>
+                    </a:stretch>
+                  </pic:blipFill>
+                  <pic:spPr>
+                    <a:xfrm>
+                      <a:off x="0" y="0"/>
+                      <a:ext cx="1828800" cy="1828800"/>
+                    </a:xfrm>
+                    <a:prstGeom prst="rect">
+                      <a:avLst/>
+                    </a:prstGeom>
+                  </pic:spPr>
+                </pic:pic>
+              </a:graphicData>
+            </a:graphic>
+            <wp14:sizeRelH relativeFrom="margin">
+              <wp14:pctWidth>0</wp14:pctWidth>
+            </wp14:sizeRelH>
+            <wp14:sizeRelV relativeFrom="margin">
+              <wp14:pctHeight>0</wp14:pctHeight>
+            </wp14:sizeRelV>
+          </wp:anchor>
+        </w:drawing>
+      </w:r>
+      <w:r>
+        <w:rPr>
+          <w:rFonts w:asciiTheme="minorHAnsi" w:hAnsiTheme="minorHAnsi" w:cstheme="minorHAnsi"/>
+          <w:bCs w:val="0"/>
+          <w:sz w:val="28"/>
+          <w:szCs w:val="28"/>
+        </w:rPr>
+        <w:t>UPS:</w:t>
+      </w:r>
+      <w:r>
+        <w:rPr>
+          <w:rFonts w:asciiTheme="minorHAnsi" w:hAnsiTheme="minorHAnsi" w:cstheme="minorHAnsi"/>
+          <w:bCs w:val="0"/>
+          <w:sz w:val="28"/>
+          <w:szCs w:val="28"/>
+        </w:rPr>
+        <w:t xml:space="preserve"> </w:t>
+      </w:r>
+      <w:r>
+        <w:rPr>
+          <w:rFonts w:asciiTheme="minorHAnsi" w:hAnsiTheme="minorHAnsi" w:cstheme="minorHAnsi"/>
+          <w:sz w:val="28"/>
+          <w:szCs w:val="28"/>
+        </w:rPr>
+        <w:t>Forza SL-1012UL-C SMART UPS</w:t>
+      </w:r>
+    </w:p>
+    <w:p>
+      <w:pPr>
+        <w:pStyle w:val="Ttulo1"/>
+        <w:rPr>
+          <w:b w:val="0"/>
+          <w:sz w:val="24"/>
+          <w:szCs w:val="24"/>
+        </w:rPr>
+      </w:pPr>
+      <w:r>
+        <w:rPr>
+          <w:b w:val="0"/>
+          <w:sz w:val="24"/>
+          <w:szCs w:val="24"/>
+        </w:rPr>
+        <w:t>Elegimos este UPS debido a que posee un buen rendimiento certificado, tiene comunicación por USB y una pantalla LED táctil para el fácil manejo de la misma. Colocaremos 3 de este UPS en cadena para suministrar el hardware de la sala de servidor en caso de un fallo de electricidad.</w:t>
+      </w:r>
+    </w:p>
+    <w:p>
+      <w:pPr>
+        <w:pStyle w:val="Ttulo1"/>
+        <w:rPr>
+          <w:b w:val="0"/>
+          <w:sz w:val="24"/>
+          <w:szCs w:val="24"/>
+        </w:rPr>
+      </w:pPr>
+      <w:r>
+        <w:rPr>
+          <w:b w:val="0"/>
+          <w:sz w:val="24"/>
+          <w:szCs w:val="24"/>
+        </w:rPr>
+        <w:t xml:space="preserve">Fuente: </w:t>
+      </w:r>
+      <w:hyperlink r:id="rId29" w:history="1">
+        <w:r>
+          <w:rPr>
+            <w:rStyle w:val="Hipervnculo"/>
+            <w:b w:val="0"/>
+            <w:sz w:val="24"/>
+            <w:szCs w:val="24"/>
+          </w:rPr>
+          <w:t>https://thotcomputacion.com.uy/producto/forza-sl-1012ul-c-smart-ups/</w:t>
+        </w:r>
+      </w:hyperlink>
+    </w:p>
+    <w:p>
+      <w:pPr>
+        <w:pStyle w:val="Ttulo1"/>
+        <w:rPr>
+          <w:b w:val="0"/>
+          <w:sz w:val="24"/>
+          <w:szCs w:val="24"/>
+        </w:rPr>
+      </w:pPr>
+      <w:r>
+        <w:rPr>
+          <w:b w:val="0"/>
+          <w:sz w:val="24"/>
+          <w:szCs w:val="24"/>
+        </w:rPr>
+        <w:t>Precio: USD 150</w:t>
+      </w:r>
+    </w:p>
+    <w:p>
+      <w:pPr>
+        <w:pStyle w:val="Ttulo1"/>
+        <w:rPr>
+          <w:b w:val="0"/>
+          <w:sz w:val="24"/>
+          <w:szCs w:val="24"/>
+        </w:rPr>
+      </w:pPr>
+      <w:r>
+        <w:rPr>
+          <w:b w:val="0"/>
+          <w:sz w:val="24"/>
+          <w:szCs w:val="24"/>
+        </w:rPr>
+        <w:t>Presupuestos: Económico, Recomendado, Premium</w:t>
+      </w:r>
+    </w:p>
     <w:sectPr>
-      <w:footerReference w:type="default" r:id="rId28"/>
+      <w:footerReference w:type="default" r:id="rId30"/>
       <w:pgSz w:w="11906" w:h="16838"/>
       <w:pgMar w:top="720" w:right="720" w:bottom="720" w:left="720" w:header="708" w:footer="708" w:gutter="0"/>
       <w:cols w:space="708"/>

--- a/Actividades/Taller01001/Fundamentación de los equipos de servidor.docx
+++ b/Actividades/Taller01001/Fundamentación de los equipos de servidor.docx
@@ -98,7 +98,44 @@
           <w:sz w:val="28"/>
           <w:szCs w:val="28"/>
         </w:rPr>
-        <w:t>Segunda entrega 04/09/2019</w:t>
+        <w:t>Tercera</w:t>
+      </w:r>
+      <w:r>
+        <w:rPr>
+          <w:sz w:val="28"/>
+          <w:szCs w:val="28"/>
+        </w:rPr>
+        <w:t xml:space="preserve"> entrega </w:t>
+      </w:r>
+      <w:r>
+        <w:rPr>
+          <w:sz w:val="28"/>
+          <w:szCs w:val="28"/>
+        </w:rPr>
+        <w:t>25</w:t>
+      </w:r>
+      <w:r>
+        <w:rPr>
+          <w:sz w:val="28"/>
+          <w:szCs w:val="28"/>
+        </w:rPr>
+        <w:t>/</w:t>
+      </w:r>
+      <w:r>
+        <w:rPr>
+          <w:sz w:val="28"/>
+          <w:szCs w:val="28"/>
+        </w:rPr>
+        <w:t>10</w:t>
+      </w:r>
+      <w:bookmarkStart w:id="0" w:name="_GoBack"/>
+      <w:bookmarkEnd w:id="0"/>
+      <w:r>
+        <w:rPr>
+          <w:sz w:val="28"/>
+          <w:szCs w:val="28"/>
+        </w:rPr>
+        <w:t>/2019</w:t>
       </w:r>
     </w:p>
     <w:p>
@@ -169,7 +206,7 @@
           </mc:Choice>
           <mc:Fallback>
             <w:pict>
-              <v:line w14:anchorId="63E3A922" id="Conector recto 8" o:spid="_x0000_s1026" style="position:absolute;z-index:251656192;visibility:visible;mso-wrap-style:square;mso-wrap-distance-left:9pt;mso-wrap-distance-top:0;mso-wrap-distance-right:9pt;mso-wrap-distance-bottom:0;mso-position-horizontal:right;mso-position-horizontal-relative:margin;mso-position-vertical:absolute;mso-position-vertical-relative:text" from="479.05pt,29.75pt" to="1009.3pt,29.75pt" o:gfxdata="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" strokecolor="#5b9bd5 [3204]" strokeweight=".5pt">
+              <v:line w14:anchorId="7FC74BEE" id="Conector recto 8" o:spid="_x0000_s1026" style="position:absolute;z-index:251656192;visibility:visible;mso-wrap-style:square;mso-wrap-distance-left:9pt;mso-wrap-distance-top:0;mso-wrap-distance-right:9pt;mso-wrap-distance-bottom:0;mso-position-horizontal:right;mso-position-horizontal-relative:margin;mso-position-vertical:absolute;mso-position-vertical-relative:text" from="479.05pt,29.75pt" to="1009.3pt,29.75pt" o:gfxdata="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" strokecolor="#5b9bd5 [3204]" strokeweight=".5pt">
                 <v:stroke joinstyle="miter"/>
                 <w10:wrap anchorx="margin"/>
               </v:line>
@@ -1127,8 +1164,6 @@
         </w:rPr>
         <w:t xml:space="preserve"> Tambien le pondremos una fuente de 495W</w:t>
       </w:r>
-      <w:bookmarkStart w:id="0" w:name="_GoBack"/>
-      <w:bookmarkEnd w:id="0"/>
     </w:p>
     <w:p>
       <w:pPr>
@@ -2120,6 +2155,9 @@
     <w:p>
       <w:pPr>
         <w:pStyle w:val="Ttulo1"/>
+        <w:rPr>
+          <w:lang w:val="en-US"/>
+        </w:rPr>
       </w:pPr>
       <w:r>
         <w:rPr>
@@ -2187,23 +2225,16 @@
           <w:bCs w:val="0"/>
           <w:sz w:val="28"/>
           <w:szCs w:val="28"/>
-        </w:rPr>
-        <w:t>UPS:</w:t>
-      </w:r>
-      <w:r>
-        <w:rPr>
-          <w:rFonts w:asciiTheme="minorHAnsi" w:hAnsiTheme="minorHAnsi" w:cstheme="minorHAnsi"/>
-          <w:bCs w:val="0"/>
-          <w:sz w:val="28"/>
-          <w:szCs w:val="28"/>
-        </w:rPr>
-        <w:t xml:space="preserve"> </w:t>
+          <w:lang w:val="en-US"/>
+        </w:rPr>
+        <w:t xml:space="preserve">UPS: </w:t>
       </w:r>
       <w:r>
         <w:rPr>
           <w:rFonts w:asciiTheme="minorHAnsi" w:hAnsiTheme="minorHAnsi" w:cstheme="minorHAnsi"/>
           <w:sz w:val="28"/>
           <w:szCs w:val="28"/>
+          <w:lang w:val="en-US"/>
         </w:rPr>
         <w:t>Forza SL-1012UL-C SMART UPS</w:t>
       </w:r>
